--- a/Documentacion/Testing/Validacion EndPoints - TP_PPLA_Grupo4.docx
+++ b/Documentacion/Testing/Validacion EndPoints - TP_PPLA_Grupo4.docx
@@ -1,6 +1,6 @@
 
 <file path=word/document.xml><?xml version="1.0" encoding="utf-8"?>
-<w:document xmlns:wpc="http://schemas.microsoft.com/office/word/2010/wordprocessingCanvas" xmlns:cx="http://schemas.microsoft.com/office/drawing/2014/chartex" xmlns:cx1="http://schemas.microsoft.com/office/drawing/2015/9/8/chartex" xmlns:cx2="http://schemas.microsoft.com/office/drawing/2015/10/21/chartex" xmlns:cx3="http://schemas.microsoft.com/office/drawing/2016/5/9/chartex" xmlns:cx4="http://schemas.microsoft.com/office/drawing/2016/5/10/chartex" xmlns:cx5="http://schemas.microsoft.com/office/drawing/2016/5/11/chartex" xmlns:cx6="http://schemas.microsoft.com/office/drawing/2016/5/12/chartex" xmlns:cx7="http://schemas.microsoft.com/office/drawing/2016/5/13/chartex" xmlns:cx8="http://schemas.microsoft.com/office/drawing/2016/5/14/chartex" xmlns:mc="http://schemas.openxmlformats.org/markup-compatibility/2006" xmlns:aink="http://schemas.microsoft.com/office/drawing/2016/ink" xmlns:am3d="http://schemas.microsoft.com/office/drawing/2017/model3d" xmlns:o="urn:schemas-microsoft-com:office:office" xmlns:oel="http://schemas.microsoft.com/office/2019/extlst" xmlns:r="http://schemas.openxmlformats.org/officeDocument/2006/relationships" xmlns:m="http://schemas.openxmlformats.org/officeDocument/2006/math" xmlns:v="urn:schemas-microsoft-com:vml" xmlns:wp14="http://schemas.microsoft.com/office/word/2010/wordprocessingDrawing" xmlns:wp="http://schemas.openxmlformats.org/drawingml/2006/wordprocessingDrawing" xmlns:w10="urn:schemas-microsoft-com:office:word" xmlns:w="http://schemas.openxmlformats.org/wordprocessingml/2006/main" xmlns:w14="http://schemas.microsoft.com/office/word/2010/wordml" xmlns:w15="http://schemas.microsoft.com/office/word/2012/wordml" xmlns:w16cex="http://schemas.microsoft.com/office/word/2018/wordml/cex" xmlns:w16cid="http://schemas.microsoft.com/office/word/2016/wordml/cid" xmlns:w16="http://schemas.microsoft.com/office/word/2018/wordml" xmlns:w16sdtdh="http://schemas.microsoft.com/office/word/2020/wordml/sdtdatahash" xmlns:w16se="http://schemas.microsoft.com/office/word/2015/wordml/symex" xmlns:wpg="http://schemas.microsoft.com/office/word/2010/wordprocessingGroup" xmlns:wpi="http://schemas.microsoft.com/office/word/2010/wordprocessingInk" xmlns:wne="http://schemas.microsoft.com/office/word/2006/wordml" xmlns:wps="http://schemas.microsoft.com/office/word/2010/wordprocessingShape" mc:Ignorable="w14 w15 w16se w16cid w16 w16cex w16sdtdh wp14">
+<w:document xmlns:wpc="http://schemas.microsoft.com/office/word/2010/wordprocessingCanvas" xmlns:mc="http://schemas.openxmlformats.org/markup-compatibility/2006" xmlns:o="urn:schemas-microsoft-com:office:office" xmlns:r="http://schemas.openxmlformats.org/officeDocument/2006/relationships" xmlns:m="http://schemas.openxmlformats.org/officeDocument/2006/math" xmlns:v="urn:schemas-microsoft-com:vml" xmlns:wp14="http://schemas.microsoft.com/office/word/2010/wordprocessingDrawing" xmlns:wp="http://schemas.openxmlformats.org/drawingml/2006/wordprocessingDrawing" xmlns:w10="urn:schemas-microsoft-com:office:word" xmlns:w="http://schemas.openxmlformats.org/wordprocessingml/2006/main" xmlns:w14="http://schemas.microsoft.com/office/word/2010/wordml" xmlns:wpg="http://schemas.microsoft.com/office/word/2010/wordprocessingGroup" xmlns:wpi="http://schemas.microsoft.com/office/word/2010/wordprocessingInk" xmlns:wne="http://schemas.microsoft.com/office/word/2006/wordml" xmlns:wps="http://schemas.microsoft.com/office/word/2010/wordprocessingShape" mc:Ignorable="w14 wp14">
   <w:body>
     <w:p>
       <w:pPr>
@@ -33,7 +33,7 @@
                     <pic:cNvPicPr/>
                   </pic:nvPicPr>
                   <pic:blipFill>
-                    <a:blip r:embed="rId4"/>
+                    <a:blip r:embed="rId5"/>
                     <a:stretch>
                       <a:fillRect/>
                     </a:stretch>
@@ -150,7 +150,15 @@
               <w:cnfStyle w:val="000000000000" w:firstRow="0" w:lastRow="0" w:firstColumn="0" w:lastColumn="0" w:oddVBand="0" w:evenVBand="0" w:oddHBand="0" w:evenHBand="0" w:firstRowFirstColumn="0" w:firstRowLastColumn="0" w:lastRowFirstColumn="0" w:lastRowLastColumn="0"/>
             </w:pPr>
             <w:r>
-              <w:t>GET /User/</w:t>
+              <w:t>GET /</w:t>
+            </w:r>
+            <w:proofErr w:type="spellStart"/>
+            <w:r>
+              <w:t>User</w:t>
+            </w:r>
+            <w:proofErr w:type="spellEnd"/>
+            <w:r>
+              <w:t>/</w:t>
             </w:r>
             <w:proofErr w:type="spellStart"/>
             <w:r>
@@ -238,7 +246,7 @@
                 <w:lang w:eastAsia="es-AR"/>
               </w:rPr>
             </w:pPr>
-            <w:hyperlink r:id="rId5" w:history="1">
+            <w:hyperlink r:id="rId6" w:history="1">
               <w:r>
                 <w:rPr>
                   <w:rStyle w:val="Hipervnculo"/>
@@ -4626,7 +4634,15 @@
               <w:cnfStyle w:val="000000000000" w:firstRow="0" w:lastRow="0" w:firstColumn="0" w:lastColumn="0" w:oddVBand="0" w:evenVBand="0" w:oddHBand="0" w:evenHBand="0" w:firstRowFirstColumn="0" w:firstRowLastColumn="0" w:lastRowFirstColumn="0" w:lastRowLastColumn="0"/>
             </w:pPr>
             <w:r>
-              <w:t>GET /User/</w:t>
+              <w:t>GET /</w:t>
+            </w:r>
+            <w:proofErr w:type="spellStart"/>
+            <w:r>
+              <w:t>User</w:t>
+            </w:r>
+            <w:proofErr w:type="spellEnd"/>
+            <w:r>
+              <w:t>/</w:t>
             </w:r>
             <w:proofErr w:type="spellStart"/>
             <w:r>
@@ -4714,7 +4730,7 @@
                 <w:lang w:eastAsia="es-AR"/>
               </w:rPr>
             </w:pPr>
-            <w:hyperlink r:id="rId6" w:history="1">
+            <w:hyperlink r:id="rId7" w:history="1">
               <w:r>
                 <w:rPr>
                   <w:rStyle w:val="Hipervnculo"/>
@@ -4789,90 +4805,6 @@
                   <wp:extent cx="3829050" cy="290709"/>
                   <wp:effectExtent l="0" t="0" r="0" b="0"/>
                   <wp:docPr id="2" name="Imagen 2"/>
-                  <wp:cNvGraphicFramePr>
-                    <a:graphicFrameLocks xmlns:a="http://schemas.openxmlformats.org/drawingml/2006/main" noChangeAspect="1"/>
-                  </wp:cNvGraphicFramePr>
-                  <a:graphic xmlns:a="http://schemas.openxmlformats.org/drawingml/2006/main">
-                    <a:graphicData uri="http://schemas.openxmlformats.org/drawingml/2006/picture">
-                      <pic:pic xmlns:pic="http://schemas.openxmlformats.org/drawingml/2006/picture">
-                        <pic:nvPicPr>
-                          <pic:cNvPr id="0" name=""/>
-                          <pic:cNvPicPr/>
-                        </pic:nvPicPr>
-                        <pic:blipFill>
-                          <a:blip r:embed="rId7"/>
-                          <a:stretch>
-                            <a:fillRect/>
-                          </a:stretch>
-                        </pic:blipFill>
-                        <pic:spPr>
-                          <a:xfrm>
-                            <a:off x="0" y="0"/>
-                            <a:ext cx="3830350" cy="290808"/>
-                          </a:xfrm>
-                          <a:prstGeom prst="rect">
-                            <a:avLst/>
-                          </a:prstGeom>
-                        </pic:spPr>
-                      </pic:pic>
-                    </a:graphicData>
-                  </a:graphic>
-                </wp:inline>
-              </w:drawing>
-            </w:r>
-          </w:p>
-        </w:tc>
-      </w:tr>
-      <w:tr>
-        <w:tc>
-          <w:tcPr>
-            <w:cnfStyle w:val="001000000000" w:firstRow="0" w:lastRow="0" w:firstColumn="1" w:lastColumn="0" w:oddVBand="0" w:evenVBand="0" w:oddHBand="0" w:evenHBand="0" w:firstRowFirstColumn="0" w:firstRowLastColumn="0" w:lastRowFirstColumn="0" w:lastRowLastColumn="0"/>
-            <w:tcW w:w="1951" w:type="dxa"/>
-          </w:tcPr>
-          <w:p>
-            <w:r>
-              <w:t xml:space="preserve">Test </w:t>
-            </w:r>
-            <w:proofErr w:type="spellStart"/>
-            <w:r>
-              <w:t>Parameter</w:t>
-            </w:r>
-            <w:proofErr w:type="spellEnd"/>
-          </w:p>
-        </w:tc>
-        <w:tc>
-          <w:tcPr>
-            <w:tcW w:w="6693" w:type="dxa"/>
-          </w:tcPr>
-          <w:p>
-            <w:pPr>
-              <w:pStyle w:val="HTMLconformatoprevio"/>
-              <w:cnfStyle w:val="000000000000" w:firstRow="0" w:lastRow="0" w:firstColumn="0" w:lastColumn="0" w:oddVBand="0" w:evenVBand="0" w:oddHBand="0" w:evenHBand="0" w:firstRowFirstColumn="0" w:firstRowLastColumn="0" w:lastRowFirstColumn="0" w:lastRowLastColumn="0"/>
-            </w:pPr>
-            <w:r>
-              <w:t>"5F6CBE7F-1472-418C-9D15-044142AD8825"</w:t>
-            </w:r>
-          </w:p>
-          <w:p>
-            <w:pPr>
-              <w:pStyle w:val="HTMLconformatoprevio"/>
-              <w:cnfStyle w:val="000000000000" w:firstRow="0" w:lastRow="0" w:firstColumn="0" w:lastColumn="0" w:oddVBand="0" w:evenVBand="0" w:oddHBand="0" w:evenHBand="0" w:firstRowFirstColumn="0" w:firstRowLastColumn="0" w:lastRowFirstColumn="0" w:lastRowLastColumn="0"/>
-            </w:pPr>
-          </w:p>
-          <w:p>
-            <w:pPr>
-              <w:pStyle w:val="HTMLconformatoprevio"/>
-              <w:cnfStyle w:val="000000000000" w:firstRow="0" w:lastRow="0" w:firstColumn="0" w:lastColumn="0" w:oddVBand="0" w:evenVBand="0" w:oddHBand="0" w:evenHBand="0" w:firstRowFirstColumn="0" w:firstRowLastColumn="0" w:lastRowFirstColumn="0" w:lastRowLastColumn="0"/>
-            </w:pPr>
-            <w:r>
-              <w:rPr>
-                <w:noProof/>
-              </w:rPr>
-              <w:drawing>
-                <wp:inline distT="0" distB="0" distL="0" distR="0" wp14:anchorId="06052B3A" wp14:editId="0F580233">
-                  <wp:extent cx="3857625" cy="246612"/>
-                  <wp:effectExtent l="0" t="0" r="0" b="1270"/>
-                  <wp:docPr id="4" name="Imagen 4"/>
                   <wp:cNvGraphicFramePr>
                     <a:graphicFrameLocks xmlns:a="http://schemas.openxmlformats.org/drawingml/2006/main" noChangeAspect="1"/>
                   </wp:cNvGraphicFramePr>
@@ -4892,7 +4824,7 @@
                         <pic:spPr>
                           <a:xfrm>
                             <a:off x="0" y="0"/>
-                            <a:ext cx="3858935" cy="246696"/>
+                            <a:ext cx="3830350" cy="290808"/>
                           </a:xfrm>
                           <a:prstGeom prst="rect">
                             <a:avLst/>
@@ -4908,9 +4840,6 @@
         </w:tc>
       </w:tr>
       <w:tr>
-        <w:trPr>
-          <w:cnfStyle w:val="000000100000" w:firstRow="0" w:lastRow="0" w:firstColumn="0" w:lastColumn="0" w:oddVBand="0" w:evenVBand="0" w:oddHBand="1" w:evenHBand="0" w:firstRowFirstColumn="0" w:firstRowLastColumn="0" w:lastRowFirstColumn="0" w:lastRowLastColumn="0"/>
-        </w:trPr>
         <w:tc>
           <w:tcPr>
             <w:cnfStyle w:val="001000000000" w:firstRow="0" w:lastRow="0" w:firstColumn="1" w:lastColumn="0" w:oddVBand="0" w:evenVBand="0" w:oddHBand="0" w:evenHBand="0" w:firstRowFirstColumn="0" w:firstRowLastColumn="0" w:lastRowFirstColumn="0" w:lastRowLastColumn="0"/>
@@ -4918,16 +4847,13 @@
           </w:tcPr>
           <w:p>
             <w:r>
-              <w:t xml:space="preserve">Response </w:t>
+              <w:t xml:space="preserve">Test </w:t>
             </w:r>
             <w:proofErr w:type="spellStart"/>
             <w:r>
-              <w:t>Body</w:t>
+              <w:t>Parameter</w:t>
             </w:r>
             <w:proofErr w:type="spellEnd"/>
-            <w:r>
-              <w:t xml:space="preserve"> (OK)</w:t>
-            </w:r>
           </w:p>
         </w:tc>
         <w:tc>
@@ -4937,164 +4863,18 @@
           <w:p>
             <w:pPr>
               <w:pStyle w:val="HTMLconformatoprevio"/>
-              <w:cnfStyle w:val="000000100000" w:firstRow="0" w:lastRow="0" w:firstColumn="0" w:lastColumn="0" w:oddVBand="0" w:evenVBand="0" w:oddHBand="1" w:evenHBand="0" w:firstRowFirstColumn="0" w:firstRowLastColumn="0" w:lastRowFirstColumn="0" w:lastRowLastColumn="0"/>
-            </w:pPr>
-            <w:r>
-              <w:t>{</w:t>
-            </w:r>
-          </w:p>
-          <w:p>
-            <w:pPr>
-              <w:pStyle w:val="HTMLconformatoprevio"/>
-              <w:cnfStyle w:val="000000100000" w:firstRow="0" w:lastRow="0" w:firstColumn="0" w:lastColumn="0" w:oddVBand="0" w:evenVBand="0" w:oddHBand="1" w:evenHBand="0" w:firstRowFirstColumn="0" w:firstRowLastColumn="0" w:lastRowFirstColumn="0" w:lastRowLastColumn="0"/>
-            </w:pPr>
-            <w:r>
-              <w:tab/>
-              <w:t>"</w:t>
-            </w:r>
-            <w:proofErr w:type="spellStart"/>
-            <w:r>
-              <w:t>Id_usuario</w:t>
-            </w:r>
-            <w:proofErr w:type="spellEnd"/>
-            <w:r>
-              <w:t>": "5f6cbe7f-1472-418c-9d15-044142ad8825",</w:t>
-            </w:r>
-          </w:p>
-          <w:p>
-            <w:pPr>
-              <w:pStyle w:val="HTMLconformatoprevio"/>
-              <w:cnfStyle w:val="000000100000" w:firstRow="0" w:lastRow="0" w:firstColumn="0" w:lastColumn="0" w:oddVBand="0" w:evenVBand="0" w:oddHBand="1" w:evenHBand="0" w:firstRowFirstColumn="0" w:firstRowLastColumn="0" w:lastRowFirstColumn="0" w:lastRowLastColumn="0"/>
-            </w:pPr>
-            <w:r>
-              <w:tab/>
-              <w:t>"</w:t>
-            </w:r>
-            <w:proofErr w:type="spellStart"/>
-            <w:r>
-              <w:t>Nombre_Usuario</w:t>
-            </w:r>
-            <w:proofErr w:type="spellEnd"/>
-            <w:r>
-              <w:t>": "</w:t>
-            </w:r>
-            <w:proofErr w:type="spellStart"/>
-            <w:r>
-              <w:t>Yonatan.Ortega</w:t>
-            </w:r>
-            <w:proofErr w:type="spellEnd"/>
-            <w:r>
-              <w:t>",</w:t>
-            </w:r>
-          </w:p>
-          <w:p>
-            <w:pPr>
-              <w:pStyle w:val="HTMLconformatoprevio"/>
-              <w:cnfStyle w:val="000000100000" w:firstRow="0" w:lastRow="0" w:firstColumn="0" w:lastColumn="0" w:oddVBand="0" w:evenVBand="0" w:oddHBand="1" w:evenHBand="0" w:firstRowFirstColumn="0" w:firstRowLastColumn="0" w:lastRowFirstColumn="0" w:lastRowLastColumn="0"/>
-            </w:pPr>
-            <w:r>
-              <w:tab/>
-              <w:t>"</w:t>
-            </w:r>
-            <w:proofErr w:type="spellStart"/>
-            <w:r>
-              <w:t>IdPregunta</w:t>
-            </w:r>
-            <w:proofErr w:type="spellEnd"/>
-            <w:r>
-              <w:t>": "d037ef91-dfb4-4c1d-a2ae-0c7092ee06e2",</w:t>
-            </w:r>
-          </w:p>
-          <w:p>
-            <w:pPr>
-              <w:pStyle w:val="HTMLconformatoprevio"/>
-              <w:cnfStyle w:val="000000100000" w:firstRow="0" w:lastRow="0" w:firstColumn="0" w:lastColumn="0" w:oddVBand="0" w:evenVBand="0" w:oddHBand="1" w:evenHBand="0" w:firstRowFirstColumn="0" w:firstRowLastColumn="0" w:lastRowFirstColumn="0" w:lastRowLastColumn="0"/>
-            </w:pPr>
-            <w:r>
-              <w:tab/>
-              <w:t>"Respuesta": "Pedro",</w:t>
-            </w:r>
-          </w:p>
-          <w:p>
-            <w:pPr>
-              <w:pStyle w:val="HTMLconformatoprevio"/>
-              <w:cnfStyle w:val="000000100000" w:firstRow="0" w:lastRow="0" w:firstColumn="0" w:lastColumn="0" w:oddVBand="0" w:evenVBand="0" w:oddHBand="1" w:evenHBand="0" w:firstRowFirstColumn="0" w:firstRowLastColumn="0" w:lastRowFirstColumn="0" w:lastRowLastColumn="0"/>
-            </w:pPr>
-            <w:r>
-              <w:tab/>
-              <w:t>"Email": "Ortega@gmail.com",</w:t>
-            </w:r>
-          </w:p>
-          <w:p>
-            <w:pPr>
-              <w:pStyle w:val="HTMLconformatoprevio"/>
-              <w:cnfStyle w:val="000000100000" w:firstRow="0" w:lastRow="0" w:firstColumn="0" w:lastColumn="0" w:oddVBand="0" w:evenVBand="0" w:oddHBand="1" w:evenHBand="0" w:firstRowFirstColumn="0" w:firstRowLastColumn="0" w:lastRowFirstColumn="0" w:lastRowLastColumn="0"/>
-            </w:pPr>
-            <w:r>
-              <w:tab/>
-              <w:t>"DNI": "98765378",</w:t>
-            </w:r>
-          </w:p>
-          <w:p>
-            <w:pPr>
-              <w:pStyle w:val="HTMLconformatoprevio"/>
-              <w:cnfStyle w:val="000000100000" w:firstRow="0" w:lastRow="0" w:firstColumn="0" w:lastColumn="0" w:oddVBand="0" w:evenVBand="0" w:oddHBand="1" w:evenHBand="0" w:firstRowFirstColumn="0" w:firstRowLastColumn="0" w:lastRowFirstColumn="0" w:lastRowLastColumn="0"/>
-            </w:pPr>
-            <w:r>
-              <w:tab/>
-              <w:t>"Contraseña": "ssdfsdf807923jn",</w:t>
-            </w:r>
-          </w:p>
-          <w:p>
-            <w:pPr>
-              <w:pStyle w:val="HTMLconformatoprevio"/>
-              <w:cnfStyle w:val="000000100000" w:firstRow="0" w:lastRow="0" w:firstColumn="0" w:lastColumn="0" w:oddVBand="0" w:evenVBand="0" w:oddHBand="1" w:evenHBand="0" w:firstRowFirstColumn="0" w:firstRowLastColumn="0" w:lastRowFirstColumn="0" w:lastRowLastColumn="0"/>
-            </w:pPr>
-            <w:r>
-              <w:tab/>
-              <w:t>"Salt": "169084d4-7e59-4959-9c88-1016be5c5d80",</w:t>
-            </w:r>
-          </w:p>
-          <w:p>
-            <w:pPr>
-              <w:pStyle w:val="HTMLconformatoprevio"/>
-              <w:cnfStyle w:val="000000100000" w:firstRow="0" w:lastRow="0" w:firstColumn="0" w:lastColumn="0" w:oddVBand="0" w:evenVBand="0" w:oddHBand="1" w:evenHBand="0" w:firstRowFirstColumn="0" w:firstRowLastColumn="0" w:lastRowFirstColumn="0" w:lastRowLastColumn="0"/>
-            </w:pPr>
-            <w:r>
-              <w:tab/>
-              <w:t>"Estado": true</w:t>
-            </w:r>
-          </w:p>
-          <w:p>
-            <w:pPr>
-              <w:pStyle w:val="HTMLconformatoprevio"/>
-              <w:cnfStyle w:val="000000100000" w:firstRow="0" w:lastRow="0" w:firstColumn="0" w:lastColumn="0" w:oddVBand="0" w:evenVBand="0" w:oddHBand="1" w:evenHBand="0" w:firstRowFirstColumn="0" w:firstRowLastColumn="0" w:lastRowFirstColumn="0" w:lastRowLastColumn="0"/>
-            </w:pPr>
-            <w:r>
-              <w:t>}</w:t>
-            </w:r>
-          </w:p>
-        </w:tc>
-      </w:tr>
-      <w:tr>
-        <w:tc>
-          <w:tcPr>
-            <w:cnfStyle w:val="001000000000" w:firstRow="0" w:lastRow="0" w:firstColumn="1" w:lastColumn="0" w:oddVBand="0" w:evenVBand="0" w:oddHBand="0" w:evenHBand="0" w:firstRowFirstColumn="0" w:firstRowLastColumn="0" w:lastRowFirstColumn="0" w:lastRowLastColumn="0"/>
-            <w:tcW w:w="1951" w:type="dxa"/>
-          </w:tcPr>
-          <w:p>
-            <w:r>
-              <w:t>Test</w:t>
-            </w:r>
-            <w:r>
-              <w:t xml:space="preserve"> (OK)</w:t>
-            </w:r>
-          </w:p>
-        </w:tc>
-        <w:tc>
-          <w:tcPr>
-            <w:tcW w:w="6693" w:type="dxa"/>
-          </w:tcPr>
+              <w:cnfStyle w:val="000000000000" w:firstRow="0" w:lastRow="0" w:firstColumn="0" w:lastColumn="0" w:oddVBand="0" w:evenVBand="0" w:oddHBand="0" w:evenHBand="0" w:firstRowFirstColumn="0" w:firstRowLastColumn="0" w:lastRowFirstColumn="0" w:lastRowLastColumn="0"/>
+            </w:pPr>
+            <w:r>
+              <w:t>"5F6CBE7F-1472-418C-9D15-044142AD8825"</w:t>
+            </w:r>
+          </w:p>
+          <w:p>
+            <w:pPr>
+              <w:pStyle w:val="HTMLconformatoprevio"/>
+              <w:cnfStyle w:val="000000000000" w:firstRow="0" w:lastRow="0" w:firstColumn="0" w:lastColumn="0" w:oddVBand="0" w:evenVBand="0" w:oddHBand="0" w:evenHBand="0" w:firstRowFirstColumn="0" w:firstRowLastColumn="0" w:lastRowFirstColumn="0" w:lastRowLastColumn="0"/>
+            </w:pPr>
+          </w:p>
           <w:p>
             <w:pPr>
               <w:pStyle w:val="HTMLconformatoprevio"/>
@@ -5105,10 +4885,10 @@
                 <w:noProof/>
               </w:rPr>
               <w:drawing>
-                <wp:inline distT="0" distB="0" distL="0" distR="0" wp14:anchorId="3E5925DC" wp14:editId="7D0E3FC3">
-                  <wp:extent cx="4073855" cy="1162050"/>
-                  <wp:effectExtent l="0" t="0" r="3175" b="0"/>
-                  <wp:docPr id="3" name="Imagen 3"/>
+                <wp:inline distT="0" distB="0" distL="0" distR="0" wp14:anchorId="06052B3A" wp14:editId="0F580233">
+                  <wp:extent cx="3857625" cy="246612"/>
+                  <wp:effectExtent l="0" t="0" r="0" b="1270"/>
+                  <wp:docPr id="4" name="Imagen 4"/>
                   <wp:cNvGraphicFramePr>
                     <a:graphicFrameLocks xmlns:a="http://schemas.openxmlformats.org/drawingml/2006/main" noChangeAspect="1"/>
                   </wp:cNvGraphicFramePr>
@@ -5128,6 +4908,242 @@
                         <pic:spPr>
                           <a:xfrm>
                             <a:off x="0" y="0"/>
+                            <a:ext cx="3858935" cy="246696"/>
+                          </a:xfrm>
+                          <a:prstGeom prst="rect">
+                            <a:avLst/>
+                          </a:prstGeom>
+                        </pic:spPr>
+                      </pic:pic>
+                    </a:graphicData>
+                  </a:graphic>
+                </wp:inline>
+              </w:drawing>
+            </w:r>
+          </w:p>
+        </w:tc>
+      </w:tr>
+      <w:tr>
+        <w:trPr>
+          <w:cnfStyle w:val="000000100000" w:firstRow="0" w:lastRow="0" w:firstColumn="0" w:lastColumn="0" w:oddVBand="0" w:evenVBand="0" w:oddHBand="1" w:evenHBand="0" w:firstRowFirstColumn="0" w:firstRowLastColumn="0" w:lastRowFirstColumn="0" w:lastRowLastColumn="0"/>
+        </w:trPr>
+        <w:tc>
+          <w:tcPr>
+            <w:cnfStyle w:val="001000000000" w:firstRow="0" w:lastRow="0" w:firstColumn="1" w:lastColumn="0" w:oddVBand="0" w:evenVBand="0" w:oddHBand="0" w:evenHBand="0" w:firstRowFirstColumn="0" w:firstRowLastColumn="0" w:lastRowFirstColumn="0" w:lastRowLastColumn="0"/>
+            <w:tcW w:w="1951" w:type="dxa"/>
+          </w:tcPr>
+          <w:p>
+            <w:r>
+              <w:t xml:space="preserve">Response </w:t>
+            </w:r>
+            <w:proofErr w:type="spellStart"/>
+            <w:r>
+              <w:t>Body</w:t>
+            </w:r>
+            <w:proofErr w:type="spellEnd"/>
+            <w:r>
+              <w:t xml:space="preserve"> (OK)</w:t>
+            </w:r>
+          </w:p>
+        </w:tc>
+        <w:tc>
+          <w:tcPr>
+            <w:tcW w:w="6693" w:type="dxa"/>
+          </w:tcPr>
+          <w:p>
+            <w:pPr>
+              <w:pStyle w:val="HTMLconformatoprevio"/>
+              <w:cnfStyle w:val="000000100000" w:firstRow="0" w:lastRow="0" w:firstColumn="0" w:lastColumn="0" w:oddVBand="0" w:evenVBand="0" w:oddHBand="1" w:evenHBand="0" w:firstRowFirstColumn="0" w:firstRowLastColumn="0" w:lastRowFirstColumn="0" w:lastRowLastColumn="0"/>
+            </w:pPr>
+            <w:r>
+              <w:t>{</w:t>
+            </w:r>
+          </w:p>
+          <w:p>
+            <w:pPr>
+              <w:pStyle w:val="HTMLconformatoprevio"/>
+              <w:cnfStyle w:val="000000100000" w:firstRow="0" w:lastRow="0" w:firstColumn="0" w:lastColumn="0" w:oddVBand="0" w:evenVBand="0" w:oddHBand="1" w:evenHBand="0" w:firstRowFirstColumn="0" w:firstRowLastColumn="0" w:lastRowFirstColumn="0" w:lastRowLastColumn="0"/>
+            </w:pPr>
+            <w:r>
+              <w:tab/>
+              <w:t>"</w:t>
+            </w:r>
+            <w:proofErr w:type="spellStart"/>
+            <w:r>
+              <w:t>Id_usuario</w:t>
+            </w:r>
+            <w:proofErr w:type="spellEnd"/>
+            <w:r>
+              <w:t>": "5f6cbe7f-1472-418c-9d15-044142ad8825",</w:t>
+            </w:r>
+          </w:p>
+          <w:p>
+            <w:pPr>
+              <w:pStyle w:val="HTMLconformatoprevio"/>
+              <w:cnfStyle w:val="000000100000" w:firstRow="0" w:lastRow="0" w:firstColumn="0" w:lastColumn="0" w:oddVBand="0" w:evenVBand="0" w:oddHBand="1" w:evenHBand="0" w:firstRowFirstColumn="0" w:firstRowLastColumn="0" w:lastRowFirstColumn="0" w:lastRowLastColumn="0"/>
+            </w:pPr>
+            <w:r>
+              <w:tab/>
+              <w:t>"</w:t>
+            </w:r>
+            <w:proofErr w:type="spellStart"/>
+            <w:r>
+              <w:t>Nombre_Usuario</w:t>
+            </w:r>
+            <w:proofErr w:type="spellEnd"/>
+            <w:r>
+              <w:t>": "</w:t>
+            </w:r>
+            <w:proofErr w:type="spellStart"/>
+            <w:r>
+              <w:t>Yonatan.Ortega</w:t>
+            </w:r>
+            <w:proofErr w:type="spellEnd"/>
+            <w:r>
+              <w:t>",</w:t>
+            </w:r>
+          </w:p>
+          <w:p>
+            <w:pPr>
+              <w:pStyle w:val="HTMLconformatoprevio"/>
+              <w:cnfStyle w:val="000000100000" w:firstRow="0" w:lastRow="0" w:firstColumn="0" w:lastColumn="0" w:oddVBand="0" w:evenVBand="0" w:oddHBand="1" w:evenHBand="0" w:firstRowFirstColumn="0" w:firstRowLastColumn="0" w:lastRowFirstColumn="0" w:lastRowLastColumn="0"/>
+            </w:pPr>
+            <w:r>
+              <w:tab/>
+              <w:t>"</w:t>
+            </w:r>
+            <w:proofErr w:type="spellStart"/>
+            <w:r>
+              <w:t>IdPregunta</w:t>
+            </w:r>
+            <w:proofErr w:type="spellEnd"/>
+            <w:r>
+              <w:t>": "d037ef91-dfb4-4c1d-a2ae-0c7092ee06e2",</w:t>
+            </w:r>
+          </w:p>
+          <w:p>
+            <w:pPr>
+              <w:pStyle w:val="HTMLconformatoprevio"/>
+              <w:cnfStyle w:val="000000100000" w:firstRow="0" w:lastRow="0" w:firstColumn="0" w:lastColumn="0" w:oddVBand="0" w:evenVBand="0" w:oddHBand="1" w:evenHBand="0" w:firstRowFirstColumn="0" w:firstRowLastColumn="0" w:lastRowFirstColumn="0" w:lastRowLastColumn="0"/>
+            </w:pPr>
+            <w:r>
+              <w:tab/>
+              <w:t>"Respuesta": "Pedro",</w:t>
+            </w:r>
+          </w:p>
+          <w:p>
+            <w:pPr>
+              <w:pStyle w:val="HTMLconformatoprevio"/>
+              <w:cnfStyle w:val="000000100000" w:firstRow="0" w:lastRow="0" w:firstColumn="0" w:lastColumn="0" w:oddVBand="0" w:evenVBand="0" w:oddHBand="1" w:evenHBand="0" w:firstRowFirstColumn="0" w:firstRowLastColumn="0" w:lastRowFirstColumn="0" w:lastRowLastColumn="0"/>
+            </w:pPr>
+            <w:r>
+              <w:tab/>
+              <w:t>"Email": "Ortega@gmail.com",</w:t>
+            </w:r>
+          </w:p>
+          <w:p>
+            <w:pPr>
+              <w:pStyle w:val="HTMLconformatoprevio"/>
+              <w:cnfStyle w:val="000000100000" w:firstRow="0" w:lastRow="0" w:firstColumn="0" w:lastColumn="0" w:oddVBand="0" w:evenVBand="0" w:oddHBand="1" w:evenHBand="0" w:firstRowFirstColumn="0" w:firstRowLastColumn="0" w:lastRowFirstColumn="0" w:lastRowLastColumn="0"/>
+            </w:pPr>
+            <w:r>
+              <w:tab/>
+              <w:t>"DNI": "98765378",</w:t>
+            </w:r>
+          </w:p>
+          <w:p>
+            <w:pPr>
+              <w:pStyle w:val="HTMLconformatoprevio"/>
+              <w:cnfStyle w:val="000000100000" w:firstRow="0" w:lastRow="0" w:firstColumn="0" w:lastColumn="0" w:oddVBand="0" w:evenVBand="0" w:oddHBand="1" w:evenHBand="0" w:firstRowFirstColumn="0" w:firstRowLastColumn="0" w:lastRowFirstColumn="0" w:lastRowLastColumn="0"/>
+            </w:pPr>
+            <w:r>
+              <w:tab/>
+              <w:t>"Contraseña": "ssdfsdf807923jn",</w:t>
+            </w:r>
+          </w:p>
+          <w:p>
+            <w:pPr>
+              <w:pStyle w:val="HTMLconformatoprevio"/>
+              <w:cnfStyle w:val="000000100000" w:firstRow="0" w:lastRow="0" w:firstColumn="0" w:lastColumn="0" w:oddVBand="0" w:evenVBand="0" w:oddHBand="1" w:evenHBand="0" w:firstRowFirstColumn="0" w:firstRowLastColumn="0" w:lastRowFirstColumn="0" w:lastRowLastColumn="0"/>
+            </w:pPr>
+            <w:r>
+              <w:tab/>
+              <w:t>"Salt": "169084d4-7e59-4959-9c88-1016be5c5d80",</w:t>
+            </w:r>
+          </w:p>
+          <w:p>
+            <w:pPr>
+              <w:pStyle w:val="HTMLconformatoprevio"/>
+              <w:cnfStyle w:val="000000100000" w:firstRow="0" w:lastRow="0" w:firstColumn="0" w:lastColumn="0" w:oddVBand="0" w:evenVBand="0" w:oddHBand="1" w:evenHBand="0" w:firstRowFirstColumn="0" w:firstRowLastColumn="0" w:lastRowFirstColumn="0" w:lastRowLastColumn="0"/>
+            </w:pPr>
+            <w:r>
+              <w:tab/>
+              <w:t>"Estado": true</w:t>
+            </w:r>
+          </w:p>
+          <w:p>
+            <w:pPr>
+              <w:pStyle w:val="HTMLconformatoprevio"/>
+              <w:cnfStyle w:val="000000100000" w:firstRow="0" w:lastRow="0" w:firstColumn="0" w:lastColumn="0" w:oddVBand="0" w:evenVBand="0" w:oddHBand="1" w:evenHBand="0" w:firstRowFirstColumn="0" w:firstRowLastColumn="0" w:lastRowFirstColumn="0" w:lastRowLastColumn="0"/>
+            </w:pPr>
+            <w:r>
+              <w:t>}</w:t>
+            </w:r>
+          </w:p>
+        </w:tc>
+      </w:tr>
+      <w:tr>
+        <w:tc>
+          <w:tcPr>
+            <w:cnfStyle w:val="001000000000" w:firstRow="0" w:lastRow="0" w:firstColumn="1" w:lastColumn="0" w:oddVBand="0" w:evenVBand="0" w:oddHBand="0" w:evenHBand="0" w:firstRowFirstColumn="0" w:firstRowLastColumn="0" w:lastRowFirstColumn="0" w:lastRowLastColumn="0"/>
+            <w:tcW w:w="1951" w:type="dxa"/>
+          </w:tcPr>
+          <w:p>
+            <w:r>
+              <w:t>Test</w:t>
+            </w:r>
+            <w:r>
+              <w:t xml:space="preserve"> (OK)</w:t>
+            </w:r>
+          </w:p>
+        </w:tc>
+        <w:tc>
+          <w:tcPr>
+            <w:tcW w:w="6693" w:type="dxa"/>
+          </w:tcPr>
+          <w:p>
+            <w:pPr>
+              <w:pStyle w:val="HTMLconformatoprevio"/>
+              <w:cnfStyle w:val="000000000000" w:firstRow="0" w:lastRow="0" w:firstColumn="0" w:lastColumn="0" w:oddVBand="0" w:evenVBand="0" w:oddHBand="0" w:evenHBand="0" w:firstRowFirstColumn="0" w:firstRowLastColumn="0" w:lastRowFirstColumn="0" w:lastRowLastColumn="0"/>
+            </w:pPr>
+            <w:r>
+              <w:rPr>
+                <w:noProof/>
+              </w:rPr>
+              <w:drawing>
+                <wp:inline distT="0" distB="0" distL="0" distR="0" wp14:anchorId="3E5925DC" wp14:editId="7D0E3FC3">
+                  <wp:extent cx="4073855" cy="1162050"/>
+                  <wp:effectExtent l="0" t="0" r="3175" b="0"/>
+                  <wp:docPr id="3" name="Imagen 3"/>
+                  <wp:cNvGraphicFramePr>
+                    <a:graphicFrameLocks xmlns:a="http://schemas.openxmlformats.org/drawingml/2006/main" noChangeAspect="1"/>
+                  </wp:cNvGraphicFramePr>
+                  <a:graphic xmlns:a="http://schemas.openxmlformats.org/drawingml/2006/main">
+                    <a:graphicData uri="http://schemas.openxmlformats.org/drawingml/2006/picture">
+                      <pic:pic xmlns:pic="http://schemas.openxmlformats.org/drawingml/2006/picture">
+                        <pic:nvPicPr>
+                          <pic:cNvPr id="0" name=""/>
+                          <pic:cNvPicPr/>
+                        </pic:nvPicPr>
+                        <pic:blipFill>
+                          <a:blip r:embed="rId10"/>
+                          <a:stretch>
+                            <a:fillRect/>
+                          </a:stretch>
+                        </pic:blipFill>
+                        <pic:spPr>
+                          <a:xfrm>
+                            <a:off x="0" y="0"/>
                             <a:ext cx="4075112" cy="1162409"/>
                           </a:xfrm>
                           <a:prstGeom prst="rect">
@@ -5214,7 +5230,7 @@
                           <pic:cNvPicPr/>
                         </pic:nvPicPr>
                         <pic:blipFill>
-                          <a:blip r:embed="rId10"/>
+                          <a:blip r:embed="rId11"/>
                           <a:stretch>
                             <a:fillRect/>
                           </a:stretch>
@@ -5337,7 +5353,15 @@
               <w:t xml:space="preserve">GET </w:t>
             </w:r>
             <w:r>
-              <w:t>/User/</w:t>
+              <w:t>/</w:t>
+            </w:r>
+            <w:proofErr w:type="spellStart"/>
+            <w:r>
+              <w:t>User</w:t>
+            </w:r>
+            <w:proofErr w:type="spellEnd"/>
+            <w:r>
+              <w:t>/</w:t>
             </w:r>
             <w:proofErr w:type="spellStart"/>
             <w:r>
@@ -5425,7 +5449,7 @@
                 <w:lang w:eastAsia="es-AR"/>
               </w:rPr>
             </w:pPr>
-            <w:hyperlink r:id="rId11" w:history="1">
+            <w:hyperlink r:id="rId12" w:history="1">
               <w:r>
                 <w:rPr>
                   <w:rStyle w:val="Hipervnculo"/>
@@ -5520,101 +5544,6 @@
                   <wp:extent cx="3729923" cy="381517"/>
                   <wp:effectExtent l="0" t="0" r="4445" b="0"/>
                   <wp:docPr id="10" name="Imagen 10"/>
-                  <wp:cNvGraphicFramePr>
-                    <a:graphicFrameLocks xmlns:a="http://schemas.openxmlformats.org/drawingml/2006/main" noChangeAspect="1"/>
-                  </wp:cNvGraphicFramePr>
-                  <a:graphic xmlns:a="http://schemas.openxmlformats.org/drawingml/2006/main">
-                    <a:graphicData uri="http://schemas.openxmlformats.org/drawingml/2006/picture">
-                      <pic:pic xmlns:pic="http://schemas.openxmlformats.org/drawingml/2006/picture">
-                        <pic:nvPicPr>
-                          <pic:cNvPr id="0" name=""/>
-                          <pic:cNvPicPr/>
-                        </pic:nvPicPr>
-                        <pic:blipFill>
-                          <a:blip r:embed="rId12"/>
-                          <a:stretch>
-                            <a:fillRect/>
-                          </a:stretch>
-                        </pic:blipFill>
-                        <pic:spPr>
-                          <a:xfrm>
-                            <a:off x="0" y="0"/>
-                            <a:ext cx="3746500" cy="383213"/>
-                          </a:xfrm>
-                          <a:prstGeom prst="rect">
-                            <a:avLst/>
-                          </a:prstGeom>
-                        </pic:spPr>
-                      </pic:pic>
-                    </a:graphicData>
-                  </a:graphic>
-                </wp:inline>
-              </w:drawing>
-            </w:r>
-          </w:p>
-          <w:p>
-            <w:pPr>
-              <w:pStyle w:val="HTMLconformatoprevio"/>
-              <w:cnfStyle w:val="000000100000" w:firstRow="0" w:lastRow="0" w:firstColumn="0" w:lastColumn="0" w:oddVBand="0" w:evenVBand="0" w:oddHBand="1" w:evenHBand="0" w:firstRowFirstColumn="0" w:firstRowLastColumn="0" w:lastRowFirstColumn="0" w:lastRowLastColumn="0"/>
-              <w:rPr>
-                <w:rStyle w:val="CdigoHTML"/>
-                <w:sz w:val="16"/>
-                <w:szCs w:val="16"/>
-              </w:rPr>
-            </w:pPr>
-          </w:p>
-        </w:tc>
-      </w:tr>
-      <w:tr>
-        <w:tc>
-          <w:tcPr>
-            <w:cnfStyle w:val="001000000000" w:firstRow="0" w:lastRow="0" w:firstColumn="1" w:lastColumn="0" w:oddVBand="0" w:evenVBand="0" w:oddHBand="0" w:evenHBand="0" w:firstRowFirstColumn="0" w:firstRowLastColumn="0" w:lastRowFirstColumn="0" w:lastRowLastColumn="0"/>
-            <w:tcW w:w="1951" w:type="dxa"/>
-          </w:tcPr>
-          <w:p>
-            <w:r>
-              <w:t xml:space="preserve">Test </w:t>
-            </w:r>
-            <w:proofErr w:type="spellStart"/>
-            <w:r>
-              <w:t>Parameter</w:t>
-            </w:r>
-            <w:proofErr w:type="spellEnd"/>
-          </w:p>
-        </w:tc>
-        <w:tc>
-          <w:tcPr>
-            <w:tcW w:w="6693" w:type="dxa"/>
-          </w:tcPr>
-          <w:p>
-            <w:pPr>
-              <w:pStyle w:val="HTMLconformatoprevio"/>
-              <w:cnfStyle w:val="000000000000" w:firstRow="0" w:lastRow="0" w:firstColumn="0" w:lastColumn="0" w:oddVBand="0" w:evenVBand="0" w:oddHBand="0" w:evenHBand="0" w:firstRowFirstColumn="0" w:firstRowLastColumn="0" w:lastRowFirstColumn="0" w:lastRowLastColumn="0"/>
-            </w:pPr>
-            <w:r>
-              <w:t>"5F6CBE7F-1472-418C-9D15-044142AD8825"</w:t>
-            </w:r>
-          </w:p>
-          <w:p>
-            <w:pPr>
-              <w:pStyle w:val="HTMLconformatoprevio"/>
-              <w:cnfStyle w:val="000000000000" w:firstRow="0" w:lastRow="0" w:firstColumn="0" w:lastColumn="0" w:oddVBand="0" w:evenVBand="0" w:oddHBand="0" w:evenHBand="0" w:firstRowFirstColumn="0" w:firstRowLastColumn="0" w:lastRowFirstColumn="0" w:lastRowLastColumn="0"/>
-            </w:pPr>
-          </w:p>
-          <w:p>
-            <w:pPr>
-              <w:pStyle w:val="HTMLconformatoprevio"/>
-              <w:cnfStyle w:val="000000000000" w:firstRow="0" w:lastRow="0" w:firstColumn="0" w:lastColumn="0" w:oddVBand="0" w:evenVBand="0" w:oddHBand="0" w:evenHBand="0" w:firstRowFirstColumn="0" w:firstRowLastColumn="0" w:lastRowFirstColumn="0" w:lastRowLastColumn="0"/>
-            </w:pPr>
-            <w:r>
-              <w:rPr>
-                <w:noProof/>
-              </w:rPr>
-              <w:drawing>
-                <wp:inline distT="0" distB="0" distL="0" distR="0" wp14:anchorId="36C4E36C" wp14:editId="3A5579A1">
-                  <wp:extent cx="3504762" cy="371429"/>
-                  <wp:effectExtent l="0" t="0" r="635" b="0"/>
-                  <wp:docPr id="11" name="Imagen 11"/>
                   <wp:cNvGraphicFramePr>
                     <a:graphicFrameLocks xmlns:a="http://schemas.openxmlformats.org/drawingml/2006/main" noChangeAspect="1"/>
                   </wp:cNvGraphicFramePr>
@@ -5634,7 +5563,7 @@
                         <pic:spPr>
                           <a:xfrm>
                             <a:off x="0" y="0"/>
-                            <a:ext cx="3504762" cy="371429"/>
+                            <a:ext cx="3746500" cy="383213"/>
                           </a:xfrm>
                           <a:prstGeom prst="rect">
                             <a:avLst/>
@@ -5647,12 +5576,20 @@
               </w:drawing>
             </w:r>
           </w:p>
+          <w:p>
+            <w:pPr>
+              <w:pStyle w:val="HTMLconformatoprevio"/>
+              <w:cnfStyle w:val="000000100000" w:firstRow="0" w:lastRow="0" w:firstColumn="0" w:lastColumn="0" w:oddVBand="0" w:evenVBand="0" w:oddHBand="1" w:evenHBand="0" w:firstRowFirstColumn="0" w:firstRowLastColumn="0" w:lastRowFirstColumn="0" w:lastRowLastColumn="0"/>
+              <w:rPr>
+                <w:rStyle w:val="CdigoHTML"/>
+                <w:sz w:val="16"/>
+                <w:szCs w:val="16"/>
+              </w:rPr>
+            </w:pPr>
+          </w:p>
         </w:tc>
       </w:tr>
       <w:tr>
-        <w:trPr>
-          <w:cnfStyle w:val="000000100000" w:firstRow="0" w:lastRow="0" w:firstColumn="0" w:lastColumn="0" w:oddVBand="0" w:evenVBand="0" w:oddHBand="1" w:evenHBand="0" w:firstRowFirstColumn="0" w:firstRowLastColumn="0" w:lastRowFirstColumn="0" w:lastRowLastColumn="0"/>
-        </w:trPr>
         <w:tc>
           <w:tcPr>
             <w:cnfStyle w:val="001000000000" w:firstRow="0" w:lastRow="0" w:firstColumn="1" w:lastColumn="0" w:oddVBand="0" w:evenVBand="0" w:oddHBand="0" w:evenHBand="0" w:firstRowFirstColumn="0" w:firstRowLastColumn="0" w:lastRowFirstColumn="0" w:lastRowLastColumn="0"/>
@@ -5660,16 +5597,13 @@
           </w:tcPr>
           <w:p>
             <w:r>
-              <w:t xml:space="preserve">Response </w:t>
+              <w:t xml:space="preserve">Test </w:t>
             </w:r>
             <w:proofErr w:type="spellStart"/>
             <w:r>
-              <w:t>Body</w:t>
+              <w:t>Parameter</w:t>
             </w:r>
             <w:proofErr w:type="spellEnd"/>
-            <w:r>
-              <w:t xml:space="preserve"> (OK)</w:t>
-            </w:r>
           </w:p>
         </w:tc>
         <w:tc>
@@ -5679,644 +5613,18 @@
           <w:p>
             <w:pPr>
               <w:pStyle w:val="HTMLconformatoprevio"/>
-              <w:cnfStyle w:val="000000100000" w:firstRow="0" w:lastRow="0" w:firstColumn="0" w:lastColumn="0" w:oddVBand="0" w:evenVBand="0" w:oddHBand="1" w:evenHBand="0" w:firstRowFirstColumn="0" w:firstRowLastColumn="0" w:lastRowFirstColumn="0" w:lastRowLastColumn="0"/>
-            </w:pPr>
-            <w:r>
-              <w:t>[</w:t>
-            </w:r>
-          </w:p>
-          <w:p>
-            <w:pPr>
-              <w:pStyle w:val="HTMLconformatoprevio"/>
-              <w:cnfStyle w:val="000000100000" w:firstRow="0" w:lastRow="0" w:firstColumn="0" w:lastColumn="0" w:oddVBand="0" w:evenVBand="0" w:oddHBand="1" w:evenHBand="0" w:firstRowFirstColumn="0" w:firstRowLastColumn="0" w:lastRowFirstColumn="0" w:lastRowLastColumn="0"/>
-            </w:pPr>
-            <w:r>
-              <w:tab/>
-              <w:t>{</w:t>
-            </w:r>
-          </w:p>
-          <w:p>
-            <w:pPr>
-              <w:pStyle w:val="HTMLconformatoprevio"/>
-              <w:cnfStyle w:val="000000100000" w:firstRow="0" w:lastRow="0" w:firstColumn="0" w:lastColumn="0" w:oddVBand="0" w:evenVBand="0" w:oddHBand="1" w:evenHBand="0" w:firstRowFirstColumn="0" w:firstRowLastColumn="0" w:lastRowFirstColumn="0" w:lastRowLastColumn="0"/>
-            </w:pPr>
-            <w:r>
-              <w:tab/>
-            </w:r>
-            <w:r>
-              <w:tab/>
-              <w:t>"</w:t>
-            </w:r>
-            <w:proofErr w:type="spellStart"/>
-            <w:r>
-              <w:t>Id_permiso</w:t>
-            </w:r>
-            <w:proofErr w:type="spellEnd"/>
-            <w:r>
-              <w:t>": "da3e3bb9-abf7-4f2a-a1cc-187b4c23f91f",</w:t>
-            </w:r>
-          </w:p>
-          <w:p>
-            <w:pPr>
-              <w:pStyle w:val="HTMLconformatoprevio"/>
-              <w:cnfStyle w:val="000000100000" w:firstRow="0" w:lastRow="0" w:firstColumn="0" w:lastColumn="0" w:oddVBand="0" w:evenVBand="0" w:oddHBand="1" w:evenHBand="0" w:firstRowFirstColumn="0" w:firstRowLastColumn="0" w:lastRowFirstColumn="0" w:lastRowLastColumn="0"/>
-            </w:pPr>
-            <w:r>
-              <w:tab/>
-            </w:r>
-            <w:r>
-              <w:tab/>
-              <w:t>"Permiso1": "Actualización de Clientes",</w:t>
-            </w:r>
-          </w:p>
-          <w:p>
-            <w:pPr>
-              <w:pStyle w:val="HTMLconformatoprevio"/>
-              <w:cnfStyle w:val="000000100000" w:firstRow="0" w:lastRow="0" w:firstColumn="0" w:lastColumn="0" w:oddVBand="0" w:evenVBand="0" w:oddHBand="1" w:evenHBand="0" w:firstRowFirstColumn="0" w:firstRowLastColumn="0" w:lastRowFirstColumn="0" w:lastRowLastColumn="0"/>
-            </w:pPr>
-            <w:r>
-              <w:tab/>
-            </w:r>
-            <w:r>
-              <w:tab/>
-              <w:t>"Estado": true</w:t>
-            </w:r>
-          </w:p>
-          <w:p>
-            <w:pPr>
-              <w:pStyle w:val="HTMLconformatoprevio"/>
-              <w:cnfStyle w:val="000000100000" w:firstRow="0" w:lastRow="0" w:firstColumn="0" w:lastColumn="0" w:oddVBand="0" w:evenVBand="0" w:oddHBand="1" w:evenHBand="0" w:firstRowFirstColumn="0" w:firstRowLastColumn="0" w:lastRowFirstColumn="0" w:lastRowLastColumn="0"/>
-            </w:pPr>
-            <w:r>
-              <w:tab/>
-              <w:t>},</w:t>
-            </w:r>
-          </w:p>
-          <w:p>
-            <w:pPr>
-              <w:pStyle w:val="HTMLconformatoprevio"/>
-              <w:cnfStyle w:val="000000100000" w:firstRow="0" w:lastRow="0" w:firstColumn="0" w:lastColumn="0" w:oddVBand="0" w:evenVBand="0" w:oddHBand="1" w:evenHBand="0" w:firstRowFirstColumn="0" w:firstRowLastColumn="0" w:lastRowFirstColumn="0" w:lastRowLastColumn="0"/>
-            </w:pPr>
-            <w:r>
-              <w:tab/>
-              <w:t>{</w:t>
-            </w:r>
-          </w:p>
-          <w:p>
-            <w:pPr>
-              <w:pStyle w:val="HTMLconformatoprevio"/>
-              <w:cnfStyle w:val="000000100000" w:firstRow="0" w:lastRow="0" w:firstColumn="0" w:lastColumn="0" w:oddVBand="0" w:evenVBand="0" w:oddHBand="1" w:evenHBand="0" w:firstRowFirstColumn="0" w:firstRowLastColumn="0" w:lastRowFirstColumn="0" w:lastRowLastColumn="0"/>
-            </w:pPr>
-            <w:r>
-              <w:tab/>
-            </w:r>
-            <w:r>
-              <w:tab/>
-              <w:t>"</w:t>
-            </w:r>
-            <w:proofErr w:type="spellStart"/>
-            <w:r>
-              <w:t>Id_permiso</w:t>
-            </w:r>
-            <w:proofErr w:type="spellEnd"/>
-            <w:r>
-              <w:t>": "5e579f36-7059-4212-a80a-30c9b6eb1848",</w:t>
-            </w:r>
-          </w:p>
-          <w:p>
-            <w:pPr>
-              <w:pStyle w:val="HTMLconformatoprevio"/>
-              <w:cnfStyle w:val="000000100000" w:firstRow="0" w:lastRow="0" w:firstColumn="0" w:lastColumn="0" w:oddVBand="0" w:evenVBand="0" w:oddHBand="1" w:evenHBand="0" w:firstRowFirstColumn="0" w:firstRowLastColumn="0" w:lastRowFirstColumn="0" w:lastRowLastColumn="0"/>
-            </w:pPr>
-            <w:r>
-              <w:tab/>
-            </w:r>
-            <w:r>
-              <w:tab/>
-              <w:t>"Permiso1": "Lectura de Ventas",</w:t>
-            </w:r>
-          </w:p>
-          <w:p>
-            <w:pPr>
-              <w:pStyle w:val="HTMLconformatoprevio"/>
-              <w:cnfStyle w:val="000000100000" w:firstRow="0" w:lastRow="0" w:firstColumn="0" w:lastColumn="0" w:oddVBand="0" w:evenVBand="0" w:oddHBand="1" w:evenHBand="0" w:firstRowFirstColumn="0" w:firstRowLastColumn="0" w:lastRowFirstColumn="0" w:lastRowLastColumn="0"/>
-            </w:pPr>
-            <w:r>
-              <w:tab/>
-            </w:r>
-            <w:r>
-              <w:tab/>
-              <w:t>"Estado": true</w:t>
-            </w:r>
-          </w:p>
-          <w:p>
-            <w:pPr>
-              <w:pStyle w:val="HTMLconformatoprevio"/>
-              <w:cnfStyle w:val="000000100000" w:firstRow="0" w:lastRow="0" w:firstColumn="0" w:lastColumn="0" w:oddVBand="0" w:evenVBand="0" w:oddHBand="1" w:evenHBand="0" w:firstRowFirstColumn="0" w:firstRowLastColumn="0" w:lastRowFirstColumn="0" w:lastRowLastColumn="0"/>
-            </w:pPr>
-            <w:r>
-              <w:tab/>
-              <w:t>},</w:t>
-            </w:r>
-          </w:p>
-          <w:p>
-            <w:pPr>
-              <w:pStyle w:val="HTMLconformatoprevio"/>
-              <w:cnfStyle w:val="000000100000" w:firstRow="0" w:lastRow="0" w:firstColumn="0" w:lastColumn="0" w:oddVBand="0" w:evenVBand="0" w:oddHBand="1" w:evenHBand="0" w:firstRowFirstColumn="0" w:firstRowLastColumn="0" w:lastRowFirstColumn="0" w:lastRowLastColumn="0"/>
-            </w:pPr>
-            <w:r>
-              <w:tab/>
-              <w:t>{</w:t>
-            </w:r>
-          </w:p>
-          <w:p>
-            <w:pPr>
-              <w:pStyle w:val="HTMLconformatoprevio"/>
-              <w:cnfStyle w:val="000000100000" w:firstRow="0" w:lastRow="0" w:firstColumn="0" w:lastColumn="0" w:oddVBand="0" w:evenVBand="0" w:oddHBand="1" w:evenHBand="0" w:firstRowFirstColumn="0" w:firstRowLastColumn="0" w:lastRowFirstColumn="0" w:lastRowLastColumn="0"/>
-            </w:pPr>
-            <w:r>
-              <w:tab/>
-            </w:r>
-            <w:r>
-              <w:tab/>
-              <w:t>"</w:t>
-            </w:r>
-            <w:proofErr w:type="spellStart"/>
-            <w:r>
-              <w:t>Id_permiso</w:t>
-            </w:r>
-            <w:proofErr w:type="spellEnd"/>
-            <w:r>
-              <w:t>": "7480d3f6-dc14-4aa9-a232-56563bdc2448",</w:t>
-            </w:r>
-          </w:p>
-          <w:p>
-            <w:pPr>
-              <w:pStyle w:val="HTMLconformatoprevio"/>
-              <w:cnfStyle w:val="000000100000" w:firstRow="0" w:lastRow="0" w:firstColumn="0" w:lastColumn="0" w:oddVBand="0" w:evenVBand="0" w:oddHBand="1" w:evenHBand="0" w:firstRowFirstColumn="0" w:firstRowLastColumn="0" w:lastRowFirstColumn="0" w:lastRowLastColumn="0"/>
-            </w:pPr>
-            <w:r>
-              <w:tab/>
-            </w:r>
-            <w:r>
-              <w:tab/>
-              <w:t>"Permiso1": "Actualización de Pedidos",</w:t>
-            </w:r>
-          </w:p>
-          <w:p>
-            <w:pPr>
-              <w:pStyle w:val="HTMLconformatoprevio"/>
-              <w:cnfStyle w:val="000000100000" w:firstRow="0" w:lastRow="0" w:firstColumn="0" w:lastColumn="0" w:oddVBand="0" w:evenVBand="0" w:oddHBand="1" w:evenHBand="0" w:firstRowFirstColumn="0" w:firstRowLastColumn="0" w:lastRowFirstColumn="0" w:lastRowLastColumn="0"/>
-            </w:pPr>
-            <w:r>
-              <w:tab/>
-            </w:r>
-            <w:r>
-              <w:tab/>
-              <w:t>"Estado": true</w:t>
-            </w:r>
-          </w:p>
-          <w:p>
-            <w:pPr>
-              <w:pStyle w:val="HTMLconformatoprevio"/>
-              <w:cnfStyle w:val="000000100000" w:firstRow="0" w:lastRow="0" w:firstColumn="0" w:lastColumn="0" w:oddVBand="0" w:evenVBand="0" w:oddHBand="1" w:evenHBand="0" w:firstRowFirstColumn="0" w:firstRowLastColumn="0" w:lastRowFirstColumn="0" w:lastRowLastColumn="0"/>
-            </w:pPr>
-            <w:r>
-              <w:tab/>
-              <w:t>},</w:t>
-            </w:r>
-          </w:p>
-          <w:p>
-            <w:pPr>
-              <w:pStyle w:val="HTMLconformatoprevio"/>
-              <w:cnfStyle w:val="000000100000" w:firstRow="0" w:lastRow="0" w:firstColumn="0" w:lastColumn="0" w:oddVBand="0" w:evenVBand="0" w:oddHBand="1" w:evenHBand="0" w:firstRowFirstColumn="0" w:firstRowLastColumn="0" w:lastRowFirstColumn="0" w:lastRowLastColumn="0"/>
-            </w:pPr>
-            <w:r>
-              <w:tab/>
-              <w:t>{</w:t>
-            </w:r>
-          </w:p>
-          <w:p>
-            <w:pPr>
-              <w:pStyle w:val="HTMLconformatoprevio"/>
-              <w:cnfStyle w:val="000000100000" w:firstRow="0" w:lastRow="0" w:firstColumn="0" w:lastColumn="0" w:oddVBand="0" w:evenVBand="0" w:oddHBand="1" w:evenHBand="0" w:firstRowFirstColumn="0" w:firstRowLastColumn="0" w:lastRowFirstColumn="0" w:lastRowLastColumn="0"/>
-            </w:pPr>
-            <w:r>
-              <w:tab/>
-            </w:r>
-            <w:r>
-              <w:tab/>
-              <w:t>"</w:t>
-            </w:r>
-            <w:proofErr w:type="spellStart"/>
-            <w:r>
-              <w:t>Id_permiso</w:t>
-            </w:r>
-            <w:proofErr w:type="spellEnd"/>
-            <w:r>
-              <w:t>": "333f943a-4198-4ac0-8cc7-5a01bbb72a2c",</w:t>
-            </w:r>
-          </w:p>
-          <w:p>
-            <w:pPr>
-              <w:pStyle w:val="HTMLconformatoprevio"/>
-              <w:cnfStyle w:val="000000100000" w:firstRow="0" w:lastRow="0" w:firstColumn="0" w:lastColumn="0" w:oddVBand="0" w:evenVBand="0" w:oddHBand="1" w:evenHBand="0" w:firstRowFirstColumn="0" w:firstRowLastColumn="0" w:lastRowFirstColumn="0" w:lastRowLastColumn="0"/>
-            </w:pPr>
-            <w:r>
-              <w:tab/>
-            </w:r>
-            <w:r>
-              <w:tab/>
-              <w:t>"Permiso1": "Lectura de Bitácora",</w:t>
-            </w:r>
-          </w:p>
-          <w:p>
-            <w:pPr>
-              <w:pStyle w:val="HTMLconformatoprevio"/>
-              <w:cnfStyle w:val="000000100000" w:firstRow="0" w:lastRow="0" w:firstColumn="0" w:lastColumn="0" w:oddVBand="0" w:evenVBand="0" w:oddHBand="1" w:evenHBand="0" w:firstRowFirstColumn="0" w:firstRowLastColumn="0" w:lastRowFirstColumn="0" w:lastRowLastColumn="0"/>
-            </w:pPr>
-            <w:r>
-              <w:tab/>
-            </w:r>
-            <w:r>
-              <w:tab/>
-              <w:t>"Estado": true</w:t>
-            </w:r>
-          </w:p>
-          <w:p>
-            <w:pPr>
-              <w:pStyle w:val="HTMLconformatoprevio"/>
-              <w:cnfStyle w:val="000000100000" w:firstRow="0" w:lastRow="0" w:firstColumn="0" w:lastColumn="0" w:oddVBand="0" w:evenVBand="0" w:oddHBand="1" w:evenHBand="0" w:firstRowFirstColumn="0" w:firstRowLastColumn="0" w:lastRowFirstColumn="0" w:lastRowLastColumn="0"/>
-            </w:pPr>
-            <w:r>
-              <w:tab/>
-              <w:t>},</w:t>
-            </w:r>
-          </w:p>
-          <w:p>
-            <w:pPr>
-              <w:pStyle w:val="HTMLconformatoprevio"/>
-              <w:cnfStyle w:val="000000100000" w:firstRow="0" w:lastRow="0" w:firstColumn="0" w:lastColumn="0" w:oddVBand="0" w:evenVBand="0" w:oddHBand="1" w:evenHBand="0" w:firstRowFirstColumn="0" w:firstRowLastColumn="0" w:lastRowFirstColumn="0" w:lastRowLastColumn="0"/>
-            </w:pPr>
-            <w:r>
-              <w:tab/>
-              <w:t>{</w:t>
-            </w:r>
-          </w:p>
-          <w:p>
-            <w:pPr>
-              <w:pStyle w:val="HTMLconformatoprevio"/>
-              <w:cnfStyle w:val="000000100000" w:firstRow="0" w:lastRow="0" w:firstColumn="0" w:lastColumn="0" w:oddVBand="0" w:evenVBand="0" w:oddHBand="1" w:evenHBand="0" w:firstRowFirstColumn="0" w:firstRowLastColumn="0" w:lastRowFirstColumn="0" w:lastRowLastColumn="0"/>
-            </w:pPr>
-            <w:r>
-              <w:tab/>
-            </w:r>
-            <w:r>
-              <w:tab/>
-              <w:t>"</w:t>
-            </w:r>
-            <w:proofErr w:type="spellStart"/>
-            <w:r>
-              <w:t>Id_permiso</w:t>
-            </w:r>
-            <w:proofErr w:type="spellEnd"/>
-            <w:r>
-              <w:t>": "f47cd724-9e72-4667-8437-74823fd0bea7",</w:t>
-            </w:r>
-          </w:p>
-          <w:p>
-            <w:pPr>
-              <w:pStyle w:val="HTMLconformatoprevio"/>
-              <w:cnfStyle w:val="000000100000" w:firstRow="0" w:lastRow="0" w:firstColumn="0" w:lastColumn="0" w:oddVBand="0" w:evenVBand="0" w:oddHBand="1" w:evenHBand="0" w:firstRowFirstColumn="0" w:firstRowLastColumn="0" w:lastRowFirstColumn="0" w:lastRowLastColumn="0"/>
-            </w:pPr>
-            <w:r>
-              <w:tab/>
-            </w:r>
-            <w:r>
-              <w:tab/>
-              <w:t>"Permiso1": "Lectura de Clientes",</w:t>
-            </w:r>
-          </w:p>
-          <w:p>
-            <w:pPr>
-              <w:pStyle w:val="HTMLconformatoprevio"/>
-              <w:cnfStyle w:val="000000100000" w:firstRow="0" w:lastRow="0" w:firstColumn="0" w:lastColumn="0" w:oddVBand="0" w:evenVBand="0" w:oddHBand="1" w:evenHBand="0" w:firstRowFirstColumn="0" w:firstRowLastColumn="0" w:lastRowFirstColumn="0" w:lastRowLastColumn="0"/>
-            </w:pPr>
-            <w:r>
-              <w:tab/>
-            </w:r>
-            <w:r>
-              <w:tab/>
-              <w:t>"Estado": true</w:t>
-            </w:r>
-          </w:p>
-          <w:p>
-            <w:pPr>
-              <w:pStyle w:val="HTMLconformatoprevio"/>
-              <w:cnfStyle w:val="000000100000" w:firstRow="0" w:lastRow="0" w:firstColumn="0" w:lastColumn="0" w:oddVBand="0" w:evenVBand="0" w:oddHBand="1" w:evenHBand="0" w:firstRowFirstColumn="0" w:firstRowLastColumn="0" w:lastRowFirstColumn="0" w:lastRowLastColumn="0"/>
-            </w:pPr>
-            <w:r>
-              <w:tab/>
-              <w:t>},</w:t>
-            </w:r>
-          </w:p>
-          <w:p>
-            <w:pPr>
-              <w:pStyle w:val="HTMLconformatoprevio"/>
-              <w:cnfStyle w:val="000000100000" w:firstRow="0" w:lastRow="0" w:firstColumn="0" w:lastColumn="0" w:oddVBand="0" w:evenVBand="0" w:oddHBand="1" w:evenHBand="0" w:firstRowFirstColumn="0" w:firstRowLastColumn="0" w:lastRowFirstColumn="0" w:lastRowLastColumn="0"/>
-            </w:pPr>
-            <w:r>
-              <w:tab/>
-              <w:t>{</w:t>
-            </w:r>
-          </w:p>
-          <w:p>
-            <w:pPr>
-              <w:pStyle w:val="HTMLconformatoprevio"/>
-              <w:cnfStyle w:val="000000100000" w:firstRow="0" w:lastRow="0" w:firstColumn="0" w:lastColumn="0" w:oddVBand="0" w:evenVBand="0" w:oddHBand="1" w:evenHBand="0" w:firstRowFirstColumn="0" w:firstRowLastColumn="0" w:lastRowFirstColumn="0" w:lastRowLastColumn="0"/>
-            </w:pPr>
-            <w:r>
-              <w:tab/>
-            </w:r>
-            <w:r>
-              <w:tab/>
-              <w:t>"</w:t>
-            </w:r>
-            <w:proofErr w:type="spellStart"/>
-            <w:r>
-              <w:t>Id_permiso</w:t>
-            </w:r>
-            <w:proofErr w:type="spellEnd"/>
-            <w:r>
-              <w:t>": "00b1fc06-df21-4a1d-9712-a8edd54bfbd9",</w:t>
-            </w:r>
-          </w:p>
-          <w:p>
-            <w:pPr>
-              <w:pStyle w:val="HTMLconformatoprevio"/>
-              <w:cnfStyle w:val="000000100000" w:firstRow="0" w:lastRow="0" w:firstColumn="0" w:lastColumn="0" w:oddVBand="0" w:evenVBand="0" w:oddHBand="1" w:evenHBand="0" w:firstRowFirstColumn="0" w:firstRowLastColumn="0" w:lastRowFirstColumn="0" w:lastRowLastColumn="0"/>
-            </w:pPr>
-            <w:r>
-              <w:tab/>
-            </w:r>
-            <w:r>
-              <w:tab/>
-              <w:t>"Permiso1": "Actualización de Ventas",</w:t>
-            </w:r>
-          </w:p>
-          <w:p>
-            <w:pPr>
-              <w:pStyle w:val="HTMLconformatoprevio"/>
-              <w:cnfStyle w:val="000000100000" w:firstRow="0" w:lastRow="0" w:firstColumn="0" w:lastColumn="0" w:oddVBand="0" w:evenVBand="0" w:oddHBand="1" w:evenHBand="0" w:firstRowFirstColumn="0" w:firstRowLastColumn="0" w:lastRowFirstColumn="0" w:lastRowLastColumn="0"/>
-            </w:pPr>
-            <w:r>
-              <w:tab/>
-            </w:r>
-            <w:r>
-              <w:tab/>
-              <w:t>"Estado": true</w:t>
-            </w:r>
-          </w:p>
-          <w:p>
-            <w:pPr>
-              <w:pStyle w:val="HTMLconformatoprevio"/>
-              <w:cnfStyle w:val="000000100000" w:firstRow="0" w:lastRow="0" w:firstColumn="0" w:lastColumn="0" w:oddVBand="0" w:evenVBand="0" w:oddHBand="1" w:evenHBand="0" w:firstRowFirstColumn="0" w:firstRowLastColumn="0" w:lastRowFirstColumn="0" w:lastRowLastColumn="0"/>
-            </w:pPr>
-            <w:r>
-              <w:tab/>
-              <w:t>},</w:t>
-            </w:r>
-          </w:p>
-          <w:p>
-            <w:pPr>
-              <w:pStyle w:val="HTMLconformatoprevio"/>
-              <w:cnfStyle w:val="000000100000" w:firstRow="0" w:lastRow="0" w:firstColumn="0" w:lastColumn="0" w:oddVBand="0" w:evenVBand="0" w:oddHBand="1" w:evenHBand="0" w:firstRowFirstColumn="0" w:firstRowLastColumn="0" w:lastRowFirstColumn="0" w:lastRowLastColumn="0"/>
-            </w:pPr>
-            <w:r>
-              <w:tab/>
-              <w:t>{</w:t>
-            </w:r>
-          </w:p>
-          <w:p>
-            <w:pPr>
-              <w:pStyle w:val="HTMLconformatoprevio"/>
-              <w:cnfStyle w:val="000000100000" w:firstRow="0" w:lastRow="0" w:firstColumn="0" w:lastColumn="0" w:oddVBand="0" w:evenVBand="0" w:oddHBand="1" w:evenHBand="0" w:firstRowFirstColumn="0" w:firstRowLastColumn="0" w:lastRowFirstColumn="0" w:lastRowLastColumn="0"/>
-            </w:pPr>
-            <w:r>
-              <w:tab/>
-            </w:r>
-            <w:r>
-              <w:tab/>
-              <w:t>"</w:t>
-            </w:r>
-            <w:proofErr w:type="spellStart"/>
-            <w:r>
-              <w:t>Id_permiso</w:t>
-            </w:r>
-            <w:proofErr w:type="spellEnd"/>
-            <w:r>
-              <w:t>": "1aca42d9-137d-4e29-a37e-b9fab17c7426",</w:t>
-            </w:r>
-          </w:p>
-          <w:p>
-            <w:pPr>
-              <w:pStyle w:val="HTMLconformatoprevio"/>
-              <w:cnfStyle w:val="000000100000" w:firstRow="0" w:lastRow="0" w:firstColumn="0" w:lastColumn="0" w:oddVBand="0" w:evenVBand="0" w:oddHBand="1" w:evenHBand="0" w:firstRowFirstColumn="0" w:firstRowLastColumn="0" w:lastRowFirstColumn="0" w:lastRowLastColumn="0"/>
-            </w:pPr>
-            <w:r>
-              <w:tab/>
-            </w:r>
-            <w:r>
-              <w:tab/>
-              <w:t>"Permiso1": "Lectura de Pedidos",</w:t>
-            </w:r>
-          </w:p>
-          <w:p>
-            <w:pPr>
-              <w:pStyle w:val="HTMLconformatoprevio"/>
-              <w:cnfStyle w:val="000000100000" w:firstRow="0" w:lastRow="0" w:firstColumn="0" w:lastColumn="0" w:oddVBand="0" w:evenVBand="0" w:oddHBand="1" w:evenHBand="0" w:firstRowFirstColumn="0" w:firstRowLastColumn="0" w:lastRowFirstColumn="0" w:lastRowLastColumn="0"/>
-            </w:pPr>
-            <w:r>
-              <w:tab/>
-            </w:r>
-            <w:r>
-              <w:tab/>
-              <w:t>"Estado": true</w:t>
-            </w:r>
-          </w:p>
-          <w:p>
-            <w:pPr>
-              <w:pStyle w:val="HTMLconformatoprevio"/>
-              <w:cnfStyle w:val="000000100000" w:firstRow="0" w:lastRow="0" w:firstColumn="0" w:lastColumn="0" w:oddVBand="0" w:evenVBand="0" w:oddHBand="1" w:evenHBand="0" w:firstRowFirstColumn="0" w:firstRowLastColumn="0" w:lastRowFirstColumn="0" w:lastRowLastColumn="0"/>
-            </w:pPr>
-            <w:r>
-              <w:tab/>
-              <w:t>},</w:t>
-            </w:r>
-          </w:p>
-          <w:p>
-            <w:pPr>
-              <w:pStyle w:val="HTMLconformatoprevio"/>
-              <w:cnfStyle w:val="000000100000" w:firstRow="0" w:lastRow="0" w:firstColumn="0" w:lastColumn="0" w:oddVBand="0" w:evenVBand="0" w:oddHBand="1" w:evenHBand="0" w:firstRowFirstColumn="0" w:firstRowLastColumn="0" w:lastRowFirstColumn="0" w:lastRowLastColumn="0"/>
-            </w:pPr>
-            <w:r>
-              <w:lastRenderedPageBreak/>
-              <w:tab/>
-              <w:t>{</w:t>
-            </w:r>
-          </w:p>
-          <w:p>
-            <w:pPr>
-              <w:pStyle w:val="HTMLconformatoprevio"/>
-              <w:cnfStyle w:val="000000100000" w:firstRow="0" w:lastRow="0" w:firstColumn="0" w:lastColumn="0" w:oddVBand="0" w:evenVBand="0" w:oddHBand="1" w:evenHBand="0" w:firstRowFirstColumn="0" w:firstRowLastColumn="0" w:lastRowFirstColumn="0" w:lastRowLastColumn="0"/>
-            </w:pPr>
-            <w:r>
-              <w:tab/>
-            </w:r>
-            <w:r>
-              <w:tab/>
-              <w:t>"</w:t>
-            </w:r>
-            <w:proofErr w:type="spellStart"/>
-            <w:r>
-              <w:t>Id_permiso</w:t>
-            </w:r>
-            <w:proofErr w:type="spellEnd"/>
-            <w:r>
-              <w:t>": "923e5de6-8f4c-4894-a313-f10ab2c822e1",</w:t>
-            </w:r>
-          </w:p>
-          <w:p>
-            <w:pPr>
-              <w:pStyle w:val="HTMLconformatoprevio"/>
-              <w:cnfStyle w:val="000000100000" w:firstRow="0" w:lastRow="0" w:firstColumn="0" w:lastColumn="0" w:oddVBand="0" w:evenVBand="0" w:oddHBand="1" w:evenHBand="0" w:firstRowFirstColumn="0" w:firstRowLastColumn="0" w:lastRowFirstColumn="0" w:lastRowLastColumn="0"/>
-            </w:pPr>
-            <w:r>
-              <w:tab/>
-            </w:r>
-            <w:r>
-              <w:tab/>
-              <w:t>"Permiso1": "Lectura de Productos",</w:t>
-            </w:r>
-          </w:p>
-          <w:p>
-            <w:pPr>
-              <w:pStyle w:val="HTMLconformatoprevio"/>
-              <w:cnfStyle w:val="000000100000" w:firstRow="0" w:lastRow="0" w:firstColumn="0" w:lastColumn="0" w:oddVBand="0" w:evenVBand="0" w:oddHBand="1" w:evenHBand="0" w:firstRowFirstColumn="0" w:firstRowLastColumn="0" w:lastRowFirstColumn="0" w:lastRowLastColumn="0"/>
-            </w:pPr>
-            <w:r>
-              <w:tab/>
-            </w:r>
-            <w:r>
-              <w:tab/>
-              <w:t>"Estado": true</w:t>
-            </w:r>
-          </w:p>
-          <w:p>
-            <w:pPr>
-              <w:pStyle w:val="HTMLconformatoprevio"/>
-              <w:cnfStyle w:val="000000100000" w:firstRow="0" w:lastRow="0" w:firstColumn="0" w:lastColumn="0" w:oddVBand="0" w:evenVBand="0" w:oddHBand="1" w:evenHBand="0" w:firstRowFirstColumn="0" w:firstRowLastColumn="0" w:lastRowFirstColumn="0" w:lastRowLastColumn="0"/>
-            </w:pPr>
-            <w:r>
-              <w:tab/>
-              <w:t>},</w:t>
-            </w:r>
-          </w:p>
-          <w:p>
-            <w:pPr>
-              <w:pStyle w:val="HTMLconformatoprevio"/>
-              <w:cnfStyle w:val="000000100000" w:firstRow="0" w:lastRow="0" w:firstColumn="0" w:lastColumn="0" w:oddVBand="0" w:evenVBand="0" w:oddHBand="1" w:evenHBand="0" w:firstRowFirstColumn="0" w:firstRowLastColumn="0" w:lastRowFirstColumn="0" w:lastRowLastColumn="0"/>
-            </w:pPr>
-            <w:r>
-              <w:tab/>
-              <w:t>{</w:t>
-            </w:r>
-          </w:p>
-          <w:p>
-            <w:pPr>
-              <w:pStyle w:val="HTMLconformatoprevio"/>
-              <w:cnfStyle w:val="000000100000" w:firstRow="0" w:lastRow="0" w:firstColumn="0" w:lastColumn="0" w:oddVBand="0" w:evenVBand="0" w:oddHBand="1" w:evenHBand="0" w:firstRowFirstColumn="0" w:firstRowLastColumn="0" w:lastRowFirstColumn="0" w:lastRowLastColumn="0"/>
-            </w:pPr>
-            <w:r>
-              <w:tab/>
-            </w:r>
-            <w:r>
-              <w:tab/>
-              <w:t>"</w:t>
-            </w:r>
-            <w:proofErr w:type="spellStart"/>
-            <w:r>
-              <w:t>Id_permiso</w:t>
-            </w:r>
-            <w:proofErr w:type="spellEnd"/>
-            <w:r>
-              <w:t>": "5986d467-87e4-4752-96ab-f4b41a0c3ffa",</w:t>
-            </w:r>
-          </w:p>
-          <w:p>
-            <w:pPr>
-              <w:pStyle w:val="HTMLconformatoprevio"/>
-              <w:cnfStyle w:val="000000100000" w:firstRow="0" w:lastRow="0" w:firstColumn="0" w:lastColumn="0" w:oddVBand="0" w:evenVBand="0" w:oddHBand="1" w:evenHBand="0" w:firstRowFirstColumn="0" w:firstRowLastColumn="0" w:lastRowFirstColumn="0" w:lastRowLastColumn="0"/>
-            </w:pPr>
-            <w:r>
-              <w:tab/>
-            </w:r>
-            <w:r>
-              <w:tab/>
-              <w:t>"Permiso1": "Actualización de Productos",</w:t>
-            </w:r>
-          </w:p>
-          <w:p>
-            <w:pPr>
-              <w:pStyle w:val="HTMLconformatoprevio"/>
-              <w:cnfStyle w:val="000000100000" w:firstRow="0" w:lastRow="0" w:firstColumn="0" w:lastColumn="0" w:oddVBand="0" w:evenVBand="0" w:oddHBand="1" w:evenHBand="0" w:firstRowFirstColumn="0" w:firstRowLastColumn="0" w:lastRowFirstColumn="0" w:lastRowLastColumn="0"/>
-            </w:pPr>
-            <w:r>
-              <w:tab/>
-            </w:r>
-            <w:r>
-              <w:tab/>
-              <w:t>"Estado": true</w:t>
-            </w:r>
-          </w:p>
-          <w:p>
-            <w:pPr>
-              <w:pStyle w:val="HTMLconformatoprevio"/>
-              <w:cnfStyle w:val="000000100000" w:firstRow="0" w:lastRow="0" w:firstColumn="0" w:lastColumn="0" w:oddVBand="0" w:evenVBand="0" w:oddHBand="1" w:evenHBand="0" w:firstRowFirstColumn="0" w:firstRowLastColumn="0" w:lastRowFirstColumn="0" w:lastRowLastColumn="0"/>
-            </w:pPr>
-            <w:r>
-              <w:tab/>
-              <w:t>}</w:t>
-            </w:r>
-          </w:p>
-          <w:p>
-            <w:pPr>
-              <w:pStyle w:val="HTMLconformatoprevio"/>
-              <w:cnfStyle w:val="000000100000" w:firstRow="0" w:lastRow="0" w:firstColumn="0" w:lastColumn="0" w:oddVBand="0" w:evenVBand="0" w:oddHBand="1" w:evenHBand="0" w:firstRowFirstColumn="0" w:firstRowLastColumn="0" w:lastRowFirstColumn="0" w:lastRowLastColumn="0"/>
-            </w:pPr>
-            <w:r>
-              <w:t>]</w:t>
-            </w:r>
-          </w:p>
-        </w:tc>
-      </w:tr>
-      <w:tr>
-        <w:tc>
-          <w:tcPr>
-            <w:cnfStyle w:val="001000000000" w:firstRow="0" w:lastRow="0" w:firstColumn="1" w:lastColumn="0" w:oddVBand="0" w:evenVBand="0" w:oddHBand="0" w:evenHBand="0" w:firstRowFirstColumn="0" w:firstRowLastColumn="0" w:lastRowFirstColumn="0" w:lastRowLastColumn="0"/>
-            <w:tcW w:w="1951" w:type="dxa"/>
-          </w:tcPr>
-          <w:p>
-            <w:r>
-              <w:lastRenderedPageBreak/>
-              <w:t>Test (OK)</w:t>
-            </w:r>
-          </w:p>
-        </w:tc>
-        <w:tc>
-          <w:tcPr>
-            <w:tcW w:w="6693" w:type="dxa"/>
-          </w:tcPr>
+              <w:cnfStyle w:val="000000000000" w:firstRow="0" w:lastRow="0" w:firstColumn="0" w:lastColumn="0" w:oddVBand="0" w:evenVBand="0" w:oddHBand="0" w:evenHBand="0" w:firstRowFirstColumn="0" w:firstRowLastColumn="0" w:lastRowFirstColumn="0" w:lastRowLastColumn="0"/>
+            </w:pPr>
+            <w:r>
+              <w:t>"5F6CBE7F-1472-418C-9D15-044142AD8825"</w:t>
+            </w:r>
+          </w:p>
+          <w:p>
+            <w:pPr>
+              <w:pStyle w:val="HTMLconformatoprevio"/>
+              <w:cnfStyle w:val="000000000000" w:firstRow="0" w:lastRow="0" w:firstColumn="0" w:lastColumn="0" w:oddVBand="0" w:evenVBand="0" w:oddHBand="0" w:evenHBand="0" w:firstRowFirstColumn="0" w:firstRowLastColumn="0" w:lastRowFirstColumn="0" w:lastRowLastColumn="0"/>
+            </w:pPr>
+          </w:p>
           <w:p>
             <w:pPr>
               <w:pStyle w:val="HTMLconformatoprevio"/>
@@ -6327,10 +5635,10 @@
                 <w:noProof/>
               </w:rPr>
               <w:drawing>
-                <wp:inline distT="0" distB="0" distL="0" distR="0" wp14:anchorId="7C27F5B1" wp14:editId="24099032">
-                  <wp:extent cx="4105275" cy="1414875"/>
-                  <wp:effectExtent l="0" t="0" r="0" b="0"/>
-                  <wp:docPr id="12" name="Imagen 12"/>
+                <wp:inline distT="0" distB="0" distL="0" distR="0" wp14:anchorId="36C4E36C" wp14:editId="3A5579A1">
+                  <wp:extent cx="3504762" cy="371429"/>
+                  <wp:effectExtent l="0" t="0" r="635" b="0"/>
+                  <wp:docPr id="11" name="Imagen 11"/>
                   <wp:cNvGraphicFramePr>
                     <a:graphicFrameLocks xmlns:a="http://schemas.openxmlformats.org/drawingml/2006/main" noChangeAspect="1"/>
                   </wp:cNvGraphicFramePr>
@@ -6350,6 +5658,722 @@
                         <pic:spPr>
                           <a:xfrm>
                             <a:off x="0" y="0"/>
+                            <a:ext cx="3504762" cy="371429"/>
+                          </a:xfrm>
+                          <a:prstGeom prst="rect">
+                            <a:avLst/>
+                          </a:prstGeom>
+                        </pic:spPr>
+                      </pic:pic>
+                    </a:graphicData>
+                  </a:graphic>
+                </wp:inline>
+              </w:drawing>
+            </w:r>
+          </w:p>
+        </w:tc>
+      </w:tr>
+      <w:tr>
+        <w:trPr>
+          <w:cnfStyle w:val="000000100000" w:firstRow="0" w:lastRow="0" w:firstColumn="0" w:lastColumn="0" w:oddVBand="0" w:evenVBand="0" w:oddHBand="1" w:evenHBand="0" w:firstRowFirstColumn="0" w:firstRowLastColumn="0" w:lastRowFirstColumn="0" w:lastRowLastColumn="0"/>
+        </w:trPr>
+        <w:tc>
+          <w:tcPr>
+            <w:cnfStyle w:val="001000000000" w:firstRow="0" w:lastRow="0" w:firstColumn="1" w:lastColumn="0" w:oddVBand="0" w:evenVBand="0" w:oddHBand="0" w:evenHBand="0" w:firstRowFirstColumn="0" w:firstRowLastColumn="0" w:lastRowFirstColumn="0" w:lastRowLastColumn="0"/>
+            <w:tcW w:w="1951" w:type="dxa"/>
+          </w:tcPr>
+          <w:p>
+            <w:r>
+              <w:t xml:space="preserve">Response </w:t>
+            </w:r>
+            <w:proofErr w:type="spellStart"/>
+            <w:r>
+              <w:t>Body</w:t>
+            </w:r>
+            <w:proofErr w:type="spellEnd"/>
+            <w:r>
+              <w:t xml:space="preserve"> (OK)</w:t>
+            </w:r>
+          </w:p>
+        </w:tc>
+        <w:tc>
+          <w:tcPr>
+            <w:tcW w:w="6693" w:type="dxa"/>
+          </w:tcPr>
+          <w:p>
+            <w:pPr>
+              <w:pStyle w:val="HTMLconformatoprevio"/>
+              <w:cnfStyle w:val="000000100000" w:firstRow="0" w:lastRow="0" w:firstColumn="0" w:lastColumn="0" w:oddVBand="0" w:evenVBand="0" w:oddHBand="1" w:evenHBand="0" w:firstRowFirstColumn="0" w:firstRowLastColumn="0" w:lastRowFirstColumn="0" w:lastRowLastColumn="0"/>
+            </w:pPr>
+            <w:r>
+              <w:t>[</w:t>
+            </w:r>
+          </w:p>
+          <w:p>
+            <w:pPr>
+              <w:pStyle w:val="HTMLconformatoprevio"/>
+              <w:cnfStyle w:val="000000100000" w:firstRow="0" w:lastRow="0" w:firstColumn="0" w:lastColumn="0" w:oddVBand="0" w:evenVBand="0" w:oddHBand="1" w:evenHBand="0" w:firstRowFirstColumn="0" w:firstRowLastColumn="0" w:lastRowFirstColumn="0" w:lastRowLastColumn="0"/>
+            </w:pPr>
+            <w:r>
+              <w:tab/>
+              <w:t>{</w:t>
+            </w:r>
+          </w:p>
+          <w:p>
+            <w:pPr>
+              <w:pStyle w:val="HTMLconformatoprevio"/>
+              <w:cnfStyle w:val="000000100000" w:firstRow="0" w:lastRow="0" w:firstColumn="0" w:lastColumn="0" w:oddVBand="0" w:evenVBand="0" w:oddHBand="1" w:evenHBand="0" w:firstRowFirstColumn="0" w:firstRowLastColumn="0" w:lastRowFirstColumn="0" w:lastRowLastColumn="0"/>
+            </w:pPr>
+            <w:r>
+              <w:tab/>
+            </w:r>
+            <w:r>
+              <w:tab/>
+              <w:t>"</w:t>
+            </w:r>
+            <w:proofErr w:type="spellStart"/>
+            <w:r>
+              <w:t>Id_permiso</w:t>
+            </w:r>
+            <w:proofErr w:type="spellEnd"/>
+            <w:r>
+              <w:t>": "da3e3bb9-abf7-4f2a-a1cc-187b4c23f91f",</w:t>
+            </w:r>
+          </w:p>
+          <w:p>
+            <w:pPr>
+              <w:pStyle w:val="HTMLconformatoprevio"/>
+              <w:cnfStyle w:val="000000100000" w:firstRow="0" w:lastRow="0" w:firstColumn="0" w:lastColumn="0" w:oddVBand="0" w:evenVBand="0" w:oddHBand="1" w:evenHBand="0" w:firstRowFirstColumn="0" w:firstRowLastColumn="0" w:lastRowFirstColumn="0" w:lastRowLastColumn="0"/>
+            </w:pPr>
+            <w:r>
+              <w:tab/>
+            </w:r>
+            <w:r>
+              <w:tab/>
+              <w:t>"Permiso1": "Actualización de Clientes",</w:t>
+            </w:r>
+          </w:p>
+          <w:p>
+            <w:pPr>
+              <w:pStyle w:val="HTMLconformatoprevio"/>
+              <w:cnfStyle w:val="000000100000" w:firstRow="0" w:lastRow="0" w:firstColumn="0" w:lastColumn="0" w:oddVBand="0" w:evenVBand="0" w:oddHBand="1" w:evenHBand="0" w:firstRowFirstColumn="0" w:firstRowLastColumn="0" w:lastRowFirstColumn="0" w:lastRowLastColumn="0"/>
+            </w:pPr>
+            <w:r>
+              <w:tab/>
+            </w:r>
+            <w:r>
+              <w:tab/>
+              <w:t>"Estado": true</w:t>
+            </w:r>
+          </w:p>
+          <w:p>
+            <w:pPr>
+              <w:pStyle w:val="HTMLconformatoprevio"/>
+              <w:cnfStyle w:val="000000100000" w:firstRow="0" w:lastRow="0" w:firstColumn="0" w:lastColumn="0" w:oddVBand="0" w:evenVBand="0" w:oddHBand="1" w:evenHBand="0" w:firstRowFirstColumn="0" w:firstRowLastColumn="0" w:lastRowFirstColumn="0" w:lastRowLastColumn="0"/>
+            </w:pPr>
+            <w:r>
+              <w:tab/>
+              <w:t>},</w:t>
+            </w:r>
+          </w:p>
+          <w:p>
+            <w:pPr>
+              <w:pStyle w:val="HTMLconformatoprevio"/>
+              <w:cnfStyle w:val="000000100000" w:firstRow="0" w:lastRow="0" w:firstColumn="0" w:lastColumn="0" w:oddVBand="0" w:evenVBand="0" w:oddHBand="1" w:evenHBand="0" w:firstRowFirstColumn="0" w:firstRowLastColumn="0" w:lastRowFirstColumn="0" w:lastRowLastColumn="0"/>
+            </w:pPr>
+            <w:r>
+              <w:tab/>
+              <w:t>{</w:t>
+            </w:r>
+          </w:p>
+          <w:p>
+            <w:pPr>
+              <w:pStyle w:val="HTMLconformatoprevio"/>
+              <w:cnfStyle w:val="000000100000" w:firstRow="0" w:lastRow="0" w:firstColumn="0" w:lastColumn="0" w:oddVBand="0" w:evenVBand="0" w:oddHBand="1" w:evenHBand="0" w:firstRowFirstColumn="0" w:firstRowLastColumn="0" w:lastRowFirstColumn="0" w:lastRowLastColumn="0"/>
+            </w:pPr>
+            <w:r>
+              <w:tab/>
+            </w:r>
+            <w:r>
+              <w:tab/>
+              <w:t>"</w:t>
+            </w:r>
+            <w:proofErr w:type="spellStart"/>
+            <w:r>
+              <w:t>Id_permiso</w:t>
+            </w:r>
+            <w:proofErr w:type="spellEnd"/>
+            <w:r>
+              <w:t>": "5e579f36-7059-4212-a80a-30c9b6eb1848",</w:t>
+            </w:r>
+          </w:p>
+          <w:p>
+            <w:pPr>
+              <w:pStyle w:val="HTMLconformatoprevio"/>
+              <w:cnfStyle w:val="000000100000" w:firstRow="0" w:lastRow="0" w:firstColumn="0" w:lastColumn="0" w:oddVBand="0" w:evenVBand="0" w:oddHBand="1" w:evenHBand="0" w:firstRowFirstColumn="0" w:firstRowLastColumn="0" w:lastRowFirstColumn="0" w:lastRowLastColumn="0"/>
+            </w:pPr>
+            <w:r>
+              <w:tab/>
+            </w:r>
+            <w:r>
+              <w:tab/>
+              <w:t>"Permiso1": "Lectura de Ventas",</w:t>
+            </w:r>
+          </w:p>
+          <w:p>
+            <w:pPr>
+              <w:pStyle w:val="HTMLconformatoprevio"/>
+              <w:cnfStyle w:val="000000100000" w:firstRow="0" w:lastRow="0" w:firstColumn="0" w:lastColumn="0" w:oddVBand="0" w:evenVBand="0" w:oddHBand="1" w:evenHBand="0" w:firstRowFirstColumn="0" w:firstRowLastColumn="0" w:lastRowFirstColumn="0" w:lastRowLastColumn="0"/>
+            </w:pPr>
+            <w:r>
+              <w:tab/>
+            </w:r>
+            <w:r>
+              <w:tab/>
+              <w:t>"Estado": true</w:t>
+            </w:r>
+          </w:p>
+          <w:p>
+            <w:pPr>
+              <w:pStyle w:val="HTMLconformatoprevio"/>
+              <w:cnfStyle w:val="000000100000" w:firstRow="0" w:lastRow="0" w:firstColumn="0" w:lastColumn="0" w:oddVBand="0" w:evenVBand="0" w:oddHBand="1" w:evenHBand="0" w:firstRowFirstColumn="0" w:firstRowLastColumn="0" w:lastRowFirstColumn="0" w:lastRowLastColumn="0"/>
+            </w:pPr>
+            <w:r>
+              <w:tab/>
+              <w:t>},</w:t>
+            </w:r>
+          </w:p>
+          <w:p>
+            <w:pPr>
+              <w:pStyle w:val="HTMLconformatoprevio"/>
+              <w:cnfStyle w:val="000000100000" w:firstRow="0" w:lastRow="0" w:firstColumn="0" w:lastColumn="0" w:oddVBand="0" w:evenVBand="0" w:oddHBand="1" w:evenHBand="0" w:firstRowFirstColumn="0" w:firstRowLastColumn="0" w:lastRowFirstColumn="0" w:lastRowLastColumn="0"/>
+            </w:pPr>
+            <w:r>
+              <w:tab/>
+              <w:t>{</w:t>
+            </w:r>
+          </w:p>
+          <w:p>
+            <w:pPr>
+              <w:pStyle w:val="HTMLconformatoprevio"/>
+              <w:cnfStyle w:val="000000100000" w:firstRow="0" w:lastRow="0" w:firstColumn="0" w:lastColumn="0" w:oddVBand="0" w:evenVBand="0" w:oddHBand="1" w:evenHBand="0" w:firstRowFirstColumn="0" w:firstRowLastColumn="0" w:lastRowFirstColumn="0" w:lastRowLastColumn="0"/>
+            </w:pPr>
+            <w:r>
+              <w:tab/>
+            </w:r>
+            <w:r>
+              <w:tab/>
+              <w:t>"</w:t>
+            </w:r>
+            <w:proofErr w:type="spellStart"/>
+            <w:r>
+              <w:t>Id_permiso</w:t>
+            </w:r>
+            <w:proofErr w:type="spellEnd"/>
+            <w:r>
+              <w:t>": "7480d3f6-dc14-4aa9-a232-56563bdc2448",</w:t>
+            </w:r>
+          </w:p>
+          <w:p>
+            <w:pPr>
+              <w:pStyle w:val="HTMLconformatoprevio"/>
+              <w:cnfStyle w:val="000000100000" w:firstRow="0" w:lastRow="0" w:firstColumn="0" w:lastColumn="0" w:oddVBand="0" w:evenVBand="0" w:oddHBand="1" w:evenHBand="0" w:firstRowFirstColumn="0" w:firstRowLastColumn="0" w:lastRowFirstColumn="0" w:lastRowLastColumn="0"/>
+            </w:pPr>
+            <w:r>
+              <w:tab/>
+            </w:r>
+            <w:r>
+              <w:tab/>
+              <w:t>"Permiso1": "Actualización de Pedidos",</w:t>
+            </w:r>
+          </w:p>
+          <w:p>
+            <w:pPr>
+              <w:pStyle w:val="HTMLconformatoprevio"/>
+              <w:cnfStyle w:val="000000100000" w:firstRow="0" w:lastRow="0" w:firstColumn="0" w:lastColumn="0" w:oddVBand="0" w:evenVBand="0" w:oddHBand="1" w:evenHBand="0" w:firstRowFirstColumn="0" w:firstRowLastColumn="0" w:lastRowFirstColumn="0" w:lastRowLastColumn="0"/>
+            </w:pPr>
+            <w:r>
+              <w:tab/>
+            </w:r>
+            <w:r>
+              <w:tab/>
+              <w:t>"Estado": true</w:t>
+            </w:r>
+          </w:p>
+          <w:p>
+            <w:pPr>
+              <w:pStyle w:val="HTMLconformatoprevio"/>
+              <w:cnfStyle w:val="000000100000" w:firstRow="0" w:lastRow="0" w:firstColumn="0" w:lastColumn="0" w:oddVBand="0" w:evenVBand="0" w:oddHBand="1" w:evenHBand="0" w:firstRowFirstColumn="0" w:firstRowLastColumn="0" w:lastRowFirstColumn="0" w:lastRowLastColumn="0"/>
+            </w:pPr>
+            <w:r>
+              <w:tab/>
+              <w:t>},</w:t>
+            </w:r>
+          </w:p>
+          <w:p>
+            <w:pPr>
+              <w:pStyle w:val="HTMLconformatoprevio"/>
+              <w:cnfStyle w:val="000000100000" w:firstRow="0" w:lastRow="0" w:firstColumn="0" w:lastColumn="0" w:oddVBand="0" w:evenVBand="0" w:oddHBand="1" w:evenHBand="0" w:firstRowFirstColumn="0" w:firstRowLastColumn="0" w:lastRowFirstColumn="0" w:lastRowLastColumn="0"/>
+            </w:pPr>
+            <w:r>
+              <w:tab/>
+              <w:t>{</w:t>
+            </w:r>
+          </w:p>
+          <w:p>
+            <w:pPr>
+              <w:pStyle w:val="HTMLconformatoprevio"/>
+              <w:cnfStyle w:val="000000100000" w:firstRow="0" w:lastRow="0" w:firstColumn="0" w:lastColumn="0" w:oddVBand="0" w:evenVBand="0" w:oddHBand="1" w:evenHBand="0" w:firstRowFirstColumn="0" w:firstRowLastColumn="0" w:lastRowFirstColumn="0" w:lastRowLastColumn="0"/>
+            </w:pPr>
+            <w:r>
+              <w:tab/>
+            </w:r>
+            <w:r>
+              <w:tab/>
+              <w:t>"</w:t>
+            </w:r>
+            <w:proofErr w:type="spellStart"/>
+            <w:r>
+              <w:t>Id_permiso</w:t>
+            </w:r>
+            <w:proofErr w:type="spellEnd"/>
+            <w:r>
+              <w:t>": "333f943a-4198-4ac0-8cc7-5a01bbb72a2c",</w:t>
+            </w:r>
+          </w:p>
+          <w:p>
+            <w:pPr>
+              <w:pStyle w:val="HTMLconformatoprevio"/>
+              <w:cnfStyle w:val="000000100000" w:firstRow="0" w:lastRow="0" w:firstColumn="0" w:lastColumn="0" w:oddVBand="0" w:evenVBand="0" w:oddHBand="1" w:evenHBand="0" w:firstRowFirstColumn="0" w:firstRowLastColumn="0" w:lastRowFirstColumn="0" w:lastRowLastColumn="0"/>
+            </w:pPr>
+            <w:r>
+              <w:tab/>
+            </w:r>
+            <w:r>
+              <w:tab/>
+              <w:t>"Permiso1": "Lectura de Bitácora",</w:t>
+            </w:r>
+          </w:p>
+          <w:p>
+            <w:pPr>
+              <w:pStyle w:val="HTMLconformatoprevio"/>
+              <w:cnfStyle w:val="000000100000" w:firstRow="0" w:lastRow="0" w:firstColumn="0" w:lastColumn="0" w:oddVBand="0" w:evenVBand="0" w:oddHBand="1" w:evenHBand="0" w:firstRowFirstColumn="0" w:firstRowLastColumn="0" w:lastRowFirstColumn="0" w:lastRowLastColumn="0"/>
+            </w:pPr>
+            <w:r>
+              <w:tab/>
+            </w:r>
+            <w:r>
+              <w:tab/>
+              <w:t>"Estado": true</w:t>
+            </w:r>
+          </w:p>
+          <w:p>
+            <w:pPr>
+              <w:pStyle w:val="HTMLconformatoprevio"/>
+              <w:cnfStyle w:val="000000100000" w:firstRow="0" w:lastRow="0" w:firstColumn="0" w:lastColumn="0" w:oddVBand="0" w:evenVBand="0" w:oddHBand="1" w:evenHBand="0" w:firstRowFirstColumn="0" w:firstRowLastColumn="0" w:lastRowFirstColumn="0" w:lastRowLastColumn="0"/>
+            </w:pPr>
+            <w:r>
+              <w:tab/>
+              <w:t>},</w:t>
+            </w:r>
+          </w:p>
+          <w:p>
+            <w:pPr>
+              <w:pStyle w:val="HTMLconformatoprevio"/>
+              <w:cnfStyle w:val="000000100000" w:firstRow="0" w:lastRow="0" w:firstColumn="0" w:lastColumn="0" w:oddVBand="0" w:evenVBand="0" w:oddHBand="1" w:evenHBand="0" w:firstRowFirstColumn="0" w:firstRowLastColumn="0" w:lastRowFirstColumn="0" w:lastRowLastColumn="0"/>
+            </w:pPr>
+            <w:r>
+              <w:tab/>
+              <w:t>{</w:t>
+            </w:r>
+          </w:p>
+          <w:p>
+            <w:pPr>
+              <w:pStyle w:val="HTMLconformatoprevio"/>
+              <w:cnfStyle w:val="000000100000" w:firstRow="0" w:lastRow="0" w:firstColumn="0" w:lastColumn="0" w:oddVBand="0" w:evenVBand="0" w:oddHBand="1" w:evenHBand="0" w:firstRowFirstColumn="0" w:firstRowLastColumn="0" w:lastRowFirstColumn="0" w:lastRowLastColumn="0"/>
+            </w:pPr>
+            <w:r>
+              <w:tab/>
+            </w:r>
+            <w:r>
+              <w:tab/>
+              <w:t>"</w:t>
+            </w:r>
+            <w:proofErr w:type="spellStart"/>
+            <w:r>
+              <w:t>Id_permiso</w:t>
+            </w:r>
+            <w:proofErr w:type="spellEnd"/>
+            <w:r>
+              <w:t>": "f47cd724-9e72-4667-8437-74823fd0bea7",</w:t>
+            </w:r>
+          </w:p>
+          <w:p>
+            <w:pPr>
+              <w:pStyle w:val="HTMLconformatoprevio"/>
+              <w:cnfStyle w:val="000000100000" w:firstRow="0" w:lastRow="0" w:firstColumn="0" w:lastColumn="0" w:oddVBand="0" w:evenVBand="0" w:oddHBand="1" w:evenHBand="0" w:firstRowFirstColumn="0" w:firstRowLastColumn="0" w:lastRowFirstColumn="0" w:lastRowLastColumn="0"/>
+            </w:pPr>
+            <w:r>
+              <w:tab/>
+            </w:r>
+            <w:r>
+              <w:tab/>
+              <w:t>"Permiso1": "Lectura de Clientes",</w:t>
+            </w:r>
+          </w:p>
+          <w:p>
+            <w:pPr>
+              <w:pStyle w:val="HTMLconformatoprevio"/>
+              <w:cnfStyle w:val="000000100000" w:firstRow="0" w:lastRow="0" w:firstColumn="0" w:lastColumn="0" w:oddVBand="0" w:evenVBand="0" w:oddHBand="1" w:evenHBand="0" w:firstRowFirstColumn="0" w:firstRowLastColumn="0" w:lastRowFirstColumn="0" w:lastRowLastColumn="0"/>
+            </w:pPr>
+            <w:r>
+              <w:tab/>
+            </w:r>
+            <w:r>
+              <w:tab/>
+              <w:t>"Estado": true</w:t>
+            </w:r>
+          </w:p>
+          <w:p>
+            <w:pPr>
+              <w:pStyle w:val="HTMLconformatoprevio"/>
+              <w:cnfStyle w:val="000000100000" w:firstRow="0" w:lastRow="0" w:firstColumn="0" w:lastColumn="0" w:oddVBand="0" w:evenVBand="0" w:oddHBand="1" w:evenHBand="0" w:firstRowFirstColumn="0" w:firstRowLastColumn="0" w:lastRowFirstColumn="0" w:lastRowLastColumn="0"/>
+            </w:pPr>
+            <w:r>
+              <w:tab/>
+              <w:t>},</w:t>
+            </w:r>
+          </w:p>
+          <w:p>
+            <w:pPr>
+              <w:pStyle w:val="HTMLconformatoprevio"/>
+              <w:cnfStyle w:val="000000100000" w:firstRow="0" w:lastRow="0" w:firstColumn="0" w:lastColumn="0" w:oddVBand="0" w:evenVBand="0" w:oddHBand="1" w:evenHBand="0" w:firstRowFirstColumn="0" w:firstRowLastColumn="0" w:lastRowFirstColumn="0" w:lastRowLastColumn="0"/>
+            </w:pPr>
+            <w:r>
+              <w:tab/>
+              <w:t>{</w:t>
+            </w:r>
+          </w:p>
+          <w:p>
+            <w:pPr>
+              <w:pStyle w:val="HTMLconformatoprevio"/>
+              <w:cnfStyle w:val="000000100000" w:firstRow="0" w:lastRow="0" w:firstColumn="0" w:lastColumn="0" w:oddVBand="0" w:evenVBand="0" w:oddHBand="1" w:evenHBand="0" w:firstRowFirstColumn="0" w:firstRowLastColumn="0" w:lastRowFirstColumn="0" w:lastRowLastColumn="0"/>
+            </w:pPr>
+            <w:r>
+              <w:tab/>
+            </w:r>
+            <w:r>
+              <w:tab/>
+              <w:t>"</w:t>
+            </w:r>
+            <w:proofErr w:type="spellStart"/>
+            <w:r>
+              <w:t>Id_permiso</w:t>
+            </w:r>
+            <w:proofErr w:type="spellEnd"/>
+            <w:r>
+              <w:t>": "00b1fc06-df21-4a1d-9712-a8edd54bfbd9",</w:t>
+            </w:r>
+          </w:p>
+          <w:p>
+            <w:pPr>
+              <w:pStyle w:val="HTMLconformatoprevio"/>
+              <w:cnfStyle w:val="000000100000" w:firstRow="0" w:lastRow="0" w:firstColumn="0" w:lastColumn="0" w:oddVBand="0" w:evenVBand="0" w:oddHBand="1" w:evenHBand="0" w:firstRowFirstColumn="0" w:firstRowLastColumn="0" w:lastRowFirstColumn="0" w:lastRowLastColumn="0"/>
+            </w:pPr>
+            <w:r>
+              <w:tab/>
+            </w:r>
+            <w:r>
+              <w:tab/>
+              <w:t>"Permiso1": "Actualización de Ventas",</w:t>
+            </w:r>
+          </w:p>
+          <w:p>
+            <w:pPr>
+              <w:pStyle w:val="HTMLconformatoprevio"/>
+              <w:cnfStyle w:val="000000100000" w:firstRow="0" w:lastRow="0" w:firstColumn="0" w:lastColumn="0" w:oddVBand="0" w:evenVBand="0" w:oddHBand="1" w:evenHBand="0" w:firstRowFirstColumn="0" w:firstRowLastColumn="0" w:lastRowFirstColumn="0" w:lastRowLastColumn="0"/>
+            </w:pPr>
+            <w:r>
+              <w:tab/>
+            </w:r>
+            <w:r>
+              <w:tab/>
+              <w:t>"Estado": true</w:t>
+            </w:r>
+          </w:p>
+          <w:p>
+            <w:pPr>
+              <w:pStyle w:val="HTMLconformatoprevio"/>
+              <w:cnfStyle w:val="000000100000" w:firstRow="0" w:lastRow="0" w:firstColumn="0" w:lastColumn="0" w:oddVBand="0" w:evenVBand="0" w:oddHBand="1" w:evenHBand="0" w:firstRowFirstColumn="0" w:firstRowLastColumn="0" w:lastRowFirstColumn="0" w:lastRowLastColumn="0"/>
+            </w:pPr>
+            <w:r>
+              <w:tab/>
+              <w:t>},</w:t>
+            </w:r>
+          </w:p>
+          <w:p>
+            <w:pPr>
+              <w:pStyle w:val="HTMLconformatoprevio"/>
+              <w:cnfStyle w:val="000000100000" w:firstRow="0" w:lastRow="0" w:firstColumn="0" w:lastColumn="0" w:oddVBand="0" w:evenVBand="0" w:oddHBand="1" w:evenHBand="0" w:firstRowFirstColumn="0" w:firstRowLastColumn="0" w:lastRowFirstColumn="0" w:lastRowLastColumn="0"/>
+            </w:pPr>
+            <w:r>
+              <w:tab/>
+              <w:t>{</w:t>
+            </w:r>
+          </w:p>
+          <w:p>
+            <w:pPr>
+              <w:pStyle w:val="HTMLconformatoprevio"/>
+              <w:cnfStyle w:val="000000100000" w:firstRow="0" w:lastRow="0" w:firstColumn="0" w:lastColumn="0" w:oddVBand="0" w:evenVBand="0" w:oddHBand="1" w:evenHBand="0" w:firstRowFirstColumn="0" w:firstRowLastColumn="0" w:lastRowFirstColumn="0" w:lastRowLastColumn="0"/>
+            </w:pPr>
+            <w:r>
+              <w:tab/>
+            </w:r>
+            <w:r>
+              <w:tab/>
+              <w:t>"</w:t>
+            </w:r>
+            <w:proofErr w:type="spellStart"/>
+            <w:r>
+              <w:t>Id_permiso</w:t>
+            </w:r>
+            <w:proofErr w:type="spellEnd"/>
+            <w:r>
+              <w:t>": "1aca42d9-137d-4e29-a37e-b9fab17c7426",</w:t>
+            </w:r>
+          </w:p>
+          <w:p>
+            <w:pPr>
+              <w:pStyle w:val="HTMLconformatoprevio"/>
+              <w:cnfStyle w:val="000000100000" w:firstRow="0" w:lastRow="0" w:firstColumn="0" w:lastColumn="0" w:oddVBand="0" w:evenVBand="0" w:oddHBand="1" w:evenHBand="0" w:firstRowFirstColumn="0" w:firstRowLastColumn="0" w:lastRowFirstColumn="0" w:lastRowLastColumn="0"/>
+            </w:pPr>
+            <w:r>
+              <w:tab/>
+            </w:r>
+            <w:r>
+              <w:tab/>
+              <w:t>"Permiso1": "Lectura de Pedidos",</w:t>
+            </w:r>
+          </w:p>
+          <w:p>
+            <w:pPr>
+              <w:pStyle w:val="HTMLconformatoprevio"/>
+              <w:cnfStyle w:val="000000100000" w:firstRow="0" w:lastRow="0" w:firstColumn="0" w:lastColumn="0" w:oddVBand="0" w:evenVBand="0" w:oddHBand="1" w:evenHBand="0" w:firstRowFirstColumn="0" w:firstRowLastColumn="0" w:lastRowFirstColumn="0" w:lastRowLastColumn="0"/>
+            </w:pPr>
+            <w:r>
+              <w:tab/>
+            </w:r>
+            <w:r>
+              <w:tab/>
+              <w:t>"Estado": true</w:t>
+            </w:r>
+          </w:p>
+          <w:p>
+            <w:pPr>
+              <w:pStyle w:val="HTMLconformatoprevio"/>
+              <w:cnfStyle w:val="000000100000" w:firstRow="0" w:lastRow="0" w:firstColumn="0" w:lastColumn="0" w:oddVBand="0" w:evenVBand="0" w:oddHBand="1" w:evenHBand="0" w:firstRowFirstColumn="0" w:firstRowLastColumn="0" w:lastRowFirstColumn="0" w:lastRowLastColumn="0"/>
+            </w:pPr>
+            <w:r>
+              <w:tab/>
+              <w:t>},</w:t>
+            </w:r>
+          </w:p>
+          <w:p>
+            <w:pPr>
+              <w:pStyle w:val="HTMLconformatoprevio"/>
+              <w:cnfStyle w:val="000000100000" w:firstRow="0" w:lastRow="0" w:firstColumn="0" w:lastColumn="0" w:oddVBand="0" w:evenVBand="0" w:oddHBand="1" w:evenHBand="0" w:firstRowFirstColumn="0" w:firstRowLastColumn="0" w:lastRowFirstColumn="0" w:lastRowLastColumn="0"/>
+            </w:pPr>
+            <w:r>
+              <w:lastRenderedPageBreak/>
+              <w:tab/>
+              <w:t>{</w:t>
+            </w:r>
+          </w:p>
+          <w:p>
+            <w:pPr>
+              <w:pStyle w:val="HTMLconformatoprevio"/>
+              <w:cnfStyle w:val="000000100000" w:firstRow="0" w:lastRow="0" w:firstColumn="0" w:lastColumn="0" w:oddVBand="0" w:evenVBand="0" w:oddHBand="1" w:evenHBand="0" w:firstRowFirstColumn="0" w:firstRowLastColumn="0" w:lastRowFirstColumn="0" w:lastRowLastColumn="0"/>
+            </w:pPr>
+            <w:r>
+              <w:tab/>
+            </w:r>
+            <w:r>
+              <w:tab/>
+              <w:t>"</w:t>
+            </w:r>
+            <w:proofErr w:type="spellStart"/>
+            <w:r>
+              <w:t>Id_permiso</w:t>
+            </w:r>
+            <w:proofErr w:type="spellEnd"/>
+            <w:r>
+              <w:t>": "923e5de6-8f4c-4894-a313-f10ab2c822e1",</w:t>
+            </w:r>
+          </w:p>
+          <w:p>
+            <w:pPr>
+              <w:pStyle w:val="HTMLconformatoprevio"/>
+              <w:cnfStyle w:val="000000100000" w:firstRow="0" w:lastRow="0" w:firstColumn="0" w:lastColumn="0" w:oddVBand="0" w:evenVBand="0" w:oddHBand="1" w:evenHBand="0" w:firstRowFirstColumn="0" w:firstRowLastColumn="0" w:lastRowFirstColumn="0" w:lastRowLastColumn="0"/>
+            </w:pPr>
+            <w:r>
+              <w:tab/>
+            </w:r>
+            <w:r>
+              <w:tab/>
+              <w:t>"Permiso1": "Lectura de Productos",</w:t>
+            </w:r>
+          </w:p>
+          <w:p>
+            <w:pPr>
+              <w:pStyle w:val="HTMLconformatoprevio"/>
+              <w:cnfStyle w:val="000000100000" w:firstRow="0" w:lastRow="0" w:firstColumn="0" w:lastColumn="0" w:oddVBand="0" w:evenVBand="0" w:oddHBand="1" w:evenHBand="0" w:firstRowFirstColumn="0" w:firstRowLastColumn="0" w:lastRowFirstColumn="0" w:lastRowLastColumn="0"/>
+            </w:pPr>
+            <w:r>
+              <w:tab/>
+            </w:r>
+            <w:r>
+              <w:tab/>
+              <w:t>"Estado": true</w:t>
+            </w:r>
+          </w:p>
+          <w:p>
+            <w:pPr>
+              <w:pStyle w:val="HTMLconformatoprevio"/>
+              <w:cnfStyle w:val="000000100000" w:firstRow="0" w:lastRow="0" w:firstColumn="0" w:lastColumn="0" w:oddVBand="0" w:evenVBand="0" w:oddHBand="1" w:evenHBand="0" w:firstRowFirstColumn="0" w:firstRowLastColumn="0" w:lastRowFirstColumn="0" w:lastRowLastColumn="0"/>
+            </w:pPr>
+            <w:r>
+              <w:tab/>
+              <w:t>},</w:t>
+            </w:r>
+          </w:p>
+          <w:p>
+            <w:pPr>
+              <w:pStyle w:val="HTMLconformatoprevio"/>
+              <w:cnfStyle w:val="000000100000" w:firstRow="0" w:lastRow="0" w:firstColumn="0" w:lastColumn="0" w:oddVBand="0" w:evenVBand="0" w:oddHBand="1" w:evenHBand="0" w:firstRowFirstColumn="0" w:firstRowLastColumn="0" w:lastRowFirstColumn="0" w:lastRowLastColumn="0"/>
+            </w:pPr>
+            <w:r>
+              <w:tab/>
+              <w:t>{</w:t>
+            </w:r>
+          </w:p>
+          <w:p>
+            <w:pPr>
+              <w:pStyle w:val="HTMLconformatoprevio"/>
+              <w:cnfStyle w:val="000000100000" w:firstRow="0" w:lastRow="0" w:firstColumn="0" w:lastColumn="0" w:oddVBand="0" w:evenVBand="0" w:oddHBand="1" w:evenHBand="0" w:firstRowFirstColumn="0" w:firstRowLastColumn="0" w:lastRowFirstColumn="0" w:lastRowLastColumn="0"/>
+            </w:pPr>
+            <w:r>
+              <w:tab/>
+            </w:r>
+            <w:r>
+              <w:tab/>
+              <w:t>"</w:t>
+            </w:r>
+            <w:proofErr w:type="spellStart"/>
+            <w:r>
+              <w:t>Id_permiso</w:t>
+            </w:r>
+            <w:proofErr w:type="spellEnd"/>
+            <w:r>
+              <w:t>": "5986d467-87e4-4752-96ab-f4b41a0c3ffa",</w:t>
+            </w:r>
+          </w:p>
+          <w:p>
+            <w:pPr>
+              <w:pStyle w:val="HTMLconformatoprevio"/>
+              <w:cnfStyle w:val="000000100000" w:firstRow="0" w:lastRow="0" w:firstColumn="0" w:lastColumn="0" w:oddVBand="0" w:evenVBand="0" w:oddHBand="1" w:evenHBand="0" w:firstRowFirstColumn="0" w:firstRowLastColumn="0" w:lastRowFirstColumn="0" w:lastRowLastColumn="0"/>
+            </w:pPr>
+            <w:r>
+              <w:tab/>
+            </w:r>
+            <w:r>
+              <w:tab/>
+              <w:t>"Permiso1": "Actualización de Productos",</w:t>
+            </w:r>
+          </w:p>
+          <w:p>
+            <w:pPr>
+              <w:pStyle w:val="HTMLconformatoprevio"/>
+              <w:cnfStyle w:val="000000100000" w:firstRow="0" w:lastRow="0" w:firstColumn="0" w:lastColumn="0" w:oddVBand="0" w:evenVBand="0" w:oddHBand="1" w:evenHBand="0" w:firstRowFirstColumn="0" w:firstRowLastColumn="0" w:lastRowFirstColumn="0" w:lastRowLastColumn="0"/>
+            </w:pPr>
+            <w:r>
+              <w:tab/>
+            </w:r>
+            <w:r>
+              <w:tab/>
+              <w:t>"Estado": true</w:t>
+            </w:r>
+          </w:p>
+          <w:p>
+            <w:pPr>
+              <w:pStyle w:val="HTMLconformatoprevio"/>
+              <w:cnfStyle w:val="000000100000" w:firstRow="0" w:lastRow="0" w:firstColumn="0" w:lastColumn="0" w:oddVBand="0" w:evenVBand="0" w:oddHBand="1" w:evenHBand="0" w:firstRowFirstColumn="0" w:firstRowLastColumn="0" w:lastRowFirstColumn="0" w:lastRowLastColumn="0"/>
+            </w:pPr>
+            <w:r>
+              <w:tab/>
+              <w:t>}</w:t>
+            </w:r>
+          </w:p>
+          <w:p>
+            <w:pPr>
+              <w:pStyle w:val="HTMLconformatoprevio"/>
+              <w:cnfStyle w:val="000000100000" w:firstRow="0" w:lastRow="0" w:firstColumn="0" w:lastColumn="0" w:oddVBand="0" w:evenVBand="0" w:oddHBand="1" w:evenHBand="0" w:firstRowFirstColumn="0" w:firstRowLastColumn="0" w:lastRowFirstColumn="0" w:lastRowLastColumn="0"/>
+            </w:pPr>
+            <w:r>
+              <w:t>]</w:t>
+            </w:r>
+          </w:p>
+        </w:tc>
+      </w:tr>
+      <w:tr>
+        <w:tc>
+          <w:tcPr>
+            <w:cnfStyle w:val="001000000000" w:firstRow="0" w:lastRow="0" w:firstColumn="1" w:lastColumn="0" w:oddVBand="0" w:evenVBand="0" w:oddHBand="0" w:evenHBand="0" w:firstRowFirstColumn="0" w:firstRowLastColumn="0" w:lastRowFirstColumn="0" w:lastRowLastColumn="0"/>
+            <w:tcW w:w="1951" w:type="dxa"/>
+          </w:tcPr>
+          <w:p>
+            <w:r>
+              <w:lastRenderedPageBreak/>
+              <w:t>Test (OK)</w:t>
+            </w:r>
+          </w:p>
+        </w:tc>
+        <w:tc>
+          <w:tcPr>
+            <w:tcW w:w="6693" w:type="dxa"/>
+          </w:tcPr>
+          <w:p>
+            <w:pPr>
+              <w:pStyle w:val="HTMLconformatoprevio"/>
+              <w:cnfStyle w:val="000000000000" w:firstRow="0" w:lastRow="0" w:firstColumn="0" w:lastColumn="0" w:oddVBand="0" w:evenVBand="0" w:oddHBand="0" w:evenHBand="0" w:firstRowFirstColumn="0" w:firstRowLastColumn="0" w:lastRowFirstColumn="0" w:lastRowLastColumn="0"/>
+            </w:pPr>
+            <w:r>
+              <w:rPr>
+                <w:noProof/>
+              </w:rPr>
+              <w:drawing>
+                <wp:inline distT="0" distB="0" distL="0" distR="0" wp14:anchorId="7C27F5B1" wp14:editId="24099032">
+                  <wp:extent cx="4105275" cy="1414875"/>
+                  <wp:effectExtent l="0" t="0" r="0" b="0"/>
+                  <wp:docPr id="12" name="Imagen 12"/>
+                  <wp:cNvGraphicFramePr>
+                    <a:graphicFrameLocks xmlns:a="http://schemas.openxmlformats.org/drawingml/2006/main" noChangeAspect="1"/>
+                  </wp:cNvGraphicFramePr>
+                  <a:graphic xmlns:a="http://schemas.openxmlformats.org/drawingml/2006/main">
+                    <a:graphicData uri="http://schemas.openxmlformats.org/drawingml/2006/picture">
+                      <pic:pic xmlns:pic="http://schemas.openxmlformats.org/drawingml/2006/picture">
+                        <pic:nvPicPr>
+                          <pic:cNvPr id="0" name=""/>
+                          <pic:cNvPicPr/>
+                        </pic:nvPicPr>
+                        <pic:blipFill>
+                          <a:blip r:embed="rId15"/>
+                          <a:stretch>
+                            <a:fillRect/>
+                          </a:stretch>
+                        </pic:blipFill>
+                        <pic:spPr>
+                          <a:xfrm>
+                            <a:off x="0" y="0"/>
                             <a:ext cx="4106669" cy="1415355"/>
                           </a:xfrm>
                           <a:prstGeom prst="rect">
@@ -6436,7 +6460,7 @@
                           <pic:cNvPicPr/>
                         </pic:nvPicPr>
                         <pic:blipFill>
-                          <a:blip r:embed="rId15"/>
+                          <a:blip r:embed="rId16"/>
                           <a:stretch>
                             <a:fillRect/>
                           </a:stretch>
@@ -6751,7 +6775,7 @@
                           <pic:cNvPicPr/>
                         </pic:nvPicPr>
                         <pic:blipFill>
-                          <a:blip r:embed="rId16"/>
+                          <a:blip r:embed="rId17"/>
                           <a:stretch>
                             <a:fillRect/>
                           </a:stretch>
@@ -6846,7 +6870,7 @@
                           <pic:cNvPicPr/>
                         </pic:nvPicPr>
                         <pic:blipFill>
-                          <a:blip r:embed="rId13"/>
+                          <a:blip r:embed="rId14"/>
                           <a:stretch>
                             <a:fillRect/>
                           </a:stretch>
@@ -7301,7 +7325,7 @@
                           <pic:cNvPicPr/>
                         </pic:nvPicPr>
                         <pic:blipFill>
-                          <a:blip r:embed="rId17"/>
+                          <a:blip r:embed="rId18"/>
                           <a:stretch>
                             <a:fillRect/>
                           </a:stretch>
@@ -7396,7 +7420,7 @@
                           <pic:cNvPicPr/>
                         </pic:nvPicPr>
                         <pic:blipFill>
-                          <a:blip r:embed="rId18"/>
+                          <a:blip r:embed="rId19"/>
                           <a:stretch>
                             <a:fillRect/>
                           </a:stretch>
@@ -7718,7 +7742,7 @@
                           <pic:cNvPicPr/>
                         </pic:nvPicPr>
                         <pic:blipFill>
-                          <a:blip r:embed="rId16"/>
+                          <a:blip r:embed="rId17"/>
                           <a:stretch>
                             <a:fillRect/>
                           </a:stretch>
@@ -7813,7 +7837,7 @@
                           <pic:cNvPicPr/>
                         </pic:nvPicPr>
                         <pic:blipFill>
-                          <a:blip r:embed="rId13"/>
+                          <a:blip r:embed="rId14"/>
                           <a:stretch>
                             <a:fillRect/>
                           </a:stretch>
@@ -7918,7 +7942,7 @@
                           <pic:cNvPicPr/>
                         </pic:nvPicPr>
                         <pic:blipFill>
-                          <a:blip r:embed="rId19"/>
+                          <a:blip r:embed="rId20"/>
                           <a:stretch>
                             <a:fillRect/>
                           </a:stretch>
@@ -8012,7 +8036,7 @@
                           <pic:cNvPicPr/>
                         </pic:nvPicPr>
                         <pic:blipFill>
-                          <a:blip r:embed="rId20"/>
+                          <a:blip r:embed="rId21"/>
                           <a:stretch>
                             <a:fillRect/>
                           </a:stretch>
@@ -8327,7 +8351,7 @@
                           <pic:cNvPicPr/>
                         </pic:nvPicPr>
                         <pic:blipFill>
-                          <a:blip r:embed="rId21"/>
+                          <a:blip r:embed="rId22"/>
                           <a:stretch>
                             <a:fillRect/>
                           </a:stretch>
@@ -8633,58 +8657,6 @@
                   <wp:extent cx="3905250" cy="1222213"/>
                   <wp:effectExtent l="0" t="0" r="0" b="0"/>
                   <wp:docPr id="32" name="Imagen 32"/>
-                  <wp:cNvGraphicFramePr>
-                    <a:graphicFrameLocks xmlns:a="http://schemas.openxmlformats.org/drawingml/2006/main" noChangeAspect="1"/>
-                  </wp:cNvGraphicFramePr>
-                  <a:graphic xmlns:a="http://schemas.openxmlformats.org/drawingml/2006/main">
-                    <a:graphicData uri="http://schemas.openxmlformats.org/drawingml/2006/picture">
-                      <pic:pic xmlns:pic="http://schemas.openxmlformats.org/drawingml/2006/picture">
-                        <pic:nvPicPr>
-                          <pic:cNvPr id="0" name=""/>
-                          <pic:cNvPicPr/>
-                        </pic:nvPicPr>
-                        <pic:blipFill>
-                          <a:blip r:embed="rId22"/>
-                          <a:stretch>
-                            <a:fillRect/>
-                          </a:stretch>
-                        </pic:blipFill>
-                        <pic:spPr>
-                          <a:xfrm>
-                            <a:off x="0" y="0"/>
-                            <a:ext cx="3918877" cy="1226478"/>
-                          </a:xfrm>
-                          <a:prstGeom prst="rect">
-                            <a:avLst/>
-                          </a:prstGeom>
-                        </pic:spPr>
-                      </pic:pic>
-                    </a:graphicData>
-                  </a:graphic>
-                </wp:inline>
-              </w:drawing>
-            </w:r>
-          </w:p>
-          <w:p>
-            <w:pPr>
-              <w:pStyle w:val="HTMLconformatoprevio"/>
-              <w:cnfStyle w:val="000000000000" w:firstRow="0" w:lastRow="0" w:firstColumn="0" w:lastColumn="0" w:oddVBand="0" w:evenVBand="0" w:oddHBand="0" w:evenHBand="0" w:firstRowFirstColumn="0" w:firstRowLastColumn="0" w:lastRowFirstColumn="0" w:lastRowLastColumn="0"/>
-            </w:pPr>
-          </w:p>
-          <w:p>
-            <w:pPr>
-              <w:pStyle w:val="HTMLconformatoprevio"/>
-              <w:cnfStyle w:val="000000000000" w:firstRow="0" w:lastRow="0" w:firstColumn="0" w:lastColumn="0" w:oddVBand="0" w:evenVBand="0" w:oddHBand="0" w:evenHBand="0" w:firstRowFirstColumn="0" w:firstRowLastColumn="0" w:lastRowFirstColumn="0" w:lastRowLastColumn="0"/>
-            </w:pPr>
-            <w:r>
-              <w:rPr>
-                <w:noProof/>
-              </w:rPr>
-              <w:drawing>
-                <wp:inline distT="0" distB="0" distL="0" distR="0" wp14:anchorId="582EAD55" wp14:editId="11BC79E9">
-                  <wp:extent cx="4371975" cy="823641"/>
-                  <wp:effectExtent l="0" t="0" r="0" b="0"/>
-                  <wp:docPr id="33" name="Imagen 33"/>
                   <wp:cNvGraphicFramePr>
                     <a:graphicFrameLocks xmlns:a="http://schemas.openxmlformats.org/drawingml/2006/main" noChangeAspect="1"/>
                   </wp:cNvGraphicFramePr>
@@ -8704,6 +8676,58 @@
                         <pic:spPr>
                           <a:xfrm>
                             <a:off x="0" y="0"/>
+                            <a:ext cx="3918877" cy="1226478"/>
+                          </a:xfrm>
+                          <a:prstGeom prst="rect">
+                            <a:avLst/>
+                          </a:prstGeom>
+                        </pic:spPr>
+                      </pic:pic>
+                    </a:graphicData>
+                  </a:graphic>
+                </wp:inline>
+              </w:drawing>
+            </w:r>
+          </w:p>
+          <w:p>
+            <w:pPr>
+              <w:pStyle w:val="HTMLconformatoprevio"/>
+              <w:cnfStyle w:val="000000000000" w:firstRow="0" w:lastRow="0" w:firstColumn="0" w:lastColumn="0" w:oddVBand="0" w:evenVBand="0" w:oddHBand="0" w:evenHBand="0" w:firstRowFirstColumn="0" w:firstRowLastColumn="0" w:lastRowFirstColumn="0" w:lastRowLastColumn="0"/>
+            </w:pPr>
+          </w:p>
+          <w:p>
+            <w:pPr>
+              <w:pStyle w:val="HTMLconformatoprevio"/>
+              <w:cnfStyle w:val="000000000000" w:firstRow="0" w:lastRow="0" w:firstColumn="0" w:lastColumn="0" w:oddVBand="0" w:evenVBand="0" w:oddHBand="0" w:evenHBand="0" w:firstRowFirstColumn="0" w:firstRowLastColumn="0" w:lastRowFirstColumn="0" w:lastRowLastColumn="0"/>
+            </w:pPr>
+            <w:r>
+              <w:rPr>
+                <w:noProof/>
+              </w:rPr>
+              <w:drawing>
+                <wp:inline distT="0" distB="0" distL="0" distR="0" wp14:anchorId="582EAD55" wp14:editId="11BC79E9">
+                  <wp:extent cx="4371975" cy="823641"/>
+                  <wp:effectExtent l="0" t="0" r="0" b="0"/>
+                  <wp:docPr id="33" name="Imagen 33"/>
+                  <wp:cNvGraphicFramePr>
+                    <a:graphicFrameLocks xmlns:a="http://schemas.openxmlformats.org/drawingml/2006/main" noChangeAspect="1"/>
+                  </wp:cNvGraphicFramePr>
+                  <a:graphic xmlns:a="http://schemas.openxmlformats.org/drawingml/2006/main">
+                    <a:graphicData uri="http://schemas.openxmlformats.org/drawingml/2006/picture">
+                      <pic:pic xmlns:pic="http://schemas.openxmlformats.org/drawingml/2006/picture">
+                        <pic:nvPicPr>
+                          <pic:cNvPr id="0" name=""/>
+                          <pic:cNvPicPr/>
+                        </pic:nvPicPr>
+                        <pic:blipFill>
+                          <a:blip r:embed="rId24"/>
+                          <a:stretch>
+                            <a:fillRect/>
+                          </a:stretch>
+                        </pic:blipFill>
+                        <pic:spPr>
+                          <a:xfrm>
+                            <a:off x="0" y="0"/>
                             <a:ext cx="4373460" cy="823921"/>
                           </a:xfrm>
                           <a:prstGeom prst="rect">
@@ -8793,7 +8817,7 @@
                           <pic:cNvPicPr/>
                         </pic:nvPicPr>
                         <pic:blipFill>
-                          <a:blip r:embed="rId24"/>
+                          <a:blip r:embed="rId25"/>
                           <a:stretch>
                             <a:fillRect/>
                           </a:stretch>
@@ -9108,7 +9132,7 @@
                           <pic:cNvPicPr/>
                         </pic:nvPicPr>
                         <pic:blipFill>
-                          <a:blip r:embed="rId25"/>
+                          <a:blip r:embed="rId26"/>
                           <a:stretch>
                             <a:fillRect/>
                           </a:stretch>
@@ -9418,134 +9442,6 @@
                   <wp:extent cx="4419600" cy="1362185"/>
                   <wp:effectExtent l="0" t="0" r="0" b="9525"/>
                   <wp:docPr id="40" name="Imagen 40"/>
-                  <wp:cNvGraphicFramePr>
-                    <a:graphicFrameLocks xmlns:a="http://schemas.openxmlformats.org/drawingml/2006/main" noChangeAspect="1"/>
-                  </wp:cNvGraphicFramePr>
-                  <a:graphic xmlns:a="http://schemas.openxmlformats.org/drawingml/2006/main">
-                    <a:graphicData uri="http://schemas.openxmlformats.org/drawingml/2006/picture">
-                      <pic:pic xmlns:pic="http://schemas.openxmlformats.org/drawingml/2006/picture">
-                        <pic:nvPicPr>
-                          <pic:cNvPr id="0" name=""/>
-                          <pic:cNvPicPr/>
-                        </pic:nvPicPr>
-                        <pic:blipFill>
-                          <a:blip r:embed="rId26"/>
-                          <a:stretch>
-                            <a:fillRect/>
-                          </a:stretch>
-                        </pic:blipFill>
-                        <pic:spPr>
-                          <a:xfrm>
-                            <a:off x="0" y="0"/>
-                            <a:ext cx="4421101" cy="1362648"/>
-                          </a:xfrm>
-                          <a:prstGeom prst="rect">
-                            <a:avLst/>
-                          </a:prstGeom>
-                        </pic:spPr>
-                      </pic:pic>
-                    </a:graphicData>
-                  </a:graphic>
-                </wp:inline>
-              </w:drawing>
-            </w:r>
-          </w:p>
-          <w:p>
-            <w:pPr>
-              <w:pStyle w:val="HTMLconformatoprevio"/>
-              <w:cnfStyle w:val="000000000000" w:firstRow="0" w:lastRow="0" w:firstColumn="0" w:lastColumn="0" w:oddVBand="0" w:evenVBand="0" w:oddHBand="0" w:evenHBand="0" w:firstRowFirstColumn="0" w:firstRowLastColumn="0" w:lastRowFirstColumn="0" w:lastRowLastColumn="0"/>
-            </w:pPr>
-          </w:p>
-          <w:p>
-            <w:pPr>
-              <w:pStyle w:val="HTMLconformatoprevio"/>
-              <w:cnfStyle w:val="000000000000" w:firstRow="0" w:lastRow="0" w:firstColumn="0" w:lastColumn="0" w:oddVBand="0" w:evenVBand="0" w:oddHBand="0" w:evenHBand="0" w:firstRowFirstColumn="0" w:firstRowLastColumn="0" w:lastRowFirstColumn="0" w:lastRowLastColumn="0"/>
-            </w:pPr>
-            <w:r>
-              <w:t>ANTES</w:t>
-            </w:r>
-          </w:p>
-          <w:p>
-            <w:pPr>
-              <w:pStyle w:val="HTMLconformatoprevio"/>
-              <w:cnfStyle w:val="000000000000" w:firstRow="0" w:lastRow="0" w:firstColumn="0" w:lastColumn="0" w:oddVBand="0" w:evenVBand="0" w:oddHBand="0" w:evenHBand="0" w:firstRowFirstColumn="0" w:firstRowLastColumn="0" w:lastRowFirstColumn="0" w:lastRowLastColumn="0"/>
-            </w:pPr>
-            <w:r>
-              <w:rPr>
-                <w:noProof/>
-              </w:rPr>
-              <w:drawing>
-                <wp:inline distT="0" distB="0" distL="0" distR="0" wp14:anchorId="2932FD0B" wp14:editId="24225BA6">
-                  <wp:extent cx="4371975" cy="823641"/>
-                  <wp:effectExtent l="0" t="0" r="0" b="0"/>
-                  <wp:docPr id="37" name="Imagen 37"/>
-                  <wp:cNvGraphicFramePr>
-                    <a:graphicFrameLocks xmlns:a="http://schemas.openxmlformats.org/drawingml/2006/main" noChangeAspect="1"/>
-                  </wp:cNvGraphicFramePr>
-                  <a:graphic xmlns:a="http://schemas.openxmlformats.org/drawingml/2006/main">
-                    <a:graphicData uri="http://schemas.openxmlformats.org/drawingml/2006/picture">
-                      <pic:pic xmlns:pic="http://schemas.openxmlformats.org/drawingml/2006/picture">
-                        <pic:nvPicPr>
-                          <pic:cNvPr id="0" name=""/>
-                          <pic:cNvPicPr/>
-                        </pic:nvPicPr>
-                        <pic:blipFill>
-                          <a:blip r:embed="rId23"/>
-                          <a:stretch>
-                            <a:fillRect/>
-                          </a:stretch>
-                        </pic:blipFill>
-                        <pic:spPr>
-                          <a:xfrm>
-                            <a:off x="0" y="0"/>
-                            <a:ext cx="4373460" cy="823921"/>
-                          </a:xfrm>
-                          <a:prstGeom prst="rect">
-                            <a:avLst/>
-                          </a:prstGeom>
-                        </pic:spPr>
-                      </pic:pic>
-                    </a:graphicData>
-                  </a:graphic>
-                </wp:inline>
-              </w:drawing>
-            </w:r>
-          </w:p>
-          <w:p>
-            <w:pPr>
-              <w:pStyle w:val="HTMLconformatoprevio"/>
-              <w:cnfStyle w:val="000000000000" w:firstRow="0" w:lastRow="0" w:firstColumn="0" w:lastColumn="0" w:oddVBand="0" w:evenVBand="0" w:oddHBand="0" w:evenHBand="0" w:firstRowFirstColumn="0" w:firstRowLastColumn="0" w:lastRowFirstColumn="0" w:lastRowLastColumn="0"/>
-            </w:pPr>
-          </w:p>
-          <w:p>
-            <w:pPr>
-              <w:pStyle w:val="HTMLconformatoprevio"/>
-              <w:cnfStyle w:val="000000000000" w:firstRow="0" w:lastRow="0" w:firstColumn="0" w:lastColumn="0" w:oddVBand="0" w:evenVBand="0" w:oddHBand="0" w:evenHBand="0" w:firstRowFirstColumn="0" w:firstRowLastColumn="0" w:lastRowFirstColumn="0" w:lastRowLastColumn="0"/>
-            </w:pPr>
-            <w:r>
-              <w:t>DESPUES</w:t>
-            </w:r>
-          </w:p>
-          <w:p>
-            <w:pPr>
-              <w:pStyle w:val="HTMLconformatoprevio"/>
-              <w:cnfStyle w:val="000000000000" w:firstRow="0" w:lastRow="0" w:firstColumn="0" w:lastColumn="0" w:oddVBand="0" w:evenVBand="0" w:oddHBand="0" w:evenHBand="0" w:firstRowFirstColumn="0" w:firstRowLastColumn="0" w:lastRowFirstColumn="0" w:lastRowLastColumn="0"/>
-            </w:pPr>
-          </w:p>
-          <w:p>
-            <w:pPr>
-              <w:pStyle w:val="HTMLconformatoprevio"/>
-              <w:cnfStyle w:val="000000000000" w:firstRow="0" w:lastRow="0" w:firstColumn="0" w:lastColumn="0" w:oddVBand="0" w:evenVBand="0" w:oddHBand="0" w:evenHBand="0" w:firstRowFirstColumn="0" w:firstRowLastColumn="0" w:lastRowFirstColumn="0" w:lastRowLastColumn="0"/>
-            </w:pPr>
-            <w:r>
-              <w:rPr>
-                <w:noProof/>
-              </w:rPr>
-              <w:drawing>
-                <wp:inline distT="0" distB="0" distL="0" distR="0" wp14:anchorId="5522C22D" wp14:editId="31800E24">
-                  <wp:extent cx="4267200" cy="843976"/>
-                  <wp:effectExtent l="0" t="0" r="0" b="0"/>
-                  <wp:docPr id="41" name="Imagen 41"/>
                   <wp:cNvGraphicFramePr>
                     <a:graphicFrameLocks xmlns:a="http://schemas.openxmlformats.org/drawingml/2006/main" noChangeAspect="1"/>
                   </wp:cNvGraphicFramePr>
@@ -9565,6 +9461,134 @@
                         <pic:spPr>
                           <a:xfrm>
                             <a:off x="0" y="0"/>
+                            <a:ext cx="4421101" cy="1362648"/>
+                          </a:xfrm>
+                          <a:prstGeom prst="rect">
+                            <a:avLst/>
+                          </a:prstGeom>
+                        </pic:spPr>
+                      </pic:pic>
+                    </a:graphicData>
+                  </a:graphic>
+                </wp:inline>
+              </w:drawing>
+            </w:r>
+          </w:p>
+          <w:p>
+            <w:pPr>
+              <w:pStyle w:val="HTMLconformatoprevio"/>
+              <w:cnfStyle w:val="000000000000" w:firstRow="0" w:lastRow="0" w:firstColumn="0" w:lastColumn="0" w:oddVBand="0" w:evenVBand="0" w:oddHBand="0" w:evenHBand="0" w:firstRowFirstColumn="0" w:firstRowLastColumn="0" w:lastRowFirstColumn="0" w:lastRowLastColumn="0"/>
+            </w:pPr>
+          </w:p>
+          <w:p>
+            <w:pPr>
+              <w:pStyle w:val="HTMLconformatoprevio"/>
+              <w:cnfStyle w:val="000000000000" w:firstRow="0" w:lastRow="0" w:firstColumn="0" w:lastColumn="0" w:oddVBand="0" w:evenVBand="0" w:oddHBand="0" w:evenHBand="0" w:firstRowFirstColumn="0" w:firstRowLastColumn="0" w:lastRowFirstColumn="0" w:lastRowLastColumn="0"/>
+            </w:pPr>
+            <w:r>
+              <w:t>ANTES</w:t>
+            </w:r>
+          </w:p>
+          <w:p>
+            <w:pPr>
+              <w:pStyle w:val="HTMLconformatoprevio"/>
+              <w:cnfStyle w:val="000000000000" w:firstRow="0" w:lastRow="0" w:firstColumn="0" w:lastColumn="0" w:oddVBand="0" w:evenVBand="0" w:oddHBand="0" w:evenHBand="0" w:firstRowFirstColumn="0" w:firstRowLastColumn="0" w:lastRowFirstColumn="0" w:lastRowLastColumn="0"/>
+            </w:pPr>
+            <w:r>
+              <w:rPr>
+                <w:noProof/>
+              </w:rPr>
+              <w:drawing>
+                <wp:inline distT="0" distB="0" distL="0" distR="0" wp14:anchorId="2932FD0B" wp14:editId="24225BA6">
+                  <wp:extent cx="4371975" cy="823641"/>
+                  <wp:effectExtent l="0" t="0" r="0" b="0"/>
+                  <wp:docPr id="37" name="Imagen 37"/>
+                  <wp:cNvGraphicFramePr>
+                    <a:graphicFrameLocks xmlns:a="http://schemas.openxmlformats.org/drawingml/2006/main" noChangeAspect="1"/>
+                  </wp:cNvGraphicFramePr>
+                  <a:graphic xmlns:a="http://schemas.openxmlformats.org/drawingml/2006/main">
+                    <a:graphicData uri="http://schemas.openxmlformats.org/drawingml/2006/picture">
+                      <pic:pic xmlns:pic="http://schemas.openxmlformats.org/drawingml/2006/picture">
+                        <pic:nvPicPr>
+                          <pic:cNvPr id="0" name=""/>
+                          <pic:cNvPicPr/>
+                        </pic:nvPicPr>
+                        <pic:blipFill>
+                          <a:blip r:embed="rId24"/>
+                          <a:stretch>
+                            <a:fillRect/>
+                          </a:stretch>
+                        </pic:blipFill>
+                        <pic:spPr>
+                          <a:xfrm>
+                            <a:off x="0" y="0"/>
+                            <a:ext cx="4373460" cy="823921"/>
+                          </a:xfrm>
+                          <a:prstGeom prst="rect">
+                            <a:avLst/>
+                          </a:prstGeom>
+                        </pic:spPr>
+                      </pic:pic>
+                    </a:graphicData>
+                  </a:graphic>
+                </wp:inline>
+              </w:drawing>
+            </w:r>
+          </w:p>
+          <w:p>
+            <w:pPr>
+              <w:pStyle w:val="HTMLconformatoprevio"/>
+              <w:cnfStyle w:val="000000000000" w:firstRow="0" w:lastRow="0" w:firstColumn="0" w:lastColumn="0" w:oddVBand="0" w:evenVBand="0" w:oddHBand="0" w:evenHBand="0" w:firstRowFirstColumn="0" w:firstRowLastColumn="0" w:lastRowFirstColumn="0" w:lastRowLastColumn="0"/>
+            </w:pPr>
+          </w:p>
+          <w:p>
+            <w:pPr>
+              <w:pStyle w:val="HTMLconformatoprevio"/>
+              <w:cnfStyle w:val="000000000000" w:firstRow="0" w:lastRow="0" w:firstColumn="0" w:lastColumn="0" w:oddVBand="0" w:evenVBand="0" w:oddHBand="0" w:evenHBand="0" w:firstRowFirstColumn="0" w:firstRowLastColumn="0" w:lastRowFirstColumn="0" w:lastRowLastColumn="0"/>
+            </w:pPr>
+            <w:r>
+              <w:t>DESPUES</w:t>
+            </w:r>
+          </w:p>
+          <w:p>
+            <w:pPr>
+              <w:pStyle w:val="HTMLconformatoprevio"/>
+              <w:cnfStyle w:val="000000000000" w:firstRow="0" w:lastRow="0" w:firstColumn="0" w:lastColumn="0" w:oddVBand="0" w:evenVBand="0" w:oddHBand="0" w:evenHBand="0" w:firstRowFirstColumn="0" w:firstRowLastColumn="0" w:lastRowFirstColumn="0" w:lastRowLastColumn="0"/>
+            </w:pPr>
+          </w:p>
+          <w:p>
+            <w:pPr>
+              <w:pStyle w:val="HTMLconformatoprevio"/>
+              <w:cnfStyle w:val="000000000000" w:firstRow="0" w:lastRow="0" w:firstColumn="0" w:lastColumn="0" w:oddVBand="0" w:evenVBand="0" w:oddHBand="0" w:evenHBand="0" w:firstRowFirstColumn="0" w:firstRowLastColumn="0" w:lastRowFirstColumn="0" w:lastRowLastColumn="0"/>
+            </w:pPr>
+            <w:r>
+              <w:rPr>
+                <w:noProof/>
+              </w:rPr>
+              <w:drawing>
+                <wp:inline distT="0" distB="0" distL="0" distR="0" wp14:anchorId="5522C22D" wp14:editId="31800E24">
+                  <wp:extent cx="4267200" cy="843976"/>
+                  <wp:effectExtent l="0" t="0" r="0" b="0"/>
+                  <wp:docPr id="41" name="Imagen 41"/>
+                  <wp:cNvGraphicFramePr>
+                    <a:graphicFrameLocks xmlns:a="http://schemas.openxmlformats.org/drawingml/2006/main" noChangeAspect="1"/>
+                  </wp:cNvGraphicFramePr>
+                  <a:graphic xmlns:a="http://schemas.openxmlformats.org/drawingml/2006/main">
+                    <a:graphicData uri="http://schemas.openxmlformats.org/drawingml/2006/picture">
+                      <pic:pic xmlns:pic="http://schemas.openxmlformats.org/drawingml/2006/picture">
+                        <pic:nvPicPr>
+                          <pic:cNvPr id="0" name=""/>
+                          <pic:cNvPicPr/>
+                        </pic:nvPicPr>
+                        <pic:blipFill>
+                          <a:blip r:embed="rId28"/>
+                          <a:stretch>
+                            <a:fillRect/>
+                          </a:stretch>
+                        </pic:blipFill>
+                        <pic:spPr>
+                          <a:xfrm>
+                            <a:off x="0" y="0"/>
                             <a:ext cx="4268649" cy="844263"/>
                           </a:xfrm>
                           <a:prstGeom prst="rect">
@@ -9670,7 +9694,7 @@
                           <pic:cNvPicPr/>
                         </pic:nvPicPr>
                         <pic:blipFill>
-                          <a:blip r:embed="rId28"/>
+                          <a:blip r:embed="rId29"/>
                           <a:stretch>
                             <a:fillRect/>
                           </a:stretch>
@@ -9876,7 +9900,7 @@
                 <w:lang w:val="en-US"/>
               </w:rPr>
             </w:pPr>
-            <w:hyperlink r:id="rId29" w:history="1">
+            <w:hyperlink r:id="rId30" w:history="1">
               <w:r>
                 <w:rPr>
                   <w:rStyle w:val="Hipervnculo"/>
@@ -10008,320 +10032,6 @@
                   <wp:extent cx="4248150" cy="848381"/>
                   <wp:effectExtent l="0" t="0" r="0" b="8890"/>
                   <wp:docPr id="48" name="Imagen 48"/>
-                  <wp:cNvGraphicFramePr>
-                    <a:graphicFrameLocks xmlns:a="http://schemas.openxmlformats.org/drawingml/2006/main" noChangeAspect="1"/>
-                  </wp:cNvGraphicFramePr>
-                  <a:graphic xmlns:a="http://schemas.openxmlformats.org/drawingml/2006/main">
-                    <a:graphicData uri="http://schemas.openxmlformats.org/drawingml/2006/picture">
-                      <pic:pic xmlns:pic="http://schemas.openxmlformats.org/drawingml/2006/picture">
-                        <pic:nvPicPr>
-                          <pic:cNvPr id="0" name=""/>
-                          <pic:cNvPicPr/>
-                        </pic:nvPicPr>
-                        <pic:blipFill>
-                          <a:blip r:embed="rId30"/>
-                          <a:stretch>
-                            <a:fillRect/>
-                          </a:stretch>
-                        </pic:blipFill>
-                        <pic:spPr>
-                          <a:xfrm>
-                            <a:off x="0" y="0"/>
-                            <a:ext cx="4249592" cy="848669"/>
-                          </a:xfrm>
-                          <a:prstGeom prst="rect">
-                            <a:avLst/>
-                          </a:prstGeom>
-                        </pic:spPr>
-                      </pic:pic>
-                    </a:graphicData>
-                  </a:graphic>
-                </wp:inline>
-              </w:drawing>
-            </w:r>
-          </w:p>
-        </w:tc>
-      </w:tr>
-      <w:tr>
-        <w:tc>
-          <w:tcPr>
-            <w:cnfStyle w:val="001000000000" w:firstRow="0" w:lastRow="0" w:firstColumn="1" w:lastColumn="0" w:oddVBand="0" w:evenVBand="0" w:oddHBand="0" w:evenHBand="0" w:firstRowFirstColumn="0" w:firstRowLastColumn="0" w:lastRowFirstColumn="0" w:lastRowLastColumn="0"/>
-            <w:tcW w:w="1951" w:type="dxa"/>
-          </w:tcPr>
-          <w:p>
-            <w:r>
-              <w:t xml:space="preserve">Test </w:t>
-            </w:r>
-            <w:proofErr w:type="spellStart"/>
-            <w:r>
-              <w:t>Parameter</w:t>
-            </w:r>
-            <w:proofErr w:type="spellEnd"/>
-          </w:p>
-        </w:tc>
-        <w:tc>
-          <w:tcPr>
-            <w:tcW w:w="6693" w:type="dxa"/>
-          </w:tcPr>
-          <w:p>
-            <w:pPr>
-              <w:pStyle w:val="HTMLconformatoprevio"/>
-              <w:cnfStyle w:val="000000000000" w:firstRow="0" w:lastRow="0" w:firstColumn="0" w:lastColumn="0" w:oddVBand="0" w:evenVBand="0" w:oddHBand="0" w:evenHBand="0" w:firstRowFirstColumn="0" w:firstRowLastColumn="0" w:lastRowFirstColumn="0" w:lastRowLastColumn="0"/>
-            </w:pPr>
-            <w:r>
-              <w:t>{</w:t>
-            </w:r>
-          </w:p>
-          <w:p>
-            <w:pPr>
-              <w:pStyle w:val="HTMLconformatoprevio"/>
-              <w:cnfStyle w:val="000000000000" w:firstRow="0" w:lastRow="0" w:firstColumn="0" w:lastColumn="0" w:oddVBand="0" w:evenVBand="0" w:oddHBand="0" w:evenHBand="0" w:firstRowFirstColumn="0" w:firstRowLastColumn="0" w:lastRowFirstColumn="0" w:lastRowLastColumn="0"/>
-            </w:pPr>
-            <w:r>
-              <w:t xml:space="preserve">  "</w:t>
-            </w:r>
-            <w:proofErr w:type="spellStart"/>
-            <w:r>
-              <w:t>Id_usuario</w:t>
-            </w:r>
-            <w:proofErr w:type="spellEnd"/>
-            <w:r>
-              <w:t>": "10100000-0000-0000-0000-000000000000",</w:t>
-            </w:r>
-          </w:p>
-          <w:p>
-            <w:pPr>
-              <w:pStyle w:val="HTMLconformatoprevio"/>
-              <w:cnfStyle w:val="000000000000" w:firstRow="0" w:lastRow="0" w:firstColumn="0" w:lastColumn="0" w:oddVBand="0" w:evenVBand="0" w:oddHBand="0" w:evenHBand="0" w:firstRowFirstColumn="0" w:firstRowLastColumn="0" w:lastRowFirstColumn="0" w:lastRowLastColumn="0"/>
-            </w:pPr>
-            <w:r>
-              <w:t xml:space="preserve">  "</w:t>
-            </w:r>
-            <w:proofErr w:type="spellStart"/>
-            <w:r>
-              <w:t>Nombre_Usuario</w:t>
-            </w:r>
-            <w:proofErr w:type="spellEnd"/>
-            <w:r>
-              <w:t>": "</w:t>
-            </w:r>
-            <w:proofErr w:type="spellStart"/>
-            <w:r>
-              <w:t>Usuario_Test_Ping</w:t>
-            </w:r>
-            <w:proofErr w:type="spellEnd"/>
-            <w:r>
-              <w:t>",</w:t>
-            </w:r>
-          </w:p>
-          <w:p>
-            <w:pPr>
-              <w:pStyle w:val="HTMLconformatoprevio"/>
-              <w:cnfStyle w:val="000000000000" w:firstRow="0" w:lastRow="0" w:firstColumn="0" w:lastColumn="0" w:oddVBand="0" w:evenVBand="0" w:oddHBand="0" w:evenHBand="0" w:firstRowFirstColumn="0" w:firstRowLastColumn="0" w:lastRowFirstColumn="0" w:lastRowLastColumn="0"/>
-            </w:pPr>
-            <w:r>
-              <w:t xml:space="preserve">  "</w:t>
-            </w:r>
-            <w:proofErr w:type="spellStart"/>
-            <w:r>
-              <w:t>IdPregunta</w:t>
-            </w:r>
-            <w:proofErr w:type="spellEnd"/>
-            <w:r>
-              <w:t>": "00000000-0000-0000-0000-000000000000",</w:t>
-            </w:r>
-          </w:p>
-          <w:p>
-            <w:pPr>
-              <w:pStyle w:val="HTMLconformatoprevio"/>
-              <w:cnfStyle w:val="000000000000" w:firstRow="0" w:lastRow="0" w:firstColumn="0" w:lastColumn="0" w:oddVBand="0" w:evenVBand="0" w:oddHBand="0" w:evenHBand="0" w:firstRowFirstColumn="0" w:firstRowLastColumn="0" w:lastRowFirstColumn="0" w:lastRowLastColumn="0"/>
-            </w:pPr>
-            <w:r>
-              <w:t xml:space="preserve">  "Respuesta": "RTA",</w:t>
-            </w:r>
-          </w:p>
-          <w:p>
-            <w:pPr>
-              <w:pStyle w:val="HTMLconformatoprevio"/>
-              <w:cnfStyle w:val="000000000000" w:firstRow="0" w:lastRow="0" w:firstColumn="0" w:lastColumn="0" w:oddVBand="0" w:evenVBand="0" w:oddHBand="0" w:evenHBand="0" w:firstRowFirstColumn="0" w:firstRowLastColumn="0" w:lastRowFirstColumn="0" w:lastRowLastColumn="0"/>
-              <w:rPr>
-                <w:b/>
-              </w:rPr>
-            </w:pPr>
-            <w:r>
-              <w:t xml:space="preserve">  </w:t>
-            </w:r>
-            <w:r>
-              <w:rPr>
-                <w:b/>
-                <w:highlight w:val="yellow"/>
-              </w:rPr>
-              <w:t>"Email": "test_PRUEBA2@gmail.com",</w:t>
-            </w:r>
-          </w:p>
-          <w:p>
-            <w:pPr>
-              <w:pStyle w:val="HTMLconformatoprevio"/>
-              <w:cnfStyle w:val="000000000000" w:firstRow="0" w:lastRow="0" w:firstColumn="0" w:lastColumn="0" w:oddVBand="0" w:evenVBand="0" w:oddHBand="0" w:evenHBand="0" w:firstRowFirstColumn="0" w:firstRowLastColumn="0" w:lastRowFirstColumn="0" w:lastRowLastColumn="0"/>
-              <w:rPr>
-                <w:lang w:val="en-US"/>
-              </w:rPr>
-            </w:pPr>
-            <w:r>
-              <w:t xml:space="preserve">  </w:t>
-            </w:r>
-            <w:r>
-              <w:rPr>
-                <w:lang w:val="en-US"/>
-              </w:rPr>
-              <w:t>"DNI": "7436534657",</w:t>
-            </w:r>
-          </w:p>
-          <w:p>
-            <w:pPr>
-              <w:pStyle w:val="HTMLconformatoprevio"/>
-              <w:cnfStyle w:val="000000000000" w:firstRow="0" w:lastRow="0" w:firstColumn="0" w:lastColumn="0" w:oddVBand="0" w:evenVBand="0" w:oddHBand="0" w:evenHBand="0" w:firstRowFirstColumn="0" w:firstRowLastColumn="0" w:lastRowFirstColumn="0" w:lastRowLastColumn="0"/>
-              <w:rPr>
-                <w:lang w:val="en-US"/>
-              </w:rPr>
-            </w:pPr>
-            <w:r>
-              <w:rPr>
-                <w:lang w:val="en-US"/>
-              </w:rPr>
-              <w:t xml:space="preserve">  "</w:t>
-            </w:r>
-            <w:proofErr w:type="spellStart"/>
-            <w:r>
-              <w:rPr>
-                <w:lang w:val="en-US"/>
-              </w:rPr>
-              <w:t>Contraseña</w:t>
-            </w:r>
-            <w:proofErr w:type="spellEnd"/>
-            <w:r>
-              <w:rPr>
-                <w:lang w:val="en-US"/>
-              </w:rPr>
-              <w:t>": "string",</w:t>
-            </w:r>
-          </w:p>
-          <w:p>
-            <w:pPr>
-              <w:pStyle w:val="HTMLconformatoprevio"/>
-              <w:cnfStyle w:val="000000000000" w:firstRow="0" w:lastRow="0" w:firstColumn="0" w:lastColumn="0" w:oddVBand="0" w:evenVBand="0" w:oddHBand="0" w:evenHBand="0" w:firstRowFirstColumn="0" w:firstRowLastColumn="0" w:lastRowFirstColumn="0" w:lastRowLastColumn="0"/>
-              <w:rPr>
-                <w:lang w:val="en-US"/>
-              </w:rPr>
-            </w:pPr>
-            <w:r>
-              <w:rPr>
-                <w:lang w:val="en-US"/>
-              </w:rPr>
-              <w:t xml:space="preserve">  "Salt": "string",</w:t>
-            </w:r>
-          </w:p>
-          <w:p>
-            <w:pPr>
-              <w:pStyle w:val="HTMLconformatoprevio"/>
-              <w:cnfStyle w:val="000000000000" w:firstRow="0" w:lastRow="0" w:firstColumn="0" w:lastColumn="0" w:oddVBand="0" w:evenVBand="0" w:oddHBand="0" w:evenHBand="0" w:firstRowFirstColumn="0" w:firstRowLastColumn="0" w:lastRowFirstColumn="0" w:lastRowLastColumn="0"/>
-            </w:pPr>
-            <w:r>
-              <w:rPr>
-                <w:lang w:val="en-US"/>
-              </w:rPr>
-              <w:t xml:space="preserve">  </w:t>
-            </w:r>
-            <w:r>
-              <w:t>"Estado": true</w:t>
-            </w:r>
-          </w:p>
-          <w:p>
-            <w:pPr>
-              <w:pStyle w:val="HTMLconformatoprevio"/>
-              <w:cnfStyle w:val="000000000000" w:firstRow="0" w:lastRow="0" w:firstColumn="0" w:lastColumn="0" w:oddVBand="0" w:evenVBand="0" w:oddHBand="0" w:evenHBand="0" w:firstRowFirstColumn="0" w:firstRowLastColumn="0" w:lastRowFirstColumn="0" w:lastRowLastColumn="0"/>
-            </w:pPr>
-            <w:r>
-              <w:t>}</w:t>
-            </w:r>
-          </w:p>
-        </w:tc>
-      </w:tr>
-      <w:tr>
-        <w:trPr>
-          <w:cnfStyle w:val="000000100000" w:firstRow="0" w:lastRow="0" w:firstColumn="0" w:lastColumn="0" w:oddVBand="0" w:evenVBand="0" w:oddHBand="1" w:evenHBand="0" w:firstRowFirstColumn="0" w:firstRowLastColumn="0" w:lastRowFirstColumn="0" w:lastRowLastColumn="0"/>
-        </w:trPr>
-        <w:tc>
-          <w:tcPr>
-            <w:cnfStyle w:val="001000000000" w:firstRow="0" w:lastRow="0" w:firstColumn="1" w:lastColumn="0" w:oddVBand="0" w:evenVBand="0" w:oddHBand="0" w:evenHBand="0" w:firstRowFirstColumn="0" w:firstRowLastColumn="0" w:lastRowFirstColumn="0" w:lastRowLastColumn="0"/>
-            <w:tcW w:w="1951" w:type="dxa"/>
-          </w:tcPr>
-          <w:p>
-            <w:r>
-              <w:t xml:space="preserve">Response </w:t>
-            </w:r>
-            <w:proofErr w:type="spellStart"/>
-            <w:r>
-              <w:t>Body</w:t>
-            </w:r>
-            <w:proofErr w:type="spellEnd"/>
-            <w:r>
-              <w:t xml:space="preserve"> (OK)</w:t>
-            </w:r>
-          </w:p>
-        </w:tc>
-        <w:tc>
-          <w:tcPr>
-            <w:tcW w:w="6693" w:type="dxa"/>
-          </w:tcPr>
-          <w:p>
-            <w:pPr>
-              <w:pStyle w:val="HTMLconformatoprevio"/>
-              <w:cnfStyle w:val="000000100000" w:firstRow="0" w:lastRow="0" w:firstColumn="0" w:lastColumn="0" w:oddVBand="0" w:evenVBand="0" w:oddHBand="1" w:evenHBand="0" w:firstRowFirstColumn="0" w:firstRowLastColumn="0" w:lastRowFirstColumn="0" w:lastRowLastColumn="0"/>
-            </w:pPr>
-            <w:r>
-              <w:rPr>
-                <w:lang w:val="en-US"/>
-              </w:rPr>
-              <w:t>OK</w:t>
-            </w:r>
-          </w:p>
-        </w:tc>
-      </w:tr>
-      <w:tr>
-        <w:tc>
-          <w:tcPr>
-            <w:cnfStyle w:val="001000000000" w:firstRow="0" w:lastRow="0" w:firstColumn="1" w:lastColumn="0" w:oddVBand="0" w:evenVBand="0" w:oddHBand="0" w:evenHBand="0" w:firstRowFirstColumn="0" w:firstRowLastColumn="0" w:lastRowFirstColumn="0" w:lastRowLastColumn="0"/>
-            <w:tcW w:w="1951" w:type="dxa"/>
-          </w:tcPr>
-          <w:p>
-            <w:r>
-              <w:t>Test (OK)</w:t>
-            </w:r>
-          </w:p>
-        </w:tc>
-        <w:tc>
-          <w:tcPr>
-            <w:tcW w:w="6693" w:type="dxa"/>
-          </w:tcPr>
-          <w:p>
-            <w:pPr>
-              <w:pStyle w:val="HTMLconformatoprevio"/>
-              <w:cnfStyle w:val="000000000000" w:firstRow="0" w:lastRow="0" w:firstColumn="0" w:lastColumn="0" w:oddVBand="0" w:evenVBand="0" w:oddHBand="0" w:evenHBand="0" w:firstRowFirstColumn="0" w:firstRowLastColumn="0" w:lastRowFirstColumn="0" w:lastRowLastColumn="0"/>
-              <w:rPr>
-                <w:i/>
-              </w:rPr>
-            </w:pPr>
-            <w:r>
-              <w:rPr>
-                <w:i/>
-                <w:noProof/>
-              </w:rPr>
-              <w:drawing>
-                <wp:inline distT="0" distB="0" distL="0" distR="0" wp14:anchorId="055BAE3D" wp14:editId="29381A60">
-                  <wp:extent cx="4314825" cy="695215"/>
-                  <wp:effectExtent l="0" t="0" r="0" b="0"/>
-                  <wp:docPr id="49" name="Imagen 49"/>
                   <wp:cNvGraphicFramePr>
                     <a:graphicFrameLocks xmlns:a="http://schemas.openxmlformats.org/drawingml/2006/main" noChangeAspect="1"/>
                   </wp:cNvGraphicFramePr>
@@ -10341,7 +10051,7 @@
                         <pic:spPr>
                           <a:xfrm>
                             <a:off x="0" y="0"/>
-                            <a:ext cx="4316290" cy="695451"/>
+                            <a:ext cx="4249592" cy="848669"/>
                           </a:xfrm>
                           <a:prstGeom prst="rect">
                             <a:avLst/>
@@ -10354,30 +10064,270 @@
               </w:drawing>
             </w:r>
           </w:p>
-          <w:p>
-            <w:pPr>
-              <w:pStyle w:val="HTMLconformatoprevio"/>
-              <w:cnfStyle w:val="000000000000" w:firstRow="0" w:lastRow="0" w:firstColumn="0" w:lastColumn="0" w:oddVBand="0" w:evenVBand="0" w:oddHBand="0" w:evenHBand="0" w:firstRowFirstColumn="0" w:firstRowLastColumn="0" w:lastRowFirstColumn="0" w:lastRowLastColumn="0"/>
-              <w:rPr>
-                <w:i/>
-              </w:rPr>
-            </w:pPr>
-          </w:p>
-          <w:p>
-            <w:pPr>
-              <w:pStyle w:val="HTMLconformatoprevio"/>
-              <w:cnfStyle w:val="000000000000" w:firstRow="0" w:lastRow="0" w:firstColumn="0" w:lastColumn="0" w:oddVBand="0" w:evenVBand="0" w:oddHBand="0" w:evenHBand="0" w:firstRowFirstColumn="0" w:firstRowLastColumn="0" w:lastRowFirstColumn="0" w:lastRowLastColumn="0"/>
-              <w:rPr>
-                <w:i/>
-              </w:rPr>
-            </w:pPr>
-            <w:r>
-              <w:rPr>
-                <w:i/>
-              </w:rPr>
-              <w:t>ANTES</w:t>
-            </w:r>
-          </w:p>
+        </w:tc>
+      </w:tr>
+      <w:tr>
+        <w:tc>
+          <w:tcPr>
+            <w:cnfStyle w:val="001000000000" w:firstRow="0" w:lastRow="0" w:firstColumn="1" w:lastColumn="0" w:oddVBand="0" w:evenVBand="0" w:oddHBand="0" w:evenHBand="0" w:firstRowFirstColumn="0" w:firstRowLastColumn="0" w:lastRowFirstColumn="0" w:lastRowLastColumn="0"/>
+            <w:tcW w:w="1951" w:type="dxa"/>
+          </w:tcPr>
+          <w:p>
+            <w:r>
+              <w:t xml:space="preserve">Test </w:t>
+            </w:r>
+            <w:proofErr w:type="spellStart"/>
+            <w:r>
+              <w:t>Parameter</w:t>
+            </w:r>
+            <w:proofErr w:type="spellEnd"/>
+          </w:p>
+        </w:tc>
+        <w:tc>
+          <w:tcPr>
+            <w:tcW w:w="6693" w:type="dxa"/>
+          </w:tcPr>
+          <w:p>
+            <w:pPr>
+              <w:pStyle w:val="HTMLconformatoprevio"/>
+              <w:cnfStyle w:val="000000000000" w:firstRow="0" w:lastRow="0" w:firstColumn="0" w:lastColumn="0" w:oddVBand="0" w:evenVBand="0" w:oddHBand="0" w:evenHBand="0" w:firstRowFirstColumn="0" w:firstRowLastColumn="0" w:lastRowFirstColumn="0" w:lastRowLastColumn="0"/>
+            </w:pPr>
+            <w:r>
+              <w:t>{</w:t>
+            </w:r>
+          </w:p>
+          <w:p>
+            <w:pPr>
+              <w:pStyle w:val="HTMLconformatoprevio"/>
+              <w:cnfStyle w:val="000000000000" w:firstRow="0" w:lastRow="0" w:firstColumn="0" w:lastColumn="0" w:oddVBand="0" w:evenVBand="0" w:oddHBand="0" w:evenHBand="0" w:firstRowFirstColumn="0" w:firstRowLastColumn="0" w:lastRowFirstColumn="0" w:lastRowLastColumn="0"/>
+            </w:pPr>
+            <w:r>
+              <w:t xml:space="preserve">  "</w:t>
+            </w:r>
+            <w:proofErr w:type="spellStart"/>
+            <w:r>
+              <w:t>Id_usuario</w:t>
+            </w:r>
+            <w:proofErr w:type="spellEnd"/>
+            <w:r>
+              <w:t>": "10100000-0000-0000-0000-000000000000",</w:t>
+            </w:r>
+          </w:p>
+          <w:p>
+            <w:pPr>
+              <w:pStyle w:val="HTMLconformatoprevio"/>
+              <w:cnfStyle w:val="000000000000" w:firstRow="0" w:lastRow="0" w:firstColumn="0" w:lastColumn="0" w:oddVBand="0" w:evenVBand="0" w:oddHBand="0" w:evenHBand="0" w:firstRowFirstColumn="0" w:firstRowLastColumn="0" w:lastRowFirstColumn="0" w:lastRowLastColumn="0"/>
+            </w:pPr>
+            <w:r>
+              <w:t xml:space="preserve">  "</w:t>
+            </w:r>
+            <w:proofErr w:type="spellStart"/>
+            <w:r>
+              <w:t>Nombre_Usuario</w:t>
+            </w:r>
+            <w:proofErr w:type="spellEnd"/>
+            <w:r>
+              <w:t>": "</w:t>
+            </w:r>
+            <w:proofErr w:type="spellStart"/>
+            <w:r>
+              <w:t>Usuario_Test_Ping</w:t>
+            </w:r>
+            <w:proofErr w:type="spellEnd"/>
+            <w:r>
+              <w:t>",</w:t>
+            </w:r>
+          </w:p>
+          <w:p>
+            <w:pPr>
+              <w:pStyle w:val="HTMLconformatoprevio"/>
+              <w:cnfStyle w:val="000000000000" w:firstRow="0" w:lastRow="0" w:firstColumn="0" w:lastColumn="0" w:oddVBand="0" w:evenVBand="0" w:oddHBand="0" w:evenHBand="0" w:firstRowFirstColumn="0" w:firstRowLastColumn="0" w:lastRowFirstColumn="0" w:lastRowLastColumn="0"/>
+            </w:pPr>
+            <w:r>
+              <w:t xml:space="preserve">  "</w:t>
+            </w:r>
+            <w:proofErr w:type="spellStart"/>
+            <w:r>
+              <w:t>IdPregunta</w:t>
+            </w:r>
+            <w:proofErr w:type="spellEnd"/>
+            <w:r>
+              <w:t>": "00000000-0000-0000-0000-000000000000",</w:t>
+            </w:r>
+          </w:p>
+          <w:p>
+            <w:pPr>
+              <w:pStyle w:val="HTMLconformatoprevio"/>
+              <w:cnfStyle w:val="000000000000" w:firstRow="0" w:lastRow="0" w:firstColumn="0" w:lastColumn="0" w:oddVBand="0" w:evenVBand="0" w:oddHBand="0" w:evenHBand="0" w:firstRowFirstColumn="0" w:firstRowLastColumn="0" w:lastRowFirstColumn="0" w:lastRowLastColumn="0"/>
+            </w:pPr>
+            <w:r>
+              <w:t xml:space="preserve">  "Respuesta": "RTA",</w:t>
+            </w:r>
+          </w:p>
+          <w:p>
+            <w:pPr>
+              <w:pStyle w:val="HTMLconformatoprevio"/>
+              <w:cnfStyle w:val="000000000000" w:firstRow="0" w:lastRow="0" w:firstColumn="0" w:lastColumn="0" w:oddVBand="0" w:evenVBand="0" w:oddHBand="0" w:evenHBand="0" w:firstRowFirstColumn="0" w:firstRowLastColumn="0" w:lastRowFirstColumn="0" w:lastRowLastColumn="0"/>
+              <w:rPr>
+                <w:b/>
+              </w:rPr>
+            </w:pPr>
+            <w:r>
+              <w:t xml:space="preserve">  </w:t>
+            </w:r>
+            <w:r>
+              <w:rPr>
+                <w:b/>
+                <w:highlight w:val="yellow"/>
+              </w:rPr>
+              <w:t>"Email": "test_PRUEBA2@gmail.com",</w:t>
+            </w:r>
+          </w:p>
+          <w:p>
+            <w:pPr>
+              <w:pStyle w:val="HTMLconformatoprevio"/>
+              <w:cnfStyle w:val="000000000000" w:firstRow="0" w:lastRow="0" w:firstColumn="0" w:lastColumn="0" w:oddVBand="0" w:evenVBand="0" w:oddHBand="0" w:evenHBand="0" w:firstRowFirstColumn="0" w:firstRowLastColumn="0" w:lastRowFirstColumn="0" w:lastRowLastColumn="0"/>
+              <w:rPr>
+                <w:lang w:val="en-US"/>
+              </w:rPr>
+            </w:pPr>
+            <w:r>
+              <w:t xml:space="preserve">  </w:t>
+            </w:r>
+            <w:r>
+              <w:rPr>
+                <w:lang w:val="en-US"/>
+              </w:rPr>
+              <w:t>"DNI": "7436534657",</w:t>
+            </w:r>
+          </w:p>
+          <w:p>
+            <w:pPr>
+              <w:pStyle w:val="HTMLconformatoprevio"/>
+              <w:cnfStyle w:val="000000000000" w:firstRow="0" w:lastRow="0" w:firstColumn="0" w:lastColumn="0" w:oddVBand="0" w:evenVBand="0" w:oddHBand="0" w:evenHBand="0" w:firstRowFirstColumn="0" w:firstRowLastColumn="0" w:lastRowFirstColumn="0" w:lastRowLastColumn="0"/>
+              <w:rPr>
+                <w:lang w:val="en-US"/>
+              </w:rPr>
+            </w:pPr>
+            <w:r>
+              <w:rPr>
+                <w:lang w:val="en-US"/>
+              </w:rPr>
+              <w:t xml:space="preserve">  "</w:t>
+            </w:r>
+            <w:proofErr w:type="spellStart"/>
+            <w:r>
+              <w:rPr>
+                <w:lang w:val="en-US"/>
+              </w:rPr>
+              <w:t>Contraseña</w:t>
+            </w:r>
+            <w:proofErr w:type="spellEnd"/>
+            <w:r>
+              <w:rPr>
+                <w:lang w:val="en-US"/>
+              </w:rPr>
+              <w:t>": "string",</w:t>
+            </w:r>
+          </w:p>
+          <w:p>
+            <w:pPr>
+              <w:pStyle w:val="HTMLconformatoprevio"/>
+              <w:cnfStyle w:val="000000000000" w:firstRow="0" w:lastRow="0" w:firstColumn="0" w:lastColumn="0" w:oddVBand="0" w:evenVBand="0" w:oddHBand="0" w:evenHBand="0" w:firstRowFirstColumn="0" w:firstRowLastColumn="0" w:lastRowFirstColumn="0" w:lastRowLastColumn="0"/>
+              <w:rPr>
+                <w:lang w:val="en-US"/>
+              </w:rPr>
+            </w:pPr>
+            <w:r>
+              <w:rPr>
+                <w:lang w:val="en-US"/>
+              </w:rPr>
+              <w:t xml:space="preserve">  "Salt": "string",</w:t>
+            </w:r>
+          </w:p>
+          <w:p>
+            <w:pPr>
+              <w:pStyle w:val="HTMLconformatoprevio"/>
+              <w:cnfStyle w:val="000000000000" w:firstRow="0" w:lastRow="0" w:firstColumn="0" w:lastColumn="0" w:oddVBand="0" w:evenVBand="0" w:oddHBand="0" w:evenHBand="0" w:firstRowFirstColumn="0" w:firstRowLastColumn="0" w:lastRowFirstColumn="0" w:lastRowLastColumn="0"/>
+            </w:pPr>
+            <w:r>
+              <w:rPr>
+                <w:lang w:val="en-US"/>
+              </w:rPr>
+              <w:t xml:space="preserve">  </w:t>
+            </w:r>
+            <w:r>
+              <w:t>"Estado": true</w:t>
+            </w:r>
+          </w:p>
+          <w:p>
+            <w:pPr>
+              <w:pStyle w:val="HTMLconformatoprevio"/>
+              <w:cnfStyle w:val="000000000000" w:firstRow="0" w:lastRow="0" w:firstColumn="0" w:lastColumn="0" w:oddVBand="0" w:evenVBand="0" w:oddHBand="0" w:evenHBand="0" w:firstRowFirstColumn="0" w:firstRowLastColumn="0" w:lastRowFirstColumn="0" w:lastRowLastColumn="0"/>
+            </w:pPr>
+            <w:r>
+              <w:t>}</w:t>
+            </w:r>
+          </w:p>
+        </w:tc>
+      </w:tr>
+      <w:tr>
+        <w:trPr>
+          <w:cnfStyle w:val="000000100000" w:firstRow="0" w:lastRow="0" w:firstColumn="0" w:lastColumn="0" w:oddVBand="0" w:evenVBand="0" w:oddHBand="1" w:evenHBand="0" w:firstRowFirstColumn="0" w:firstRowLastColumn="0" w:lastRowFirstColumn="0" w:lastRowLastColumn="0"/>
+        </w:trPr>
+        <w:tc>
+          <w:tcPr>
+            <w:cnfStyle w:val="001000000000" w:firstRow="0" w:lastRow="0" w:firstColumn="1" w:lastColumn="0" w:oddVBand="0" w:evenVBand="0" w:oddHBand="0" w:evenHBand="0" w:firstRowFirstColumn="0" w:firstRowLastColumn="0" w:lastRowFirstColumn="0" w:lastRowLastColumn="0"/>
+            <w:tcW w:w="1951" w:type="dxa"/>
+          </w:tcPr>
+          <w:p>
+            <w:r>
+              <w:t xml:space="preserve">Response </w:t>
+            </w:r>
+            <w:proofErr w:type="spellStart"/>
+            <w:r>
+              <w:t>Body</w:t>
+            </w:r>
+            <w:proofErr w:type="spellEnd"/>
+            <w:r>
+              <w:t xml:space="preserve"> (OK)</w:t>
+            </w:r>
+          </w:p>
+        </w:tc>
+        <w:tc>
+          <w:tcPr>
+            <w:tcW w:w="6693" w:type="dxa"/>
+          </w:tcPr>
+          <w:p>
+            <w:pPr>
+              <w:pStyle w:val="HTMLconformatoprevio"/>
+              <w:cnfStyle w:val="000000100000" w:firstRow="0" w:lastRow="0" w:firstColumn="0" w:lastColumn="0" w:oddVBand="0" w:evenVBand="0" w:oddHBand="1" w:evenHBand="0" w:firstRowFirstColumn="0" w:firstRowLastColumn="0" w:lastRowFirstColumn="0" w:lastRowLastColumn="0"/>
+            </w:pPr>
+            <w:r>
+              <w:rPr>
+                <w:lang w:val="en-US"/>
+              </w:rPr>
+              <w:t>OK</w:t>
+            </w:r>
+          </w:p>
+        </w:tc>
+      </w:tr>
+      <w:tr>
+        <w:tc>
+          <w:tcPr>
+            <w:cnfStyle w:val="001000000000" w:firstRow="0" w:lastRow="0" w:firstColumn="1" w:lastColumn="0" w:oddVBand="0" w:evenVBand="0" w:oddHBand="0" w:evenHBand="0" w:firstRowFirstColumn="0" w:firstRowLastColumn="0" w:lastRowFirstColumn="0" w:lastRowLastColumn="0"/>
+            <w:tcW w:w="1951" w:type="dxa"/>
+          </w:tcPr>
+          <w:p>
+            <w:r>
+              <w:t>Test (OK)</w:t>
+            </w:r>
+          </w:p>
+        </w:tc>
+        <w:tc>
+          <w:tcPr>
+            <w:tcW w:w="6693" w:type="dxa"/>
+          </w:tcPr>
           <w:p>
             <w:pPr>
               <w:pStyle w:val="HTMLconformatoprevio"/>
@@ -10392,93 +10342,10 @@
                 <w:noProof/>
               </w:rPr>
               <w:drawing>
-                <wp:inline distT="0" distB="0" distL="0" distR="0" wp14:anchorId="6858A1E6" wp14:editId="2B47EA45">
-                  <wp:extent cx="4267200" cy="843976"/>
+                <wp:inline distT="0" distB="0" distL="0" distR="0" wp14:anchorId="055BAE3D" wp14:editId="29381A60">
+                  <wp:extent cx="4314825" cy="695215"/>
                   <wp:effectExtent l="0" t="0" r="0" b="0"/>
-                  <wp:docPr id="46" name="Imagen 46"/>
-                  <wp:cNvGraphicFramePr>
-                    <a:graphicFrameLocks xmlns:a="http://schemas.openxmlformats.org/drawingml/2006/main" noChangeAspect="1"/>
-                  </wp:cNvGraphicFramePr>
-                  <a:graphic xmlns:a="http://schemas.openxmlformats.org/drawingml/2006/main">
-                    <a:graphicData uri="http://schemas.openxmlformats.org/drawingml/2006/picture">
-                      <pic:pic xmlns:pic="http://schemas.openxmlformats.org/drawingml/2006/picture">
-                        <pic:nvPicPr>
-                          <pic:cNvPr id="0" name=""/>
-                          <pic:cNvPicPr/>
-                        </pic:nvPicPr>
-                        <pic:blipFill>
-                          <a:blip r:embed="rId27"/>
-                          <a:stretch>
-                            <a:fillRect/>
-                          </a:stretch>
-                        </pic:blipFill>
-                        <pic:spPr>
-                          <a:xfrm>
-                            <a:off x="0" y="0"/>
-                            <a:ext cx="4268649" cy="844263"/>
-                          </a:xfrm>
-                          <a:prstGeom prst="rect">
-                            <a:avLst/>
-                          </a:prstGeom>
-                        </pic:spPr>
-                      </pic:pic>
-                    </a:graphicData>
-                  </a:graphic>
-                </wp:inline>
-              </w:drawing>
-            </w:r>
-          </w:p>
-          <w:p>
-            <w:pPr>
-              <w:pStyle w:val="HTMLconformatoprevio"/>
-              <w:cnfStyle w:val="000000000000" w:firstRow="0" w:lastRow="0" w:firstColumn="0" w:lastColumn="0" w:oddVBand="0" w:evenVBand="0" w:oddHBand="0" w:evenHBand="0" w:firstRowFirstColumn="0" w:firstRowLastColumn="0" w:lastRowFirstColumn="0" w:lastRowLastColumn="0"/>
-              <w:rPr>
-                <w:i/>
-              </w:rPr>
-            </w:pPr>
-          </w:p>
-          <w:p>
-            <w:pPr>
-              <w:pStyle w:val="HTMLconformatoprevio"/>
-              <w:cnfStyle w:val="000000000000" w:firstRow="0" w:lastRow="0" w:firstColumn="0" w:lastColumn="0" w:oddVBand="0" w:evenVBand="0" w:oddHBand="0" w:evenHBand="0" w:firstRowFirstColumn="0" w:firstRowLastColumn="0" w:lastRowFirstColumn="0" w:lastRowLastColumn="0"/>
-              <w:rPr>
-                <w:i/>
-              </w:rPr>
-            </w:pPr>
-            <w:r>
-              <w:rPr>
-                <w:i/>
-              </w:rPr>
-              <w:t>DESPUES</w:t>
-            </w:r>
-          </w:p>
-          <w:p>
-            <w:pPr>
-              <w:pStyle w:val="HTMLconformatoprevio"/>
-              <w:cnfStyle w:val="000000000000" w:firstRow="0" w:lastRow="0" w:firstColumn="0" w:lastColumn="0" w:oddVBand="0" w:evenVBand="0" w:oddHBand="0" w:evenHBand="0" w:firstRowFirstColumn="0" w:firstRowLastColumn="0" w:lastRowFirstColumn="0" w:lastRowLastColumn="0"/>
-              <w:rPr>
-                <w:i/>
-              </w:rPr>
-            </w:pPr>
-          </w:p>
-          <w:p>
-            <w:pPr>
-              <w:pStyle w:val="HTMLconformatoprevio"/>
-              <w:cnfStyle w:val="000000000000" w:firstRow="0" w:lastRow="0" w:firstColumn="0" w:lastColumn="0" w:oddVBand="0" w:evenVBand="0" w:oddHBand="0" w:evenHBand="0" w:firstRowFirstColumn="0" w:firstRowLastColumn="0" w:lastRowFirstColumn="0" w:lastRowLastColumn="0"/>
-              <w:rPr>
-                <w:i/>
-              </w:rPr>
-            </w:pPr>
-            <w:r>
-              <w:rPr>
-                <w:i/>
-                <w:noProof/>
-              </w:rPr>
-              <w:drawing>
-                <wp:inline distT="0" distB="0" distL="0" distR="0" wp14:anchorId="00F31A42" wp14:editId="09430A81">
-                  <wp:extent cx="4342109" cy="862723"/>
-                  <wp:effectExtent l="0" t="0" r="1905" b="0"/>
-                  <wp:docPr id="50" name="Imagen 50"/>
+                  <wp:docPr id="49" name="Imagen 49"/>
                   <wp:cNvGraphicFramePr>
                     <a:graphicFrameLocks xmlns:a="http://schemas.openxmlformats.org/drawingml/2006/main" noChangeAspect="1"/>
                   </wp:cNvGraphicFramePr>
@@ -10498,7 +10365,7 @@
                         <pic:spPr>
                           <a:xfrm>
                             <a:off x="0" y="0"/>
-                            <a:ext cx="4344583" cy="863215"/>
+                            <a:ext cx="4316290" cy="695451"/>
                           </a:xfrm>
                           <a:prstGeom prst="rect">
                             <a:avLst/>
@@ -10520,68 +10387,122 @@
               </w:rPr>
             </w:pPr>
           </w:p>
-        </w:tc>
-      </w:tr>
-      <w:tr>
-        <w:trPr>
-          <w:cnfStyle w:val="000000100000" w:firstRow="0" w:lastRow="0" w:firstColumn="0" w:lastColumn="0" w:oddVBand="0" w:evenVBand="0" w:oddHBand="1" w:evenHBand="0" w:firstRowFirstColumn="0" w:firstRowLastColumn="0" w:lastRowFirstColumn="0" w:lastRowLastColumn="0"/>
-        </w:trPr>
-        <w:tc>
-          <w:tcPr>
-            <w:cnfStyle w:val="001000000000" w:firstRow="0" w:lastRow="0" w:firstColumn="1" w:lastColumn="0" w:oddVBand="0" w:evenVBand="0" w:oddHBand="0" w:evenHBand="0" w:firstRowFirstColumn="0" w:firstRowLastColumn="0" w:lastRowFirstColumn="0" w:lastRowLastColumn="0"/>
-            <w:tcW w:w="1951" w:type="dxa"/>
-          </w:tcPr>
-          <w:p>
-            <w:r>
-              <w:t>Caso Usuario NO existente</w:t>
-            </w:r>
-          </w:p>
-        </w:tc>
-        <w:tc>
-          <w:tcPr>
-            <w:tcW w:w="6693" w:type="dxa"/>
-          </w:tcPr>
-          <w:p>
-            <w:pPr>
-              <w:pStyle w:val="HTMLconformatoprevio"/>
-              <w:cnfStyle w:val="000000100000" w:firstRow="0" w:lastRow="0" w:firstColumn="0" w:lastColumn="0" w:oddVBand="0" w:evenVBand="0" w:oddHBand="1" w:evenHBand="0" w:firstRowFirstColumn="0" w:firstRowLastColumn="0" w:lastRowFirstColumn="0" w:lastRowLastColumn="0"/>
-              <w:rPr>
+          <w:p>
+            <w:pPr>
+              <w:pStyle w:val="HTMLconformatoprevio"/>
+              <w:cnfStyle w:val="000000000000" w:firstRow="0" w:lastRow="0" w:firstColumn="0" w:lastColumn="0" w:oddVBand="0" w:evenVBand="0" w:oddHBand="0" w:evenHBand="0" w:firstRowFirstColumn="0" w:firstRowLastColumn="0" w:lastRowFirstColumn="0" w:lastRowLastColumn="0"/>
+              <w:rPr>
+                <w:i/>
+              </w:rPr>
+            </w:pPr>
+            <w:r>
+              <w:rPr>
+                <w:i/>
+              </w:rPr>
+              <w:t>ANTES</w:t>
+            </w:r>
+          </w:p>
+          <w:p>
+            <w:pPr>
+              <w:pStyle w:val="HTMLconformatoprevio"/>
+              <w:cnfStyle w:val="000000000000" w:firstRow="0" w:lastRow="0" w:firstColumn="0" w:lastColumn="0" w:oddVBand="0" w:evenVBand="0" w:oddHBand="0" w:evenHBand="0" w:firstRowFirstColumn="0" w:firstRowLastColumn="0" w:lastRowFirstColumn="0" w:lastRowLastColumn="0"/>
+              <w:rPr>
+                <w:i/>
+              </w:rPr>
+            </w:pPr>
+            <w:r>
+              <w:rPr>
+                <w:i/>
                 <w:noProof/>
               </w:rPr>
-            </w:pPr>
-            <w:r>
-              <w:rPr>
+              <w:drawing>
+                <wp:inline distT="0" distB="0" distL="0" distR="0" wp14:anchorId="6858A1E6" wp14:editId="2B47EA45">
+                  <wp:extent cx="4267200" cy="843976"/>
+                  <wp:effectExtent l="0" t="0" r="0" b="0"/>
+                  <wp:docPr id="46" name="Imagen 46"/>
+                  <wp:cNvGraphicFramePr>
+                    <a:graphicFrameLocks xmlns:a="http://schemas.openxmlformats.org/drawingml/2006/main" noChangeAspect="1"/>
+                  </wp:cNvGraphicFramePr>
+                  <a:graphic xmlns:a="http://schemas.openxmlformats.org/drawingml/2006/main">
+                    <a:graphicData uri="http://schemas.openxmlformats.org/drawingml/2006/picture">
+                      <pic:pic xmlns:pic="http://schemas.openxmlformats.org/drawingml/2006/picture">
+                        <pic:nvPicPr>
+                          <pic:cNvPr id="0" name=""/>
+                          <pic:cNvPicPr/>
+                        </pic:nvPicPr>
+                        <pic:blipFill>
+                          <a:blip r:embed="rId28"/>
+                          <a:stretch>
+                            <a:fillRect/>
+                          </a:stretch>
+                        </pic:blipFill>
+                        <pic:spPr>
+                          <a:xfrm>
+                            <a:off x="0" y="0"/>
+                            <a:ext cx="4268649" cy="844263"/>
+                          </a:xfrm>
+                          <a:prstGeom prst="rect">
+                            <a:avLst/>
+                          </a:prstGeom>
+                        </pic:spPr>
+                      </pic:pic>
+                    </a:graphicData>
+                  </a:graphic>
+                </wp:inline>
+              </w:drawing>
+            </w:r>
+          </w:p>
+          <w:p>
+            <w:pPr>
+              <w:pStyle w:val="HTMLconformatoprevio"/>
+              <w:cnfStyle w:val="000000000000" w:firstRow="0" w:lastRow="0" w:firstColumn="0" w:lastColumn="0" w:oddVBand="0" w:evenVBand="0" w:oddHBand="0" w:evenHBand="0" w:firstRowFirstColumn="0" w:firstRowLastColumn="0" w:lastRowFirstColumn="0" w:lastRowLastColumn="0"/>
+              <w:rPr>
+                <w:i/>
+              </w:rPr>
+            </w:pPr>
+          </w:p>
+          <w:p>
+            <w:pPr>
+              <w:pStyle w:val="HTMLconformatoprevio"/>
+              <w:cnfStyle w:val="000000000000" w:firstRow="0" w:lastRow="0" w:firstColumn="0" w:lastColumn="0" w:oddVBand="0" w:evenVBand="0" w:oddHBand="0" w:evenHBand="0" w:firstRowFirstColumn="0" w:firstRowLastColumn="0" w:lastRowFirstColumn="0" w:lastRowLastColumn="0"/>
+              <w:rPr>
+                <w:i/>
+              </w:rPr>
+            </w:pPr>
+            <w:r>
+              <w:rPr>
+                <w:i/>
+              </w:rPr>
+              <w:t>DESPUES</w:t>
+            </w:r>
+          </w:p>
+          <w:p>
+            <w:pPr>
+              <w:pStyle w:val="HTMLconformatoprevio"/>
+              <w:cnfStyle w:val="000000000000" w:firstRow="0" w:lastRow="0" w:firstColumn="0" w:lastColumn="0" w:oddVBand="0" w:evenVBand="0" w:oddHBand="0" w:evenHBand="0" w:firstRowFirstColumn="0" w:firstRowLastColumn="0" w:lastRowFirstColumn="0" w:lastRowLastColumn="0"/>
+              <w:rPr>
+                <w:i/>
+              </w:rPr>
+            </w:pPr>
+          </w:p>
+          <w:p>
+            <w:pPr>
+              <w:pStyle w:val="HTMLconformatoprevio"/>
+              <w:cnfStyle w:val="000000000000" w:firstRow="0" w:lastRow="0" w:firstColumn="0" w:lastColumn="0" w:oddVBand="0" w:evenVBand="0" w:oddHBand="0" w:evenHBand="0" w:firstRowFirstColumn="0" w:firstRowLastColumn="0" w:lastRowFirstColumn="0" w:lastRowLastColumn="0"/>
+              <w:rPr>
+                <w:i/>
+              </w:rPr>
+            </w:pPr>
+            <w:r>
+              <w:rPr>
+                <w:i/>
                 <w:noProof/>
               </w:rPr>
-              <w:t>Paso un Usuario NO Existente</w:t>
-            </w:r>
-          </w:p>
-          <w:p>
-            <w:pPr>
-              <w:pStyle w:val="HTMLconformatoprevio"/>
-              <w:cnfStyle w:val="000000100000" w:firstRow="0" w:lastRow="0" w:firstColumn="0" w:lastColumn="0" w:oddVBand="0" w:evenVBand="0" w:oddHBand="1" w:evenHBand="0" w:firstRowFirstColumn="0" w:firstRowLastColumn="0" w:lastRowFirstColumn="0" w:lastRowLastColumn="0"/>
-              <w:rPr>
-                <w:noProof/>
-              </w:rPr>
-            </w:pPr>
-          </w:p>
-          <w:p>
-            <w:pPr>
-              <w:pStyle w:val="HTMLconformatoprevio"/>
-              <w:cnfStyle w:val="000000100000" w:firstRow="0" w:lastRow="0" w:firstColumn="0" w:lastColumn="0" w:oddVBand="0" w:evenVBand="0" w:oddHBand="1" w:evenHBand="0" w:firstRowFirstColumn="0" w:firstRowLastColumn="0" w:lastRowFirstColumn="0" w:lastRowLastColumn="0"/>
-              <w:rPr>
-                <w:noProof/>
-              </w:rPr>
-            </w:pPr>
-            <w:r>
-              <w:rPr>
-                <w:noProof/>
-              </w:rPr>
               <w:drawing>
-                <wp:inline distT="0" distB="0" distL="0" distR="0" wp14:anchorId="6BF6B700" wp14:editId="72D772EC">
-                  <wp:extent cx="4514850" cy="603308"/>
-                  <wp:effectExtent l="0" t="0" r="0" b="6350"/>
-                  <wp:docPr id="51" name="Imagen 51"/>
+                <wp:inline distT="0" distB="0" distL="0" distR="0" wp14:anchorId="00F31A42" wp14:editId="09430A81">
+                  <wp:extent cx="4342109" cy="862723"/>
+                  <wp:effectExtent l="0" t="0" r="1905" b="0"/>
+                  <wp:docPr id="50" name="Imagen 50"/>
                   <wp:cNvGraphicFramePr>
                     <a:graphicFrameLocks xmlns:a="http://schemas.openxmlformats.org/drawingml/2006/main" noChangeAspect="1"/>
                   </wp:cNvGraphicFramePr>
@@ -10601,7 +10522,7 @@
                         <pic:spPr>
                           <a:xfrm>
                             <a:off x="0" y="0"/>
-                            <a:ext cx="4516383" cy="603513"/>
+                            <a:ext cx="4344583" cy="863215"/>
                           </a:xfrm>
                           <a:prstGeom prst="rect">
                             <a:avLst/>
@@ -10614,48 +10535,14 @@
               </w:drawing>
             </w:r>
           </w:p>
-        </w:tc>
-      </w:tr>
-    </w:tbl>
-    <w:p/>
-    <w:tbl>
-      <w:tblPr>
-        <w:tblStyle w:val="Listaclara"/>
-        <w:tblW w:w="0" w:type="auto"/>
-        <w:tblLook w:val="04A0" w:firstRow="1" w:lastRow="0" w:firstColumn="1" w:lastColumn="0" w:noHBand="0" w:noVBand="1"/>
-      </w:tblPr>
-      <w:tblGrid>
-        <w:gridCol w:w="1349"/>
-        <w:gridCol w:w="7371"/>
-      </w:tblGrid>
-      <w:tr>
-        <w:trPr>
-          <w:cnfStyle w:val="100000000000" w:firstRow="1" w:lastRow="0" w:firstColumn="0" w:lastColumn="0" w:oddVBand="0" w:evenVBand="0" w:oddHBand="0" w:evenHBand="0" w:firstRowFirstColumn="0" w:firstRowLastColumn="0" w:lastRowFirstColumn="0" w:lastRowLastColumn="0"/>
-        </w:trPr>
-        <w:tc>
-          <w:tcPr>
-            <w:cnfStyle w:val="001000000000" w:firstRow="0" w:lastRow="0" w:firstColumn="1" w:lastColumn="0" w:oddVBand="0" w:evenVBand="0" w:oddHBand="0" w:evenHBand="0" w:firstRowFirstColumn="0" w:firstRowLastColumn="0" w:lastRowFirstColumn="0" w:lastRowLastColumn="0"/>
-            <w:tcW w:w="1349" w:type="dxa"/>
-          </w:tcPr>
-          <w:p>
-            <w:r>
-              <w:lastRenderedPageBreak/>
-              <w:br w:type="page"/>
-              <w:t>Controller</w:t>
-            </w:r>
-          </w:p>
-        </w:tc>
-        <w:tc>
-          <w:tcPr>
-            <w:tcW w:w="7371" w:type="dxa"/>
-          </w:tcPr>
-          <w:p>
-            <w:pPr>
-              <w:cnfStyle w:val="100000000000" w:firstRow="1" w:lastRow="0" w:firstColumn="0" w:lastColumn="0" w:oddVBand="0" w:evenVBand="0" w:oddHBand="0" w:evenHBand="0" w:firstRowFirstColumn="0" w:firstRowLastColumn="0" w:lastRowFirstColumn="0" w:lastRowLastColumn="0"/>
-            </w:pPr>
-            <w:r>
-              <w:t>USER</w:t>
-            </w:r>
+          <w:p>
+            <w:pPr>
+              <w:pStyle w:val="HTMLconformatoprevio"/>
+              <w:cnfStyle w:val="000000000000" w:firstRow="0" w:lastRow="0" w:firstColumn="0" w:lastColumn="0" w:oddVBand="0" w:evenVBand="0" w:oddHBand="0" w:evenHBand="0" w:firstRowFirstColumn="0" w:firstRowLastColumn="0" w:lastRowFirstColumn="0" w:lastRowLastColumn="0"/>
+              <w:rPr>
+                <w:i/>
+              </w:rPr>
+            </w:pPr>
           </w:p>
         </w:tc>
       </w:tr>
@@ -10666,274 +10553,59 @@
         <w:tc>
           <w:tcPr>
             <w:cnfStyle w:val="001000000000" w:firstRow="0" w:lastRow="0" w:firstColumn="1" w:lastColumn="0" w:oddVBand="0" w:evenVBand="0" w:oddHBand="0" w:evenHBand="0" w:firstRowFirstColumn="0" w:firstRowLastColumn="0" w:lastRowFirstColumn="0" w:lastRowLastColumn="0"/>
-            <w:tcW w:w="1349" w:type="dxa"/>
-          </w:tcPr>
-          <w:p>
-            <w:r>
-              <w:t>Objetivo</w:t>
-            </w:r>
-          </w:p>
-        </w:tc>
-        <w:tc>
-          <w:tcPr>
-            <w:tcW w:w="7371" w:type="dxa"/>
-          </w:tcPr>
-          <w:p>
-            <w:pPr>
-              <w:cnfStyle w:val="000000100000" w:firstRow="0" w:lastRow="0" w:firstColumn="0" w:lastColumn="0" w:oddVBand="0" w:evenVBand="0" w:oddHBand="1" w:evenHBand="0" w:firstRowFirstColumn="0" w:firstRowLastColumn="0" w:lastRowFirstColumn="0" w:lastRowLastColumn="0"/>
-            </w:pPr>
-            <w:proofErr w:type="spellStart"/>
-            <w:r>
-              <w:t>SignUp</w:t>
-            </w:r>
-            <w:proofErr w:type="spellEnd"/>
-          </w:p>
-        </w:tc>
-      </w:tr>
-      <w:tr>
-        <w:tc>
-          <w:tcPr>
-            <w:cnfStyle w:val="001000000000" w:firstRow="0" w:lastRow="0" w:firstColumn="1" w:lastColumn="0" w:oddVBand="0" w:evenVBand="0" w:oddHBand="0" w:evenHBand="0" w:firstRowFirstColumn="0" w:firstRowLastColumn="0" w:lastRowFirstColumn="0" w:lastRowLastColumn="0"/>
-            <w:tcW w:w="1349" w:type="dxa"/>
-          </w:tcPr>
-          <w:p>
-            <w:r>
-              <w:t>Método</w:t>
-            </w:r>
-          </w:p>
-        </w:tc>
-        <w:tc>
-          <w:tcPr>
-            <w:tcW w:w="7371" w:type="dxa"/>
-          </w:tcPr>
-          <w:p>
-            <w:pPr>
-              <w:cnfStyle w:val="000000000000" w:firstRow="0" w:lastRow="0" w:firstColumn="0" w:lastColumn="0" w:oddVBand="0" w:evenVBand="0" w:oddHBand="0" w:evenHBand="0" w:firstRowFirstColumn="0" w:firstRowLastColumn="0" w:lastRowFirstColumn="0" w:lastRowLastColumn="0"/>
-              <w:rPr>
-                <w:lang w:val="en-US"/>
-              </w:rPr>
-            </w:pPr>
-            <w:proofErr w:type="spellStart"/>
-            <w:r>
-              <w:rPr>
-                <w:lang w:val="en-US"/>
-              </w:rPr>
-              <w:t>SignUp</w:t>
-            </w:r>
-            <w:proofErr w:type="spellEnd"/>
-          </w:p>
-        </w:tc>
-      </w:tr>
-      <w:tr>
-        <w:trPr>
-          <w:cnfStyle w:val="000000100000" w:firstRow="0" w:lastRow="0" w:firstColumn="0" w:lastColumn="0" w:oddVBand="0" w:evenVBand="0" w:oddHBand="1" w:evenHBand="0" w:firstRowFirstColumn="0" w:firstRowLastColumn="0" w:lastRowFirstColumn="0" w:lastRowLastColumn="0"/>
-        </w:trPr>
-        <w:tc>
-          <w:tcPr>
-            <w:cnfStyle w:val="001000000000" w:firstRow="0" w:lastRow="0" w:firstColumn="1" w:lastColumn="0" w:oddVBand="0" w:evenVBand="0" w:oddHBand="0" w:evenHBand="0" w:firstRowFirstColumn="0" w:firstRowLastColumn="0" w:lastRowFirstColumn="0" w:lastRowLastColumn="0"/>
-            <w:tcW w:w="1349" w:type="dxa"/>
-          </w:tcPr>
-          <w:p>
-            <w:r>
-              <w:t>Response Class</w:t>
-            </w:r>
-          </w:p>
-        </w:tc>
-        <w:tc>
-          <w:tcPr>
-            <w:tcW w:w="7371" w:type="dxa"/>
-          </w:tcPr>
-          <w:p>
-            <w:pPr>
-              <w:cnfStyle w:val="000000100000" w:firstRow="0" w:lastRow="0" w:firstColumn="0" w:lastColumn="0" w:oddVBand="0" w:evenVBand="0" w:oddHBand="1" w:evenHBand="0" w:firstRowFirstColumn="0" w:firstRowLastColumn="0" w:lastRowFirstColumn="0" w:lastRowLastColumn="0"/>
-            </w:pPr>
-            <w:r>
-              <w:t>(Status 200) OK</w:t>
-            </w:r>
-          </w:p>
-        </w:tc>
-      </w:tr>
-      <w:tr>
-        <w:tc>
-          <w:tcPr>
-            <w:cnfStyle w:val="001000000000" w:firstRow="0" w:lastRow="0" w:firstColumn="1" w:lastColumn="0" w:oddVBand="0" w:evenVBand="0" w:oddHBand="0" w:evenHBand="0" w:firstRowFirstColumn="0" w:firstRowLastColumn="0" w:lastRowFirstColumn="0" w:lastRowLastColumn="0"/>
-            <w:tcW w:w="1349" w:type="dxa"/>
-          </w:tcPr>
-          <w:p>
-            <w:proofErr w:type="spellStart"/>
-            <w:r>
-              <w:t>Request</w:t>
-            </w:r>
-            <w:proofErr w:type="spellEnd"/>
-            <w:r>
-              <w:t xml:space="preserve"> URL</w:t>
-            </w:r>
-          </w:p>
-        </w:tc>
-        <w:tc>
-          <w:tcPr>
-            <w:tcW w:w="7371" w:type="dxa"/>
-          </w:tcPr>
-          <w:p>
-            <w:pPr>
-              <w:tabs>
-                <w:tab w:val="left" w:pos="916"/>
-                <w:tab w:val="left" w:pos="1832"/>
-                <w:tab w:val="left" w:pos="2748"/>
-                <w:tab w:val="left" w:pos="3664"/>
-                <w:tab w:val="left" w:pos="4580"/>
-                <w:tab w:val="left" w:pos="5496"/>
-                <w:tab w:val="left" w:pos="6412"/>
-                <w:tab w:val="left" w:pos="7328"/>
-                <w:tab w:val="left" w:pos="8244"/>
-                <w:tab w:val="left" w:pos="9160"/>
-                <w:tab w:val="left" w:pos="10076"/>
-                <w:tab w:val="left" w:pos="10992"/>
-                <w:tab w:val="left" w:pos="11908"/>
-                <w:tab w:val="left" w:pos="12824"/>
-                <w:tab w:val="left" w:pos="13740"/>
-                <w:tab w:val="left" w:pos="14656"/>
-              </w:tabs>
-              <w:cnfStyle w:val="000000000000" w:firstRow="0" w:lastRow="0" w:firstColumn="0" w:lastColumn="0" w:oddVBand="0" w:evenVBand="0" w:oddHBand="0" w:evenHBand="0" w:firstRowFirstColumn="0" w:firstRowLastColumn="0" w:lastRowFirstColumn="0" w:lastRowLastColumn="0"/>
-              <w:rPr>
-                <w:lang w:val="en-US"/>
-              </w:rPr>
-            </w:pPr>
-            <w:r>
-              <w:rPr>
-                <w:lang w:val="en-US"/>
-              </w:rPr>
-              <w:t>https://localhost:44398/User/</w:t>
-            </w:r>
-            <w:r>
-              <w:rPr>
-                <w:lang w:val="en-US"/>
-              </w:rPr>
-              <w:t>signup</w:t>
-            </w:r>
-          </w:p>
-          <w:p>
-            <w:pPr>
-              <w:tabs>
-                <w:tab w:val="left" w:pos="916"/>
-                <w:tab w:val="left" w:pos="1832"/>
-                <w:tab w:val="left" w:pos="2748"/>
-                <w:tab w:val="left" w:pos="3664"/>
-                <w:tab w:val="left" w:pos="4580"/>
-                <w:tab w:val="left" w:pos="5496"/>
-                <w:tab w:val="left" w:pos="6412"/>
-                <w:tab w:val="left" w:pos="7328"/>
-                <w:tab w:val="left" w:pos="8244"/>
-                <w:tab w:val="left" w:pos="9160"/>
-                <w:tab w:val="left" w:pos="10076"/>
-                <w:tab w:val="left" w:pos="10992"/>
-                <w:tab w:val="left" w:pos="11908"/>
-                <w:tab w:val="left" w:pos="12824"/>
-                <w:tab w:val="left" w:pos="13740"/>
-                <w:tab w:val="left" w:pos="14656"/>
-              </w:tabs>
-              <w:cnfStyle w:val="000000000000" w:firstRow="0" w:lastRow="0" w:firstColumn="0" w:lastColumn="0" w:oddVBand="0" w:evenVBand="0" w:oddHBand="0" w:evenHBand="0" w:firstRowFirstColumn="0" w:firstRowLastColumn="0" w:lastRowFirstColumn="0" w:lastRowLastColumn="0"/>
-              <w:rPr>
-                <w:rFonts w:ascii="Courier New" w:eastAsia="Times New Roman" w:hAnsi="Courier New" w:cs="Courier New"/>
-                <w:sz w:val="20"/>
-                <w:szCs w:val="20"/>
-                <w:lang w:eastAsia="es-AR"/>
-              </w:rPr>
-            </w:pPr>
-          </w:p>
-          <w:p>
-            <w:pPr>
-              <w:tabs>
-                <w:tab w:val="left" w:pos="916"/>
-                <w:tab w:val="left" w:pos="1832"/>
-                <w:tab w:val="left" w:pos="2748"/>
-                <w:tab w:val="left" w:pos="3664"/>
-                <w:tab w:val="left" w:pos="4580"/>
-                <w:tab w:val="left" w:pos="5496"/>
-                <w:tab w:val="left" w:pos="6412"/>
-                <w:tab w:val="left" w:pos="7328"/>
-                <w:tab w:val="left" w:pos="8244"/>
-                <w:tab w:val="left" w:pos="9160"/>
-                <w:tab w:val="left" w:pos="10076"/>
-                <w:tab w:val="left" w:pos="10992"/>
-                <w:tab w:val="left" w:pos="11908"/>
-                <w:tab w:val="left" w:pos="12824"/>
-                <w:tab w:val="left" w:pos="13740"/>
-                <w:tab w:val="left" w:pos="14656"/>
-              </w:tabs>
-              <w:cnfStyle w:val="000000000000" w:firstRow="0" w:lastRow="0" w:firstColumn="0" w:lastColumn="0" w:oddVBand="0" w:evenVBand="0" w:oddHBand="0" w:evenHBand="0" w:firstRowFirstColumn="0" w:firstRowLastColumn="0" w:lastRowFirstColumn="0" w:lastRowLastColumn="0"/>
-              <w:rPr>
-                <w:rFonts w:ascii="Courier New" w:eastAsia="Times New Roman" w:hAnsi="Courier New" w:cs="Courier New"/>
-                <w:sz w:val="20"/>
-                <w:szCs w:val="20"/>
-                <w:lang w:eastAsia="es-AR"/>
-              </w:rPr>
-            </w:pPr>
-          </w:p>
-        </w:tc>
-      </w:tr>
-      <w:tr>
-        <w:trPr>
-          <w:cnfStyle w:val="000000100000" w:firstRow="0" w:lastRow="0" w:firstColumn="0" w:lastColumn="0" w:oddVBand="0" w:evenVBand="0" w:oddHBand="1" w:evenHBand="0" w:firstRowFirstColumn="0" w:firstRowLastColumn="0" w:lastRowFirstColumn="0" w:lastRowLastColumn="0"/>
-        </w:trPr>
-        <w:tc>
-          <w:tcPr>
-            <w:cnfStyle w:val="001000000000" w:firstRow="0" w:lastRow="0" w:firstColumn="1" w:lastColumn="0" w:oddVBand="0" w:evenVBand="0" w:oddHBand="0" w:evenHBand="0" w:firstRowFirstColumn="0" w:firstRowLastColumn="0" w:lastRowFirstColumn="0" w:lastRowLastColumn="0"/>
-            <w:tcW w:w="1349" w:type="dxa"/>
-          </w:tcPr>
-          <w:p>
-            <w:proofErr w:type="spellStart"/>
-            <w:r>
-              <w:t>Parameters</w:t>
-            </w:r>
-            <w:proofErr w:type="spellEnd"/>
-          </w:p>
-        </w:tc>
-        <w:tc>
-          <w:tcPr>
-            <w:tcW w:w="7371" w:type="dxa"/>
-          </w:tcPr>
-          <w:p>
-            <w:pPr>
-              <w:pStyle w:val="HTMLconformatoprevio"/>
-              <w:cnfStyle w:val="000000100000" w:firstRow="0" w:lastRow="0" w:firstColumn="0" w:lastColumn="0" w:oddVBand="0" w:evenVBand="0" w:oddHBand="1" w:evenHBand="0" w:firstRowFirstColumn="0" w:firstRowLastColumn="0" w:lastRowFirstColumn="0" w:lastRowLastColumn="0"/>
-              <w:rPr>
-                <w:rStyle w:val="CdigoHTML"/>
-                <w:sz w:val="16"/>
-                <w:szCs w:val="16"/>
-              </w:rPr>
-            </w:pPr>
-          </w:p>
-          <w:p>
-            <w:pPr>
-              <w:pStyle w:val="HTMLconformatoprevio"/>
-              <w:cnfStyle w:val="000000100000" w:firstRow="0" w:lastRow="0" w:firstColumn="0" w:lastColumn="0" w:oddVBand="0" w:evenVBand="0" w:oddHBand="1" w:evenHBand="0" w:firstRowFirstColumn="0" w:firstRowLastColumn="0" w:lastRowFirstColumn="0" w:lastRowLastColumn="0"/>
-              <w:rPr>
-                <w:rStyle w:val="CdigoHTML"/>
-                <w:sz w:val="16"/>
-                <w:szCs w:val="16"/>
-              </w:rPr>
-            </w:pPr>
-          </w:p>
-          <w:p>
-            <w:pPr>
-              <w:pStyle w:val="HTMLconformatoprevio"/>
-              <w:cnfStyle w:val="000000100000" w:firstRow="0" w:lastRow="0" w:firstColumn="0" w:lastColumn="0" w:oddVBand="0" w:evenVBand="0" w:oddHBand="1" w:evenHBand="0" w:firstRowFirstColumn="0" w:firstRowLastColumn="0" w:lastRowFirstColumn="0" w:lastRowLastColumn="0"/>
-              <w:rPr>
-                <w:rStyle w:val="CdigoHTML"/>
-                <w:sz w:val="16"/>
-                <w:szCs w:val="16"/>
-              </w:rPr>
-            </w:pPr>
-            <w:r>
+            <w:tcW w:w="1951" w:type="dxa"/>
+          </w:tcPr>
+          <w:p>
+            <w:r>
+              <w:t>Caso Usuario NO existente</w:t>
+            </w:r>
+          </w:p>
+        </w:tc>
+        <w:tc>
+          <w:tcPr>
+            <w:tcW w:w="6693" w:type="dxa"/>
+          </w:tcPr>
+          <w:p>
+            <w:pPr>
+              <w:pStyle w:val="HTMLconformatoprevio"/>
+              <w:cnfStyle w:val="000000100000" w:firstRow="0" w:lastRow="0" w:firstColumn="0" w:lastColumn="0" w:oddVBand="0" w:evenVBand="0" w:oddHBand="1" w:evenHBand="0" w:firstRowFirstColumn="0" w:firstRowLastColumn="0" w:lastRowFirstColumn="0" w:lastRowLastColumn="0"/>
               <w:rPr>
                 <w:noProof/>
               </w:rPr>
+            </w:pPr>
+            <w:r>
+              <w:rPr>
+                <w:noProof/>
+              </w:rPr>
+              <w:t>Paso un Usuario NO Existente</w:t>
+            </w:r>
+          </w:p>
+          <w:p>
+            <w:pPr>
+              <w:pStyle w:val="HTMLconformatoprevio"/>
+              <w:cnfStyle w:val="000000100000" w:firstRow="0" w:lastRow="0" w:firstColumn="0" w:lastColumn="0" w:oddVBand="0" w:evenVBand="0" w:oddHBand="1" w:evenHBand="0" w:firstRowFirstColumn="0" w:firstRowLastColumn="0" w:lastRowFirstColumn="0" w:lastRowLastColumn="0"/>
+              <w:rPr>
+                <w:noProof/>
+              </w:rPr>
+            </w:pPr>
+          </w:p>
+          <w:p>
+            <w:pPr>
+              <w:pStyle w:val="HTMLconformatoprevio"/>
+              <w:cnfStyle w:val="000000100000" w:firstRow="0" w:lastRow="0" w:firstColumn="0" w:lastColumn="0" w:oddVBand="0" w:evenVBand="0" w:oddHBand="1" w:evenHBand="0" w:firstRowFirstColumn="0" w:firstRowLastColumn="0" w:lastRowFirstColumn="0" w:lastRowLastColumn="0"/>
+              <w:rPr>
+                <w:noProof/>
+              </w:rPr>
+            </w:pPr>
+            <w:r>
+              <w:rPr>
+                <w:noProof/>
+              </w:rPr>
               <w:drawing>
-                <wp:inline distT="0" distB="0" distL="0" distR="0" wp14:anchorId="4E60A9F7" wp14:editId="6D6547AA">
-                  <wp:extent cx="4322172" cy="1411871"/>
-                  <wp:effectExtent l="0" t="0" r="2540" b="0"/>
-                  <wp:docPr id="57" name="Imagen 57"/>
+                <wp:inline distT="0" distB="0" distL="0" distR="0" wp14:anchorId="6BF6B700" wp14:editId="72D772EC">
+                  <wp:extent cx="4514850" cy="603308"/>
+                  <wp:effectExtent l="0" t="0" r="0" b="6350"/>
+                  <wp:docPr id="51" name="Imagen 51"/>
                   <wp:cNvGraphicFramePr>
                     <a:graphicFrameLocks xmlns:a="http://schemas.openxmlformats.org/drawingml/2006/main" noChangeAspect="1"/>
                   </wp:cNvGraphicFramePr>
@@ -10953,7 +10625,7 @@
                         <pic:spPr>
                           <a:xfrm>
                             <a:off x="0" y="0"/>
-                            <a:ext cx="4332677" cy="1415303"/>
+                            <a:ext cx="4516383" cy="603513"/>
                           </a:xfrm>
                           <a:prstGeom prst="rect">
                             <a:avLst/>
@@ -10968,7 +10640,22 @@
           </w:p>
         </w:tc>
       </w:tr>
+    </w:tbl>
+    <w:p/>
+    <w:tbl>
+      <w:tblPr>
+        <w:tblStyle w:val="Listaclara"/>
+        <w:tblW w:w="0" w:type="auto"/>
+        <w:tblLook w:val="04A0" w:firstRow="1" w:lastRow="0" w:firstColumn="1" w:lastColumn="0" w:noHBand="0" w:noVBand="1"/>
+      </w:tblPr>
+      <w:tblGrid>
+        <w:gridCol w:w="1349"/>
+        <w:gridCol w:w="7371"/>
+      </w:tblGrid>
       <w:tr>
+        <w:trPr>
+          <w:cnfStyle w:val="100000000000" w:firstRow="1" w:lastRow="0" w:firstColumn="0" w:lastColumn="0" w:oddVBand="0" w:evenVBand="0" w:oddHBand="0" w:evenHBand="0" w:firstRowFirstColumn="0" w:firstRowLastColumn="0" w:lastRowFirstColumn="0" w:lastRowLastColumn="0"/>
+        </w:trPr>
         <w:tc>
           <w:tcPr>
             <w:cnfStyle w:val="001000000000" w:firstRow="0" w:lastRow="0" w:firstColumn="1" w:lastColumn="0" w:oddVBand="0" w:evenVBand="0" w:oddHBand="0" w:evenHBand="0" w:firstRowFirstColumn="0" w:firstRowLastColumn="0" w:lastRowFirstColumn="0" w:lastRowLastColumn="0"/>
@@ -10976,13 +10663,10 @@
           </w:tcPr>
           <w:p>
             <w:r>
-              <w:t xml:space="preserve">Test </w:t>
-            </w:r>
-            <w:proofErr w:type="spellStart"/>
-            <w:r>
-              <w:t>Parameter</w:t>
-            </w:r>
-            <w:proofErr w:type="spellEnd"/>
+              <w:lastRenderedPageBreak/>
+              <w:br w:type="page"/>
+              <w:t>Controller</w:t>
+            </w:r>
           </w:p>
         </w:tc>
         <w:tc>
@@ -10991,133 +10675,10 @@
           </w:tcPr>
           <w:p>
             <w:pPr>
-              <w:pStyle w:val="HTMLconformatoprevio"/>
-              <w:cnfStyle w:val="000000000000" w:firstRow="0" w:lastRow="0" w:firstColumn="0" w:lastColumn="0" w:oddVBand="0" w:evenVBand="0" w:oddHBand="0" w:evenHBand="0" w:firstRowFirstColumn="0" w:firstRowLastColumn="0" w:lastRowFirstColumn="0" w:lastRowLastColumn="0"/>
-            </w:pPr>
-            <w:r>
-              <w:t xml:space="preserve">  {</w:t>
-            </w:r>
-          </w:p>
-          <w:p>
-            <w:pPr>
-              <w:pStyle w:val="HTMLconformatoprevio"/>
-              <w:cnfStyle w:val="000000000000" w:firstRow="0" w:lastRow="0" w:firstColumn="0" w:lastColumn="0" w:oddVBand="0" w:evenVBand="0" w:oddHBand="0" w:evenHBand="0" w:firstRowFirstColumn="0" w:firstRowLastColumn="0" w:lastRowFirstColumn="0" w:lastRowLastColumn="0"/>
-            </w:pPr>
-            <w:r>
-              <w:t xml:space="preserve">    "</w:t>
-            </w:r>
-            <w:proofErr w:type="spellStart"/>
-            <w:r>
-              <w:t>Id_usuario</w:t>
-            </w:r>
-            <w:proofErr w:type="spellEnd"/>
-            <w:r>
-              <w:t>": "8f6cbe7f-1472-418c-9d15-044142ad8825",</w:t>
-            </w:r>
-          </w:p>
-          <w:p>
-            <w:pPr>
-              <w:pStyle w:val="HTMLconformatoprevio"/>
-              <w:cnfStyle w:val="000000000000" w:firstRow="0" w:lastRow="0" w:firstColumn="0" w:lastColumn="0" w:oddVBand="0" w:evenVBand="0" w:oddHBand="0" w:evenHBand="0" w:firstRowFirstColumn="0" w:firstRowLastColumn="0" w:lastRowFirstColumn="0" w:lastRowLastColumn="0"/>
-            </w:pPr>
-            <w:r>
-              <w:t xml:space="preserve">    "</w:t>
-            </w:r>
-            <w:proofErr w:type="spellStart"/>
-            <w:r>
-              <w:t>Nombre_Usuario</w:t>
-            </w:r>
-            <w:proofErr w:type="spellEnd"/>
-            <w:r>
-              <w:t>": "</w:t>
-            </w:r>
-            <w:proofErr w:type="spellStart"/>
-            <w:r>
-              <w:t>José.Duarte</w:t>
-            </w:r>
-            <w:proofErr w:type="spellEnd"/>
-            <w:r>
-              <w:t>",</w:t>
-            </w:r>
-          </w:p>
-          <w:p>
-            <w:pPr>
-              <w:pStyle w:val="HTMLconformatoprevio"/>
-              <w:cnfStyle w:val="000000000000" w:firstRow="0" w:lastRow="0" w:firstColumn="0" w:lastColumn="0" w:oddVBand="0" w:evenVBand="0" w:oddHBand="0" w:evenHBand="0" w:firstRowFirstColumn="0" w:firstRowLastColumn="0" w:lastRowFirstColumn="0" w:lastRowLastColumn="0"/>
-            </w:pPr>
-            <w:r>
-              <w:t xml:space="preserve">    "</w:t>
-            </w:r>
-            <w:proofErr w:type="spellStart"/>
-            <w:r>
-              <w:t>IdPregunta</w:t>
-            </w:r>
-            <w:proofErr w:type="spellEnd"/>
-            <w:r>
-              <w:t>": "d037ef91-dfb4-4c1d-a2ae-0c7092ee06e2",</w:t>
-            </w:r>
-          </w:p>
-          <w:p>
-            <w:pPr>
-              <w:pStyle w:val="HTMLconformatoprevio"/>
-              <w:cnfStyle w:val="000000000000" w:firstRow="0" w:lastRow="0" w:firstColumn="0" w:lastColumn="0" w:oddVBand="0" w:evenVBand="0" w:oddHBand="0" w:evenHBand="0" w:firstRowFirstColumn="0" w:firstRowLastColumn="0" w:lastRowFirstColumn="0" w:lastRowLastColumn="0"/>
-            </w:pPr>
-            <w:r>
-              <w:t xml:space="preserve">    "Respuesta": "Pedro",</w:t>
-            </w:r>
-          </w:p>
-          <w:p>
-            <w:pPr>
-              <w:pStyle w:val="HTMLconformatoprevio"/>
-              <w:cnfStyle w:val="000000000000" w:firstRow="0" w:lastRow="0" w:firstColumn="0" w:lastColumn="0" w:oddVBand="0" w:evenVBand="0" w:oddHBand="0" w:evenHBand="0" w:firstRowFirstColumn="0" w:firstRowLastColumn="0" w:lastRowFirstColumn="0" w:lastRowLastColumn="0"/>
-            </w:pPr>
-            <w:r>
-              <w:t xml:space="preserve">    "Email": "Duarte@gmail.com",</w:t>
-            </w:r>
-          </w:p>
-          <w:p>
-            <w:pPr>
-              <w:pStyle w:val="HTMLconformatoprevio"/>
-              <w:cnfStyle w:val="000000000000" w:firstRow="0" w:lastRow="0" w:firstColumn="0" w:lastColumn="0" w:oddVBand="0" w:evenVBand="0" w:oddHBand="0" w:evenHBand="0" w:firstRowFirstColumn="0" w:firstRowLastColumn="0" w:lastRowFirstColumn="0" w:lastRowLastColumn="0"/>
-            </w:pPr>
-            <w:r>
-              <w:t xml:space="preserve">    "DNI": "98765378",</w:t>
-            </w:r>
-          </w:p>
-          <w:p>
-            <w:pPr>
-              <w:pStyle w:val="HTMLconformatoprevio"/>
-              <w:cnfStyle w:val="000000000000" w:firstRow="0" w:lastRow="0" w:firstColumn="0" w:lastColumn="0" w:oddVBand="0" w:evenVBand="0" w:oddHBand="0" w:evenHBand="0" w:firstRowFirstColumn="0" w:firstRowLastColumn="0" w:lastRowFirstColumn="0" w:lastRowLastColumn="0"/>
-            </w:pPr>
-            <w:r>
-              <w:t xml:space="preserve">    "Contraseña": "ssdfsdf807923jn",</w:t>
-            </w:r>
-          </w:p>
-          <w:p>
-            <w:pPr>
-              <w:pStyle w:val="HTMLconformatoprevio"/>
-              <w:cnfStyle w:val="000000000000" w:firstRow="0" w:lastRow="0" w:firstColumn="0" w:lastColumn="0" w:oddVBand="0" w:evenVBand="0" w:oddHBand="0" w:evenHBand="0" w:firstRowFirstColumn="0" w:firstRowLastColumn="0" w:lastRowFirstColumn="0" w:lastRowLastColumn="0"/>
-            </w:pPr>
-            <w:r>
-              <w:t xml:space="preserve">    "Salt": "169084d4-7e59-4959-9c88-1016be5c5d80",</w:t>
-            </w:r>
-          </w:p>
-          <w:p>
-            <w:pPr>
-              <w:pStyle w:val="HTMLconformatoprevio"/>
-              <w:cnfStyle w:val="000000000000" w:firstRow="0" w:lastRow="0" w:firstColumn="0" w:lastColumn="0" w:oddVBand="0" w:evenVBand="0" w:oddHBand="0" w:evenHBand="0" w:firstRowFirstColumn="0" w:firstRowLastColumn="0" w:lastRowFirstColumn="0" w:lastRowLastColumn="0"/>
-            </w:pPr>
-            <w:r>
-              <w:t xml:space="preserve">    "Estado": true</w:t>
-            </w:r>
-          </w:p>
-          <w:p>
-            <w:pPr>
-              <w:pStyle w:val="HTMLconformatoprevio"/>
-              <w:cnfStyle w:val="000000000000" w:firstRow="0" w:lastRow="0" w:firstColumn="0" w:lastColumn="0" w:oddVBand="0" w:evenVBand="0" w:oddHBand="0" w:evenHBand="0" w:firstRowFirstColumn="0" w:firstRowLastColumn="0" w:lastRowFirstColumn="0" w:lastRowLastColumn="0"/>
-            </w:pPr>
-            <w:r>
-              <w:t xml:space="preserve">  },</w:t>
+              <w:cnfStyle w:val="100000000000" w:firstRow="1" w:lastRow="0" w:firstColumn="0" w:lastColumn="0" w:oddVBand="0" w:evenVBand="0" w:oddHBand="0" w:evenHBand="0" w:firstRowFirstColumn="0" w:firstRowLastColumn="0" w:lastRowFirstColumn="0" w:lastRowLastColumn="0"/>
+            </w:pPr>
+            <w:r>
+              <w:t>USER</w:t>
             </w:r>
           </w:p>
         </w:tc>
@@ -11133,33 +10694,23 @@
           </w:tcPr>
           <w:p>
             <w:r>
-              <w:t xml:space="preserve">Response </w:t>
-            </w:r>
+              <w:t>Objetivo</w:t>
+            </w:r>
+          </w:p>
+        </w:tc>
+        <w:tc>
+          <w:tcPr>
+            <w:tcW w:w="7371" w:type="dxa"/>
+          </w:tcPr>
+          <w:p>
+            <w:pPr>
+              <w:cnfStyle w:val="000000100000" w:firstRow="0" w:lastRow="0" w:firstColumn="0" w:lastColumn="0" w:oddVBand="0" w:evenVBand="0" w:oddHBand="1" w:evenHBand="0" w:firstRowFirstColumn="0" w:firstRowLastColumn="0" w:lastRowFirstColumn="0" w:lastRowLastColumn="0"/>
+            </w:pPr>
             <w:proofErr w:type="spellStart"/>
             <w:r>
-              <w:t>Body</w:t>
+              <w:t>SignUp</w:t>
             </w:r>
             <w:proofErr w:type="spellEnd"/>
-            <w:r>
-              <w:t xml:space="preserve"> (OK)</w:t>
-            </w:r>
-          </w:p>
-        </w:tc>
-        <w:tc>
-          <w:tcPr>
-            <w:tcW w:w="7371" w:type="dxa"/>
-          </w:tcPr>
-          <w:p>
-            <w:pPr>
-              <w:pStyle w:val="HTMLconformatoprevio"/>
-              <w:cnfStyle w:val="000000100000" w:firstRow="0" w:lastRow="0" w:firstColumn="0" w:lastColumn="0" w:oddVBand="0" w:evenVBand="0" w:oddHBand="1" w:evenHBand="0" w:firstRowFirstColumn="0" w:firstRowLastColumn="0" w:lastRowFirstColumn="0" w:lastRowLastColumn="0"/>
-            </w:pPr>
-            <w:r>
-              <w:rPr>
-                <w:lang w:val="en-US"/>
-              </w:rPr>
-              <w:t>OK</w:t>
-            </w:r>
           </w:p>
         </w:tc>
       </w:tr>
@@ -11171,7 +10722,7 @@
           </w:tcPr>
           <w:p>
             <w:r>
-              <w:t>Test (OK)</w:t>
+              <w:t>Método</w:t>
             </w:r>
           </w:p>
         </w:tc>
@@ -11181,10 +10732,221 @@
           </w:tcPr>
           <w:p>
             <w:pPr>
-              <w:pStyle w:val="HTMLconformatoprevio"/>
-              <w:cnfStyle w:val="000000000000" w:firstRow="0" w:lastRow="0" w:firstColumn="0" w:lastColumn="0" w:oddVBand="0" w:evenVBand="0" w:oddHBand="0" w:evenHBand="0" w:firstRowFirstColumn="0" w:firstRowLastColumn="0" w:lastRowFirstColumn="0" w:lastRowLastColumn="0"/>
-              <w:rPr>
-                <w:i/>
+              <w:cnfStyle w:val="000000000000" w:firstRow="0" w:lastRow="0" w:firstColumn="0" w:lastColumn="0" w:oddVBand="0" w:evenVBand="0" w:oddHBand="0" w:evenHBand="0" w:firstRowFirstColumn="0" w:firstRowLastColumn="0" w:lastRowFirstColumn="0" w:lastRowLastColumn="0"/>
+              <w:rPr>
+                <w:lang w:val="en-US"/>
+              </w:rPr>
+            </w:pPr>
+            <w:proofErr w:type="spellStart"/>
+            <w:r>
+              <w:rPr>
+                <w:lang w:val="en-US"/>
+              </w:rPr>
+              <w:t>SignUp</w:t>
+            </w:r>
+            <w:proofErr w:type="spellEnd"/>
+          </w:p>
+        </w:tc>
+      </w:tr>
+      <w:tr>
+        <w:trPr>
+          <w:cnfStyle w:val="000000100000" w:firstRow="0" w:lastRow="0" w:firstColumn="0" w:lastColumn="0" w:oddVBand="0" w:evenVBand="0" w:oddHBand="1" w:evenHBand="0" w:firstRowFirstColumn="0" w:firstRowLastColumn="0" w:lastRowFirstColumn="0" w:lastRowLastColumn="0"/>
+        </w:trPr>
+        <w:tc>
+          <w:tcPr>
+            <w:cnfStyle w:val="001000000000" w:firstRow="0" w:lastRow="0" w:firstColumn="1" w:lastColumn="0" w:oddVBand="0" w:evenVBand="0" w:oddHBand="0" w:evenHBand="0" w:firstRowFirstColumn="0" w:firstRowLastColumn="0" w:lastRowFirstColumn="0" w:lastRowLastColumn="0"/>
+            <w:tcW w:w="1349" w:type="dxa"/>
+          </w:tcPr>
+          <w:p>
+            <w:r>
+              <w:t>Response Class</w:t>
+            </w:r>
+          </w:p>
+        </w:tc>
+        <w:tc>
+          <w:tcPr>
+            <w:tcW w:w="7371" w:type="dxa"/>
+          </w:tcPr>
+          <w:p>
+            <w:pPr>
+              <w:cnfStyle w:val="000000100000" w:firstRow="0" w:lastRow="0" w:firstColumn="0" w:lastColumn="0" w:oddVBand="0" w:evenVBand="0" w:oddHBand="1" w:evenHBand="0" w:firstRowFirstColumn="0" w:firstRowLastColumn="0" w:lastRowFirstColumn="0" w:lastRowLastColumn="0"/>
+            </w:pPr>
+            <w:r>
+              <w:t>(Status 200) OK</w:t>
+            </w:r>
+          </w:p>
+        </w:tc>
+      </w:tr>
+      <w:tr>
+        <w:tc>
+          <w:tcPr>
+            <w:cnfStyle w:val="001000000000" w:firstRow="0" w:lastRow="0" w:firstColumn="1" w:lastColumn="0" w:oddVBand="0" w:evenVBand="0" w:oddHBand="0" w:evenHBand="0" w:firstRowFirstColumn="0" w:firstRowLastColumn="0" w:lastRowFirstColumn="0" w:lastRowLastColumn="0"/>
+            <w:tcW w:w="1349" w:type="dxa"/>
+          </w:tcPr>
+          <w:p>
+            <w:proofErr w:type="spellStart"/>
+            <w:r>
+              <w:t>Request</w:t>
+            </w:r>
+            <w:proofErr w:type="spellEnd"/>
+            <w:r>
+              <w:t xml:space="preserve"> URL</w:t>
+            </w:r>
+          </w:p>
+        </w:tc>
+        <w:tc>
+          <w:tcPr>
+            <w:tcW w:w="7371" w:type="dxa"/>
+          </w:tcPr>
+          <w:p>
+            <w:pPr>
+              <w:tabs>
+                <w:tab w:val="left" w:pos="916"/>
+                <w:tab w:val="left" w:pos="1832"/>
+                <w:tab w:val="left" w:pos="2748"/>
+                <w:tab w:val="left" w:pos="3664"/>
+                <w:tab w:val="left" w:pos="4580"/>
+                <w:tab w:val="left" w:pos="5496"/>
+                <w:tab w:val="left" w:pos="6412"/>
+                <w:tab w:val="left" w:pos="7328"/>
+                <w:tab w:val="left" w:pos="8244"/>
+                <w:tab w:val="left" w:pos="9160"/>
+                <w:tab w:val="left" w:pos="10076"/>
+                <w:tab w:val="left" w:pos="10992"/>
+                <w:tab w:val="left" w:pos="11908"/>
+                <w:tab w:val="left" w:pos="12824"/>
+                <w:tab w:val="left" w:pos="13740"/>
+                <w:tab w:val="left" w:pos="14656"/>
+              </w:tabs>
+              <w:cnfStyle w:val="000000000000" w:firstRow="0" w:lastRow="0" w:firstColumn="0" w:lastColumn="0" w:oddVBand="0" w:evenVBand="0" w:oddHBand="0" w:evenHBand="0" w:firstRowFirstColumn="0" w:firstRowLastColumn="0" w:lastRowFirstColumn="0" w:lastRowLastColumn="0"/>
+              <w:rPr>
+                <w:lang w:val="en-US"/>
+              </w:rPr>
+            </w:pPr>
+            <w:r>
+              <w:rPr>
+                <w:lang w:val="en-US"/>
+              </w:rPr>
+              <w:t>https://localhost:44398/User/</w:t>
+            </w:r>
+            <w:r>
+              <w:rPr>
+                <w:lang w:val="en-US"/>
+              </w:rPr>
+              <w:t>signup</w:t>
+            </w:r>
+          </w:p>
+          <w:p>
+            <w:pPr>
+              <w:tabs>
+                <w:tab w:val="left" w:pos="916"/>
+                <w:tab w:val="left" w:pos="1832"/>
+                <w:tab w:val="left" w:pos="2748"/>
+                <w:tab w:val="left" w:pos="3664"/>
+                <w:tab w:val="left" w:pos="4580"/>
+                <w:tab w:val="left" w:pos="5496"/>
+                <w:tab w:val="left" w:pos="6412"/>
+                <w:tab w:val="left" w:pos="7328"/>
+                <w:tab w:val="left" w:pos="8244"/>
+                <w:tab w:val="left" w:pos="9160"/>
+                <w:tab w:val="left" w:pos="10076"/>
+                <w:tab w:val="left" w:pos="10992"/>
+                <w:tab w:val="left" w:pos="11908"/>
+                <w:tab w:val="left" w:pos="12824"/>
+                <w:tab w:val="left" w:pos="13740"/>
+                <w:tab w:val="left" w:pos="14656"/>
+              </w:tabs>
+              <w:cnfStyle w:val="000000000000" w:firstRow="0" w:lastRow="0" w:firstColumn="0" w:lastColumn="0" w:oddVBand="0" w:evenVBand="0" w:oddHBand="0" w:evenHBand="0" w:firstRowFirstColumn="0" w:firstRowLastColumn="0" w:lastRowFirstColumn="0" w:lastRowLastColumn="0"/>
+              <w:rPr>
+                <w:rFonts w:ascii="Courier New" w:eastAsia="Times New Roman" w:hAnsi="Courier New" w:cs="Courier New"/>
+                <w:sz w:val="20"/>
+                <w:szCs w:val="20"/>
+                <w:lang w:eastAsia="es-AR"/>
+              </w:rPr>
+            </w:pPr>
+          </w:p>
+          <w:p>
+            <w:pPr>
+              <w:tabs>
+                <w:tab w:val="left" w:pos="916"/>
+                <w:tab w:val="left" w:pos="1832"/>
+                <w:tab w:val="left" w:pos="2748"/>
+                <w:tab w:val="left" w:pos="3664"/>
+                <w:tab w:val="left" w:pos="4580"/>
+                <w:tab w:val="left" w:pos="5496"/>
+                <w:tab w:val="left" w:pos="6412"/>
+                <w:tab w:val="left" w:pos="7328"/>
+                <w:tab w:val="left" w:pos="8244"/>
+                <w:tab w:val="left" w:pos="9160"/>
+                <w:tab w:val="left" w:pos="10076"/>
+                <w:tab w:val="left" w:pos="10992"/>
+                <w:tab w:val="left" w:pos="11908"/>
+                <w:tab w:val="left" w:pos="12824"/>
+                <w:tab w:val="left" w:pos="13740"/>
+                <w:tab w:val="left" w:pos="14656"/>
+              </w:tabs>
+              <w:cnfStyle w:val="000000000000" w:firstRow="0" w:lastRow="0" w:firstColumn="0" w:lastColumn="0" w:oddVBand="0" w:evenVBand="0" w:oddHBand="0" w:evenHBand="0" w:firstRowFirstColumn="0" w:firstRowLastColumn="0" w:lastRowFirstColumn="0" w:lastRowLastColumn="0"/>
+              <w:rPr>
+                <w:rFonts w:ascii="Courier New" w:eastAsia="Times New Roman" w:hAnsi="Courier New" w:cs="Courier New"/>
+                <w:sz w:val="20"/>
+                <w:szCs w:val="20"/>
+                <w:lang w:eastAsia="es-AR"/>
+              </w:rPr>
+            </w:pPr>
+          </w:p>
+        </w:tc>
+      </w:tr>
+      <w:tr>
+        <w:trPr>
+          <w:cnfStyle w:val="000000100000" w:firstRow="0" w:lastRow="0" w:firstColumn="0" w:lastColumn="0" w:oddVBand="0" w:evenVBand="0" w:oddHBand="1" w:evenHBand="0" w:firstRowFirstColumn="0" w:firstRowLastColumn="0" w:lastRowFirstColumn="0" w:lastRowLastColumn="0"/>
+        </w:trPr>
+        <w:tc>
+          <w:tcPr>
+            <w:cnfStyle w:val="001000000000" w:firstRow="0" w:lastRow="0" w:firstColumn="1" w:lastColumn="0" w:oddVBand="0" w:evenVBand="0" w:oddHBand="0" w:evenHBand="0" w:firstRowFirstColumn="0" w:firstRowLastColumn="0" w:lastRowFirstColumn="0" w:lastRowLastColumn="0"/>
+            <w:tcW w:w="1349" w:type="dxa"/>
+          </w:tcPr>
+          <w:p>
+            <w:proofErr w:type="spellStart"/>
+            <w:r>
+              <w:t>Parameters</w:t>
+            </w:r>
+            <w:proofErr w:type="spellEnd"/>
+          </w:p>
+        </w:tc>
+        <w:tc>
+          <w:tcPr>
+            <w:tcW w:w="7371" w:type="dxa"/>
+          </w:tcPr>
+          <w:p>
+            <w:pPr>
+              <w:pStyle w:val="HTMLconformatoprevio"/>
+              <w:cnfStyle w:val="000000100000" w:firstRow="0" w:lastRow="0" w:firstColumn="0" w:lastColumn="0" w:oddVBand="0" w:evenVBand="0" w:oddHBand="1" w:evenHBand="0" w:firstRowFirstColumn="0" w:firstRowLastColumn="0" w:lastRowFirstColumn="0" w:lastRowLastColumn="0"/>
+              <w:rPr>
+                <w:rStyle w:val="CdigoHTML"/>
+                <w:sz w:val="16"/>
+                <w:szCs w:val="16"/>
+              </w:rPr>
+            </w:pPr>
+          </w:p>
+          <w:p>
+            <w:pPr>
+              <w:pStyle w:val="HTMLconformatoprevio"/>
+              <w:cnfStyle w:val="000000100000" w:firstRow="0" w:lastRow="0" w:firstColumn="0" w:lastColumn="0" w:oddVBand="0" w:evenVBand="0" w:oddHBand="1" w:evenHBand="0" w:firstRowFirstColumn="0" w:firstRowLastColumn="0" w:lastRowFirstColumn="0" w:lastRowLastColumn="0"/>
+              <w:rPr>
+                <w:rStyle w:val="CdigoHTML"/>
+                <w:sz w:val="16"/>
+                <w:szCs w:val="16"/>
+              </w:rPr>
+            </w:pPr>
+          </w:p>
+          <w:p>
+            <w:pPr>
+              <w:pStyle w:val="HTMLconformatoprevio"/>
+              <w:cnfStyle w:val="000000100000" w:firstRow="0" w:lastRow="0" w:firstColumn="0" w:lastColumn="0" w:oddVBand="0" w:evenVBand="0" w:oddHBand="1" w:evenHBand="0" w:firstRowFirstColumn="0" w:firstRowLastColumn="0" w:lastRowFirstColumn="0" w:lastRowLastColumn="0"/>
+              <w:rPr>
+                <w:rStyle w:val="CdigoHTML"/>
+                <w:sz w:val="16"/>
+                <w:szCs w:val="16"/>
               </w:rPr>
             </w:pPr>
             <w:r>
@@ -11192,10 +10954,10 @@
                 <w:noProof/>
               </w:rPr>
               <w:drawing>
-                <wp:inline distT="0" distB="0" distL="0" distR="0" wp14:anchorId="617B23EA" wp14:editId="4C1DBC39">
-                  <wp:extent cx="3878172" cy="1239628"/>
-                  <wp:effectExtent l="0" t="0" r="8255" b="0"/>
-                  <wp:docPr id="61" name="Imagen 61"/>
+                <wp:inline distT="0" distB="0" distL="0" distR="0" wp14:anchorId="4E60A9F7" wp14:editId="6D6547AA">
+                  <wp:extent cx="4322172" cy="1411871"/>
+                  <wp:effectExtent l="0" t="0" r="2540" b="0"/>
+                  <wp:docPr id="57" name="Imagen 57"/>
                   <wp:cNvGraphicFramePr>
                     <a:graphicFrameLocks xmlns:a="http://schemas.openxmlformats.org/drawingml/2006/main" noChangeAspect="1"/>
                   </wp:cNvGraphicFramePr>
@@ -11215,7 +10977,7 @@
                         <pic:spPr>
                           <a:xfrm>
                             <a:off x="0" y="0"/>
-                            <a:ext cx="3885048" cy="1241826"/>
+                            <a:ext cx="4332677" cy="1415303"/>
                           </a:xfrm>
                           <a:prstGeom prst="rect">
                             <a:avLst/>
@@ -11228,6 +10990,219 @@
               </w:drawing>
             </w:r>
           </w:p>
+        </w:tc>
+      </w:tr>
+      <w:tr>
+        <w:tc>
+          <w:tcPr>
+            <w:cnfStyle w:val="001000000000" w:firstRow="0" w:lastRow="0" w:firstColumn="1" w:lastColumn="0" w:oddVBand="0" w:evenVBand="0" w:oddHBand="0" w:evenHBand="0" w:firstRowFirstColumn="0" w:firstRowLastColumn="0" w:lastRowFirstColumn="0" w:lastRowLastColumn="0"/>
+            <w:tcW w:w="1349" w:type="dxa"/>
+          </w:tcPr>
+          <w:p>
+            <w:r>
+              <w:t xml:space="preserve">Test </w:t>
+            </w:r>
+            <w:proofErr w:type="spellStart"/>
+            <w:r>
+              <w:t>Parameter</w:t>
+            </w:r>
+            <w:proofErr w:type="spellEnd"/>
+          </w:p>
+        </w:tc>
+        <w:tc>
+          <w:tcPr>
+            <w:tcW w:w="7371" w:type="dxa"/>
+          </w:tcPr>
+          <w:p>
+            <w:pPr>
+              <w:pStyle w:val="HTMLconformatoprevio"/>
+              <w:cnfStyle w:val="000000000000" w:firstRow="0" w:lastRow="0" w:firstColumn="0" w:lastColumn="0" w:oddVBand="0" w:evenVBand="0" w:oddHBand="0" w:evenHBand="0" w:firstRowFirstColumn="0" w:firstRowLastColumn="0" w:lastRowFirstColumn="0" w:lastRowLastColumn="0"/>
+            </w:pPr>
+            <w:r>
+              <w:t xml:space="preserve">  {</w:t>
+            </w:r>
+          </w:p>
+          <w:p>
+            <w:pPr>
+              <w:pStyle w:val="HTMLconformatoprevio"/>
+              <w:cnfStyle w:val="000000000000" w:firstRow="0" w:lastRow="0" w:firstColumn="0" w:lastColumn="0" w:oddVBand="0" w:evenVBand="0" w:oddHBand="0" w:evenHBand="0" w:firstRowFirstColumn="0" w:firstRowLastColumn="0" w:lastRowFirstColumn="0" w:lastRowLastColumn="0"/>
+            </w:pPr>
+            <w:r>
+              <w:t xml:space="preserve">    "</w:t>
+            </w:r>
+            <w:proofErr w:type="spellStart"/>
+            <w:r>
+              <w:t>Id_usuario</w:t>
+            </w:r>
+            <w:proofErr w:type="spellEnd"/>
+            <w:r>
+              <w:t>": "8f6cbe7f-1472-418c-9d15-044142ad8825",</w:t>
+            </w:r>
+          </w:p>
+          <w:p>
+            <w:pPr>
+              <w:pStyle w:val="HTMLconformatoprevio"/>
+              <w:cnfStyle w:val="000000000000" w:firstRow="0" w:lastRow="0" w:firstColumn="0" w:lastColumn="0" w:oddVBand="0" w:evenVBand="0" w:oddHBand="0" w:evenHBand="0" w:firstRowFirstColumn="0" w:firstRowLastColumn="0" w:lastRowFirstColumn="0" w:lastRowLastColumn="0"/>
+            </w:pPr>
+            <w:r>
+              <w:t xml:space="preserve">    "</w:t>
+            </w:r>
+            <w:proofErr w:type="spellStart"/>
+            <w:r>
+              <w:t>Nombre_Usuario</w:t>
+            </w:r>
+            <w:proofErr w:type="spellEnd"/>
+            <w:r>
+              <w:t>": "</w:t>
+            </w:r>
+            <w:proofErr w:type="spellStart"/>
+            <w:r>
+              <w:t>José.Duarte</w:t>
+            </w:r>
+            <w:proofErr w:type="spellEnd"/>
+            <w:r>
+              <w:t>",</w:t>
+            </w:r>
+          </w:p>
+          <w:p>
+            <w:pPr>
+              <w:pStyle w:val="HTMLconformatoprevio"/>
+              <w:cnfStyle w:val="000000000000" w:firstRow="0" w:lastRow="0" w:firstColumn="0" w:lastColumn="0" w:oddVBand="0" w:evenVBand="0" w:oddHBand="0" w:evenHBand="0" w:firstRowFirstColumn="0" w:firstRowLastColumn="0" w:lastRowFirstColumn="0" w:lastRowLastColumn="0"/>
+            </w:pPr>
+            <w:r>
+              <w:t xml:space="preserve">    "</w:t>
+            </w:r>
+            <w:proofErr w:type="spellStart"/>
+            <w:r>
+              <w:t>IdPregunta</w:t>
+            </w:r>
+            <w:proofErr w:type="spellEnd"/>
+            <w:r>
+              <w:t>": "d037ef91-dfb4-4c1d-a2ae-0c7092ee06e2",</w:t>
+            </w:r>
+          </w:p>
+          <w:p>
+            <w:pPr>
+              <w:pStyle w:val="HTMLconformatoprevio"/>
+              <w:cnfStyle w:val="000000000000" w:firstRow="0" w:lastRow="0" w:firstColumn="0" w:lastColumn="0" w:oddVBand="0" w:evenVBand="0" w:oddHBand="0" w:evenHBand="0" w:firstRowFirstColumn="0" w:firstRowLastColumn="0" w:lastRowFirstColumn="0" w:lastRowLastColumn="0"/>
+            </w:pPr>
+            <w:r>
+              <w:t xml:space="preserve">    "Respuesta": "Pedro",</w:t>
+            </w:r>
+          </w:p>
+          <w:p>
+            <w:pPr>
+              <w:pStyle w:val="HTMLconformatoprevio"/>
+              <w:cnfStyle w:val="000000000000" w:firstRow="0" w:lastRow="0" w:firstColumn="0" w:lastColumn="0" w:oddVBand="0" w:evenVBand="0" w:oddHBand="0" w:evenHBand="0" w:firstRowFirstColumn="0" w:firstRowLastColumn="0" w:lastRowFirstColumn="0" w:lastRowLastColumn="0"/>
+            </w:pPr>
+            <w:r>
+              <w:t xml:space="preserve">    "Email": "Duarte@gmail.com",</w:t>
+            </w:r>
+          </w:p>
+          <w:p>
+            <w:pPr>
+              <w:pStyle w:val="HTMLconformatoprevio"/>
+              <w:cnfStyle w:val="000000000000" w:firstRow="0" w:lastRow="0" w:firstColumn="0" w:lastColumn="0" w:oddVBand="0" w:evenVBand="0" w:oddHBand="0" w:evenHBand="0" w:firstRowFirstColumn="0" w:firstRowLastColumn="0" w:lastRowFirstColumn="0" w:lastRowLastColumn="0"/>
+            </w:pPr>
+            <w:r>
+              <w:t xml:space="preserve">    "DNI": "98765378",</w:t>
+            </w:r>
+          </w:p>
+          <w:p>
+            <w:pPr>
+              <w:pStyle w:val="HTMLconformatoprevio"/>
+              <w:cnfStyle w:val="000000000000" w:firstRow="0" w:lastRow="0" w:firstColumn="0" w:lastColumn="0" w:oddVBand="0" w:evenVBand="0" w:oddHBand="0" w:evenHBand="0" w:firstRowFirstColumn="0" w:firstRowLastColumn="0" w:lastRowFirstColumn="0" w:lastRowLastColumn="0"/>
+            </w:pPr>
+            <w:r>
+              <w:t xml:space="preserve">    "Contraseña": "ssdfsdf807923jn",</w:t>
+            </w:r>
+          </w:p>
+          <w:p>
+            <w:pPr>
+              <w:pStyle w:val="HTMLconformatoprevio"/>
+              <w:cnfStyle w:val="000000000000" w:firstRow="0" w:lastRow="0" w:firstColumn="0" w:lastColumn="0" w:oddVBand="0" w:evenVBand="0" w:oddHBand="0" w:evenHBand="0" w:firstRowFirstColumn="0" w:firstRowLastColumn="0" w:lastRowFirstColumn="0" w:lastRowLastColumn="0"/>
+            </w:pPr>
+            <w:r>
+              <w:t xml:space="preserve">    "Salt": "169084d4-7e59-4959-9c88-1016be5c5d80",</w:t>
+            </w:r>
+          </w:p>
+          <w:p>
+            <w:pPr>
+              <w:pStyle w:val="HTMLconformatoprevio"/>
+              <w:cnfStyle w:val="000000000000" w:firstRow="0" w:lastRow="0" w:firstColumn="0" w:lastColumn="0" w:oddVBand="0" w:evenVBand="0" w:oddHBand="0" w:evenHBand="0" w:firstRowFirstColumn="0" w:firstRowLastColumn="0" w:lastRowFirstColumn="0" w:lastRowLastColumn="0"/>
+            </w:pPr>
+            <w:r>
+              <w:t xml:space="preserve">    "Estado": true</w:t>
+            </w:r>
+          </w:p>
+          <w:p>
+            <w:pPr>
+              <w:pStyle w:val="HTMLconformatoprevio"/>
+              <w:cnfStyle w:val="000000000000" w:firstRow="0" w:lastRow="0" w:firstColumn="0" w:lastColumn="0" w:oddVBand="0" w:evenVBand="0" w:oddHBand="0" w:evenHBand="0" w:firstRowFirstColumn="0" w:firstRowLastColumn="0" w:lastRowFirstColumn="0" w:lastRowLastColumn="0"/>
+            </w:pPr>
+            <w:r>
+              <w:t xml:space="preserve">  },</w:t>
+            </w:r>
+          </w:p>
+        </w:tc>
+      </w:tr>
+      <w:tr>
+        <w:trPr>
+          <w:cnfStyle w:val="000000100000" w:firstRow="0" w:lastRow="0" w:firstColumn="0" w:lastColumn="0" w:oddVBand="0" w:evenVBand="0" w:oddHBand="1" w:evenHBand="0" w:firstRowFirstColumn="0" w:firstRowLastColumn="0" w:lastRowFirstColumn="0" w:lastRowLastColumn="0"/>
+        </w:trPr>
+        <w:tc>
+          <w:tcPr>
+            <w:cnfStyle w:val="001000000000" w:firstRow="0" w:lastRow="0" w:firstColumn="1" w:lastColumn="0" w:oddVBand="0" w:evenVBand="0" w:oddHBand="0" w:evenHBand="0" w:firstRowFirstColumn="0" w:firstRowLastColumn="0" w:lastRowFirstColumn="0" w:lastRowLastColumn="0"/>
+            <w:tcW w:w="1349" w:type="dxa"/>
+          </w:tcPr>
+          <w:p>
+            <w:r>
+              <w:t xml:space="preserve">Response </w:t>
+            </w:r>
+            <w:proofErr w:type="spellStart"/>
+            <w:r>
+              <w:t>Body</w:t>
+            </w:r>
+            <w:proofErr w:type="spellEnd"/>
+            <w:r>
+              <w:t xml:space="preserve"> (OK)</w:t>
+            </w:r>
+          </w:p>
+        </w:tc>
+        <w:tc>
+          <w:tcPr>
+            <w:tcW w:w="7371" w:type="dxa"/>
+          </w:tcPr>
+          <w:p>
+            <w:pPr>
+              <w:pStyle w:val="HTMLconformatoprevio"/>
+              <w:cnfStyle w:val="000000100000" w:firstRow="0" w:lastRow="0" w:firstColumn="0" w:lastColumn="0" w:oddVBand="0" w:evenVBand="0" w:oddHBand="1" w:evenHBand="0" w:firstRowFirstColumn="0" w:firstRowLastColumn="0" w:lastRowFirstColumn="0" w:lastRowLastColumn="0"/>
+            </w:pPr>
+            <w:r>
+              <w:rPr>
+                <w:lang w:val="en-US"/>
+              </w:rPr>
+              <w:t>OK</w:t>
+            </w:r>
+          </w:p>
+        </w:tc>
+      </w:tr>
+      <w:tr>
+        <w:tc>
+          <w:tcPr>
+            <w:cnfStyle w:val="001000000000" w:firstRow="0" w:lastRow="0" w:firstColumn="1" w:lastColumn="0" w:oddVBand="0" w:evenVBand="0" w:oddHBand="0" w:evenHBand="0" w:firstRowFirstColumn="0" w:firstRowLastColumn="0" w:lastRowFirstColumn="0" w:lastRowLastColumn="0"/>
+            <w:tcW w:w="1349" w:type="dxa"/>
+          </w:tcPr>
+          <w:p>
+            <w:r>
+              <w:t>Test (OK)</w:t>
+            </w:r>
+          </w:p>
+        </w:tc>
+        <w:tc>
+          <w:tcPr>
+            <w:tcW w:w="7371" w:type="dxa"/>
+          </w:tcPr>
           <w:p>
             <w:pPr>
               <w:pStyle w:val="HTMLconformatoprevio"/>
@@ -11236,122 +11211,15 @@
                 <w:i/>
               </w:rPr>
             </w:pPr>
-          </w:p>
-          <w:p>
-            <w:pPr>
-              <w:pStyle w:val="HTMLconformatoprevio"/>
-              <w:cnfStyle w:val="000000000000" w:firstRow="0" w:lastRow="0" w:firstColumn="0" w:lastColumn="0" w:oddVBand="0" w:evenVBand="0" w:oddHBand="0" w:evenHBand="0" w:firstRowFirstColumn="0" w:firstRowLastColumn="0" w:lastRowFirstColumn="0" w:lastRowLastColumn="0"/>
-              <w:rPr>
-                <w:i/>
-              </w:rPr>
-            </w:pPr>
-            <w:r>
-              <w:rPr>
-                <w:i/>
-              </w:rPr>
-              <w:t>ANTES</w:t>
-            </w:r>
-          </w:p>
-          <w:p>
-            <w:pPr>
-              <w:pStyle w:val="HTMLconformatoprevio"/>
-              <w:cnfStyle w:val="000000000000" w:firstRow="0" w:lastRow="0" w:firstColumn="0" w:lastColumn="0" w:oddVBand="0" w:evenVBand="0" w:oddHBand="0" w:evenHBand="0" w:firstRowFirstColumn="0" w:firstRowLastColumn="0" w:lastRowFirstColumn="0" w:lastRowLastColumn="0"/>
-              <w:rPr>
-                <w:i/>
-              </w:rPr>
-            </w:pPr>
-            <w:r>
-              <w:rPr>
-                <w:i/>
+            <w:r>
+              <w:rPr>
                 <w:noProof/>
               </w:rPr>
               <w:drawing>
-                <wp:inline distT="0" distB="0" distL="0" distR="0" wp14:anchorId="2BCAA5FC" wp14:editId="184E6EC5">
-                  <wp:extent cx="4342109" cy="862723"/>
-                  <wp:effectExtent l="0" t="0" r="1905" b="0"/>
-                  <wp:docPr id="59" name="Imagen 59"/>
-                  <wp:cNvGraphicFramePr>
-                    <a:graphicFrameLocks xmlns:a="http://schemas.openxmlformats.org/drawingml/2006/main" noChangeAspect="1"/>
-                  </wp:cNvGraphicFramePr>
-                  <a:graphic xmlns:a="http://schemas.openxmlformats.org/drawingml/2006/main">
-                    <a:graphicData uri="http://schemas.openxmlformats.org/drawingml/2006/picture">
-                      <pic:pic xmlns:pic="http://schemas.openxmlformats.org/drawingml/2006/picture">
-                        <pic:nvPicPr>
-                          <pic:cNvPr id="0" name=""/>
-                          <pic:cNvPicPr/>
-                        </pic:nvPicPr>
-                        <pic:blipFill>
-                          <a:blip r:embed="rId32"/>
-                          <a:stretch>
-                            <a:fillRect/>
-                          </a:stretch>
-                        </pic:blipFill>
-                        <pic:spPr>
-                          <a:xfrm>
-                            <a:off x="0" y="0"/>
-                            <a:ext cx="4344583" cy="863215"/>
-                          </a:xfrm>
-                          <a:prstGeom prst="rect">
-                            <a:avLst/>
-                          </a:prstGeom>
-                        </pic:spPr>
-                      </pic:pic>
-                    </a:graphicData>
-                  </a:graphic>
-                </wp:inline>
-              </w:drawing>
-            </w:r>
-          </w:p>
-          <w:p>
-            <w:pPr>
-              <w:pStyle w:val="HTMLconformatoprevio"/>
-              <w:cnfStyle w:val="000000000000" w:firstRow="0" w:lastRow="0" w:firstColumn="0" w:lastColumn="0" w:oddVBand="0" w:evenVBand="0" w:oddHBand="0" w:evenHBand="0" w:firstRowFirstColumn="0" w:firstRowLastColumn="0" w:lastRowFirstColumn="0" w:lastRowLastColumn="0"/>
-              <w:rPr>
-                <w:i/>
-              </w:rPr>
-            </w:pPr>
-          </w:p>
-          <w:p>
-            <w:pPr>
-              <w:pStyle w:val="HTMLconformatoprevio"/>
-              <w:cnfStyle w:val="000000000000" w:firstRow="0" w:lastRow="0" w:firstColumn="0" w:lastColumn="0" w:oddVBand="0" w:evenVBand="0" w:oddHBand="0" w:evenHBand="0" w:firstRowFirstColumn="0" w:firstRowLastColumn="0" w:lastRowFirstColumn="0" w:lastRowLastColumn="0"/>
-              <w:rPr>
-                <w:i/>
-              </w:rPr>
-            </w:pPr>
-            <w:r>
-              <w:rPr>
-                <w:i/>
-              </w:rPr>
-              <w:t>DESPUES</w:t>
-            </w:r>
-          </w:p>
-          <w:p>
-            <w:pPr>
-              <w:pStyle w:val="HTMLconformatoprevio"/>
-              <w:cnfStyle w:val="000000000000" w:firstRow="0" w:lastRow="0" w:firstColumn="0" w:lastColumn="0" w:oddVBand="0" w:evenVBand="0" w:oddHBand="0" w:evenHBand="0" w:firstRowFirstColumn="0" w:firstRowLastColumn="0" w:lastRowFirstColumn="0" w:lastRowLastColumn="0"/>
-              <w:rPr>
-                <w:i/>
-              </w:rPr>
-            </w:pPr>
-          </w:p>
-          <w:p>
-            <w:pPr>
-              <w:pStyle w:val="HTMLconformatoprevio"/>
-              <w:cnfStyle w:val="000000000000" w:firstRow="0" w:lastRow="0" w:firstColumn="0" w:lastColumn="0" w:oddVBand="0" w:evenVBand="0" w:oddHBand="0" w:evenHBand="0" w:firstRowFirstColumn="0" w:firstRowLastColumn="0" w:lastRowFirstColumn="0" w:lastRowLastColumn="0"/>
-              <w:rPr>
-                <w:i/>
-              </w:rPr>
-            </w:pPr>
-            <w:r>
-              <w:rPr>
-                <w:noProof/>
-              </w:rPr>
-              <w:drawing>
-                <wp:inline distT="0" distB="0" distL="0" distR="0" wp14:anchorId="13FC3437" wp14:editId="4D6BE1BE">
-                  <wp:extent cx="4339228" cy="906829"/>
-                  <wp:effectExtent l="0" t="0" r="4445" b="7620"/>
-                  <wp:docPr id="60" name="Imagen 60"/>
+                <wp:inline distT="0" distB="0" distL="0" distR="0" wp14:anchorId="617B23EA" wp14:editId="4C1DBC39">
+                  <wp:extent cx="3878172" cy="1239628"/>
+                  <wp:effectExtent l="0" t="0" r="8255" b="0"/>
+                  <wp:docPr id="61" name="Imagen 61"/>
                   <wp:cNvGraphicFramePr>
                     <a:graphicFrameLocks xmlns:a="http://schemas.openxmlformats.org/drawingml/2006/main" noChangeAspect="1"/>
                   </wp:cNvGraphicFramePr>
@@ -11371,7 +11239,7 @@
                         <pic:spPr>
                           <a:xfrm>
                             <a:off x="0" y="0"/>
-                            <a:ext cx="4343932" cy="907812"/>
+                            <a:ext cx="3885048" cy="1241826"/>
                           </a:xfrm>
                           <a:prstGeom prst="rect">
                             <a:avLst/>
@@ -11393,69 +11261,121 @@
               </w:rPr>
             </w:pPr>
           </w:p>
-        </w:tc>
-      </w:tr>
-      <w:tr>
-        <w:trPr>
-          <w:cnfStyle w:val="000000100000" w:firstRow="0" w:lastRow="0" w:firstColumn="0" w:lastColumn="0" w:oddVBand="0" w:evenVBand="0" w:oddHBand="1" w:evenHBand="0" w:firstRowFirstColumn="0" w:firstRowLastColumn="0" w:lastRowFirstColumn="0" w:lastRowLastColumn="0"/>
-        </w:trPr>
-        <w:tc>
-          <w:tcPr>
-            <w:cnfStyle w:val="001000000000" w:firstRow="0" w:lastRow="0" w:firstColumn="1" w:lastColumn="0" w:oddVBand="0" w:evenVBand="0" w:oddHBand="0" w:evenHBand="0" w:firstRowFirstColumn="0" w:firstRowLastColumn="0" w:lastRowFirstColumn="0" w:lastRowLastColumn="0"/>
-            <w:tcW w:w="1349" w:type="dxa"/>
-          </w:tcPr>
-          <w:p>
-            <w:r>
-              <w:lastRenderedPageBreak/>
-              <w:t>Caso Usuario existente</w:t>
-            </w:r>
-          </w:p>
-        </w:tc>
-        <w:tc>
-          <w:tcPr>
-            <w:tcW w:w="7371" w:type="dxa"/>
-          </w:tcPr>
-          <w:p>
-            <w:pPr>
-              <w:pStyle w:val="HTMLconformatoprevio"/>
-              <w:cnfStyle w:val="000000100000" w:firstRow="0" w:lastRow="0" w:firstColumn="0" w:lastColumn="0" w:oddVBand="0" w:evenVBand="0" w:oddHBand="1" w:evenHBand="0" w:firstRowFirstColumn="0" w:firstRowLastColumn="0" w:lastRowFirstColumn="0" w:lastRowLastColumn="0"/>
-              <w:rPr>
+          <w:p>
+            <w:pPr>
+              <w:pStyle w:val="HTMLconformatoprevio"/>
+              <w:cnfStyle w:val="000000000000" w:firstRow="0" w:lastRow="0" w:firstColumn="0" w:lastColumn="0" w:oddVBand="0" w:evenVBand="0" w:oddHBand="0" w:evenHBand="0" w:firstRowFirstColumn="0" w:firstRowLastColumn="0" w:lastRowFirstColumn="0" w:lastRowLastColumn="0"/>
+              <w:rPr>
+                <w:i/>
+              </w:rPr>
+            </w:pPr>
+            <w:r>
+              <w:rPr>
+                <w:i/>
+              </w:rPr>
+              <w:t>ANTES</w:t>
+            </w:r>
+          </w:p>
+          <w:p>
+            <w:pPr>
+              <w:pStyle w:val="HTMLconformatoprevio"/>
+              <w:cnfStyle w:val="000000000000" w:firstRow="0" w:lastRow="0" w:firstColumn="0" w:lastColumn="0" w:oddVBand="0" w:evenVBand="0" w:oddHBand="0" w:evenHBand="0" w:firstRowFirstColumn="0" w:firstRowLastColumn="0" w:lastRowFirstColumn="0" w:lastRowLastColumn="0"/>
+              <w:rPr>
+                <w:i/>
+              </w:rPr>
+            </w:pPr>
+            <w:r>
+              <w:rPr>
+                <w:i/>
                 <w:noProof/>
               </w:rPr>
+              <w:drawing>
+                <wp:inline distT="0" distB="0" distL="0" distR="0" wp14:anchorId="2BCAA5FC" wp14:editId="184E6EC5">
+                  <wp:extent cx="4342109" cy="862723"/>
+                  <wp:effectExtent l="0" t="0" r="1905" b="0"/>
+                  <wp:docPr id="59" name="Imagen 59"/>
+                  <wp:cNvGraphicFramePr>
+                    <a:graphicFrameLocks xmlns:a="http://schemas.openxmlformats.org/drawingml/2006/main" noChangeAspect="1"/>
+                  </wp:cNvGraphicFramePr>
+                  <a:graphic xmlns:a="http://schemas.openxmlformats.org/drawingml/2006/main">
+                    <a:graphicData uri="http://schemas.openxmlformats.org/drawingml/2006/picture">
+                      <pic:pic xmlns:pic="http://schemas.openxmlformats.org/drawingml/2006/picture">
+                        <pic:nvPicPr>
+                          <pic:cNvPr id="0" name=""/>
+                          <pic:cNvPicPr/>
+                        </pic:nvPicPr>
+                        <pic:blipFill>
+                          <a:blip r:embed="rId33"/>
+                          <a:stretch>
+                            <a:fillRect/>
+                          </a:stretch>
+                        </pic:blipFill>
+                        <pic:spPr>
+                          <a:xfrm>
+                            <a:off x="0" y="0"/>
+                            <a:ext cx="4344583" cy="863215"/>
+                          </a:xfrm>
+                          <a:prstGeom prst="rect">
+                            <a:avLst/>
+                          </a:prstGeom>
+                        </pic:spPr>
+                      </pic:pic>
+                    </a:graphicData>
+                  </a:graphic>
+                </wp:inline>
+              </w:drawing>
+            </w:r>
+          </w:p>
+          <w:p>
+            <w:pPr>
+              <w:pStyle w:val="HTMLconformatoprevio"/>
+              <w:cnfStyle w:val="000000000000" w:firstRow="0" w:lastRow="0" w:firstColumn="0" w:lastColumn="0" w:oddVBand="0" w:evenVBand="0" w:oddHBand="0" w:evenHBand="0" w:firstRowFirstColumn="0" w:firstRowLastColumn="0" w:lastRowFirstColumn="0" w:lastRowLastColumn="0"/>
+              <w:rPr>
+                <w:i/>
+              </w:rPr>
+            </w:pPr>
+          </w:p>
+          <w:p>
+            <w:pPr>
+              <w:pStyle w:val="HTMLconformatoprevio"/>
+              <w:cnfStyle w:val="000000000000" w:firstRow="0" w:lastRow="0" w:firstColumn="0" w:lastColumn="0" w:oddVBand="0" w:evenVBand="0" w:oddHBand="0" w:evenHBand="0" w:firstRowFirstColumn="0" w:firstRowLastColumn="0" w:lastRowFirstColumn="0" w:lastRowLastColumn="0"/>
+              <w:rPr>
+                <w:i/>
+              </w:rPr>
+            </w:pPr>
+            <w:r>
+              <w:rPr>
+                <w:i/>
+              </w:rPr>
+              <w:t>DESPUES</w:t>
+            </w:r>
+          </w:p>
+          <w:p>
+            <w:pPr>
+              <w:pStyle w:val="HTMLconformatoprevio"/>
+              <w:cnfStyle w:val="000000000000" w:firstRow="0" w:lastRow="0" w:firstColumn="0" w:lastColumn="0" w:oddVBand="0" w:evenVBand="0" w:oddHBand="0" w:evenHBand="0" w:firstRowFirstColumn="0" w:firstRowLastColumn="0" w:lastRowFirstColumn="0" w:lastRowLastColumn="0"/>
+              <w:rPr>
+                <w:i/>
+              </w:rPr>
+            </w:pPr>
+          </w:p>
+          <w:p>
+            <w:pPr>
+              <w:pStyle w:val="HTMLconformatoprevio"/>
+              <w:cnfStyle w:val="000000000000" w:firstRow="0" w:lastRow="0" w:firstColumn="0" w:lastColumn="0" w:oddVBand="0" w:evenVBand="0" w:oddHBand="0" w:evenHBand="0" w:firstRowFirstColumn="0" w:firstRowLastColumn="0" w:lastRowFirstColumn="0" w:lastRowLastColumn="0"/>
+              <w:rPr>
+                <w:i/>
+              </w:rPr>
             </w:pPr>
             <w:r>
               <w:rPr>
                 <w:noProof/>
               </w:rPr>
-              <w:t>Paso un Usuario Existente</w:t>
-            </w:r>
-          </w:p>
-          <w:p>
-            <w:pPr>
-              <w:pStyle w:val="HTMLconformatoprevio"/>
-              <w:cnfStyle w:val="000000100000" w:firstRow="0" w:lastRow="0" w:firstColumn="0" w:lastColumn="0" w:oddVBand="0" w:evenVBand="0" w:oddHBand="1" w:evenHBand="0" w:firstRowFirstColumn="0" w:firstRowLastColumn="0" w:lastRowFirstColumn="0" w:lastRowLastColumn="0"/>
-              <w:rPr>
-                <w:noProof/>
-              </w:rPr>
-            </w:pPr>
-          </w:p>
-          <w:p>
-            <w:pPr>
-              <w:pStyle w:val="HTMLconformatoprevio"/>
-              <w:cnfStyle w:val="000000100000" w:firstRow="0" w:lastRow="0" w:firstColumn="0" w:lastColumn="0" w:oddVBand="0" w:evenVBand="0" w:oddHBand="1" w:evenHBand="0" w:firstRowFirstColumn="0" w:firstRowLastColumn="0" w:lastRowFirstColumn="0" w:lastRowLastColumn="0"/>
-              <w:rPr>
-                <w:noProof/>
-              </w:rPr>
-            </w:pPr>
-            <w:r>
-              <w:rPr>
-                <w:noProof/>
-              </w:rPr>
               <w:drawing>
-                <wp:inline distT="0" distB="0" distL="0" distR="0" wp14:anchorId="3EC025F7" wp14:editId="6C7D5CCE">
-                  <wp:extent cx="4543425" cy="1225049"/>
-                  <wp:effectExtent l="0" t="0" r="0" b="0"/>
-                  <wp:docPr id="58" name="Imagen 58"/>
+                <wp:inline distT="0" distB="0" distL="0" distR="0" wp14:anchorId="13FC3437" wp14:editId="4D6BE1BE">
+                  <wp:extent cx="4339228" cy="906829"/>
+                  <wp:effectExtent l="0" t="0" r="4445" b="7620"/>
+                  <wp:docPr id="60" name="Imagen 60"/>
                   <wp:cNvGraphicFramePr>
                     <a:graphicFrameLocks xmlns:a="http://schemas.openxmlformats.org/drawingml/2006/main" noChangeAspect="1"/>
                   </wp:cNvGraphicFramePr>
@@ -11475,6 +11395,110 @@
                         <pic:spPr>
                           <a:xfrm>
                             <a:off x="0" y="0"/>
+                            <a:ext cx="4343932" cy="907812"/>
+                          </a:xfrm>
+                          <a:prstGeom prst="rect">
+                            <a:avLst/>
+                          </a:prstGeom>
+                        </pic:spPr>
+                      </pic:pic>
+                    </a:graphicData>
+                  </a:graphic>
+                </wp:inline>
+              </w:drawing>
+            </w:r>
+          </w:p>
+          <w:p>
+            <w:pPr>
+              <w:pStyle w:val="HTMLconformatoprevio"/>
+              <w:cnfStyle w:val="000000000000" w:firstRow="0" w:lastRow="0" w:firstColumn="0" w:lastColumn="0" w:oddVBand="0" w:evenVBand="0" w:oddHBand="0" w:evenHBand="0" w:firstRowFirstColumn="0" w:firstRowLastColumn="0" w:lastRowFirstColumn="0" w:lastRowLastColumn="0"/>
+              <w:rPr>
+                <w:i/>
+              </w:rPr>
+            </w:pPr>
+          </w:p>
+        </w:tc>
+      </w:tr>
+      <w:tr>
+        <w:trPr>
+          <w:cnfStyle w:val="000000100000" w:firstRow="0" w:lastRow="0" w:firstColumn="0" w:lastColumn="0" w:oddVBand="0" w:evenVBand="0" w:oddHBand="1" w:evenHBand="0" w:firstRowFirstColumn="0" w:firstRowLastColumn="0" w:lastRowFirstColumn="0" w:lastRowLastColumn="0"/>
+        </w:trPr>
+        <w:tc>
+          <w:tcPr>
+            <w:cnfStyle w:val="001000000000" w:firstRow="0" w:lastRow="0" w:firstColumn="1" w:lastColumn="0" w:oddVBand="0" w:evenVBand="0" w:oddHBand="0" w:evenHBand="0" w:firstRowFirstColumn="0" w:firstRowLastColumn="0" w:lastRowFirstColumn="0" w:lastRowLastColumn="0"/>
+            <w:tcW w:w="1349" w:type="dxa"/>
+          </w:tcPr>
+          <w:p>
+            <w:r>
+              <w:lastRenderedPageBreak/>
+              <w:t>Caso Usuario existente</w:t>
+            </w:r>
+          </w:p>
+        </w:tc>
+        <w:tc>
+          <w:tcPr>
+            <w:tcW w:w="7371" w:type="dxa"/>
+          </w:tcPr>
+          <w:p>
+            <w:pPr>
+              <w:pStyle w:val="HTMLconformatoprevio"/>
+              <w:cnfStyle w:val="000000100000" w:firstRow="0" w:lastRow="0" w:firstColumn="0" w:lastColumn="0" w:oddVBand="0" w:evenVBand="0" w:oddHBand="1" w:evenHBand="0" w:firstRowFirstColumn="0" w:firstRowLastColumn="0" w:lastRowFirstColumn="0" w:lastRowLastColumn="0"/>
+              <w:rPr>
+                <w:noProof/>
+              </w:rPr>
+            </w:pPr>
+            <w:r>
+              <w:rPr>
+                <w:noProof/>
+              </w:rPr>
+              <w:t>Paso un Usuario Existente</w:t>
+            </w:r>
+          </w:p>
+          <w:p>
+            <w:pPr>
+              <w:pStyle w:val="HTMLconformatoprevio"/>
+              <w:cnfStyle w:val="000000100000" w:firstRow="0" w:lastRow="0" w:firstColumn="0" w:lastColumn="0" w:oddVBand="0" w:evenVBand="0" w:oddHBand="1" w:evenHBand="0" w:firstRowFirstColumn="0" w:firstRowLastColumn="0" w:lastRowFirstColumn="0" w:lastRowLastColumn="0"/>
+              <w:rPr>
+                <w:noProof/>
+              </w:rPr>
+            </w:pPr>
+          </w:p>
+          <w:p>
+            <w:pPr>
+              <w:pStyle w:val="HTMLconformatoprevio"/>
+              <w:cnfStyle w:val="000000100000" w:firstRow="0" w:lastRow="0" w:firstColumn="0" w:lastColumn="0" w:oddVBand="0" w:evenVBand="0" w:oddHBand="1" w:evenHBand="0" w:firstRowFirstColumn="0" w:firstRowLastColumn="0" w:lastRowFirstColumn="0" w:lastRowLastColumn="0"/>
+              <w:rPr>
+                <w:noProof/>
+              </w:rPr>
+            </w:pPr>
+            <w:r>
+              <w:rPr>
+                <w:noProof/>
+              </w:rPr>
+              <w:drawing>
+                <wp:inline distT="0" distB="0" distL="0" distR="0" wp14:anchorId="3EC025F7" wp14:editId="6C7D5CCE">
+                  <wp:extent cx="4543425" cy="1225049"/>
+                  <wp:effectExtent l="0" t="0" r="0" b="0"/>
+                  <wp:docPr id="58" name="Imagen 58"/>
+                  <wp:cNvGraphicFramePr>
+                    <a:graphicFrameLocks xmlns:a="http://schemas.openxmlformats.org/drawingml/2006/main" noChangeAspect="1"/>
+                  </wp:cNvGraphicFramePr>
+                  <a:graphic xmlns:a="http://schemas.openxmlformats.org/drawingml/2006/main">
+                    <a:graphicData uri="http://schemas.openxmlformats.org/drawingml/2006/picture">
+                      <pic:pic xmlns:pic="http://schemas.openxmlformats.org/drawingml/2006/picture">
+                        <pic:nvPicPr>
+                          <pic:cNvPr id="0" name=""/>
+                          <pic:cNvPicPr/>
+                        </pic:nvPicPr>
+                        <pic:blipFill>
+                          <a:blip r:embed="rId38"/>
+                          <a:stretch>
+                            <a:fillRect/>
+                          </a:stretch>
+                        </pic:blipFill>
+                        <pic:spPr>
+                          <a:xfrm>
+                            <a:off x="0" y="0"/>
                             <a:ext cx="4544968" cy="1225465"/>
                           </a:xfrm>
                           <a:prstGeom prst="rect">
@@ -11504,8 +11528,8 @@
         <w:tblLook w:val="04A0" w:firstRow="1" w:lastRow="0" w:firstColumn="1" w:lastColumn="0" w:noHBand="0" w:noVBand="1"/>
       </w:tblPr>
       <w:tblGrid>
-        <w:gridCol w:w="1349"/>
-        <w:gridCol w:w="7371"/>
+        <w:gridCol w:w="1261"/>
+        <w:gridCol w:w="7459"/>
       </w:tblGrid>
       <w:tr>
         <w:trPr>
@@ -11676,7 +11700,7 @@
                 <w:lang w:val="en-US"/>
               </w:rPr>
             </w:pPr>
-            <w:hyperlink r:id="rId38" w:history="1">
+            <w:hyperlink r:id="rId39" w:history="1">
               <w:r>
                 <w:rPr>
                   <w:rStyle w:val="Hipervnculo"/>
@@ -11819,7 +11843,7 @@
                           <pic:cNvPicPr/>
                         </pic:nvPicPr>
                         <pic:blipFill>
-                          <a:blip r:embed="rId39"/>
+                          <a:blip r:embed="rId40"/>
                           <a:stretch>
                             <a:fillRect/>
                           </a:stretch>
@@ -11851,233 +11875,6 @@
               </w:rPr>
             </w:pPr>
           </w:p>
-          <w:p>
-            <w:pPr>
-              <w:pStyle w:val="HTMLconformatoprevio"/>
-              <w:cnfStyle w:val="000000100000" w:firstRow="0" w:lastRow="0" w:firstColumn="0" w:lastColumn="0" w:oddVBand="0" w:evenVBand="0" w:oddHBand="1" w:evenHBand="0" w:firstRowFirstColumn="0" w:firstRowLastColumn="0" w:lastRowFirstColumn="0" w:lastRowLastColumn="0"/>
-              <w:rPr>
-                <w:rStyle w:val="CdigoHTML"/>
-                <w:sz w:val="16"/>
-                <w:szCs w:val="16"/>
-                <w:highlight w:val="green"/>
-              </w:rPr>
-            </w:pPr>
-            <w:r>
-              <w:rPr>
-                <w:rStyle w:val="CdigoHTML"/>
-                <w:sz w:val="16"/>
-                <w:szCs w:val="16"/>
-                <w:highlight w:val="green"/>
-              </w:rPr>
-              <w:t>CORRECCIÓN:</w:t>
-            </w:r>
-            <w:r>
-              <w:rPr>
-                <w:rStyle w:val="CdigoHTML"/>
-                <w:sz w:val="16"/>
-                <w:szCs w:val="16"/>
-                <w:highlight w:val="green"/>
-              </w:rPr>
-              <w:br/>
-            </w:r>
-            <w:r>
-              <w:rPr>
-                <w:rStyle w:val="CdigoHTML"/>
-                <w:sz w:val="16"/>
-                <w:szCs w:val="16"/>
-                <w:highlight w:val="green"/>
-              </w:rPr>
-              <w:t>{</w:t>
-            </w:r>
-          </w:p>
-          <w:p>
-            <w:pPr>
-              <w:pStyle w:val="HTMLconformatoprevio"/>
-              <w:cnfStyle w:val="000000100000" w:firstRow="0" w:lastRow="0" w:firstColumn="0" w:lastColumn="0" w:oddVBand="0" w:evenVBand="0" w:oddHBand="1" w:evenHBand="0" w:firstRowFirstColumn="0" w:firstRowLastColumn="0" w:lastRowFirstColumn="0" w:lastRowLastColumn="0"/>
-              <w:rPr>
-                <w:rStyle w:val="CdigoHTML"/>
-                <w:sz w:val="16"/>
-                <w:szCs w:val="16"/>
-                <w:highlight w:val="green"/>
-              </w:rPr>
-            </w:pPr>
-            <w:r>
-              <w:rPr>
-                <w:rStyle w:val="CdigoHTML"/>
-                <w:sz w:val="16"/>
-                <w:szCs w:val="16"/>
-                <w:highlight w:val="green"/>
-              </w:rPr>
-              <w:tab/>
-              <w:t>"</w:t>
-            </w:r>
-            <w:proofErr w:type="spellStart"/>
-            <w:r>
-              <w:rPr>
-                <w:rStyle w:val="CdigoHTML"/>
-                <w:sz w:val="16"/>
-                <w:szCs w:val="16"/>
-                <w:highlight w:val="green"/>
-              </w:rPr>
-              <w:t>username</w:t>
-            </w:r>
-            <w:proofErr w:type="spellEnd"/>
-            <w:r>
-              <w:rPr>
-                <w:rStyle w:val="CdigoHTML"/>
-                <w:sz w:val="16"/>
-                <w:szCs w:val="16"/>
-                <w:highlight w:val="green"/>
-              </w:rPr>
-              <w:t>": "1eb89fa0-ec5b-4f29-ac71-fcd99a5887e4",</w:t>
-            </w:r>
-          </w:p>
-          <w:p>
-            <w:pPr>
-              <w:pStyle w:val="HTMLconformatoprevio"/>
-              <w:cnfStyle w:val="000000100000" w:firstRow="0" w:lastRow="0" w:firstColumn="0" w:lastColumn="0" w:oddVBand="0" w:evenVBand="0" w:oddHBand="1" w:evenHBand="0" w:firstRowFirstColumn="0" w:firstRowLastColumn="0" w:lastRowFirstColumn="0" w:lastRowLastColumn="0"/>
-              <w:rPr>
-                <w:rStyle w:val="CdigoHTML"/>
-                <w:sz w:val="16"/>
-                <w:szCs w:val="16"/>
-                <w:highlight w:val="green"/>
-              </w:rPr>
-            </w:pPr>
-            <w:r>
-              <w:rPr>
-                <w:rStyle w:val="CdigoHTML"/>
-                <w:sz w:val="16"/>
-                <w:szCs w:val="16"/>
-                <w:highlight w:val="green"/>
-              </w:rPr>
-              <w:tab/>
-              <w:t>"</w:t>
-            </w:r>
-            <w:proofErr w:type="spellStart"/>
-            <w:r>
-              <w:rPr>
-                <w:rStyle w:val="CdigoHTML"/>
-                <w:sz w:val="16"/>
-                <w:szCs w:val="16"/>
-                <w:highlight w:val="green"/>
-              </w:rPr>
-              <w:t>permissions</w:t>
-            </w:r>
-            <w:proofErr w:type="spellEnd"/>
-            <w:r>
-              <w:rPr>
-                <w:rStyle w:val="CdigoHTML"/>
-                <w:sz w:val="16"/>
-                <w:szCs w:val="16"/>
-                <w:highlight w:val="green"/>
-              </w:rPr>
-              <w:t>": [</w:t>
-            </w:r>
-          </w:p>
-          <w:p>
-            <w:pPr>
-              <w:pStyle w:val="HTMLconformatoprevio"/>
-              <w:cnfStyle w:val="000000100000" w:firstRow="0" w:lastRow="0" w:firstColumn="0" w:lastColumn="0" w:oddVBand="0" w:evenVBand="0" w:oddHBand="1" w:evenHBand="0" w:firstRowFirstColumn="0" w:firstRowLastColumn="0" w:lastRowFirstColumn="0" w:lastRowLastColumn="0"/>
-              <w:rPr>
-                <w:rStyle w:val="CdigoHTML"/>
-                <w:sz w:val="16"/>
-                <w:szCs w:val="16"/>
-                <w:highlight w:val="green"/>
-              </w:rPr>
-            </w:pPr>
-            <w:r>
-              <w:rPr>
-                <w:rStyle w:val="CdigoHTML"/>
-                <w:sz w:val="16"/>
-                <w:szCs w:val="16"/>
-                <w:highlight w:val="green"/>
-              </w:rPr>
-              <w:tab/>
-            </w:r>
-            <w:r>
-              <w:rPr>
-                <w:rStyle w:val="CdigoHTML"/>
-                <w:sz w:val="16"/>
-                <w:szCs w:val="16"/>
-                <w:highlight w:val="green"/>
-              </w:rPr>
-              <w:tab/>
-              <w:t>"da3e3bb9-abf7-4f2a-a1cc-187b4c23f91f",</w:t>
-            </w:r>
-          </w:p>
-          <w:p>
-            <w:pPr>
-              <w:pStyle w:val="HTMLconformatoprevio"/>
-              <w:cnfStyle w:val="000000100000" w:firstRow="0" w:lastRow="0" w:firstColumn="0" w:lastColumn="0" w:oddVBand="0" w:evenVBand="0" w:oddHBand="1" w:evenHBand="0" w:firstRowFirstColumn="0" w:firstRowLastColumn="0" w:lastRowFirstColumn="0" w:lastRowLastColumn="0"/>
-              <w:rPr>
-                <w:rStyle w:val="CdigoHTML"/>
-                <w:sz w:val="16"/>
-                <w:szCs w:val="16"/>
-                <w:highlight w:val="green"/>
-              </w:rPr>
-            </w:pPr>
-            <w:r>
-              <w:rPr>
-                <w:rStyle w:val="CdigoHTML"/>
-                <w:sz w:val="16"/>
-                <w:szCs w:val="16"/>
-                <w:highlight w:val="green"/>
-              </w:rPr>
-              <w:tab/>
-            </w:r>
-            <w:r>
-              <w:rPr>
-                <w:rStyle w:val="CdigoHTML"/>
-                <w:sz w:val="16"/>
-                <w:szCs w:val="16"/>
-                <w:highlight w:val="green"/>
-              </w:rPr>
-              <w:tab/>
-              <w:t>"5e579f36-7059-4212-a80a-30c9b6eb1848"</w:t>
-            </w:r>
-          </w:p>
-          <w:p>
-            <w:pPr>
-              <w:pStyle w:val="HTMLconformatoprevio"/>
-              <w:cnfStyle w:val="000000100000" w:firstRow="0" w:lastRow="0" w:firstColumn="0" w:lastColumn="0" w:oddVBand="0" w:evenVBand="0" w:oddHBand="1" w:evenHBand="0" w:firstRowFirstColumn="0" w:firstRowLastColumn="0" w:lastRowFirstColumn="0" w:lastRowLastColumn="0"/>
-              <w:rPr>
-                <w:rStyle w:val="CdigoHTML"/>
-                <w:sz w:val="16"/>
-                <w:szCs w:val="16"/>
-                <w:highlight w:val="green"/>
-              </w:rPr>
-            </w:pPr>
-            <w:r>
-              <w:rPr>
-                <w:rStyle w:val="CdigoHTML"/>
-                <w:sz w:val="16"/>
-                <w:szCs w:val="16"/>
-                <w:highlight w:val="green"/>
-              </w:rPr>
-              <w:tab/>
-              <w:t>]</w:t>
-            </w:r>
-          </w:p>
-          <w:p>
-            <w:pPr>
-              <w:pStyle w:val="HTMLconformatoprevio"/>
-              <w:cnfStyle w:val="000000100000" w:firstRow="0" w:lastRow="0" w:firstColumn="0" w:lastColumn="0" w:oddVBand="0" w:evenVBand="0" w:oddHBand="1" w:evenHBand="0" w:firstRowFirstColumn="0" w:firstRowLastColumn="0" w:lastRowFirstColumn="0" w:lastRowLastColumn="0"/>
-              <w:rPr>
-                <w:rStyle w:val="CdigoHTML"/>
-                <w:sz w:val="16"/>
-                <w:szCs w:val="16"/>
-              </w:rPr>
-            </w:pPr>
-            <w:r>
-              <w:rPr>
-                <w:rStyle w:val="CdigoHTML"/>
-                <w:sz w:val="16"/>
-                <w:szCs w:val="16"/>
-                <w:highlight w:val="green"/>
-              </w:rPr>
-              <w:t>}</w:t>
-            </w:r>
-          </w:p>
         </w:tc>
       </w:tr>
       <w:tr>
@@ -12105,7 +11902,115 @@
             <w:pPr>
               <w:pStyle w:val="HTMLconformatoprevio"/>
               <w:cnfStyle w:val="000000000000" w:firstRow="0" w:lastRow="0" w:firstColumn="0" w:lastColumn="0" w:oddVBand="0" w:evenVBand="0" w:oddHBand="0" w:evenHBand="0" w:firstRowFirstColumn="0" w:firstRowLastColumn="0" w:lastRowFirstColumn="0" w:lastRowLastColumn="0"/>
-            </w:pPr>
+              <w:rPr>
+                <w:lang w:val="en-US"/>
+              </w:rPr>
+            </w:pPr>
+            <w:r>
+              <w:rPr>
+                <w:lang w:val="en-US"/>
+              </w:rPr>
+              <w:t>{</w:t>
+            </w:r>
+          </w:p>
+          <w:p>
+            <w:pPr>
+              <w:pStyle w:val="HTMLconformatoprevio"/>
+              <w:cnfStyle w:val="000000000000" w:firstRow="0" w:lastRow="0" w:firstColumn="0" w:lastColumn="0" w:oddVBand="0" w:evenVBand="0" w:oddHBand="0" w:evenHBand="0" w:firstRowFirstColumn="0" w:firstRowLastColumn="0" w:lastRowFirstColumn="0" w:lastRowLastColumn="0"/>
+              <w:rPr>
+                <w:lang w:val="en-US"/>
+              </w:rPr>
+            </w:pPr>
+            <w:r>
+              <w:rPr>
+                <w:lang w:val="en-US"/>
+              </w:rPr>
+              <w:tab/>
+              <w:t>"username": "</w:t>
+            </w:r>
+            <w:proofErr w:type="spellStart"/>
+            <w:r>
+              <w:rPr>
+                <w:lang w:val="en-US"/>
+              </w:rPr>
+              <w:t>Usuario_Test_Ping</w:t>
+            </w:r>
+            <w:proofErr w:type="spellEnd"/>
+            <w:r>
+              <w:rPr>
+                <w:lang w:val="en-US"/>
+              </w:rPr>
+              <w:t>",</w:t>
+            </w:r>
+          </w:p>
+          <w:p>
+            <w:pPr>
+              <w:pStyle w:val="HTMLconformatoprevio"/>
+              <w:cnfStyle w:val="000000000000" w:firstRow="0" w:lastRow="0" w:firstColumn="0" w:lastColumn="0" w:oddVBand="0" w:evenVBand="0" w:oddHBand="0" w:evenHBand="0" w:firstRowFirstColumn="0" w:firstRowLastColumn="0" w:lastRowFirstColumn="0" w:lastRowLastColumn="0"/>
+              <w:rPr>
+                <w:lang w:val="en-US"/>
+              </w:rPr>
+            </w:pPr>
+            <w:r>
+              <w:rPr>
+                <w:lang w:val="en-US"/>
+              </w:rPr>
+              <w:tab/>
+              <w:t>"permissions": [</w:t>
+            </w:r>
+          </w:p>
+          <w:p>
+            <w:pPr>
+              <w:pStyle w:val="HTMLconformatoprevio"/>
+              <w:cnfStyle w:val="000000000000" w:firstRow="0" w:lastRow="0" w:firstColumn="0" w:lastColumn="0" w:oddVBand="0" w:evenVBand="0" w:oddHBand="0" w:evenHBand="0" w:firstRowFirstColumn="0" w:firstRowLastColumn="0" w:lastRowFirstColumn="0" w:lastRowLastColumn="0"/>
+            </w:pPr>
+            <w:r>
+              <w:rPr>
+                <w:lang w:val="en-US"/>
+              </w:rPr>
+              <w:tab/>
+            </w:r>
+            <w:r>
+              <w:rPr>
+                <w:lang w:val="en-US"/>
+              </w:rPr>
+              <w:tab/>
+            </w:r>
+            <w:r>
+              <w:t>"DA3E3BB9-ABF7-4F2A-A1CC-187B4C23F91F",</w:t>
+            </w:r>
+          </w:p>
+          <w:p>
+            <w:pPr>
+              <w:pStyle w:val="HTMLconformatoprevio"/>
+              <w:cnfStyle w:val="000000000000" w:firstRow="0" w:lastRow="0" w:firstColumn="0" w:lastColumn="0" w:oddVBand="0" w:evenVBand="0" w:oddHBand="0" w:evenHBand="0" w:firstRowFirstColumn="0" w:firstRowLastColumn="0" w:lastRowFirstColumn="0" w:lastRowLastColumn="0"/>
+            </w:pPr>
+            <w:r>
+              <w:tab/>
+            </w:r>
+            <w:r>
+              <w:tab/>
+              <w:t>"5E579F36-7059-4212-A80A-30C9B6EB1848"</w:t>
+            </w:r>
+          </w:p>
+          <w:p>
+            <w:pPr>
+              <w:pStyle w:val="HTMLconformatoprevio"/>
+              <w:cnfStyle w:val="000000000000" w:firstRow="0" w:lastRow="0" w:firstColumn="0" w:lastColumn="0" w:oddVBand="0" w:evenVBand="0" w:oddHBand="0" w:evenHBand="0" w:firstRowFirstColumn="0" w:firstRowLastColumn="0" w:lastRowFirstColumn="0" w:lastRowLastColumn="0"/>
+            </w:pPr>
+            <w:r>
+              <w:tab/>
+              <w:t>]</w:t>
+            </w:r>
+          </w:p>
+          <w:p>
+            <w:pPr>
+              <w:pStyle w:val="HTMLconformatoprevio"/>
+              <w:cnfStyle w:val="000000000000" w:firstRow="0" w:lastRow="0" w:firstColumn="0" w:lastColumn="0" w:oddVBand="0" w:evenVBand="0" w:oddHBand="0" w:evenHBand="0" w:firstRowFirstColumn="0" w:firstRowLastColumn="0" w:lastRowFirstColumn="0" w:lastRowLastColumn="0"/>
+            </w:pPr>
+            <w:r>
+              <w:t>}</w:t>
+            </w:r>
           </w:p>
         </w:tc>
       </w:tr>
@@ -12141,6 +12046,9 @@
               <w:pStyle w:val="HTMLconformatoprevio"/>
               <w:cnfStyle w:val="000000100000" w:firstRow="0" w:lastRow="0" w:firstColumn="0" w:lastColumn="0" w:oddVBand="0" w:evenVBand="0" w:oddHBand="1" w:evenHBand="0" w:firstRowFirstColumn="0" w:firstRowLastColumn="0" w:lastRowFirstColumn="0" w:lastRowLastColumn="0"/>
             </w:pPr>
+            <w:r>
+              <w:t>OK</w:t>
+            </w:r>
           </w:p>
         </w:tc>
       </w:tr>
@@ -12177,6 +12085,46 @@
                 <w:i/>
               </w:rPr>
             </w:pPr>
+            <w:r>
+              <w:rPr>
+                <w:noProof/>
+              </w:rPr>
+              <w:drawing>
+                <wp:inline distT="0" distB="0" distL="0" distR="0" wp14:anchorId="52CC9F30" wp14:editId="7A22C695">
+                  <wp:extent cx="4516341" cy="1139561"/>
+                  <wp:effectExtent l="0" t="0" r="0" b="3810"/>
+                  <wp:docPr id="6" name="Imagen 6"/>
+                  <wp:cNvGraphicFramePr>
+                    <a:graphicFrameLocks xmlns:a="http://schemas.openxmlformats.org/drawingml/2006/main" noChangeAspect="1"/>
+                  </wp:cNvGraphicFramePr>
+                  <a:graphic xmlns:a="http://schemas.openxmlformats.org/drawingml/2006/main">
+                    <a:graphicData uri="http://schemas.openxmlformats.org/drawingml/2006/picture">
+                      <pic:pic xmlns:pic="http://schemas.openxmlformats.org/drawingml/2006/picture">
+                        <pic:nvPicPr>
+                          <pic:cNvPr id="0" name=""/>
+                          <pic:cNvPicPr/>
+                        </pic:nvPicPr>
+                        <pic:blipFill>
+                          <a:blip r:embed="rId41"/>
+                          <a:stretch>
+                            <a:fillRect/>
+                          </a:stretch>
+                        </pic:blipFill>
+                        <pic:spPr>
+                          <a:xfrm>
+                            <a:off x="0" y="0"/>
+                            <a:ext cx="4522067" cy="1141006"/>
+                          </a:xfrm>
+                          <a:prstGeom prst="rect">
+                            <a:avLst/>
+                          </a:prstGeom>
+                        </pic:spPr>
+                      </pic:pic>
+                    </a:graphicData>
+                  </a:graphic>
+                </wp:inline>
+              </w:drawing>
+            </w:r>
           </w:p>
           <w:p>
             <w:pPr>
@@ -12225,6 +12173,46 @@
                 <w:noProof/>
               </w:rPr>
             </w:pPr>
+            <w:r>
+              <w:rPr>
+                <w:noProof/>
+              </w:rPr>
+              <w:drawing>
+                <wp:inline distT="0" distB="0" distL="0" distR="0" wp14:anchorId="167B1926" wp14:editId="398B0109">
+                  <wp:extent cx="4643562" cy="1030852"/>
+                  <wp:effectExtent l="0" t="0" r="5080" b="0"/>
+                  <wp:docPr id="7" name="Imagen 7"/>
+                  <wp:cNvGraphicFramePr>
+                    <a:graphicFrameLocks xmlns:a="http://schemas.openxmlformats.org/drawingml/2006/main" noChangeAspect="1"/>
+                  </wp:cNvGraphicFramePr>
+                  <a:graphic xmlns:a="http://schemas.openxmlformats.org/drawingml/2006/main">
+                    <a:graphicData uri="http://schemas.openxmlformats.org/drawingml/2006/picture">
+                      <pic:pic xmlns:pic="http://schemas.openxmlformats.org/drawingml/2006/picture">
+                        <pic:nvPicPr>
+                          <pic:cNvPr id="0" name=""/>
+                          <pic:cNvPicPr/>
+                        </pic:nvPicPr>
+                        <pic:blipFill>
+                          <a:blip r:embed="rId42"/>
+                          <a:stretch>
+                            <a:fillRect/>
+                          </a:stretch>
+                        </pic:blipFill>
+                        <pic:spPr>
+                          <a:xfrm>
+                            <a:off x="0" y="0"/>
+                            <a:ext cx="4642329" cy="1030578"/>
+                          </a:xfrm>
+                          <a:prstGeom prst="rect">
+                            <a:avLst/>
+                          </a:prstGeom>
+                        </pic:spPr>
+                      </pic:pic>
+                    </a:graphicData>
+                  </a:graphic>
+                </wp:inline>
+              </w:drawing>
+            </w:r>
           </w:p>
         </w:tc>
       </w:tr>
@@ -12256,7 +12244,7 @@
                     <pic:cNvPicPr/>
                   </pic:nvPicPr>
                   <pic:blipFill>
-                    <a:blip r:embed="rId40"/>
+                    <a:blip r:embed="rId43"/>
                     <a:stretch>
                       <a:fillRect/>
                     </a:stretch>
@@ -12456,7 +12444,7 @@
                 <w:lang w:val="en-US"/>
               </w:rPr>
             </w:pPr>
-            <w:hyperlink r:id="rId41" w:history="1">
+            <w:hyperlink r:id="rId44" w:history="1">
               <w:r>
                 <w:rPr>
                   <w:rStyle w:val="Hipervnculo"/>
@@ -13392,7 +13380,7 @@
                           <pic:cNvPicPr/>
                         </pic:nvPicPr>
                         <pic:blipFill>
-                          <a:blip r:embed="rId42"/>
+                          <a:blip r:embed="rId45"/>
                           <a:stretch>
                             <a:fillRect/>
                           </a:stretch>
@@ -13610,7 +13598,7 @@
                 <w:lang w:val="en-US"/>
               </w:rPr>
             </w:pPr>
-            <w:hyperlink r:id="rId43" w:history="1">
+            <w:hyperlink r:id="rId46" w:history="1">
               <w:r>
                 <w:rPr>
                   <w:rStyle w:val="Hipervnculo"/>
@@ -13753,7 +13741,7 @@
                           <pic:cNvPicPr/>
                         </pic:nvPicPr>
                         <pic:blipFill>
-                          <a:blip r:embed="rId44"/>
+                          <a:blip r:embed="rId47"/>
                           <a:stretch>
                             <a:fillRect/>
                           </a:stretch>
@@ -13946,7 +13934,7 @@
                           <pic:cNvPicPr/>
                         </pic:nvPicPr>
                         <pic:blipFill>
-                          <a:blip r:embed="rId45"/>
+                          <a:blip r:embed="rId48"/>
                           <a:stretch>
                             <a:fillRect/>
                           </a:stretch>
@@ -14040,7 +14028,7 @@
                           <pic:cNvPicPr/>
                         </pic:nvPicPr>
                         <pic:blipFill>
-                          <a:blip r:embed="rId46"/>
+                          <a:blip r:embed="rId49"/>
                           <a:stretch>
                             <a:fillRect/>
                           </a:stretch>
@@ -14247,7 +14235,7 @@
                 <w:lang w:val="en-US"/>
               </w:rPr>
             </w:pPr>
-            <w:hyperlink r:id="rId47" w:history="1">
+            <w:hyperlink r:id="rId50" w:history="1">
               <w:r>
                 <w:rPr>
                   <w:rStyle w:val="Hipervnculo"/>
@@ -14390,7 +14378,7 @@
                           <pic:cNvPicPr/>
                         </pic:nvPicPr>
                         <pic:blipFill>
-                          <a:blip r:embed="rId48"/>
+                          <a:blip r:embed="rId51"/>
                           <a:stretch>
                             <a:fillRect/>
                           </a:stretch>
@@ -14580,7 +14568,7 @@
                           <pic:cNvPicPr/>
                         </pic:nvPicPr>
                         <pic:blipFill>
-                          <a:blip r:embed="rId49"/>
+                          <a:blip r:embed="rId52"/>
                           <a:stretch>
                             <a:fillRect/>
                           </a:stretch>
@@ -14638,7 +14626,7 @@
                           <pic:cNvPicPr/>
                         </pic:nvPicPr>
                         <pic:blipFill>
-                          <a:blip r:embed="rId50"/>
+                          <a:blip r:embed="rId53"/>
                           <a:stretch>
                             <a:fillRect/>
                           </a:stretch>
@@ -15000,7 +14988,7 @@
                           <pic:cNvPicPr/>
                         </pic:nvPicPr>
                         <pic:blipFill>
-                          <a:blip r:embed="rId51"/>
+                          <a:blip r:embed="rId54"/>
                           <a:stretch>
                             <a:fillRect/>
                           </a:stretch>
@@ -15190,7 +15178,7 @@
                           <pic:cNvPicPr/>
                         </pic:nvPicPr>
                         <pic:blipFill>
-                          <a:blip r:embed="rId52"/>
+                          <a:blip r:embed="rId55"/>
                           <a:stretch>
                             <a:fillRect/>
                           </a:stretch>
@@ -15261,89 +15249,6 @@
                   <wp:extent cx="4390476" cy="2257143"/>
                   <wp:effectExtent l="0" t="0" r="0" b="0"/>
                   <wp:docPr id="90" name="Imagen 90"/>
-                  <wp:cNvGraphicFramePr>
-                    <a:graphicFrameLocks xmlns:a="http://schemas.openxmlformats.org/drawingml/2006/main" noChangeAspect="1"/>
-                  </wp:cNvGraphicFramePr>
-                  <a:graphic xmlns:a="http://schemas.openxmlformats.org/drawingml/2006/main">
-                    <a:graphicData uri="http://schemas.openxmlformats.org/drawingml/2006/picture">
-                      <pic:pic xmlns:pic="http://schemas.openxmlformats.org/drawingml/2006/picture">
-                        <pic:nvPicPr>
-                          <pic:cNvPr id="0" name=""/>
-                          <pic:cNvPicPr/>
-                        </pic:nvPicPr>
-                        <pic:blipFill>
-                          <a:blip r:embed="rId50"/>
-                          <a:stretch>
-                            <a:fillRect/>
-                          </a:stretch>
-                        </pic:blipFill>
-                        <pic:spPr>
-                          <a:xfrm>
-                            <a:off x="0" y="0"/>
-                            <a:ext cx="4390476" cy="2257143"/>
-                          </a:xfrm>
-                          <a:prstGeom prst="rect">
-                            <a:avLst/>
-                          </a:prstGeom>
-                        </pic:spPr>
-                      </pic:pic>
-                    </a:graphicData>
-                  </a:graphic>
-                </wp:inline>
-              </w:drawing>
-            </w:r>
-          </w:p>
-          <w:p>
-            <w:pPr>
-              <w:pStyle w:val="HTMLconformatoprevio"/>
-              <w:cnfStyle w:val="000000000000" w:firstRow="0" w:lastRow="0" w:firstColumn="0" w:lastColumn="0" w:oddVBand="0" w:evenVBand="0" w:oddHBand="0" w:evenHBand="0" w:firstRowFirstColumn="0" w:firstRowLastColumn="0" w:lastRowFirstColumn="0" w:lastRowLastColumn="0"/>
-              <w:rPr>
-                <w:i/>
-              </w:rPr>
-            </w:pPr>
-          </w:p>
-          <w:p>
-            <w:pPr>
-              <w:pStyle w:val="HTMLconformatoprevio"/>
-              <w:cnfStyle w:val="000000000000" w:firstRow="0" w:lastRow="0" w:firstColumn="0" w:lastColumn="0" w:oddVBand="0" w:evenVBand="0" w:oddHBand="0" w:evenHBand="0" w:firstRowFirstColumn="0" w:firstRowLastColumn="0" w:lastRowFirstColumn="0" w:lastRowLastColumn="0"/>
-              <w:rPr>
-                <w:i/>
-              </w:rPr>
-            </w:pPr>
-            <w:r>
-              <w:rPr>
-                <w:i/>
-              </w:rPr>
-              <w:t>DESPUES</w:t>
-            </w:r>
-          </w:p>
-          <w:p>
-            <w:pPr>
-              <w:pStyle w:val="HTMLconformatoprevio"/>
-              <w:cnfStyle w:val="000000000000" w:firstRow="0" w:lastRow="0" w:firstColumn="0" w:lastColumn="0" w:oddVBand="0" w:evenVBand="0" w:oddHBand="0" w:evenHBand="0" w:firstRowFirstColumn="0" w:firstRowLastColumn="0" w:lastRowFirstColumn="0" w:lastRowLastColumn="0"/>
-              <w:rPr>
-                <w:i/>
-              </w:rPr>
-            </w:pPr>
-          </w:p>
-          <w:p>
-            <w:pPr>
-              <w:pStyle w:val="HTMLconformatoprevio"/>
-              <w:cnfStyle w:val="000000000000" w:firstRow="0" w:lastRow="0" w:firstColumn="0" w:lastColumn="0" w:oddVBand="0" w:evenVBand="0" w:oddHBand="0" w:evenHBand="0" w:firstRowFirstColumn="0" w:firstRowLastColumn="0" w:lastRowFirstColumn="0" w:lastRowLastColumn="0"/>
-              <w:rPr>
-                <w:i/>
-              </w:rPr>
-            </w:pPr>
-            <w:r>
-              <w:rPr>
-                <w:noProof/>
-              </w:rPr>
-              <w:lastRenderedPageBreak/>
-              <w:drawing>
-                <wp:inline distT="0" distB="0" distL="0" distR="0" wp14:anchorId="59CD1200" wp14:editId="2B385DEC">
-                  <wp:extent cx="4600000" cy="2238095"/>
-                  <wp:effectExtent l="0" t="0" r="0" b="0"/>
-                  <wp:docPr id="91" name="Imagen 91"/>
                   <wp:cNvGraphicFramePr>
                     <a:graphicFrameLocks xmlns:a="http://schemas.openxmlformats.org/drawingml/2006/main" noChangeAspect="1"/>
                   </wp:cNvGraphicFramePr>
@@ -15363,6 +15268,89 @@
                         <pic:spPr>
                           <a:xfrm>
                             <a:off x="0" y="0"/>
+                            <a:ext cx="4390476" cy="2257143"/>
+                          </a:xfrm>
+                          <a:prstGeom prst="rect">
+                            <a:avLst/>
+                          </a:prstGeom>
+                        </pic:spPr>
+                      </pic:pic>
+                    </a:graphicData>
+                  </a:graphic>
+                </wp:inline>
+              </w:drawing>
+            </w:r>
+          </w:p>
+          <w:p>
+            <w:pPr>
+              <w:pStyle w:val="HTMLconformatoprevio"/>
+              <w:cnfStyle w:val="000000000000" w:firstRow="0" w:lastRow="0" w:firstColumn="0" w:lastColumn="0" w:oddVBand="0" w:evenVBand="0" w:oddHBand="0" w:evenHBand="0" w:firstRowFirstColumn="0" w:firstRowLastColumn="0" w:lastRowFirstColumn="0" w:lastRowLastColumn="0"/>
+              <w:rPr>
+                <w:i/>
+              </w:rPr>
+            </w:pPr>
+          </w:p>
+          <w:p>
+            <w:pPr>
+              <w:pStyle w:val="HTMLconformatoprevio"/>
+              <w:cnfStyle w:val="000000000000" w:firstRow="0" w:lastRow="0" w:firstColumn="0" w:lastColumn="0" w:oddVBand="0" w:evenVBand="0" w:oddHBand="0" w:evenHBand="0" w:firstRowFirstColumn="0" w:firstRowLastColumn="0" w:lastRowFirstColumn="0" w:lastRowLastColumn="0"/>
+              <w:rPr>
+                <w:i/>
+              </w:rPr>
+            </w:pPr>
+            <w:r>
+              <w:rPr>
+                <w:i/>
+              </w:rPr>
+              <w:t>DESPUES</w:t>
+            </w:r>
+          </w:p>
+          <w:p>
+            <w:pPr>
+              <w:pStyle w:val="HTMLconformatoprevio"/>
+              <w:cnfStyle w:val="000000000000" w:firstRow="0" w:lastRow="0" w:firstColumn="0" w:lastColumn="0" w:oddVBand="0" w:evenVBand="0" w:oddHBand="0" w:evenHBand="0" w:firstRowFirstColumn="0" w:firstRowLastColumn="0" w:lastRowFirstColumn="0" w:lastRowLastColumn="0"/>
+              <w:rPr>
+                <w:i/>
+              </w:rPr>
+            </w:pPr>
+          </w:p>
+          <w:p>
+            <w:pPr>
+              <w:pStyle w:val="HTMLconformatoprevio"/>
+              <w:cnfStyle w:val="000000000000" w:firstRow="0" w:lastRow="0" w:firstColumn="0" w:lastColumn="0" w:oddVBand="0" w:evenVBand="0" w:oddHBand="0" w:evenHBand="0" w:firstRowFirstColumn="0" w:firstRowLastColumn="0" w:lastRowFirstColumn="0" w:lastRowLastColumn="0"/>
+              <w:rPr>
+                <w:i/>
+              </w:rPr>
+            </w:pPr>
+            <w:r>
+              <w:rPr>
+                <w:noProof/>
+              </w:rPr>
+              <w:lastRenderedPageBreak/>
+              <w:drawing>
+                <wp:inline distT="0" distB="0" distL="0" distR="0" wp14:anchorId="59CD1200" wp14:editId="2B385DEC">
+                  <wp:extent cx="4600000" cy="2238095"/>
+                  <wp:effectExtent l="0" t="0" r="0" b="0"/>
+                  <wp:docPr id="91" name="Imagen 91"/>
+                  <wp:cNvGraphicFramePr>
+                    <a:graphicFrameLocks xmlns:a="http://schemas.openxmlformats.org/drawingml/2006/main" noChangeAspect="1"/>
+                  </wp:cNvGraphicFramePr>
+                  <a:graphic xmlns:a="http://schemas.openxmlformats.org/drawingml/2006/main">
+                    <a:graphicData uri="http://schemas.openxmlformats.org/drawingml/2006/picture">
+                      <pic:pic xmlns:pic="http://schemas.openxmlformats.org/drawingml/2006/picture">
+                        <pic:nvPicPr>
+                          <pic:cNvPr id="0" name=""/>
+                          <pic:cNvPicPr/>
+                        </pic:nvPicPr>
+                        <pic:blipFill>
+                          <a:blip r:embed="rId56"/>
+                          <a:stretch>
+                            <a:fillRect/>
+                          </a:stretch>
+                        </pic:blipFill>
+                        <pic:spPr>
+                          <a:xfrm>
+                            <a:off x="0" y="0"/>
                             <a:ext cx="4600000" cy="2238095"/>
                           </a:xfrm>
                           <a:prstGeom prst="rect">
@@ -15435,7 +15423,7 @@
                           <pic:cNvPicPr/>
                         </pic:nvPicPr>
                         <pic:blipFill>
-                          <a:blip r:embed="rId54"/>
+                          <a:blip r:embed="rId57"/>
                           <a:stretch>
                             <a:fillRect/>
                           </a:stretch>
@@ -15788,7 +15776,7 @@
                           <pic:cNvPicPr/>
                         </pic:nvPicPr>
                         <pic:blipFill>
-                          <a:blip r:embed="rId55"/>
+                          <a:blip r:embed="rId58"/>
                           <a:stretch>
                             <a:fillRect/>
                           </a:stretch>
@@ -15838,73 +15826,7 @@
               <w:cnfStyle w:val="000000000000" w:firstRow="0" w:lastRow="0" w:firstColumn="0" w:lastColumn="0" w:oddVBand="0" w:evenVBand="0" w:oddHBand="0" w:evenHBand="0" w:firstRowFirstColumn="0" w:firstRowLastColumn="0" w:lastRowFirstColumn="0" w:lastRowLastColumn="0"/>
             </w:pPr>
             <w:r>
-              <w:t>{</w:t>
-            </w:r>
-          </w:p>
-          <w:p>
-            <w:pPr>
-              <w:pStyle w:val="HTMLconformatoprevio"/>
-              <w:cnfStyle w:val="000000000000" w:firstRow="0" w:lastRow="0" w:firstColumn="0" w:lastColumn="0" w:oddVBand="0" w:evenVBand="0" w:oddHBand="0" w:evenHBand="0" w:firstRowFirstColumn="0" w:firstRowLastColumn="0" w:lastRowFirstColumn="0" w:lastRowLastColumn="0"/>
-            </w:pPr>
-            <w:r>
-              <w:t xml:space="preserve">  "</w:t>
-            </w:r>
-            <w:proofErr w:type="spellStart"/>
-            <w:r>
-              <w:t>Id_permiso</w:t>
-            </w:r>
-            <w:proofErr w:type="spellEnd"/>
-            <w:r>
-              <w:t>": "00000000-0000-000-0000-999000000000",</w:t>
-            </w:r>
-          </w:p>
-          <w:p>
-            <w:pPr>
-              <w:pStyle w:val="HTMLconformatoprevio"/>
-              <w:cnfStyle w:val="000000000000" w:firstRow="0" w:lastRow="0" w:firstColumn="0" w:lastColumn="0" w:oddVBand="0" w:evenVBand="0" w:oddHBand="0" w:evenHBand="0" w:firstRowFirstColumn="0" w:firstRowLastColumn="0" w:lastRowFirstColumn="0" w:lastRowLastColumn="0"/>
-            </w:pPr>
-            <w:r>
-              <w:t xml:space="preserve">  "Permiso1": "ACTIVAR_VENTANAS_2",</w:t>
-            </w:r>
-          </w:p>
-          <w:p>
-            <w:pPr>
-              <w:pStyle w:val="HTMLconformatoprevio"/>
-              <w:cnfStyle w:val="000000000000" w:firstRow="0" w:lastRow="0" w:firstColumn="0" w:lastColumn="0" w:oddVBand="0" w:evenVBand="0" w:oddHBand="0" w:evenHBand="0" w:firstRowFirstColumn="0" w:firstRowLastColumn="0" w:lastRowFirstColumn="0" w:lastRowLastColumn="0"/>
-            </w:pPr>
-            <w:r>
-              <w:t xml:space="preserve">  "Estado": true</w:t>
-            </w:r>
-          </w:p>
-          <w:p>
-            <w:pPr>
-              <w:pStyle w:val="HTMLconformatoprevio"/>
-              <w:cnfStyle w:val="000000000000" w:firstRow="0" w:lastRow="0" w:firstColumn="0" w:lastColumn="0" w:oddVBand="0" w:evenVBand="0" w:oddHBand="0" w:evenHBand="0" w:firstRowFirstColumn="0" w:firstRowLastColumn="0" w:lastRowFirstColumn="0" w:lastRowLastColumn="0"/>
-            </w:pPr>
-            <w:r>
-              <w:t>}</w:t>
-            </w:r>
-            <w:r>
-              <w:br/>
-            </w:r>
-          </w:p>
-          <w:p>
-            <w:pPr>
-              <w:pStyle w:val="HTMLconformatoprevio"/>
-              <w:cnfStyle w:val="000000000000" w:firstRow="0" w:lastRow="0" w:firstColumn="0" w:lastColumn="0" w:oddVBand="0" w:evenVBand="0" w:oddHBand="0" w:evenHBand="0" w:firstRowFirstColumn="0" w:firstRowLastColumn="0" w:lastRowFirstColumn="0" w:lastRowLastColumn="0"/>
-            </w:pPr>
-            <w:r>
-              <w:rPr>
-                <w:highlight w:val="green"/>
-              </w:rPr>
-              <w:t>CORRECIÓN:</w:t>
-            </w:r>
-            <w:r>
-              <w:rPr>
-                <w:highlight w:val="green"/>
-              </w:rPr>
-              <w:br/>
-              <w:t>"00000000-0000-000-0000-999000000000"</w:t>
+              <w:t>"00000000-0000-0000-0000-999000000000"</w:t>
             </w:r>
           </w:p>
         </w:tc>
@@ -15942,29 +15864,56 @@
               <w:cnfStyle w:val="000000100000" w:firstRow="0" w:lastRow="0" w:firstColumn="0" w:lastColumn="0" w:oddVBand="0" w:evenVBand="0" w:oddHBand="1" w:evenHBand="0" w:firstRowFirstColumn="0" w:firstRowLastColumn="0" w:lastRowFirstColumn="0" w:lastRowLastColumn="0"/>
             </w:pPr>
             <w:r>
-              <w:t xml:space="preserve">ERROR: </w:t>
-            </w:r>
-          </w:p>
-          <w:p>
-            <w:pPr>
-              <w:pStyle w:val="HTMLconformatoprevio"/>
-              <w:cnfStyle w:val="000000100000" w:firstRow="0" w:lastRow="0" w:firstColumn="0" w:lastColumn="0" w:oddVBand="0" w:evenVBand="0" w:oddHBand="1" w:evenHBand="0" w:firstRowFirstColumn="0" w:firstRowLastColumn="0" w:lastRowFirstColumn="0" w:lastRowLastColumn="0"/>
-            </w:pPr>
-          </w:p>
-          <w:p>
-            <w:pPr>
-              <w:pStyle w:val="HTMLconformatoprevio"/>
-              <w:cnfStyle w:val="000000100000" w:firstRow="0" w:lastRow="0" w:firstColumn="0" w:lastColumn="0" w:oddVBand="0" w:evenVBand="0" w:oddHBand="1" w:evenHBand="0" w:firstRowFirstColumn="0" w:firstRowLastColumn="0" w:lastRowFirstColumn="0" w:lastRowLastColumn="0"/>
+              <w:t>OK</w:t>
+            </w:r>
+          </w:p>
+          <w:p>
+            <w:pPr>
+              <w:pStyle w:val="HTMLconformatoprevio"/>
+              <w:cnfStyle w:val="000000100000" w:firstRow="0" w:lastRow="0" w:firstColumn="0" w:lastColumn="0" w:oddVBand="0" w:evenVBand="0" w:oddHBand="1" w:evenHBand="0" w:firstRowFirstColumn="0" w:firstRowLastColumn="0" w:lastRowFirstColumn="0" w:lastRowLastColumn="0"/>
+            </w:pPr>
+          </w:p>
+          <w:p>
+            <w:pPr>
+              <w:pStyle w:val="HTMLconformatoprevio"/>
+              <w:cnfStyle w:val="000000100000" w:firstRow="0" w:lastRow="0" w:firstColumn="0" w:lastColumn="0" w:oddVBand="0" w:evenVBand="0" w:oddHBand="1" w:evenHBand="0" w:firstRowFirstColumn="0" w:firstRowLastColumn="0" w:lastRowFirstColumn="0" w:lastRowLastColumn="0"/>
+            </w:pPr>
+          </w:p>
+        </w:tc>
+      </w:tr>
+      <w:tr>
+        <w:tc>
+          <w:tcPr>
+            <w:cnfStyle w:val="001000000000" w:firstRow="0" w:lastRow="0" w:firstColumn="1" w:lastColumn="0" w:oddVBand="0" w:evenVBand="0" w:oddHBand="0" w:evenHBand="0" w:firstRowFirstColumn="0" w:firstRowLastColumn="0" w:lastRowFirstColumn="0" w:lastRowLastColumn="0"/>
+            <w:tcW w:w="1100" w:type="dxa"/>
+          </w:tcPr>
+          <w:p>
+            <w:r>
+              <w:t>Test (OK)</w:t>
+            </w:r>
+          </w:p>
+        </w:tc>
+        <w:tc>
+          <w:tcPr>
+            <w:tcW w:w="7620" w:type="dxa"/>
+          </w:tcPr>
+          <w:p>
+            <w:pPr>
+              <w:pStyle w:val="HTMLconformatoprevio"/>
+              <w:cnfStyle w:val="000000000000" w:firstRow="0" w:lastRow="0" w:firstColumn="0" w:lastColumn="0" w:oddVBand="0" w:evenVBand="0" w:oddHBand="0" w:evenHBand="0" w:firstRowFirstColumn="0" w:firstRowLastColumn="0" w:lastRowFirstColumn="0" w:lastRowLastColumn="0"/>
+              <w:rPr>
+                <w:i/>
+              </w:rPr>
             </w:pPr>
             <w:r>
               <w:rPr>
                 <w:noProof/>
               </w:rPr>
               <w:drawing>
-                <wp:inline distT="0" distB="0" distL="0" distR="0" wp14:anchorId="6575A170" wp14:editId="6CBF2C0A">
-                  <wp:extent cx="4162425" cy="889661"/>
-                  <wp:effectExtent l="0" t="0" r="0" b="5715"/>
-                  <wp:docPr id="94" name="Imagen 94"/>
+                <wp:inline distT="0" distB="0" distL="0" distR="0" wp14:anchorId="30339F6A" wp14:editId="477762B9">
+                  <wp:extent cx="3792772" cy="601230"/>
+                  <wp:effectExtent l="0" t="0" r="0" b="8890"/>
+                  <wp:docPr id="9" name="Imagen 9"/>
                   <wp:cNvGraphicFramePr>
                     <a:graphicFrameLocks xmlns:a="http://schemas.openxmlformats.org/drawingml/2006/main" noChangeAspect="1"/>
                   </wp:cNvGraphicFramePr>
@@ -15976,7 +15925,7 @@
                           <pic:cNvPicPr/>
                         </pic:nvPicPr>
                         <pic:blipFill>
-                          <a:blip r:embed="rId56"/>
+                          <a:blip r:embed="rId59"/>
                           <a:stretch>
                             <a:fillRect/>
                           </a:stretch>
@@ -15984,7 +15933,7 @@
                         <pic:spPr>
                           <a:xfrm>
                             <a:off x="0" y="0"/>
-                            <a:ext cx="4163838" cy="889963"/>
+                            <a:ext cx="3791765" cy="601070"/>
                           </a:xfrm>
                           <a:prstGeom prst="rect">
                             <a:avLst/>
@@ -15997,24 +15946,6 @@
               </w:drawing>
             </w:r>
           </w:p>
-        </w:tc>
-      </w:tr>
-      <w:tr>
-        <w:tc>
-          <w:tcPr>
-            <w:cnfStyle w:val="001000000000" w:firstRow="0" w:lastRow="0" w:firstColumn="1" w:lastColumn="0" w:oddVBand="0" w:evenVBand="0" w:oddHBand="0" w:evenHBand="0" w:firstRowFirstColumn="0" w:firstRowLastColumn="0" w:lastRowFirstColumn="0" w:lastRowLastColumn="0"/>
-            <w:tcW w:w="1100" w:type="dxa"/>
-          </w:tcPr>
-          <w:p>
-            <w:r>
-              <w:t>Test (OK)</w:t>
-            </w:r>
-          </w:p>
-        </w:tc>
-        <w:tc>
-          <w:tcPr>
-            <w:tcW w:w="7620" w:type="dxa"/>
-          </w:tcPr>
           <w:p>
             <w:pPr>
               <w:pStyle w:val="HTMLconformatoprevio"/>
@@ -16023,15 +15954,125 @@
                 <w:i/>
               </w:rPr>
             </w:pPr>
-          </w:p>
-          <w:p>
-            <w:pPr>
-              <w:pStyle w:val="HTMLconformatoprevio"/>
-              <w:cnfStyle w:val="000000000000" w:firstRow="0" w:lastRow="0" w:firstColumn="0" w:lastColumn="0" w:oddVBand="0" w:evenVBand="0" w:oddHBand="0" w:evenHBand="0" w:firstRowFirstColumn="0" w:firstRowLastColumn="0" w:lastRowFirstColumn="0" w:lastRowLastColumn="0"/>
+            <w:r>
               <w:rPr>
                 <w:i/>
               </w:rPr>
-            </w:pPr>
+              <w:t>ANTES</w:t>
+            </w:r>
+          </w:p>
+          <w:p>
+            <w:pPr>
+              <w:pStyle w:val="HTMLconformatoprevio"/>
+              <w:cnfStyle w:val="000000000000" w:firstRow="0" w:lastRow="0" w:firstColumn="0" w:lastColumn="0" w:oddVBand="0" w:evenVBand="0" w:oddHBand="0" w:evenHBand="0" w:firstRowFirstColumn="0" w:firstRowLastColumn="0" w:lastRowFirstColumn="0" w:lastRowLastColumn="0"/>
+              <w:rPr>
+                <w:i/>
+              </w:rPr>
+            </w:pPr>
+            <w:r>
+              <w:rPr>
+                <w:noProof/>
+              </w:rPr>
+              <w:drawing>
+                <wp:inline distT="0" distB="0" distL="0" distR="0" wp14:anchorId="683A8EDE" wp14:editId="2987C80C">
+                  <wp:extent cx="4133334" cy="523810"/>
+                  <wp:effectExtent l="0" t="0" r="635" b="0"/>
+                  <wp:docPr id="8" name="Imagen 8"/>
+                  <wp:cNvGraphicFramePr>
+                    <a:graphicFrameLocks xmlns:a="http://schemas.openxmlformats.org/drawingml/2006/main" noChangeAspect="1"/>
+                  </wp:cNvGraphicFramePr>
+                  <a:graphic xmlns:a="http://schemas.openxmlformats.org/drawingml/2006/main">
+                    <a:graphicData uri="http://schemas.openxmlformats.org/drawingml/2006/picture">
+                      <pic:pic xmlns:pic="http://schemas.openxmlformats.org/drawingml/2006/picture">
+                        <pic:nvPicPr>
+                          <pic:cNvPr id="0" name=""/>
+                          <pic:cNvPicPr/>
+                        </pic:nvPicPr>
+                        <pic:blipFill>
+                          <a:blip r:embed="rId60"/>
+                          <a:stretch>
+                            <a:fillRect/>
+                          </a:stretch>
+                        </pic:blipFill>
+                        <pic:spPr>
+                          <a:xfrm>
+                            <a:off x="0" y="0"/>
+                            <a:ext cx="4133334" cy="523810"/>
+                          </a:xfrm>
+                          <a:prstGeom prst="rect">
+                            <a:avLst/>
+                          </a:prstGeom>
+                        </pic:spPr>
+                      </pic:pic>
+                    </a:graphicData>
+                  </a:graphic>
+                </wp:inline>
+              </w:drawing>
+            </w:r>
+          </w:p>
+          <w:p>
+            <w:pPr>
+              <w:pStyle w:val="HTMLconformatoprevio"/>
+              <w:cnfStyle w:val="000000000000" w:firstRow="0" w:lastRow="0" w:firstColumn="0" w:lastColumn="0" w:oddVBand="0" w:evenVBand="0" w:oddHBand="0" w:evenHBand="0" w:firstRowFirstColumn="0" w:firstRowLastColumn="0" w:lastRowFirstColumn="0" w:lastRowLastColumn="0"/>
+              <w:rPr>
+                <w:i/>
+              </w:rPr>
+            </w:pPr>
+            <w:r>
+              <w:rPr>
+                <w:i/>
+              </w:rPr>
+              <w:t>DESPUÉS</w:t>
+            </w:r>
+          </w:p>
+          <w:p>
+            <w:pPr>
+              <w:pStyle w:val="HTMLconformatoprevio"/>
+              <w:cnfStyle w:val="000000000000" w:firstRow="0" w:lastRow="0" w:firstColumn="0" w:lastColumn="0" w:oddVBand="0" w:evenVBand="0" w:oddHBand="0" w:evenHBand="0" w:firstRowFirstColumn="0" w:firstRowLastColumn="0" w:lastRowFirstColumn="0" w:lastRowLastColumn="0"/>
+              <w:rPr>
+                <w:i/>
+              </w:rPr>
+            </w:pPr>
+            <w:r>
+              <w:rPr>
+                <w:noProof/>
+              </w:rPr>
+              <w:drawing>
+                <wp:inline distT="0" distB="0" distL="0" distR="0" wp14:anchorId="7E1E0CD8" wp14:editId="61DFAA1C">
+                  <wp:extent cx="4142857" cy="485714"/>
+                  <wp:effectExtent l="0" t="0" r="0" b="0"/>
+                  <wp:docPr id="14" name="Imagen 14"/>
+                  <wp:cNvGraphicFramePr>
+                    <a:graphicFrameLocks xmlns:a="http://schemas.openxmlformats.org/drawingml/2006/main" noChangeAspect="1"/>
+                  </wp:cNvGraphicFramePr>
+                  <a:graphic xmlns:a="http://schemas.openxmlformats.org/drawingml/2006/main">
+                    <a:graphicData uri="http://schemas.openxmlformats.org/drawingml/2006/picture">
+                      <pic:pic xmlns:pic="http://schemas.openxmlformats.org/drawingml/2006/picture">
+                        <pic:nvPicPr>
+                          <pic:cNvPr id="0" name=""/>
+                          <pic:cNvPicPr/>
+                        </pic:nvPicPr>
+                        <pic:blipFill>
+                          <a:blip r:embed="rId61"/>
+                          <a:stretch>
+                            <a:fillRect/>
+                          </a:stretch>
+                        </pic:blipFill>
+                        <pic:spPr>
+                          <a:xfrm>
+                            <a:off x="0" y="0"/>
+                            <a:ext cx="4142857" cy="485714"/>
+                          </a:xfrm>
+                          <a:prstGeom prst="rect">
+                            <a:avLst/>
+                          </a:prstGeom>
+                        </pic:spPr>
+                      </pic:pic>
+                    </a:graphicData>
+                  </a:graphic>
+                </wp:inline>
+              </w:drawing>
+            </w:r>
           </w:p>
           <w:p>
             <w:pPr>
@@ -16080,6 +16121,48 @@
                 <w:noProof/>
               </w:rPr>
             </w:pPr>
+            <w:bookmarkStart w:id="0" w:name="_GoBack"/>
+            <w:r>
+              <w:rPr>
+                <w:noProof/>
+              </w:rPr>
+              <w:drawing>
+                <wp:inline distT="0" distB="0" distL="0" distR="0" wp14:anchorId="5D90E130" wp14:editId="5EF41289">
+                  <wp:extent cx="4269850" cy="857062"/>
+                  <wp:effectExtent l="0" t="0" r="0" b="635"/>
+                  <wp:docPr id="16" name="Imagen 16"/>
+                  <wp:cNvGraphicFramePr>
+                    <a:graphicFrameLocks xmlns:a="http://schemas.openxmlformats.org/drawingml/2006/main" noChangeAspect="1"/>
+                  </wp:cNvGraphicFramePr>
+                  <a:graphic xmlns:a="http://schemas.openxmlformats.org/drawingml/2006/main">
+                    <a:graphicData uri="http://schemas.openxmlformats.org/drawingml/2006/picture">
+                      <pic:pic xmlns:pic="http://schemas.openxmlformats.org/drawingml/2006/picture">
+                        <pic:nvPicPr>
+                          <pic:cNvPr id="0" name=""/>
+                          <pic:cNvPicPr/>
+                        </pic:nvPicPr>
+                        <pic:blipFill>
+                          <a:blip r:embed="rId62"/>
+                          <a:stretch>
+                            <a:fillRect/>
+                          </a:stretch>
+                        </pic:blipFill>
+                        <pic:spPr>
+                          <a:xfrm>
+                            <a:off x="0" y="0"/>
+                            <a:ext cx="4268716" cy="856834"/>
+                          </a:xfrm>
+                          <a:prstGeom prst="rect">
+                            <a:avLst/>
+                          </a:prstGeom>
+                        </pic:spPr>
+                      </pic:pic>
+                    </a:graphicData>
+                  </a:graphic>
+                </wp:inline>
+              </w:drawing>
+            </w:r>
+            <w:bookmarkEnd w:id="0"/>
           </w:p>
         </w:tc>
       </w:tr>
@@ -16113,7 +16196,7 @@
                     <pic:cNvPicPr/>
                   </pic:nvPicPr>
                   <pic:blipFill>
-                    <a:blip r:embed="rId57"/>
+                    <a:blip r:embed="rId63"/>
                     <a:stretch>
                       <a:fillRect/>
                     </a:stretch>
@@ -16199,7 +16282,7 @@
             <w:pPr>
               <w:cnfStyle w:val="000000100000" w:firstRow="0" w:lastRow="0" w:firstColumn="0" w:lastColumn="0" w:oddVBand="0" w:evenVBand="0" w:oddHBand="1" w:evenHBand="0" w:firstRowFirstColumn="0" w:firstRowLastColumn="0" w:lastRowFirstColumn="0" w:lastRowLastColumn="0"/>
             </w:pPr>
-            <w:hyperlink r:id="rId58" w:anchor="!/Token/Token_RefreshToken" w:history="1">
+            <w:hyperlink r:id="rId64" w:anchor="!/Token/Token_RefreshToken" w:history="1">
               <w:r>
                 <w:t>Si hay token, refresca la fecha de expiración del token del usuario correspondiente, si no existe, lo crea</w:t>
               </w:r>
@@ -16314,7 +16397,7 @@
                 <w:lang w:val="en-US"/>
               </w:rPr>
             </w:pPr>
-            <w:hyperlink r:id="rId59" w:history="1">
+            <w:hyperlink r:id="rId65" w:history="1">
               <w:r>
                 <w:rPr>
                   <w:rStyle w:val="Hipervnculo"/>
@@ -16457,7 +16540,7 @@
                           <pic:cNvPicPr/>
                         </pic:nvPicPr>
                         <pic:blipFill>
-                          <a:blip r:embed="rId60"/>
+                          <a:blip r:embed="rId66"/>
                           <a:stretch>
                             <a:fillRect/>
                           </a:stretch>
@@ -16603,7 +16686,7 @@
                           <pic:cNvPicPr/>
                         </pic:nvPicPr>
                         <pic:blipFill>
-                          <a:blip r:embed="rId61"/>
+                          <a:blip r:embed="rId67"/>
                           <a:stretch>
                             <a:fillRect/>
                           </a:stretch>
@@ -16709,7 +16792,7 @@
                           <pic:cNvPicPr/>
                         </pic:nvPicPr>
                         <pic:blipFill>
-                          <a:blip r:embed="rId62"/>
+                          <a:blip r:embed="rId68"/>
                           <a:stretch>
                             <a:fillRect/>
                           </a:stretch>
@@ -16746,7 +16829,7 @@
 </file>
 
 <file path=word/styles.xml><?xml version="1.0" encoding="utf-8"?>
-<w:styles xmlns:mc="http://schemas.openxmlformats.org/markup-compatibility/2006" xmlns:r="http://schemas.openxmlformats.org/officeDocument/2006/relationships" xmlns:w="http://schemas.openxmlformats.org/wordprocessingml/2006/main" xmlns:w14="http://schemas.microsoft.com/office/word/2010/wordml" xmlns:w15="http://schemas.microsoft.com/office/word/2012/wordml" xmlns:w16cex="http://schemas.microsoft.com/office/word/2018/wordml/cex" xmlns:w16cid="http://schemas.microsoft.com/office/word/2016/wordml/cid" xmlns:w16="http://schemas.microsoft.com/office/word/2018/wordml" xmlns:w16sdtdh="http://schemas.microsoft.com/office/word/2020/wordml/sdtdatahash" xmlns:w16se="http://schemas.microsoft.com/office/word/2015/wordml/symex" mc:Ignorable="w14 w15 w16se w16cid w16 w16cex w16sdtdh">
+<w:styles xmlns:mc="http://schemas.openxmlformats.org/markup-compatibility/2006" xmlns:r="http://schemas.openxmlformats.org/officeDocument/2006/relationships" xmlns:w="http://schemas.openxmlformats.org/wordprocessingml/2006/main" xmlns:w14="http://schemas.microsoft.com/office/word/2010/wordml" mc:Ignorable="w14">
   <w:docDefaults>
     <w:rPrDefault>
       <w:rPr>
@@ -16762,383 +16845,144 @@
       </w:pPr>
     </w:pPrDefault>
   </w:docDefaults>
-  <w:latentStyles w:defLockedState="0" w:defUIPriority="99" w:defSemiHidden="0" w:defUnhideWhenUsed="0" w:defQFormat="0" w:count="376">
-    <w:lsdException w:name="Normal" w:uiPriority="0" w:qFormat="1"/>
-    <w:lsdException w:name="heading 1" w:uiPriority="9" w:qFormat="1"/>
-    <w:lsdException w:name="heading 2" w:semiHidden="1" w:uiPriority="9" w:unhideWhenUsed="1" w:qFormat="1"/>
-    <w:lsdException w:name="heading 3" w:semiHidden="1" w:uiPriority="9" w:unhideWhenUsed="1" w:qFormat="1"/>
-    <w:lsdException w:name="heading 4" w:semiHidden="1" w:uiPriority="9" w:unhideWhenUsed="1" w:qFormat="1"/>
-    <w:lsdException w:name="heading 5" w:semiHidden="1" w:uiPriority="9" w:unhideWhenUsed="1" w:qFormat="1"/>
-    <w:lsdException w:name="heading 6" w:semiHidden="1" w:uiPriority="9" w:unhideWhenUsed="1" w:qFormat="1"/>
-    <w:lsdException w:name="heading 7" w:semiHidden="1" w:uiPriority="9" w:unhideWhenUsed="1" w:qFormat="1"/>
-    <w:lsdException w:name="heading 8" w:semiHidden="1" w:uiPriority="9" w:unhideWhenUsed="1" w:qFormat="1"/>
-    <w:lsdException w:name="heading 9" w:semiHidden="1" w:uiPriority="9" w:unhideWhenUsed="1" w:qFormat="1"/>
-    <w:lsdException w:name="index 1" w:semiHidden="1" w:unhideWhenUsed="1"/>
-    <w:lsdException w:name="index 2" w:semiHidden="1" w:unhideWhenUsed="1"/>
-    <w:lsdException w:name="index 3" w:semiHidden="1" w:unhideWhenUsed="1"/>
-    <w:lsdException w:name="index 4" w:semiHidden="1" w:unhideWhenUsed="1"/>
-    <w:lsdException w:name="index 5" w:semiHidden="1" w:unhideWhenUsed="1"/>
-    <w:lsdException w:name="index 6" w:semiHidden="1" w:unhideWhenUsed="1"/>
-    <w:lsdException w:name="index 7" w:semiHidden="1" w:unhideWhenUsed="1"/>
-    <w:lsdException w:name="index 8" w:semiHidden="1" w:unhideWhenUsed="1"/>
-    <w:lsdException w:name="index 9" w:semiHidden="1" w:unhideWhenUsed="1"/>
-    <w:lsdException w:name="toc 1" w:semiHidden="1" w:uiPriority="39" w:unhideWhenUsed="1"/>
-    <w:lsdException w:name="toc 2" w:semiHidden="1" w:uiPriority="39" w:unhideWhenUsed="1"/>
-    <w:lsdException w:name="toc 3" w:semiHidden="1" w:uiPriority="39" w:unhideWhenUsed="1"/>
-    <w:lsdException w:name="toc 4" w:semiHidden="1" w:uiPriority="39" w:unhideWhenUsed="1"/>
-    <w:lsdException w:name="toc 5" w:semiHidden="1" w:uiPriority="39" w:unhideWhenUsed="1"/>
-    <w:lsdException w:name="toc 6" w:semiHidden="1" w:uiPriority="39" w:unhideWhenUsed="1"/>
-    <w:lsdException w:name="toc 7" w:semiHidden="1" w:uiPriority="39" w:unhideWhenUsed="1"/>
-    <w:lsdException w:name="toc 8" w:semiHidden="1" w:uiPriority="39" w:unhideWhenUsed="1"/>
-    <w:lsdException w:name="toc 9" w:semiHidden="1" w:uiPriority="39" w:unhideWhenUsed="1"/>
-    <w:lsdException w:name="Normal Indent" w:semiHidden="1" w:unhideWhenUsed="1"/>
-    <w:lsdException w:name="footnote text" w:semiHidden="1" w:unhideWhenUsed="1"/>
-    <w:lsdException w:name="annotation text" w:semiHidden="1" w:unhideWhenUsed="1"/>
-    <w:lsdException w:name="header" w:semiHidden="1" w:unhideWhenUsed="1"/>
-    <w:lsdException w:name="footer" w:semiHidden="1" w:unhideWhenUsed="1"/>
-    <w:lsdException w:name="index heading" w:semiHidden="1" w:unhideWhenUsed="1"/>
-    <w:lsdException w:name="caption" w:semiHidden="1" w:uiPriority="35" w:unhideWhenUsed="1" w:qFormat="1"/>
-    <w:lsdException w:name="table of figures" w:semiHidden="1" w:unhideWhenUsed="1"/>
-    <w:lsdException w:name="envelope address" w:semiHidden="1" w:unhideWhenUsed="1"/>
-    <w:lsdException w:name="envelope return" w:semiHidden="1" w:unhideWhenUsed="1"/>
-    <w:lsdException w:name="footnote reference" w:semiHidden="1" w:unhideWhenUsed="1"/>
-    <w:lsdException w:name="annotation reference" w:semiHidden="1" w:unhideWhenUsed="1"/>
-    <w:lsdException w:name="line number" w:semiHidden="1" w:unhideWhenUsed="1"/>
-    <w:lsdException w:name="page number" w:semiHidden="1" w:unhideWhenUsed="1"/>
-    <w:lsdException w:name="endnote reference" w:semiHidden="1" w:unhideWhenUsed="1"/>
-    <w:lsdException w:name="endnote text" w:semiHidden="1" w:unhideWhenUsed="1"/>
-    <w:lsdException w:name="table of authorities" w:semiHidden="1" w:unhideWhenUsed="1"/>
-    <w:lsdException w:name="macro" w:semiHidden="1" w:unhideWhenUsed="1"/>
-    <w:lsdException w:name="toa heading" w:semiHidden="1" w:unhideWhenUsed="1"/>
-    <w:lsdException w:name="List" w:semiHidden="1" w:unhideWhenUsed="1"/>
-    <w:lsdException w:name="List Bullet" w:semiHidden="1" w:unhideWhenUsed="1"/>
-    <w:lsdException w:name="List Number" w:semiHidden="1" w:unhideWhenUsed="1"/>
-    <w:lsdException w:name="List 2" w:semiHidden="1" w:unhideWhenUsed="1"/>
-    <w:lsdException w:name="List 3" w:semiHidden="1" w:unhideWhenUsed="1"/>
-    <w:lsdException w:name="List 4" w:semiHidden="1" w:unhideWhenUsed="1"/>
-    <w:lsdException w:name="List 5" w:semiHidden="1" w:unhideWhenUsed="1"/>
-    <w:lsdException w:name="List Bullet 2" w:semiHidden="1" w:unhideWhenUsed="1"/>
-    <w:lsdException w:name="List Bullet 3" w:semiHidden="1" w:unhideWhenUsed="1"/>
-    <w:lsdException w:name="List Bullet 4" w:semiHidden="1" w:unhideWhenUsed="1"/>
-    <w:lsdException w:name="List Bullet 5" w:semiHidden="1" w:unhideWhenUsed="1"/>
-    <w:lsdException w:name="List Number 2" w:semiHidden="1" w:unhideWhenUsed="1"/>
-    <w:lsdException w:name="List Number 3" w:semiHidden="1" w:unhideWhenUsed="1"/>
-    <w:lsdException w:name="List Number 4" w:semiHidden="1" w:unhideWhenUsed="1"/>
-    <w:lsdException w:name="List Number 5" w:semiHidden="1" w:unhideWhenUsed="1"/>
-    <w:lsdException w:name="Title" w:uiPriority="10" w:qFormat="1"/>
-    <w:lsdException w:name="Closing" w:semiHidden="1" w:unhideWhenUsed="1"/>
-    <w:lsdException w:name="Signature" w:semiHidden="1" w:unhideWhenUsed="1"/>
-    <w:lsdException w:name="Default Paragraph Font" w:semiHidden="1" w:uiPriority="1" w:unhideWhenUsed="1"/>
-    <w:lsdException w:name="Body Text" w:semiHidden="1" w:unhideWhenUsed="1"/>
-    <w:lsdException w:name="Body Text Indent" w:semiHidden="1" w:unhideWhenUsed="1"/>
-    <w:lsdException w:name="List Continue" w:semiHidden="1" w:unhideWhenUsed="1"/>
-    <w:lsdException w:name="List Continue 2" w:semiHidden="1" w:unhideWhenUsed="1"/>
-    <w:lsdException w:name="List Continue 3" w:semiHidden="1" w:unhideWhenUsed="1"/>
-    <w:lsdException w:name="List Continue 4" w:semiHidden="1" w:unhideWhenUsed="1"/>
-    <w:lsdException w:name="List Continue 5" w:semiHidden="1" w:unhideWhenUsed="1"/>
-    <w:lsdException w:name="Message Header" w:semiHidden="1" w:unhideWhenUsed="1"/>
-    <w:lsdException w:name="Subtitle" w:uiPriority="11" w:qFormat="1"/>
-    <w:lsdException w:name="Salutation" w:semiHidden="1" w:unhideWhenUsed="1"/>
-    <w:lsdException w:name="Date" w:semiHidden="1" w:unhideWhenUsed="1"/>
-    <w:lsdException w:name="Body Text First Indent" w:semiHidden="1" w:unhideWhenUsed="1"/>
-    <w:lsdException w:name="Body Text First Indent 2" w:semiHidden="1" w:unhideWhenUsed="1"/>
-    <w:lsdException w:name="Note Heading" w:semiHidden="1" w:unhideWhenUsed="1"/>
-    <w:lsdException w:name="Body Text 2" w:semiHidden="1" w:unhideWhenUsed="1"/>
-    <w:lsdException w:name="Body Text 3" w:semiHidden="1" w:unhideWhenUsed="1"/>
-    <w:lsdException w:name="Body Text Indent 2" w:semiHidden="1" w:unhideWhenUsed="1"/>
-    <w:lsdException w:name="Body Text Indent 3" w:semiHidden="1" w:unhideWhenUsed="1"/>
-    <w:lsdException w:name="Block Text" w:semiHidden="1" w:unhideWhenUsed="1"/>
-    <w:lsdException w:name="Hyperlink" w:semiHidden="1" w:unhideWhenUsed="1"/>
-    <w:lsdException w:name="FollowedHyperlink" w:semiHidden="1" w:unhideWhenUsed="1"/>
-    <w:lsdException w:name="Strong" w:uiPriority="22" w:qFormat="1"/>
-    <w:lsdException w:name="Emphasis" w:uiPriority="20" w:qFormat="1"/>
-    <w:lsdException w:name="Document Map" w:semiHidden="1" w:unhideWhenUsed="1"/>
-    <w:lsdException w:name="Plain Text" w:semiHidden="1" w:unhideWhenUsed="1"/>
-    <w:lsdException w:name="E-mail Signature" w:semiHidden="1" w:unhideWhenUsed="1"/>
-    <w:lsdException w:name="HTML Top of Form" w:semiHidden="1" w:unhideWhenUsed="1"/>
-    <w:lsdException w:name="HTML Bottom of Form" w:semiHidden="1" w:unhideWhenUsed="1"/>
-    <w:lsdException w:name="Normal (Web)" w:semiHidden="1" w:unhideWhenUsed="1"/>
-    <w:lsdException w:name="HTML Acronym" w:semiHidden="1" w:unhideWhenUsed="1"/>
-    <w:lsdException w:name="HTML Address" w:semiHidden="1" w:unhideWhenUsed="1"/>
-    <w:lsdException w:name="HTML Cite" w:semiHidden="1" w:unhideWhenUsed="1"/>
-    <w:lsdException w:name="HTML Code" w:semiHidden="1" w:unhideWhenUsed="1"/>
-    <w:lsdException w:name="HTML Definition" w:semiHidden="1" w:unhideWhenUsed="1"/>
-    <w:lsdException w:name="HTML Keyboard" w:semiHidden="1" w:unhideWhenUsed="1"/>
-    <w:lsdException w:name="HTML Preformatted" w:semiHidden="1" w:unhideWhenUsed="1"/>
-    <w:lsdException w:name="HTML Sample" w:semiHidden="1" w:unhideWhenUsed="1"/>
-    <w:lsdException w:name="HTML Typewriter" w:semiHidden="1" w:unhideWhenUsed="1"/>
-    <w:lsdException w:name="HTML Variable" w:semiHidden="1" w:unhideWhenUsed="1"/>
-    <w:lsdException w:name="Normal Table" w:semiHidden="1" w:unhideWhenUsed="1"/>
-    <w:lsdException w:name="annotation subject" w:semiHidden="1" w:unhideWhenUsed="1"/>
-    <w:lsdException w:name="No List" w:semiHidden="1" w:unhideWhenUsed="1"/>
-    <w:lsdException w:name="Outline List 1" w:semiHidden="1" w:unhideWhenUsed="1"/>
-    <w:lsdException w:name="Outline List 2" w:semiHidden="1" w:unhideWhenUsed="1"/>
-    <w:lsdException w:name="Outline List 3" w:semiHidden="1" w:unhideWhenUsed="1"/>
-    <w:lsdException w:name="Table Simple 1" w:semiHidden="1" w:unhideWhenUsed="1"/>
-    <w:lsdException w:name="Table Simple 2" w:semiHidden="1" w:unhideWhenUsed="1"/>
-    <w:lsdException w:name="Table Simple 3" w:semiHidden="1" w:unhideWhenUsed="1"/>
-    <w:lsdException w:name="Table Classic 1" w:semiHidden="1" w:unhideWhenUsed="1"/>
-    <w:lsdException w:name="Table Classic 2" w:semiHidden="1" w:unhideWhenUsed="1"/>
-    <w:lsdException w:name="Table Classic 3" w:semiHidden="1" w:unhideWhenUsed="1"/>
-    <w:lsdException w:name="Table Classic 4" w:semiHidden="1" w:unhideWhenUsed="1"/>
-    <w:lsdException w:name="Table Colorful 1" w:semiHidden="1" w:unhideWhenUsed="1"/>
-    <w:lsdException w:name="Table Colorful 2" w:semiHidden="1" w:unhideWhenUsed="1"/>
-    <w:lsdException w:name="Table Colorful 3" w:semiHidden="1" w:unhideWhenUsed="1"/>
-    <w:lsdException w:name="Table Columns 1" w:semiHidden="1" w:unhideWhenUsed="1"/>
-    <w:lsdException w:name="Table Columns 2" w:semiHidden="1" w:unhideWhenUsed="1"/>
-    <w:lsdException w:name="Table Columns 3" w:semiHidden="1" w:unhideWhenUsed="1"/>
-    <w:lsdException w:name="Table Columns 4" w:semiHidden="1" w:unhideWhenUsed="1"/>
-    <w:lsdException w:name="Table Columns 5" w:semiHidden="1" w:unhideWhenUsed="1"/>
-    <w:lsdException w:name="Table Grid 1" w:semiHidden="1" w:unhideWhenUsed="1"/>
-    <w:lsdException w:name="Table Grid 2" w:semiHidden="1" w:unhideWhenUsed="1"/>
-    <w:lsdException w:name="Table Grid 3" w:semiHidden="1" w:unhideWhenUsed="1"/>
-    <w:lsdException w:name="Table Grid 4" w:semiHidden="1" w:unhideWhenUsed="1"/>
-    <w:lsdException w:name="Table Grid 5" w:semiHidden="1" w:unhideWhenUsed="1"/>
-    <w:lsdException w:name="Table Grid 6" w:semiHidden="1" w:unhideWhenUsed="1"/>
-    <w:lsdException w:name="Table Grid 7" w:semiHidden="1" w:unhideWhenUsed="1"/>
-    <w:lsdException w:name="Table Grid 8" w:semiHidden="1" w:unhideWhenUsed="1"/>
-    <w:lsdException w:name="Table List 1" w:semiHidden="1" w:unhideWhenUsed="1"/>
-    <w:lsdException w:name="Table List 2" w:semiHidden="1" w:unhideWhenUsed="1"/>
-    <w:lsdException w:name="Table List 3" w:semiHidden="1" w:unhideWhenUsed="1"/>
-    <w:lsdException w:name="Table List 4" w:semiHidden="1" w:unhideWhenUsed="1"/>
-    <w:lsdException w:name="Table List 5" w:semiHidden="1" w:unhideWhenUsed="1"/>
-    <w:lsdException w:name="Table List 6" w:semiHidden="1" w:unhideWhenUsed="1"/>
-    <w:lsdException w:name="Table List 7" w:semiHidden="1" w:unhideWhenUsed="1"/>
-    <w:lsdException w:name="Table List 8" w:semiHidden="1" w:unhideWhenUsed="1"/>
-    <w:lsdException w:name="Table 3D effects 1" w:semiHidden="1" w:unhideWhenUsed="1"/>
-    <w:lsdException w:name="Table 3D effects 2" w:semiHidden="1" w:unhideWhenUsed="1"/>
-    <w:lsdException w:name="Table 3D effects 3" w:semiHidden="1" w:unhideWhenUsed="1"/>
-    <w:lsdException w:name="Table Contemporary" w:semiHidden="1" w:unhideWhenUsed="1"/>
-    <w:lsdException w:name="Table Elegant" w:semiHidden="1" w:unhideWhenUsed="1"/>
-    <w:lsdException w:name="Table Professional" w:semiHidden="1" w:unhideWhenUsed="1"/>
-    <w:lsdException w:name="Table Subtle 1" w:semiHidden="1" w:unhideWhenUsed="1"/>
-    <w:lsdException w:name="Table Subtle 2" w:semiHidden="1" w:unhideWhenUsed="1"/>
-    <w:lsdException w:name="Table Web 1" w:semiHidden="1" w:unhideWhenUsed="1"/>
-    <w:lsdException w:name="Table Web 2" w:semiHidden="1" w:unhideWhenUsed="1"/>
-    <w:lsdException w:name="Table Web 3" w:semiHidden="1" w:unhideWhenUsed="1"/>
-    <w:lsdException w:name="Balloon Text" w:semiHidden="1" w:unhideWhenUsed="1"/>
-    <w:lsdException w:name="Table Grid" w:uiPriority="59"/>
-    <w:lsdException w:name="Table Theme" w:semiHidden="1" w:unhideWhenUsed="1"/>
-    <w:lsdException w:name="Placeholder Text" w:semiHidden="1"/>
-    <w:lsdException w:name="No Spacing" w:uiPriority="1" w:qFormat="1"/>
-    <w:lsdException w:name="Light Shading" w:uiPriority="60"/>
-    <w:lsdException w:name="Light List" w:uiPriority="61"/>
-    <w:lsdException w:name="Light Grid" w:uiPriority="62"/>
-    <w:lsdException w:name="Medium Shading 1" w:uiPriority="63"/>
-    <w:lsdException w:name="Medium Shading 2" w:uiPriority="64"/>
-    <w:lsdException w:name="Medium List 1" w:uiPriority="65"/>
-    <w:lsdException w:name="Medium List 2" w:uiPriority="66"/>
-    <w:lsdException w:name="Medium Grid 1" w:uiPriority="67"/>
-    <w:lsdException w:name="Medium Grid 2" w:uiPriority="68"/>
-    <w:lsdException w:name="Medium Grid 3" w:uiPriority="69"/>
-    <w:lsdException w:name="Dark List" w:uiPriority="70"/>
-    <w:lsdException w:name="Colorful Shading" w:uiPriority="71"/>
-    <w:lsdException w:name="Colorful List" w:uiPriority="72"/>
-    <w:lsdException w:name="Colorful Grid" w:uiPriority="73"/>
-    <w:lsdException w:name="Light Shading Accent 1" w:uiPriority="60"/>
-    <w:lsdException w:name="Light List Accent 1" w:uiPriority="61"/>
-    <w:lsdException w:name="Light Grid Accent 1" w:uiPriority="62"/>
-    <w:lsdException w:name="Medium Shading 1 Accent 1" w:uiPriority="63"/>
-    <w:lsdException w:name="Medium Shading 2 Accent 1" w:uiPriority="64"/>
-    <w:lsdException w:name="Medium List 1 Accent 1" w:uiPriority="65"/>
-    <w:lsdException w:name="Revision" w:semiHidden="1"/>
-    <w:lsdException w:name="List Paragraph" w:uiPriority="34" w:qFormat="1"/>
-    <w:lsdException w:name="Quote" w:uiPriority="29" w:qFormat="1"/>
-    <w:lsdException w:name="Intense Quote" w:uiPriority="30" w:qFormat="1"/>
-    <w:lsdException w:name="Medium List 2 Accent 1" w:uiPriority="66"/>
-    <w:lsdException w:name="Medium Grid 1 Accent 1" w:uiPriority="67"/>
-    <w:lsdException w:name="Medium Grid 2 Accent 1" w:uiPriority="68"/>
-    <w:lsdException w:name="Medium Grid 3 Accent 1" w:uiPriority="69"/>
-    <w:lsdException w:name="Dark List Accent 1" w:uiPriority="70"/>
-    <w:lsdException w:name="Colorful Shading Accent 1" w:uiPriority="71"/>
-    <w:lsdException w:name="Colorful List Accent 1" w:uiPriority="72"/>
-    <w:lsdException w:name="Colorful Grid Accent 1" w:uiPriority="73"/>
-    <w:lsdException w:name="Light Shading Accent 2" w:uiPriority="60"/>
-    <w:lsdException w:name="Light List Accent 2" w:uiPriority="61"/>
-    <w:lsdException w:name="Light Grid Accent 2" w:uiPriority="62"/>
-    <w:lsdException w:name="Medium Shading 1 Accent 2" w:uiPriority="63"/>
-    <w:lsdException w:name="Medium Shading 2 Accent 2" w:uiPriority="64"/>
-    <w:lsdException w:name="Medium List 1 Accent 2" w:uiPriority="65"/>
-    <w:lsdException w:name="Medium List 2 Accent 2" w:uiPriority="66"/>
-    <w:lsdException w:name="Medium Grid 1 Accent 2" w:uiPriority="67"/>
-    <w:lsdException w:name="Medium Grid 2 Accent 2" w:uiPriority="68"/>
-    <w:lsdException w:name="Medium Grid 3 Accent 2" w:uiPriority="69"/>
-    <w:lsdException w:name="Dark List Accent 2" w:uiPriority="70"/>
-    <w:lsdException w:name="Colorful Shading Accent 2" w:uiPriority="71"/>
-    <w:lsdException w:name="Colorful List Accent 2" w:uiPriority="72"/>
-    <w:lsdException w:name="Colorful Grid Accent 2" w:uiPriority="73"/>
-    <w:lsdException w:name="Light Shading Accent 3" w:uiPriority="60"/>
-    <w:lsdException w:name="Light List Accent 3" w:uiPriority="61"/>
-    <w:lsdException w:name="Light Grid Accent 3" w:uiPriority="62"/>
-    <w:lsdException w:name="Medium Shading 1 Accent 3" w:uiPriority="63"/>
-    <w:lsdException w:name="Medium Shading 2 Accent 3" w:uiPriority="64"/>
-    <w:lsdException w:name="Medium List 1 Accent 3" w:uiPriority="65"/>
-    <w:lsdException w:name="Medium List 2 Accent 3" w:uiPriority="66"/>
-    <w:lsdException w:name="Medium Grid 1 Accent 3" w:uiPriority="67"/>
-    <w:lsdException w:name="Medium Grid 2 Accent 3" w:uiPriority="68"/>
-    <w:lsdException w:name="Medium Grid 3 Accent 3" w:uiPriority="69"/>
-    <w:lsdException w:name="Dark List Accent 3" w:uiPriority="70"/>
-    <w:lsdException w:name="Colorful Shading Accent 3" w:uiPriority="71"/>
-    <w:lsdException w:name="Colorful List Accent 3" w:uiPriority="72"/>
-    <w:lsdException w:name="Colorful Grid Accent 3" w:uiPriority="73"/>
-    <w:lsdException w:name="Light Shading Accent 4" w:uiPriority="60"/>
-    <w:lsdException w:name="Light List Accent 4" w:uiPriority="61"/>
-    <w:lsdException w:name="Light Grid Accent 4" w:uiPriority="62"/>
-    <w:lsdException w:name="Medium Shading 1 Accent 4" w:uiPriority="63"/>
-    <w:lsdException w:name="Medium Shading 2 Accent 4" w:uiPriority="64"/>
-    <w:lsdException w:name="Medium List 1 Accent 4" w:uiPriority="65"/>
-    <w:lsdException w:name="Medium List 2 Accent 4" w:uiPriority="66"/>
-    <w:lsdException w:name="Medium Grid 1 Accent 4" w:uiPriority="67"/>
-    <w:lsdException w:name="Medium Grid 2 Accent 4" w:uiPriority="68"/>
-    <w:lsdException w:name="Medium Grid 3 Accent 4" w:uiPriority="69"/>
-    <w:lsdException w:name="Dark List Accent 4" w:uiPriority="70"/>
-    <w:lsdException w:name="Colorful Shading Accent 4" w:uiPriority="71"/>
-    <w:lsdException w:name="Colorful List Accent 4" w:uiPriority="72"/>
-    <w:lsdException w:name="Colorful Grid Accent 4" w:uiPriority="73"/>
-    <w:lsdException w:name="Light Shading Accent 5" w:uiPriority="60"/>
-    <w:lsdException w:name="Light List Accent 5" w:uiPriority="61"/>
-    <w:lsdException w:name="Light Grid Accent 5" w:uiPriority="62"/>
-    <w:lsdException w:name="Medium Shading 1 Accent 5" w:uiPriority="63"/>
-    <w:lsdException w:name="Medium Shading 2 Accent 5" w:uiPriority="64"/>
-    <w:lsdException w:name="Medium List 1 Accent 5" w:uiPriority="65"/>
-    <w:lsdException w:name="Medium List 2 Accent 5" w:uiPriority="66"/>
-    <w:lsdException w:name="Medium Grid 1 Accent 5" w:uiPriority="67"/>
-    <w:lsdException w:name="Medium Grid 2 Accent 5" w:uiPriority="68"/>
-    <w:lsdException w:name="Medium Grid 3 Accent 5" w:uiPriority="69"/>
-    <w:lsdException w:name="Dark List Accent 5" w:uiPriority="70"/>
-    <w:lsdException w:name="Colorful Shading Accent 5" w:uiPriority="71"/>
-    <w:lsdException w:name="Colorful List Accent 5" w:uiPriority="72"/>
-    <w:lsdException w:name="Colorful Grid Accent 5" w:uiPriority="73"/>
-    <w:lsdException w:name="Light Shading Accent 6" w:uiPriority="60"/>
-    <w:lsdException w:name="Light List Accent 6" w:uiPriority="61"/>
-    <w:lsdException w:name="Light Grid Accent 6" w:uiPriority="62"/>
-    <w:lsdException w:name="Medium Shading 1 Accent 6" w:uiPriority="63"/>
-    <w:lsdException w:name="Medium Shading 2 Accent 6" w:uiPriority="64"/>
-    <w:lsdException w:name="Medium List 1 Accent 6" w:uiPriority="65"/>
-    <w:lsdException w:name="Medium List 2 Accent 6" w:uiPriority="66"/>
-    <w:lsdException w:name="Medium Grid 1 Accent 6" w:uiPriority="67"/>
-    <w:lsdException w:name="Medium Grid 2 Accent 6" w:uiPriority="68"/>
-    <w:lsdException w:name="Medium Grid 3 Accent 6" w:uiPriority="69"/>
-    <w:lsdException w:name="Dark List Accent 6" w:uiPriority="70"/>
-    <w:lsdException w:name="Colorful Shading Accent 6" w:uiPriority="71"/>
-    <w:lsdException w:name="Colorful List Accent 6" w:uiPriority="72"/>
-    <w:lsdException w:name="Colorful Grid Accent 6" w:uiPriority="73"/>
-    <w:lsdException w:name="Subtle Emphasis" w:uiPriority="19" w:qFormat="1"/>
-    <w:lsdException w:name="Intense Emphasis" w:uiPriority="21" w:qFormat="1"/>
-    <w:lsdException w:name="Subtle Reference" w:uiPriority="31" w:qFormat="1"/>
-    <w:lsdException w:name="Intense Reference" w:uiPriority="32" w:qFormat="1"/>
-    <w:lsdException w:name="Book Title" w:uiPriority="33" w:qFormat="1"/>
-    <w:lsdException w:name="Bibliography" w:semiHidden="1" w:uiPriority="37" w:unhideWhenUsed="1"/>
-    <w:lsdException w:name="TOC Heading" w:semiHidden="1" w:uiPriority="39" w:unhideWhenUsed="1" w:qFormat="1"/>
-    <w:lsdException w:name="Plain Table 1" w:uiPriority="41"/>
-    <w:lsdException w:name="Plain Table 2" w:uiPriority="42"/>
-    <w:lsdException w:name="Plain Table 3" w:uiPriority="43"/>
-    <w:lsdException w:name="Plain Table 4" w:uiPriority="44"/>
-    <w:lsdException w:name="Plain Table 5" w:uiPriority="45"/>
-    <w:lsdException w:name="Grid Table Light" w:uiPriority="40"/>
-    <w:lsdException w:name="Grid Table 1 Light" w:uiPriority="46"/>
-    <w:lsdException w:name="Grid Table 2" w:uiPriority="47"/>
-    <w:lsdException w:name="Grid Table 3" w:uiPriority="48"/>
-    <w:lsdException w:name="Grid Table 4" w:uiPriority="49"/>
-    <w:lsdException w:name="Grid Table 5 Dark" w:uiPriority="50"/>
-    <w:lsdException w:name="Grid Table 6 Colorful" w:uiPriority="51"/>
-    <w:lsdException w:name="Grid Table 7 Colorful" w:uiPriority="52"/>
-    <w:lsdException w:name="Grid Table 1 Light Accent 1" w:uiPriority="46"/>
-    <w:lsdException w:name="Grid Table 2 Accent 1" w:uiPriority="47"/>
-    <w:lsdException w:name="Grid Table 3 Accent 1" w:uiPriority="48"/>
-    <w:lsdException w:name="Grid Table 4 Accent 1" w:uiPriority="49"/>
-    <w:lsdException w:name="Grid Table 5 Dark Accent 1" w:uiPriority="50"/>
-    <w:lsdException w:name="Grid Table 6 Colorful Accent 1" w:uiPriority="51"/>
-    <w:lsdException w:name="Grid Table 7 Colorful Accent 1" w:uiPriority="52"/>
-    <w:lsdException w:name="Grid Table 1 Light Accent 2" w:uiPriority="46"/>
-    <w:lsdException w:name="Grid Table 2 Accent 2" w:uiPriority="47"/>
-    <w:lsdException w:name="Grid Table 3 Accent 2" w:uiPriority="48"/>
-    <w:lsdException w:name="Grid Table 4 Accent 2" w:uiPriority="49"/>
-    <w:lsdException w:name="Grid Table 5 Dark Accent 2" w:uiPriority="50"/>
-    <w:lsdException w:name="Grid Table 6 Colorful Accent 2" w:uiPriority="51"/>
-    <w:lsdException w:name="Grid Table 7 Colorful Accent 2" w:uiPriority="52"/>
-    <w:lsdException w:name="Grid Table 1 Light Accent 3" w:uiPriority="46"/>
-    <w:lsdException w:name="Grid Table 2 Accent 3" w:uiPriority="47"/>
-    <w:lsdException w:name="Grid Table 3 Accent 3" w:uiPriority="48"/>
-    <w:lsdException w:name="Grid Table 4 Accent 3" w:uiPriority="49"/>
-    <w:lsdException w:name="Grid Table 5 Dark Accent 3" w:uiPriority="50"/>
-    <w:lsdException w:name="Grid Table 6 Colorful Accent 3" w:uiPriority="51"/>
-    <w:lsdException w:name="Grid Table 7 Colorful Accent 3" w:uiPriority="52"/>
-    <w:lsdException w:name="Grid Table 1 Light Accent 4" w:uiPriority="46"/>
-    <w:lsdException w:name="Grid Table 2 Accent 4" w:uiPriority="47"/>
-    <w:lsdException w:name="Grid Table 3 Accent 4" w:uiPriority="48"/>
-    <w:lsdException w:name="Grid Table 4 Accent 4" w:uiPriority="49"/>
-    <w:lsdException w:name="Grid Table 5 Dark Accent 4" w:uiPriority="50"/>
-    <w:lsdException w:name="Grid Table 6 Colorful Accent 4" w:uiPriority="51"/>
-    <w:lsdException w:name="Grid Table 7 Colorful Accent 4" w:uiPriority="52"/>
-    <w:lsdException w:name="Grid Table 1 Light Accent 5" w:uiPriority="46"/>
-    <w:lsdException w:name="Grid Table 2 Accent 5" w:uiPriority="47"/>
-    <w:lsdException w:name="Grid Table 3 Accent 5" w:uiPriority="48"/>
-    <w:lsdException w:name="Grid Table 4 Accent 5" w:uiPriority="49"/>
-    <w:lsdException w:name="Grid Table 5 Dark Accent 5" w:uiPriority="50"/>
-    <w:lsdException w:name="Grid Table 6 Colorful Accent 5" w:uiPriority="51"/>
-    <w:lsdException w:name="Grid Table 7 Colorful Accent 5" w:uiPriority="52"/>
-    <w:lsdException w:name="Grid Table 1 Light Accent 6" w:uiPriority="46"/>
-    <w:lsdException w:name="Grid Table 2 Accent 6" w:uiPriority="47"/>
-    <w:lsdException w:name="Grid Table 3 Accent 6" w:uiPriority="48"/>
-    <w:lsdException w:name="Grid Table 4 Accent 6" w:uiPriority="49"/>
-    <w:lsdException w:name="Grid Table 5 Dark Accent 6" w:uiPriority="50"/>
-    <w:lsdException w:name="Grid Table 6 Colorful Accent 6" w:uiPriority="51"/>
-    <w:lsdException w:name="Grid Table 7 Colorful Accent 6" w:uiPriority="52"/>
-    <w:lsdException w:name="List Table 1 Light" w:uiPriority="46"/>
-    <w:lsdException w:name="List Table 2" w:uiPriority="47"/>
-    <w:lsdException w:name="List Table 3" w:uiPriority="48"/>
-    <w:lsdException w:name="List Table 4" w:uiPriority="49"/>
-    <w:lsdException w:name="List Table 5 Dark" w:uiPriority="50"/>
-    <w:lsdException w:name="List Table 6 Colorful" w:uiPriority="51"/>
-    <w:lsdException w:name="List Table 7 Colorful" w:uiPriority="52"/>
-    <w:lsdException w:name="List Table 1 Light Accent 1" w:uiPriority="46"/>
-    <w:lsdException w:name="List Table 2 Accent 1" w:uiPriority="47"/>
-    <w:lsdException w:name="List Table 3 Accent 1" w:uiPriority="48"/>
-    <w:lsdException w:name="List Table 4 Accent 1" w:uiPriority="49"/>
-    <w:lsdException w:name="List Table 5 Dark Accent 1" w:uiPriority="50"/>
-    <w:lsdException w:name="List Table 6 Colorful Accent 1" w:uiPriority="51"/>
-    <w:lsdException w:name="List Table 7 Colorful Accent 1" w:uiPriority="52"/>
-    <w:lsdException w:name="List Table 1 Light Accent 2" w:uiPriority="46"/>
-    <w:lsdException w:name="List Table 2 Accent 2" w:uiPriority="47"/>
-    <w:lsdException w:name="List Table 3 Accent 2" w:uiPriority="48"/>
-    <w:lsdException w:name="List Table 4 Accent 2" w:uiPriority="49"/>
-    <w:lsdException w:name="List Table 5 Dark Accent 2" w:uiPriority="50"/>
-    <w:lsdException w:name="List Table 6 Colorful Accent 2" w:uiPriority="51"/>
-    <w:lsdException w:name="List Table 7 Colorful Accent 2" w:uiPriority="52"/>
-    <w:lsdException w:name="List Table 1 Light Accent 3" w:uiPriority="46"/>
-    <w:lsdException w:name="List Table 2 Accent 3" w:uiPriority="47"/>
-    <w:lsdException w:name="List Table 3 Accent 3" w:uiPriority="48"/>
-    <w:lsdException w:name="List Table 4 Accent 3" w:uiPriority="49"/>
-    <w:lsdException w:name="List Table 5 Dark Accent 3" w:uiPriority="50"/>
-    <w:lsdException w:name="List Table 6 Colorful Accent 3" w:uiPriority="51"/>
-    <w:lsdException w:name="List Table 7 Colorful Accent 3" w:uiPriority="52"/>
-    <w:lsdException w:name="List Table 1 Light Accent 4" w:uiPriority="46"/>
-    <w:lsdException w:name="List Table 2 Accent 4" w:uiPriority="47"/>
-    <w:lsdException w:name="List Table 3 Accent 4" w:uiPriority="48"/>
-    <w:lsdException w:name="List Table 4 Accent 4" w:uiPriority="49"/>
-    <w:lsdException w:name="List Table 5 Dark Accent 4" w:uiPriority="50"/>
-    <w:lsdException w:name="List Table 6 Colorful Accent 4" w:uiPriority="51"/>
-    <w:lsdException w:name="List Table 7 Colorful Accent 4" w:uiPriority="52"/>
-    <w:lsdException w:name="List Table 1 Light Accent 5" w:uiPriority="46"/>
-    <w:lsdException w:name="List Table 2 Accent 5" w:uiPriority="47"/>
-    <w:lsdException w:name="List Table 3 Accent 5" w:uiPriority="48"/>
-    <w:lsdException w:name="List Table 4 Accent 5" w:uiPriority="49"/>
-    <w:lsdException w:name="List Table 5 Dark Accent 5" w:uiPriority="50"/>
-    <w:lsdException w:name="List Table 6 Colorful Accent 5" w:uiPriority="51"/>
-    <w:lsdException w:name="List Table 7 Colorful Accent 5" w:uiPriority="52"/>
-    <w:lsdException w:name="List Table 1 Light Accent 6" w:uiPriority="46"/>
-    <w:lsdException w:name="List Table 2 Accent 6" w:uiPriority="47"/>
-    <w:lsdException w:name="List Table 3 Accent 6" w:uiPriority="48"/>
-    <w:lsdException w:name="List Table 4 Accent 6" w:uiPriority="49"/>
-    <w:lsdException w:name="List Table 5 Dark Accent 6" w:uiPriority="50"/>
-    <w:lsdException w:name="List Table 6 Colorful Accent 6" w:uiPriority="51"/>
-    <w:lsdException w:name="List Table 7 Colorful Accent 6" w:uiPriority="52"/>
-    <w:lsdException w:name="Mention" w:semiHidden="1" w:unhideWhenUsed="1"/>
-    <w:lsdException w:name="Smart Hyperlink" w:semiHidden="1" w:unhideWhenUsed="1"/>
-    <w:lsdException w:name="Hashtag" w:semiHidden="1" w:unhideWhenUsed="1"/>
-    <w:lsdException w:name="Unresolved Mention" w:semiHidden="1" w:unhideWhenUsed="1"/>
-    <w:lsdException w:name="Smart Link" w:semiHidden="1" w:unhideWhenUsed="1"/>
+  <w:latentStyles w:defLockedState="0" w:defUIPriority="99" w:defSemiHidden="1" w:defUnhideWhenUsed="1" w:defQFormat="0" w:count="267">
+    <w:lsdException w:name="Normal" w:semiHidden="0" w:uiPriority="0" w:unhideWhenUsed="0" w:qFormat="1"/>
+    <w:lsdException w:name="heading 1" w:semiHidden="0" w:uiPriority="9" w:unhideWhenUsed="0" w:qFormat="1"/>
+    <w:lsdException w:name="heading 2" w:uiPriority="9" w:qFormat="1"/>
+    <w:lsdException w:name="heading 3" w:uiPriority="9" w:qFormat="1"/>
+    <w:lsdException w:name="heading 4" w:uiPriority="9" w:qFormat="1"/>
+    <w:lsdException w:name="heading 5" w:uiPriority="9" w:qFormat="1"/>
+    <w:lsdException w:name="heading 6" w:uiPriority="9" w:qFormat="1"/>
+    <w:lsdException w:name="heading 7" w:uiPriority="9" w:qFormat="1"/>
+    <w:lsdException w:name="heading 8" w:uiPriority="9" w:qFormat="1"/>
+    <w:lsdException w:name="heading 9" w:uiPriority="9" w:qFormat="1"/>
+    <w:lsdException w:name="toc 1" w:uiPriority="39"/>
+    <w:lsdException w:name="toc 2" w:uiPriority="39"/>
+    <w:lsdException w:name="toc 3" w:uiPriority="39"/>
+    <w:lsdException w:name="toc 4" w:uiPriority="39"/>
+    <w:lsdException w:name="toc 5" w:uiPriority="39"/>
+    <w:lsdException w:name="toc 6" w:uiPriority="39"/>
+    <w:lsdException w:name="toc 7" w:uiPriority="39"/>
+    <w:lsdException w:name="toc 8" w:uiPriority="39"/>
+    <w:lsdException w:name="toc 9" w:uiPriority="39"/>
+    <w:lsdException w:name="caption" w:uiPriority="35" w:qFormat="1"/>
+    <w:lsdException w:name="Title" w:semiHidden="0" w:uiPriority="10" w:unhideWhenUsed="0" w:qFormat="1"/>
+    <w:lsdException w:name="Default Paragraph Font" w:uiPriority="1"/>
+    <w:lsdException w:name="Subtitle" w:semiHidden="0" w:uiPriority="11" w:unhideWhenUsed="0" w:qFormat="1"/>
+    <w:lsdException w:name="Strong" w:semiHidden="0" w:uiPriority="22" w:unhideWhenUsed="0" w:qFormat="1"/>
+    <w:lsdException w:name="Emphasis" w:semiHidden="0" w:uiPriority="20" w:unhideWhenUsed="0" w:qFormat="1"/>
+    <w:lsdException w:name="Table Grid" w:semiHidden="0" w:uiPriority="59" w:unhideWhenUsed="0"/>
+    <w:lsdException w:name="Placeholder Text" w:unhideWhenUsed="0"/>
+    <w:lsdException w:name="No Spacing" w:semiHidden="0" w:uiPriority="1" w:unhideWhenUsed="0" w:qFormat="1"/>
+    <w:lsdException w:name="Light Shading" w:semiHidden="0" w:uiPriority="60" w:unhideWhenUsed="0"/>
+    <w:lsdException w:name="Light List" w:semiHidden="0" w:uiPriority="61" w:unhideWhenUsed="0"/>
+    <w:lsdException w:name="Light Grid" w:semiHidden="0" w:uiPriority="62" w:unhideWhenUsed="0"/>
+    <w:lsdException w:name="Medium Shading 1" w:semiHidden="0" w:uiPriority="63" w:unhideWhenUsed="0"/>
+    <w:lsdException w:name="Medium Shading 2" w:semiHidden="0" w:uiPriority="64" w:unhideWhenUsed="0"/>
+    <w:lsdException w:name="Medium List 1" w:semiHidden="0" w:uiPriority="65" w:unhideWhenUsed="0"/>
+    <w:lsdException w:name="Medium List 2" w:semiHidden="0" w:uiPriority="66" w:unhideWhenUsed="0"/>
+    <w:lsdException w:name="Medium Grid 1" w:semiHidden="0" w:uiPriority="67" w:unhideWhenUsed="0"/>
+    <w:lsdException w:name="Medium Grid 2" w:semiHidden="0" w:uiPriority="68" w:unhideWhenUsed="0"/>
+    <w:lsdException w:name="Medium Grid 3" w:semiHidden="0" w:uiPriority="69" w:unhideWhenUsed="0"/>
+    <w:lsdException w:name="Dark List" w:semiHidden="0" w:uiPriority="70" w:unhideWhenUsed="0"/>
+    <w:lsdException w:name="Colorful Shading" w:semiHidden="0" w:uiPriority="71" w:unhideWhenUsed="0"/>
+    <w:lsdException w:name="Colorful List" w:semiHidden="0" w:uiPriority="72" w:unhideWhenUsed="0"/>
+    <w:lsdException w:name="Colorful Grid" w:semiHidden="0" w:uiPriority="73" w:unhideWhenUsed="0"/>
+    <w:lsdException w:name="Light Shading Accent 1" w:semiHidden="0" w:uiPriority="60" w:unhideWhenUsed="0"/>
+    <w:lsdException w:name="Light List Accent 1" w:semiHidden="0" w:uiPriority="61" w:unhideWhenUsed="0"/>
+    <w:lsdException w:name="Light Grid Accent 1" w:semiHidden="0" w:uiPriority="62" w:unhideWhenUsed="0"/>
+    <w:lsdException w:name="Medium Shading 1 Accent 1" w:semiHidden="0" w:uiPriority="63" w:unhideWhenUsed="0"/>
+    <w:lsdException w:name="Medium Shading 2 Accent 1" w:semiHidden="0" w:uiPriority="64" w:unhideWhenUsed="0"/>
+    <w:lsdException w:name="Medium List 1 Accent 1" w:semiHidden="0" w:uiPriority="65" w:unhideWhenUsed="0"/>
+    <w:lsdException w:name="Revision" w:unhideWhenUsed="0"/>
+    <w:lsdException w:name="List Paragraph" w:semiHidden="0" w:uiPriority="34" w:unhideWhenUsed="0" w:qFormat="1"/>
+    <w:lsdException w:name="Quote" w:semiHidden="0" w:uiPriority="29" w:unhideWhenUsed="0" w:qFormat="1"/>
+    <w:lsdException w:name="Intense Quote" w:semiHidden="0" w:uiPriority="30" w:unhideWhenUsed="0" w:qFormat="1"/>
+    <w:lsdException w:name="Medium List 2 Accent 1" w:semiHidden="0" w:uiPriority="66" w:unhideWhenUsed="0"/>
+    <w:lsdException w:name="Medium Grid 1 Accent 1" w:semiHidden="0" w:uiPriority="67" w:unhideWhenUsed="0"/>
+    <w:lsdException w:name="Medium Grid 2 Accent 1" w:semiHidden="0" w:uiPriority="68" w:unhideWhenUsed="0"/>
+    <w:lsdException w:name="Medium Grid 3 Accent 1" w:semiHidden="0" w:uiPriority="69" w:unhideWhenUsed="0"/>
+    <w:lsdException w:name="Dark List Accent 1" w:semiHidden="0" w:uiPriority="70" w:unhideWhenUsed="0"/>
+    <w:lsdException w:name="Colorful Shading Accent 1" w:semiHidden="0" w:uiPriority="71" w:unhideWhenUsed="0"/>
+    <w:lsdException w:name="Colorful List Accent 1" w:semiHidden="0" w:uiPriority="72" w:unhideWhenUsed="0"/>
+    <w:lsdException w:name="Colorful Grid Accent 1" w:semiHidden="0" w:uiPriority="73" w:unhideWhenUsed="0"/>
+    <w:lsdException w:name="Light Shading Accent 2" w:semiHidden="0" w:uiPriority="60" w:unhideWhenUsed="0"/>
+    <w:lsdException w:name="Light List Accent 2" w:semiHidden="0" w:uiPriority="61" w:unhideWhenUsed="0"/>
+    <w:lsdException w:name="Light Grid Accent 2" w:semiHidden="0" w:uiPriority="62" w:unhideWhenUsed="0"/>
+    <w:lsdException w:name="Medium Shading 1 Accent 2" w:semiHidden="0" w:uiPriority="63" w:unhideWhenUsed="0"/>
+    <w:lsdException w:name="Medium Shading 2 Accent 2" w:semiHidden="0" w:uiPriority="64" w:unhideWhenUsed="0"/>
+    <w:lsdException w:name="Medium List 1 Accent 2" w:semiHidden="0" w:uiPriority="65" w:unhideWhenUsed="0"/>
+    <w:lsdException w:name="Medium List 2 Accent 2" w:semiHidden="0" w:uiPriority="66" w:unhideWhenUsed="0"/>
+    <w:lsdException w:name="Medium Grid 1 Accent 2" w:semiHidden="0" w:uiPriority="67" w:unhideWhenUsed="0"/>
+    <w:lsdException w:name="Medium Grid 2 Accent 2" w:semiHidden="0" w:uiPriority="68" w:unhideWhenUsed="0"/>
+    <w:lsdException w:name="Medium Grid 3 Accent 2" w:semiHidden="0" w:uiPriority="69" w:unhideWhenUsed="0"/>
+    <w:lsdException w:name="Dark List Accent 2" w:semiHidden="0" w:uiPriority="70" w:unhideWhenUsed="0"/>
+    <w:lsdException w:name="Colorful Shading Accent 2" w:semiHidden="0" w:uiPriority="71" w:unhideWhenUsed="0"/>
+    <w:lsdException w:name="Colorful List Accent 2" w:semiHidden="0" w:uiPriority="72" w:unhideWhenUsed="0"/>
+    <w:lsdException w:name="Colorful Grid Accent 2" w:semiHidden="0" w:uiPriority="73" w:unhideWhenUsed="0"/>
+    <w:lsdException w:name="Light Shading Accent 3" w:semiHidden="0" w:uiPriority="60" w:unhideWhenUsed="0"/>
+    <w:lsdException w:name="Light List Accent 3" w:semiHidden="0" w:uiPriority="61" w:unhideWhenUsed="0"/>
+    <w:lsdException w:name="Light Grid Accent 3" w:semiHidden="0" w:uiPriority="62" w:unhideWhenUsed="0"/>
+    <w:lsdException w:name="Medium Shading 1 Accent 3" w:semiHidden="0" w:uiPriority="63" w:unhideWhenUsed="0"/>
+    <w:lsdException w:name="Medium Shading 2 Accent 3" w:semiHidden="0" w:uiPriority="64" w:unhideWhenUsed="0"/>
+    <w:lsdException w:name="Medium List 1 Accent 3" w:semiHidden="0" w:uiPriority="65" w:unhideWhenUsed="0"/>
+    <w:lsdException w:name="Medium List 2 Accent 3" w:semiHidden="0" w:uiPriority="66" w:unhideWhenUsed="0"/>
+    <w:lsdException w:name="Medium Grid 1 Accent 3" w:semiHidden="0" w:uiPriority="67" w:unhideWhenUsed="0"/>
+    <w:lsdException w:name="Medium Grid 2 Accent 3" w:semiHidden="0" w:uiPriority="68" w:unhideWhenUsed="0"/>
+    <w:lsdException w:name="Medium Grid 3 Accent 3" w:semiHidden="0" w:uiPriority="69" w:unhideWhenUsed="0"/>
+    <w:lsdException w:name="Dark List Accent 3" w:semiHidden="0" w:uiPriority="70" w:unhideWhenUsed="0"/>
+    <w:lsdException w:name="Colorful Shading Accent 3" w:semiHidden="0" w:uiPriority="71" w:unhideWhenUsed="0"/>
+    <w:lsdException w:name="Colorful List Accent 3" w:semiHidden="0" w:uiPriority="72" w:unhideWhenUsed="0"/>
+    <w:lsdException w:name="Colorful Grid Accent 3" w:semiHidden="0" w:uiPriority="73" w:unhideWhenUsed="0"/>
+    <w:lsdException w:name="Light Shading Accent 4" w:semiHidden="0" w:uiPriority="60" w:unhideWhenUsed="0"/>
+    <w:lsdException w:name="Light List Accent 4" w:semiHidden="0" w:uiPriority="61" w:unhideWhenUsed="0"/>
+    <w:lsdException w:name="Light Grid Accent 4" w:semiHidden="0" w:uiPriority="62" w:unhideWhenUsed="0"/>
+    <w:lsdException w:name="Medium Shading 1 Accent 4" w:semiHidden="0" w:uiPriority="63" w:unhideWhenUsed="0"/>
+    <w:lsdException w:name="Medium Shading 2 Accent 4" w:semiHidden="0" w:uiPriority="64" w:unhideWhenUsed="0"/>
+    <w:lsdException w:name="Medium List 1 Accent 4" w:semiHidden="0" w:uiPriority="65" w:unhideWhenUsed="0"/>
+    <w:lsdException w:name="Medium List 2 Accent 4" w:semiHidden="0" w:uiPriority="66" w:unhideWhenUsed="0"/>
+    <w:lsdException w:name="Medium Grid 1 Accent 4" w:semiHidden="0" w:uiPriority="67" w:unhideWhenUsed="0"/>
+    <w:lsdException w:name="Medium Grid 2 Accent 4" w:semiHidden="0" w:uiPriority="68" w:unhideWhenUsed="0"/>
+    <w:lsdException w:name="Medium Grid 3 Accent 4" w:semiHidden="0" w:uiPriority="69" w:unhideWhenUsed="0"/>
+    <w:lsdException w:name="Dark List Accent 4" w:semiHidden="0" w:uiPriority="70" w:unhideWhenUsed="0"/>
+    <w:lsdException w:name="Colorful Shading Accent 4" w:semiHidden="0" w:uiPriority="71" w:unhideWhenUsed="0"/>
+    <w:lsdException w:name="Colorful List Accent 4" w:semiHidden="0" w:uiPriority="72" w:unhideWhenUsed="0"/>
+    <w:lsdException w:name="Colorful Grid Accent 4" w:semiHidden="0" w:uiPriority="73" w:unhideWhenUsed="0"/>
+    <w:lsdException w:name="Light Shading Accent 5" w:semiHidden="0" w:uiPriority="60" w:unhideWhenUsed="0"/>
+    <w:lsdException w:name="Light List Accent 5" w:semiHidden="0" w:uiPriority="61" w:unhideWhenUsed="0"/>
+    <w:lsdException w:name="Light Grid Accent 5" w:semiHidden="0" w:uiPriority="62" w:unhideWhenUsed="0"/>
+    <w:lsdException w:name="Medium Shading 1 Accent 5" w:semiHidden="0" w:uiPriority="63" w:unhideWhenUsed="0"/>
+    <w:lsdException w:name="Medium Shading 2 Accent 5" w:semiHidden="0" w:uiPriority="64" w:unhideWhenUsed="0"/>
+    <w:lsdException w:name="Medium List 1 Accent 5" w:semiHidden="0" w:uiPriority="65" w:unhideWhenUsed="0"/>
+    <w:lsdException w:name="Medium List 2 Accent 5" w:semiHidden="0" w:uiPriority="66" w:unhideWhenUsed="0"/>
+    <w:lsdException w:name="Medium Grid 1 Accent 5" w:semiHidden="0" w:uiPriority="67" w:unhideWhenUsed="0"/>
+    <w:lsdException w:name="Medium Grid 2 Accent 5" w:semiHidden="0" w:uiPriority="68" w:unhideWhenUsed="0"/>
+    <w:lsdException w:name="Medium Grid 3 Accent 5" w:semiHidden="0" w:uiPriority="69" w:unhideWhenUsed="0"/>
+    <w:lsdException w:name="Dark List Accent 5" w:semiHidden="0" w:uiPriority="70" w:unhideWhenUsed="0"/>
+    <w:lsdException w:name="Colorful Shading Accent 5" w:semiHidden="0" w:uiPriority="71" w:unhideWhenUsed="0"/>
+    <w:lsdException w:name="Colorful List Accent 5" w:semiHidden="0" w:uiPriority="72" w:unhideWhenUsed="0"/>
+    <w:lsdException w:name="Colorful Grid Accent 5" w:semiHidden="0" w:uiPriority="73" w:unhideWhenUsed="0"/>
+    <w:lsdException w:name="Light Shading Accent 6" w:semiHidden="0" w:uiPriority="60" w:unhideWhenUsed="0"/>
+    <w:lsdException w:name="Light List Accent 6" w:semiHidden="0" w:uiPriority="61" w:unhideWhenUsed="0"/>
+    <w:lsdException w:name="Light Grid Accent 6" w:semiHidden="0" w:uiPriority="62" w:unhideWhenUsed="0"/>
+    <w:lsdException w:name="Medium Shading 1 Accent 6" w:semiHidden="0" w:uiPriority="63" w:unhideWhenUsed="0"/>
+    <w:lsdException w:name="Medium Shading 2 Accent 6" w:semiHidden="0" w:uiPriority="64" w:unhideWhenUsed="0"/>
+    <w:lsdException w:name="Medium List 1 Accent 6" w:semiHidden="0" w:uiPriority="65" w:unhideWhenUsed="0"/>
+    <w:lsdException w:name="Medium List 2 Accent 6" w:semiHidden="0" w:uiPriority="66" w:unhideWhenUsed="0"/>
+    <w:lsdException w:name="Medium Grid 1 Accent 6" w:semiHidden="0" w:uiPriority="67" w:unhideWhenUsed="0"/>
+    <w:lsdException w:name="Medium Grid 2 Accent 6" w:semiHidden="0" w:uiPriority="68" w:unhideWhenUsed="0"/>
+    <w:lsdException w:name="Medium Grid 3 Accent 6" w:semiHidden="0" w:uiPriority="69" w:unhideWhenUsed="0"/>
+    <w:lsdException w:name="Dark List Accent 6" w:semiHidden="0" w:uiPriority="70" w:unhideWhenUsed="0"/>
+    <w:lsdException w:name="Colorful Shading Accent 6" w:semiHidden="0" w:uiPriority="71" w:unhideWhenUsed="0"/>
+    <w:lsdException w:name="Colorful List Accent 6" w:semiHidden="0" w:uiPriority="72" w:unhideWhenUsed="0"/>
+    <w:lsdException w:name="Colorful Grid Accent 6" w:semiHidden="0" w:uiPriority="73" w:unhideWhenUsed="0"/>
+    <w:lsdException w:name="Subtle Emphasis" w:semiHidden="0" w:uiPriority="19" w:unhideWhenUsed="0" w:qFormat="1"/>
+    <w:lsdException w:name="Intense Emphasis" w:semiHidden="0" w:uiPriority="21" w:unhideWhenUsed="0" w:qFormat="1"/>
+    <w:lsdException w:name="Subtle Reference" w:semiHidden="0" w:uiPriority="31" w:unhideWhenUsed="0" w:qFormat="1"/>
+    <w:lsdException w:name="Intense Reference" w:semiHidden="0" w:uiPriority="32" w:unhideWhenUsed="0" w:qFormat="1"/>
+    <w:lsdException w:name="Book Title" w:semiHidden="0" w:uiPriority="33" w:unhideWhenUsed="0" w:qFormat="1"/>
+    <w:lsdException w:name="Bibliography" w:uiPriority="37"/>
+    <w:lsdException w:name="TOC Heading" w:uiPriority="39" w:qFormat="1"/>
   </w:latentStyles>
   <w:style w:type="paragraph" w:default="1" w:styleId="Normal">
     <w:name w:val="Normal"/>
@@ -17204,6 +17048,7 @@
       <w:spacing w:after="0" w:line="240" w:lineRule="auto"/>
     </w:pPr>
     <w:tblPr>
+      <w:tblInd w:w="0" w:type="dxa"/>
       <w:tblBorders>
         <w:top w:val="single" w:sz="4" w:space="0" w:color="auto"/>
         <w:left w:val="single" w:sz="4" w:space="0" w:color="auto"/>
@@ -17212,6 +17057,12 @@
         <w:insideH w:val="single" w:sz="4" w:space="0" w:color="auto"/>
         <w:insideV w:val="single" w:sz="4" w:space="0" w:color="auto"/>
       </w:tblBorders>
+      <w:tblCellMar>
+        <w:top w:w="0" w:type="dxa"/>
+        <w:left w:w="108" w:type="dxa"/>
+        <w:bottom w:w="0" w:type="dxa"/>
+        <w:right w:w="108" w:type="dxa"/>
+      </w:tblCellMar>
     </w:tblPr>
   </w:style>
   <w:style w:type="paragraph" w:styleId="HTMLconformatoprevio">
@@ -17314,12 +17165,490 @@
     <w:tblPr>
       <w:tblStyleRowBandSize w:val="1"/>
       <w:tblStyleColBandSize w:val="1"/>
+      <w:tblInd w:w="0" w:type="dxa"/>
       <w:tblBorders>
         <w:top w:val="single" w:sz="8" w:space="0" w:color="000000" w:themeColor="text1"/>
         <w:left w:val="single" w:sz="8" w:space="0" w:color="000000" w:themeColor="text1"/>
         <w:bottom w:val="single" w:sz="8" w:space="0" w:color="000000" w:themeColor="text1"/>
         <w:right w:val="single" w:sz="8" w:space="0" w:color="000000" w:themeColor="text1"/>
       </w:tblBorders>
+      <w:tblCellMar>
+        <w:top w:w="0" w:type="dxa"/>
+        <w:left w:w="108" w:type="dxa"/>
+        <w:bottom w:w="0" w:type="dxa"/>
+        <w:right w:w="108" w:type="dxa"/>
+      </w:tblCellMar>
+    </w:tblPr>
+    <w:tblStylePr w:type="firstRow">
+      <w:pPr>
+        <w:spacing w:before="0" w:after="0" w:line="240" w:lineRule="auto"/>
+      </w:pPr>
+      <w:rPr>
+        <w:b/>
+        <w:bCs/>
+        <w:color w:val="FFFFFF" w:themeColor="background1"/>
+      </w:rPr>
+      <w:tblPr/>
+      <w:tcPr>
+        <w:shd w:val="clear" w:color="auto" w:fill="000000" w:themeFill="text1"/>
+      </w:tcPr>
+    </w:tblStylePr>
+    <w:tblStylePr w:type="lastRow">
+      <w:pPr>
+        <w:spacing w:before="0" w:after="0" w:line="240" w:lineRule="auto"/>
+      </w:pPr>
+      <w:rPr>
+        <w:b/>
+        <w:bCs/>
+      </w:rPr>
+      <w:tblPr/>
+      <w:tcPr>
+        <w:tcBorders>
+          <w:top w:val="double" w:sz="6" w:space="0" w:color="000000" w:themeColor="text1"/>
+          <w:left w:val="single" w:sz="8" w:space="0" w:color="000000" w:themeColor="text1"/>
+          <w:bottom w:val="single" w:sz="8" w:space="0" w:color="000000" w:themeColor="text1"/>
+          <w:right w:val="single" w:sz="8" w:space="0" w:color="000000" w:themeColor="text1"/>
+        </w:tcBorders>
+      </w:tcPr>
+    </w:tblStylePr>
+    <w:tblStylePr w:type="firstCol">
+      <w:rPr>
+        <w:b/>
+        <w:bCs/>
+      </w:rPr>
+    </w:tblStylePr>
+    <w:tblStylePr w:type="lastCol">
+      <w:rPr>
+        <w:b/>
+        <w:bCs/>
+      </w:rPr>
+    </w:tblStylePr>
+    <w:tblStylePr w:type="band1Vert">
+      <w:tblPr/>
+      <w:tcPr>
+        <w:tcBorders>
+          <w:top w:val="single" w:sz="8" w:space="0" w:color="000000" w:themeColor="text1"/>
+          <w:left w:val="single" w:sz="8" w:space="0" w:color="000000" w:themeColor="text1"/>
+          <w:bottom w:val="single" w:sz="8" w:space="0" w:color="000000" w:themeColor="text1"/>
+          <w:right w:val="single" w:sz="8" w:space="0" w:color="000000" w:themeColor="text1"/>
+        </w:tcBorders>
+      </w:tcPr>
+    </w:tblStylePr>
+    <w:tblStylePr w:type="band1Horz">
+      <w:tblPr/>
+      <w:tcPr>
+        <w:tcBorders>
+          <w:top w:val="single" w:sz="8" w:space="0" w:color="000000" w:themeColor="text1"/>
+          <w:left w:val="single" w:sz="8" w:space="0" w:color="000000" w:themeColor="text1"/>
+          <w:bottom w:val="single" w:sz="8" w:space="0" w:color="000000" w:themeColor="text1"/>
+          <w:right w:val="single" w:sz="8" w:space="0" w:color="000000" w:themeColor="text1"/>
+        </w:tcBorders>
+      </w:tcPr>
+    </w:tblStylePr>
+  </w:style>
+  <w:style w:type="paragraph" w:styleId="Textodeglobo">
+    <w:name w:val="Balloon Text"/>
+    <w:basedOn w:val="Normal"/>
+    <w:link w:val="TextodegloboCar"/>
+    <w:uiPriority w:val="99"/>
+    <w:semiHidden/>
+    <w:unhideWhenUsed/>
+    <w:rsid w:val="0081669E"/>
+    <w:pPr>
+      <w:spacing w:after="0" w:line="240" w:lineRule="auto"/>
+    </w:pPr>
+    <w:rPr>
+      <w:rFonts w:ascii="Tahoma" w:hAnsi="Tahoma" w:cs="Tahoma"/>
+      <w:sz w:val="16"/>
+      <w:szCs w:val="16"/>
+    </w:rPr>
+  </w:style>
+  <w:style w:type="character" w:customStyle="1" w:styleId="TextodegloboCar">
+    <w:name w:val="Texto de globo Car"/>
+    <w:basedOn w:val="Fuentedeprrafopredeter"/>
+    <w:link w:val="Textodeglobo"/>
+    <w:uiPriority w:val="99"/>
+    <w:semiHidden/>
+    <w:rsid w:val="0081669E"/>
+    <w:rPr>
+      <w:rFonts w:ascii="Tahoma" w:hAnsi="Tahoma" w:cs="Tahoma"/>
+      <w:sz w:val="16"/>
+      <w:szCs w:val="16"/>
+    </w:rPr>
+  </w:style>
+  <w:style w:type="character" w:customStyle="1" w:styleId="Ttulo2Car">
+    <w:name w:val="Título 2 Car"/>
+    <w:basedOn w:val="Fuentedeprrafopredeter"/>
+    <w:link w:val="Ttulo2"/>
+    <w:uiPriority w:val="9"/>
+    <w:rsid w:val="0081669E"/>
+    <w:rPr>
+      <w:rFonts w:asciiTheme="majorHAnsi" w:eastAsiaTheme="majorEastAsia" w:hAnsiTheme="majorHAnsi" w:cstheme="majorBidi"/>
+      <w:b/>
+      <w:bCs/>
+      <w:color w:val="4F81BD" w:themeColor="accent1"/>
+      <w:sz w:val="26"/>
+      <w:szCs w:val="26"/>
+    </w:rPr>
+  </w:style>
+  <w:style w:type="character" w:customStyle="1" w:styleId="markdown">
+    <w:name w:val="markdown"/>
+    <w:basedOn w:val="Fuentedeprrafopredeter"/>
+    <w:rsid w:val="003E2797"/>
+  </w:style>
+</w:styles>
+</file>
+
+<file path=word/stylesWithEffects.xml><?xml version="1.0" encoding="utf-8"?>
+<w:styles xmlns:wpc="http://schemas.microsoft.com/office/word/2010/wordprocessingCanvas" xmlns:mc="http://schemas.openxmlformats.org/markup-compatibility/2006" xmlns:o="urn:schemas-microsoft-com:office:office" xmlns:r="http://schemas.openxmlformats.org/officeDocument/2006/relationships" xmlns:m="http://schemas.openxmlformats.org/officeDocument/2006/math" xmlns:v="urn:schemas-microsoft-com:vml" xmlns:wp14="http://schemas.microsoft.com/office/word/2010/wordprocessingDrawing" xmlns:wp="http://schemas.openxmlformats.org/drawingml/2006/wordprocessingDrawing" xmlns:w10="urn:schemas-microsoft-com:office:word" xmlns:w="http://schemas.openxmlformats.org/wordprocessingml/2006/main" xmlns:w14="http://schemas.microsoft.com/office/word/2010/wordml" xmlns:wpg="http://schemas.microsoft.com/office/word/2010/wordprocessingGroup" xmlns:wpi="http://schemas.microsoft.com/office/word/2010/wordprocessingInk" xmlns:wne="http://schemas.microsoft.com/office/word/2006/wordml" xmlns:wps="http://schemas.microsoft.com/office/word/2010/wordprocessingShape" mc:Ignorable="w14 wp14">
+  <w:docDefaults>
+    <w:rPrDefault>
+      <w:rPr>
+        <w:rFonts w:asciiTheme="minorHAnsi" w:eastAsiaTheme="minorHAnsi" w:hAnsiTheme="minorHAnsi" w:cstheme="minorBidi"/>
+        <w:sz w:val="22"/>
+        <w:szCs w:val="22"/>
+        <w:lang w:val="es-AR" w:eastAsia="en-US" w:bidi="ar-SA"/>
+      </w:rPr>
+    </w:rPrDefault>
+    <w:pPrDefault>
+      <w:pPr>
+        <w:spacing w:after="200" w:line="276" w:lineRule="auto"/>
+      </w:pPr>
+    </w:pPrDefault>
+  </w:docDefaults>
+  <w:latentStyles w:defLockedState="0" w:defUIPriority="99" w:defSemiHidden="1" w:defUnhideWhenUsed="1" w:defQFormat="0" w:count="267">
+    <w:lsdException w:name="Normal" w:semiHidden="0" w:uiPriority="0" w:unhideWhenUsed="0" w:qFormat="1"/>
+    <w:lsdException w:name="heading 1" w:semiHidden="0" w:uiPriority="9" w:unhideWhenUsed="0" w:qFormat="1"/>
+    <w:lsdException w:name="heading 2" w:uiPriority="9" w:qFormat="1"/>
+    <w:lsdException w:name="heading 3" w:uiPriority="9" w:qFormat="1"/>
+    <w:lsdException w:name="heading 4" w:uiPriority="9" w:qFormat="1"/>
+    <w:lsdException w:name="heading 5" w:uiPriority="9" w:qFormat="1"/>
+    <w:lsdException w:name="heading 6" w:uiPriority="9" w:qFormat="1"/>
+    <w:lsdException w:name="heading 7" w:uiPriority="9" w:qFormat="1"/>
+    <w:lsdException w:name="heading 8" w:uiPriority="9" w:qFormat="1"/>
+    <w:lsdException w:name="heading 9" w:uiPriority="9" w:qFormat="1"/>
+    <w:lsdException w:name="toc 1" w:uiPriority="39"/>
+    <w:lsdException w:name="toc 2" w:uiPriority="39"/>
+    <w:lsdException w:name="toc 3" w:uiPriority="39"/>
+    <w:lsdException w:name="toc 4" w:uiPriority="39"/>
+    <w:lsdException w:name="toc 5" w:uiPriority="39"/>
+    <w:lsdException w:name="toc 6" w:uiPriority="39"/>
+    <w:lsdException w:name="toc 7" w:uiPriority="39"/>
+    <w:lsdException w:name="toc 8" w:uiPriority="39"/>
+    <w:lsdException w:name="toc 9" w:uiPriority="39"/>
+    <w:lsdException w:name="caption" w:uiPriority="35" w:qFormat="1"/>
+    <w:lsdException w:name="Title" w:semiHidden="0" w:uiPriority="10" w:unhideWhenUsed="0" w:qFormat="1"/>
+    <w:lsdException w:name="Default Paragraph Font" w:uiPriority="1"/>
+    <w:lsdException w:name="Subtitle" w:semiHidden="0" w:uiPriority="11" w:unhideWhenUsed="0" w:qFormat="1"/>
+    <w:lsdException w:name="Strong" w:semiHidden="0" w:uiPriority="22" w:unhideWhenUsed="0" w:qFormat="1"/>
+    <w:lsdException w:name="Emphasis" w:semiHidden="0" w:uiPriority="20" w:unhideWhenUsed="0" w:qFormat="1"/>
+    <w:lsdException w:name="Table Grid" w:semiHidden="0" w:uiPriority="59" w:unhideWhenUsed="0"/>
+    <w:lsdException w:name="Placeholder Text" w:unhideWhenUsed="0"/>
+    <w:lsdException w:name="No Spacing" w:semiHidden="0" w:uiPriority="1" w:unhideWhenUsed="0" w:qFormat="1"/>
+    <w:lsdException w:name="Light Shading" w:semiHidden="0" w:uiPriority="60" w:unhideWhenUsed="0"/>
+    <w:lsdException w:name="Light List" w:semiHidden="0" w:uiPriority="61" w:unhideWhenUsed="0"/>
+    <w:lsdException w:name="Light Grid" w:semiHidden="0" w:uiPriority="62" w:unhideWhenUsed="0"/>
+    <w:lsdException w:name="Medium Shading 1" w:semiHidden="0" w:uiPriority="63" w:unhideWhenUsed="0"/>
+    <w:lsdException w:name="Medium Shading 2" w:semiHidden="0" w:uiPriority="64" w:unhideWhenUsed="0"/>
+    <w:lsdException w:name="Medium List 1" w:semiHidden="0" w:uiPriority="65" w:unhideWhenUsed="0"/>
+    <w:lsdException w:name="Medium List 2" w:semiHidden="0" w:uiPriority="66" w:unhideWhenUsed="0"/>
+    <w:lsdException w:name="Medium Grid 1" w:semiHidden="0" w:uiPriority="67" w:unhideWhenUsed="0"/>
+    <w:lsdException w:name="Medium Grid 2" w:semiHidden="0" w:uiPriority="68" w:unhideWhenUsed="0"/>
+    <w:lsdException w:name="Medium Grid 3" w:semiHidden="0" w:uiPriority="69" w:unhideWhenUsed="0"/>
+    <w:lsdException w:name="Dark List" w:semiHidden="0" w:uiPriority="70" w:unhideWhenUsed="0"/>
+    <w:lsdException w:name="Colorful Shading" w:semiHidden="0" w:uiPriority="71" w:unhideWhenUsed="0"/>
+    <w:lsdException w:name="Colorful List" w:semiHidden="0" w:uiPriority="72" w:unhideWhenUsed="0"/>
+    <w:lsdException w:name="Colorful Grid" w:semiHidden="0" w:uiPriority="73" w:unhideWhenUsed="0"/>
+    <w:lsdException w:name="Light Shading Accent 1" w:semiHidden="0" w:uiPriority="60" w:unhideWhenUsed="0"/>
+    <w:lsdException w:name="Light List Accent 1" w:semiHidden="0" w:uiPriority="61" w:unhideWhenUsed="0"/>
+    <w:lsdException w:name="Light Grid Accent 1" w:semiHidden="0" w:uiPriority="62" w:unhideWhenUsed="0"/>
+    <w:lsdException w:name="Medium Shading 1 Accent 1" w:semiHidden="0" w:uiPriority="63" w:unhideWhenUsed="0"/>
+    <w:lsdException w:name="Medium Shading 2 Accent 1" w:semiHidden="0" w:uiPriority="64" w:unhideWhenUsed="0"/>
+    <w:lsdException w:name="Medium List 1 Accent 1" w:semiHidden="0" w:uiPriority="65" w:unhideWhenUsed="0"/>
+    <w:lsdException w:name="Revision" w:unhideWhenUsed="0"/>
+    <w:lsdException w:name="List Paragraph" w:semiHidden="0" w:uiPriority="34" w:unhideWhenUsed="0" w:qFormat="1"/>
+    <w:lsdException w:name="Quote" w:semiHidden="0" w:uiPriority="29" w:unhideWhenUsed="0" w:qFormat="1"/>
+    <w:lsdException w:name="Intense Quote" w:semiHidden="0" w:uiPriority="30" w:unhideWhenUsed="0" w:qFormat="1"/>
+    <w:lsdException w:name="Medium List 2 Accent 1" w:semiHidden="0" w:uiPriority="66" w:unhideWhenUsed="0"/>
+    <w:lsdException w:name="Medium Grid 1 Accent 1" w:semiHidden="0" w:uiPriority="67" w:unhideWhenUsed="0"/>
+    <w:lsdException w:name="Medium Grid 2 Accent 1" w:semiHidden="0" w:uiPriority="68" w:unhideWhenUsed="0"/>
+    <w:lsdException w:name="Medium Grid 3 Accent 1" w:semiHidden="0" w:uiPriority="69" w:unhideWhenUsed="0"/>
+    <w:lsdException w:name="Dark List Accent 1" w:semiHidden="0" w:uiPriority="70" w:unhideWhenUsed="0"/>
+    <w:lsdException w:name="Colorful Shading Accent 1" w:semiHidden="0" w:uiPriority="71" w:unhideWhenUsed="0"/>
+    <w:lsdException w:name="Colorful List Accent 1" w:semiHidden="0" w:uiPriority="72" w:unhideWhenUsed="0"/>
+    <w:lsdException w:name="Colorful Grid Accent 1" w:semiHidden="0" w:uiPriority="73" w:unhideWhenUsed="0"/>
+    <w:lsdException w:name="Light Shading Accent 2" w:semiHidden="0" w:uiPriority="60" w:unhideWhenUsed="0"/>
+    <w:lsdException w:name="Light List Accent 2" w:semiHidden="0" w:uiPriority="61" w:unhideWhenUsed="0"/>
+    <w:lsdException w:name="Light Grid Accent 2" w:semiHidden="0" w:uiPriority="62" w:unhideWhenUsed="0"/>
+    <w:lsdException w:name="Medium Shading 1 Accent 2" w:semiHidden="0" w:uiPriority="63" w:unhideWhenUsed="0"/>
+    <w:lsdException w:name="Medium Shading 2 Accent 2" w:semiHidden="0" w:uiPriority="64" w:unhideWhenUsed="0"/>
+    <w:lsdException w:name="Medium List 1 Accent 2" w:semiHidden="0" w:uiPriority="65" w:unhideWhenUsed="0"/>
+    <w:lsdException w:name="Medium List 2 Accent 2" w:semiHidden="0" w:uiPriority="66" w:unhideWhenUsed="0"/>
+    <w:lsdException w:name="Medium Grid 1 Accent 2" w:semiHidden="0" w:uiPriority="67" w:unhideWhenUsed="0"/>
+    <w:lsdException w:name="Medium Grid 2 Accent 2" w:semiHidden="0" w:uiPriority="68" w:unhideWhenUsed="0"/>
+    <w:lsdException w:name="Medium Grid 3 Accent 2" w:semiHidden="0" w:uiPriority="69" w:unhideWhenUsed="0"/>
+    <w:lsdException w:name="Dark List Accent 2" w:semiHidden="0" w:uiPriority="70" w:unhideWhenUsed="0"/>
+    <w:lsdException w:name="Colorful Shading Accent 2" w:semiHidden="0" w:uiPriority="71" w:unhideWhenUsed="0"/>
+    <w:lsdException w:name="Colorful List Accent 2" w:semiHidden="0" w:uiPriority="72" w:unhideWhenUsed="0"/>
+    <w:lsdException w:name="Colorful Grid Accent 2" w:semiHidden="0" w:uiPriority="73" w:unhideWhenUsed="0"/>
+    <w:lsdException w:name="Light Shading Accent 3" w:semiHidden="0" w:uiPriority="60" w:unhideWhenUsed="0"/>
+    <w:lsdException w:name="Light List Accent 3" w:semiHidden="0" w:uiPriority="61" w:unhideWhenUsed="0"/>
+    <w:lsdException w:name="Light Grid Accent 3" w:semiHidden="0" w:uiPriority="62" w:unhideWhenUsed="0"/>
+    <w:lsdException w:name="Medium Shading 1 Accent 3" w:semiHidden="0" w:uiPriority="63" w:unhideWhenUsed="0"/>
+    <w:lsdException w:name="Medium Shading 2 Accent 3" w:semiHidden="0" w:uiPriority="64" w:unhideWhenUsed="0"/>
+    <w:lsdException w:name="Medium List 1 Accent 3" w:semiHidden="0" w:uiPriority="65" w:unhideWhenUsed="0"/>
+    <w:lsdException w:name="Medium List 2 Accent 3" w:semiHidden="0" w:uiPriority="66" w:unhideWhenUsed="0"/>
+    <w:lsdException w:name="Medium Grid 1 Accent 3" w:semiHidden="0" w:uiPriority="67" w:unhideWhenUsed="0"/>
+    <w:lsdException w:name="Medium Grid 2 Accent 3" w:semiHidden="0" w:uiPriority="68" w:unhideWhenUsed="0"/>
+    <w:lsdException w:name="Medium Grid 3 Accent 3" w:semiHidden="0" w:uiPriority="69" w:unhideWhenUsed="0"/>
+    <w:lsdException w:name="Dark List Accent 3" w:semiHidden="0" w:uiPriority="70" w:unhideWhenUsed="0"/>
+    <w:lsdException w:name="Colorful Shading Accent 3" w:semiHidden="0" w:uiPriority="71" w:unhideWhenUsed="0"/>
+    <w:lsdException w:name="Colorful List Accent 3" w:semiHidden="0" w:uiPriority="72" w:unhideWhenUsed="0"/>
+    <w:lsdException w:name="Colorful Grid Accent 3" w:semiHidden="0" w:uiPriority="73" w:unhideWhenUsed="0"/>
+    <w:lsdException w:name="Light Shading Accent 4" w:semiHidden="0" w:uiPriority="60" w:unhideWhenUsed="0"/>
+    <w:lsdException w:name="Light List Accent 4" w:semiHidden="0" w:uiPriority="61" w:unhideWhenUsed="0"/>
+    <w:lsdException w:name="Light Grid Accent 4" w:semiHidden="0" w:uiPriority="62" w:unhideWhenUsed="0"/>
+    <w:lsdException w:name="Medium Shading 1 Accent 4" w:semiHidden="0" w:uiPriority="63" w:unhideWhenUsed="0"/>
+    <w:lsdException w:name="Medium Shading 2 Accent 4" w:semiHidden="0" w:uiPriority="64" w:unhideWhenUsed="0"/>
+    <w:lsdException w:name="Medium List 1 Accent 4" w:semiHidden="0" w:uiPriority="65" w:unhideWhenUsed="0"/>
+    <w:lsdException w:name="Medium List 2 Accent 4" w:semiHidden="0" w:uiPriority="66" w:unhideWhenUsed="0"/>
+    <w:lsdException w:name="Medium Grid 1 Accent 4" w:semiHidden="0" w:uiPriority="67" w:unhideWhenUsed="0"/>
+    <w:lsdException w:name="Medium Grid 2 Accent 4" w:semiHidden="0" w:uiPriority="68" w:unhideWhenUsed="0"/>
+    <w:lsdException w:name="Medium Grid 3 Accent 4" w:semiHidden="0" w:uiPriority="69" w:unhideWhenUsed="0"/>
+    <w:lsdException w:name="Dark List Accent 4" w:semiHidden="0" w:uiPriority="70" w:unhideWhenUsed="0"/>
+    <w:lsdException w:name="Colorful Shading Accent 4" w:semiHidden="0" w:uiPriority="71" w:unhideWhenUsed="0"/>
+    <w:lsdException w:name="Colorful List Accent 4" w:semiHidden="0" w:uiPriority="72" w:unhideWhenUsed="0"/>
+    <w:lsdException w:name="Colorful Grid Accent 4" w:semiHidden="0" w:uiPriority="73" w:unhideWhenUsed="0"/>
+    <w:lsdException w:name="Light Shading Accent 5" w:semiHidden="0" w:uiPriority="60" w:unhideWhenUsed="0"/>
+    <w:lsdException w:name="Light List Accent 5" w:semiHidden="0" w:uiPriority="61" w:unhideWhenUsed="0"/>
+    <w:lsdException w:name="Light Grid Accent 5" w:semiHidden="0" w:uiPriority="62" w:unhideWhenUsed="0"/>
+    <w:lsdException w:name="Medium Shading 1 Accent 5" w:semiHidden="0" w:uiPriority="63" w:unhideWhenUsed="0"/>
+    <w:lsdException w:name="Medium Shading 2 Accent 5" w:semiHidden="0" w:uiPriority="64" w:unhideWhenUsed="0"/>
+    <w:lsdException w:name="Medium List 1 Accent 5" w:semiHidden="0" w:uiPriority="65" w:unhideWhenUsed="0"/>
+    <w:lsdException w:name="Medium List 2 Accent 5" w:semiHidden="0" w:uiPriority="66" w:unhideWhenUsed="0"/>
+    <w:lsdException w:name="Medium Grid 1 Accent 5" w:semiHidden="0" w:uiPriority="67" w:unhideWhenUsed="0"/>
+    <w:lsdException w:name="Medium Grid 2 Accent 5" w:semiHidden="0" w:uiPriority="68" w:unhideWhenUsed="0"/>
+    <w:lsdException w:name="Medium Grid 3 Accent 5" w:semiHidden="0" w:uiPriority="69" w:unhideWhenUsed="0"/>
+    <w:lsdException w:name="Dark List Accent 5" w:semiHidden="0" w:uiPriority="70" w:unhideWhenUsed="0"/>
+    <w:lsdException w:name="Colorful Shading Accent 5" w:semiHidden="0" w:uiPriority="71" w:unhideWhenUsed="0"/>
+    <w:lsdException w:name="Colorful List Accent 5" w:semiHidden="0" w:uiPriority="72" w:unhideWhenUsed="0"/>
+    <w:lsdException w:name="Colorful Grid Accent 5" w:semiHidden="0" w:uiPriority="73" w:unhideWhenUsed="0"/>
+    <w:lsdException w:name="Light Shading Accent 6" w:semiHidden="0" w:uiPriority="60" w:unhideWhenUsed="0"/>
+    <w:lsdException w:name="Light List Accent 6" w:semiHidden="0" w:uiPriority="61" w:unhideWhenUsed="0"/>
+    <w:lsdException w:name="Light Grid Accent 6" w:semiHidden="0" w:uiPriority="62" w:unhideWhenUsed="0"/>
+    <w:lsdException w:name="Medium Shading 1 Accent 6" w:semiHidden="0" w:uiPriority="63" w:unhideWhenUsed="0"/>
+    <w:lsdException w:name="Medium Shading 2 Accent 6" w:semiHidden="0" w:uiPriority="64" w:unhideWhenUsed="0"/>
+    <w:lsdException w:name="Medium List 1 Accent 6" w:semiHidden="0" w:uiPriority="65" w:unhideWhenUsed="0"/>
+    <w:lsdException w:name="Medium List 2 Accent 6" w:semiHidden="0" w:uiPriority="66" w:unhideWhenUsed="0"/>
+    <w:lsdException w:name="Medium Grid 1 Accent 6" w:semiHidden="0" w:uiPriority="67" w:unhideWhenUsed="0"/>
+    <w:lsdException w:name="Medium Grid 2 Accent 6" w:semiHidden="0" w:uiPriority="68" w:unhideWhenUsed="0"/>
+    <w:lsdException w:name="Medium Grid 3 Accent 6" w:semiHidden="0" w:uiPriority="69" w:unhideWhenUsed="0"/>
+    <w:lsdException w:name="Dark List Accent 6" w:semiHidden="0" w:uiPriority="70" w:unhideWhenUsed="0"/>
+    <w:lsdException w:name="Colorful Shading Accent 6" w:semiHidden="0" w:uiPriority="71" w:unhideWhenUsed="0"/>
+    <w:lsdException w:name="Colorful List Accent 6" w:semiHidden="0" w:uiPriority="72" w:unhideWhenUsed="0"/>
+    <w:lsdException w:name="Colorful Grid Accent 6" w:semiHidden="0" w:uiPriority="73" w:unhideWhenUsed="0"/>
+    <w:lsdException w:name="Subtle Emphasis" w:semiHidden="0" w:uiPriority="19" w:unhideWhenUsed="0" w:qFormat="1"/>
+    <w:lsdException w:name="Intense Emphasis" w:semiHidden="0" w:uiPriority="21" w:unhideWhenUsed="0" w:qFormat="1"/>
+    <w:lsdException w:name="Subtle Reference" w:semiHidden="0" w:uiPriority="31" w:unhideWhenUsed="0" w:qFormat="1"/>
+    <w:lsdException w:name="Intense Reference" w:semiHidden="0" w:uiPriority="32" w:unhideWhenUsed="0" w:qFormat="1"/>
+    <w:lsdException w:name="Book Title" w:semiHidden="0" w:uiPriority="33" w:unhideWhenUsed="0" w:qFormat="1"/>
+    <w:lsdException w:name="Bibliography" w:uiPriority="37"/>
+    <w:lsdException w:name="TOC Heading" w:uiPriority="39" w:qFormat="1"/>
+  </w:latentStyles>
+  <w:style w:type="paragraph" w:default="1" w:styleId="Normal">
+    <w:name w:val="Normal"/>
+    <w:qFormat/>
+  </w:style>
+  <w:style w:type="paragraph" w:styleId="Ttulo2">
+    <w:name w:val="heading 2"/>
+    <w:basedOn w:val="Normal"/>
+    <w:next w:val="Normal"/>
+    <w:link w:val="Ttulo2Car"/>
+    <w:uiPriority w:val="9"/>
+    <w:unhideWhenUsed/>
+    <w:qFormat/>
+    <w:rsid w:val="0081669E"/>
+    <w:pPr>
+      <w:keepNext/>
+      <w:keepLines/>
+      <w:spacing w:before="200" w:after="0"/>
+      <w:outlineLvl w:val="1"/>
+    </w:pPr>
+    <w:rPr>
+      <w:rFonts w:asciiTheme="majorHAnsi" w:eastAsiaTheme="majorEastAsia" w:hAnsiTheme="majorHAnsi" w:cstheme="majorBidi"/>
+      <w:b/>
+      <w:bCs/>
+      <w:color w:val="4F81BD" w:themeColor="accent1"/>
+      <w:sz w:val="26"/>
+      <w:szCs w:val="26"/>
+    </w:rPr>
+  </w:style>
+  <w:style w:type="character" w:default="1" w:styleId="Fuentedeprrafopredeter">
+    <w:name w:val="Default Paragraph Font"/>
+    <w:uiPriority w:val="1"/>
+    <w:semiHidden/>
+    <w:unhideWhenUsed/>
+  </w:style>
+  <w:style w:type="table" w:default="1" w:styleId="Tablanormal">
+    <w:name w:val="Normal Table"/>
+    <w:uiPriority w:val="99"/>
+    <w:semiHidden/>
+    <w:unhideWhenUsed/>
+    <w:tblPr>
+      <w:tblInd w:w="0" w:type="dxa"/>
+      <w:tblCellMar>
+        <w:top w:w="0" w:type="dxa"/>
+        <w:left w:w="108" w:type="dxa"/>
+        <w:bottom w:w="0" w:type="dxa"/>
+        <w:right w:w="108" w:type="dxa"/>
+      </w:tblCellMar>
+    </w:tblPr>
+  </w:style>
+  <w:style w:type="numbering" w:default="1" w:styleId="Sinlista">
+    <w:name w:val="No List"/>
+    <w:uiPriority w:val="99"/>
+    <w:semiHidden/>
+    <w:unhideWhenUsed/>
+  </w:style>
+  <w:style w:type="table" w:styleId="Tablaconcuadrcula">
+    <w:name w:val="Table Grid"/>
+    <w:basedOn w:val="Tablanormal"/>
+    <w:uiPriority w:val="59"/>
+    <w:rsid w:val="007A36E9"/>
+    <w:pPr>
+      <w:spacing w:after="0" w:line="240" w:lineRule="auto"/>
+    </w:pPr>
+    <w:tblPr>
+      <w:tblInd w:w="0" w:type="dxa"/>
+      <w:tblBorders>
+        <w:top w:val="single" w:sz="4" w:space="0" w:color="auto"/>
+        <w:left w:val="single" w:sz="4" w:space="0" w:color="auto"/>
+        <w:bottom w:val="single" w:sz="4" w:space="0" w:color="auto"/>
+        <w:right w:val="single" w:sz="4" w:space="0" w:color="auto"/>
+        <w:insideH w:val="single" w:sz="4" w:space="0" w:color="auto"/>
+        <w:insideV w:val="single" w:sz="4" w:space="0" w:color="auto"/>
+      </w:tblBorders>
+      <w:tblCellMar>
+        <w:top w:w="0" w:type="dxa"/>
+        <w:left w:w="108" w:type="dxa"/>
+        <w:bottom w:w="0" w:type="dxa"/>
+        <w:right w:w="108" w:type="dxa"/>
+      </w:tblCellMar>
+    </w:tblPr>
+  </w:style>
+  <w:style w:type="paragraph" w:styleId="HTMLconformatoprevio">
+    <w:name w:val="HTML Preformatted"/>
+    <w:basedOn w:val="Normal"/>
+    <w:link w:val="HTMLconformatoprevioCar"/>
+    <w:uiPriority w:val="99"/>
+    <w:semiHidden/>
+    <w:unhideWhenUsed/>
+    <w:rsid w:val="007A36E9"/>
+    <w:pPr>
+      <w:tabs>
+        <w:tab w:val="left" w:pos="916"/>
+        <w:tab w:val="left" w:pos="1832"/>
+        <w:tab w:val="left" w:pos="2748"/>
+        <w:tab w:val="left" w:pos="3664"/>
+        <w:tab w:val="left" w:pos="4580"/>
+        <w:tab w:val="left" w:pos="5496"/>
+        <w:tab w:val="left" w:pos="6412"/>
+        <w:tab w:val="left" w:pos="7328"/>
+        <w:tab w:val="left" w:pos="8244"/>
+        <w:tab w:val="left" w:pos="9160"/>
+        <w:tab w:val="left" w:pos="10076"/>
+        <w:tab w:val="left" w:pos="10992"/>
+        <w:tab w:val="left" w:pos="11908"/>
+        <w:tab w:val="left" w:pos="12824"/>
+        <w:tab w:val="left" w:pos="13740"/>
+        <w:tab w:val="left" w:pos="14656"/>
+      </w:tabs>
+      <w:spacing w:after="0" w:line="240" w:lineRule="auto"/>
+    </w:pPr>
+    <w:rPr>
+      <w:rFonts w:ascii="Courier New" w:eastAsia="Times New Roman" w:hAnsi="Courier New" w:cs="Courier New"/>
+      <w:sz w:val="20"/>
+      <w:szCs w:val="20"/>
+      <w:lang w:eastAsia="es-AR"/>
+    </w:rPr>
+  </w:style>
+  <w:style w:type="character" w:customStyle="1" w:styleId="HTMLconformatoprevioCar">
+    <w:name w:val="HTML con formato previo Car"/>
+    <w:basedOn w:val="Fuentedeprrafopredeter"/>
+    <w:link w:val="HTMLconformatoprevio"/>
+    <w:uiPriority w:val="99"/>
+    <w:semiHidden/>
+    <w:rsid w:val="007A36E9"/>
+    <w:rPr>
+      <w:rFonts w:ascii="Courier New" w:eastAsia="Times New Roman" w:hAnsi="Courier New" w:cs="Courier New"/>
+      <w:sz w:val="20"/>
+      <w:szCs w:val="20"/>
+      <w:lang w:eastAsia="es-AR"/>
+    </w:rPr>
+  </w:style>
+  <w:style w:type="character" w:styleId="Hipervnculo">
+    <w:name w:val="Hyperlink"/>
+    <w:basedOn w:val="Fuentedeprrafopredeter"/>
+    <w:uiPriority w:val="99"/>
+    <w:unhideWhenUsed/>
+    <w:rsid w:val="007A36E9"/>
+    <w:rPr>
+      <w:color w:val="0000FF" w:themeColor="hyperlink"/>
+      <w:u w:val="single"/>
+    </w:rPr>
+  </w:style>
+  <w:style w:type="character" w:styleId="CdigoHTML">
+    <w:name w:val="HTML Code"/>
+    <w:basedOn w:val="Fuentedeprrafopredeter"/>
+    <w:uiPriority w:val="99"/>
+    <w:semiHidden/>
+    <w:unhideWhenUsed/>
+    <w:rsid w:val="007A36E9"/>
+    <w:rPr>
+      <w:rFonts w:ascii="Courier New" w:eastAsia="Times New Roman" w:hAnsi="Courier New" w:cs="Courier New"/>
+      <w:sz w:val="20"/>
+      <w:szCs w:val="20"/>
+    </w:rPr>
+  </w:style>
+  <w:style w:type="character" w:customStyle="1" w:styleId="hljs-attr">
+    <w:name w:val="hljs-attr"/>
+    <w:basedOn w:val="Fuentedeprrafopredeter"/>
+    <w:rsid w:val="007A36E9"/>
+  </w:style>
+  <w:style w:type="character" w:customStyle="1" w:styleId="hljs-string">
+    <w:name w:val="hljs-string"/>
+    <w:basedOn w:val="Fuentedeprrafopredeter"/>
+    <w:rsid w:val="007A36E9"/>
+  </w:style>
+  <w:style w:type="character" w:customStyle="1" w:styleId="hljs-literal">
+    <w:name w:val="hljs-literal"/>
+    <w:basedOn w:val="Fuentedeprrafopredeter"/>
+    <w:rsid w:val="007A36E9"/>
+  </w:style>
+  <w:style w:type="table" w:styleId="Listaclara">
+    <w:name w:val="Light List"/>
+    <w:basedOn w:val="Tablanormal"/>
+    <w:uiPriority w:val="61"/>
+    <w:rsid w:val="007A36E9"/>
+    <w:pPr>
+      <w:spacing w:after="0" w:line="240" w:lineRule="auto"/>
+    </w:pPr>
+    <w:tblPr>
+      <w:tblStyleRowBandSize w:val="1"/>
+      <w:tblStyleColBandSize w:val="1"/>
+      <w:tblInd w:w="0" w:type="dxa"/>
+      <w:tblBorders>
+        <w:top w:val="single" w:sz="8" w:space="0" w:color="000000" w:themeColor="text1"/>
+        <w:left w:val="single" w:sz="8" w:space="0" w:color="000000" w:themeColor="text1"/>
+        <w:bottom w:val="single" w:sz="8" w:space="0" w:color="000000" w:themeColor="text1"/>
+        <w:right w:val="single" w:sz="8" w:space="0" w:color="000000" w:themeColor="text1"/>
+      </w:tblBorders>
+      <w:tblCellMar>
+        <w:top w:w="0" w:type="dxa"/>
+        <w:left w:w="108" w:type="dxa"/>
+        <w:bottom w:w="0" w:type="dxa"/>
+        <w:right w:w="108" w:type="dxa"/>
+      </w:tblCellMar>
     </w:tblPr>
     <w:tblStylePr w:type="firstRow">
       <w:pPr>

--- a/Documentacion/Testing/Validacion EndPoints - TP_PPLA_Grupo4.docx
+++ b/Documentacion/Testing/Validacion EndPoints - TP_PPLA_Grupo4.docx
@@ -6,6 +6,8 @@
       <w:pPr>
         <w:pStyle w:val="Ttulo2"/>
       </w:pPr>
+      <w:bookmarkStart w:id="0" w:name="_GoBack"/>
+      <w:bookmarkEnd w:id="0"/>
       <w:r>
         <w:t>Controller: USER</w:t>
       </w:r>
@@ -18,9 +20,9 @@
           <w:lang w:eastAsia="es-AR"/>
         </w:rPr>
         <w:drawing>
-          <wp:inline distT="0" distB="0" distL="0" distR="0" wp14:anchorId="1F4015B5" wp14:editId="788D92CC">
-            <wp:extent cx="5400040" cy="2448287"/>
-            <wp:effectExtent l="0" t="0" r="0" b="9525"/>
+          <wp:inline distT="0" distB="0" distL="0" distR="0" wp14:anchorId="58498927" wp14:editId="77861D70">
+            <wp:extent cx="5400040" cy="2403073"/>
+            <wp:effectExtent l="0" t="0" r="0" b="0"/>
             <wp:docPr id="1" name="Imagen 1"/>
             <wp:cNvGraphicFramePr>
               <a:graphicFrameLocks xmlns:a="http://schemas.openxmlformats.org/drawingml/2006/main" noChangeAspect="1"/>
@@ -41,7 +43,7 @@
                   <pic:spPr>
                     <a:xfrm>
                       <a:off x="0" y="0"/>
-                      <a:ext cx="5400040" cy="2448287"/>
+                      <a:ext cx="5400040" cy="2403073"/>
                     </a:xfrm>
                     <a:prstGeom prst="rect">
                       <a:avLst/>
@@ -11528,8 +11530,8 @@
         <w:tblLook w:val="04A0" w:firstRow="1" w:lastRow="0" w:firstColumn="1" w:lastColumn="0" w:noHBand="0" w:noVBand="1"/>
       </w:tblPr>
       <w:tblGrid>
-        <w:gridCol w:w="1261"/>
-        <w:gridCol w:w="7459"/>
+        <w:gridCol w:w="1349"/>
+        <w:gridCol w:w="7371"/>
       </w:tblGrid>
       <w:tr>
         <w:trPr>
@@ -11828,10 +11830,10 @@
                 <w:noProof/>
               </w:rPr>
               <w:drawing>
-                <wp:inline distT="0" distB="0" distL="0" distR="0" wp14:anchorId="205E3024" wp14:editId="58699EBB">
-                  <wp:extent cx="4019550" cy="1002386"/>
-                  <wp:effectExtent l="0" t="0" r="0" b="7620"/>
-                  <wp:docPr id="67" name="Imagen 67"/>
+                <wp:inline distT="0" distB="0" distL="0" distR="0" wp14:anchorId="28FB40A0" wp14:editId="47557DA6">
+                  <wp:extent cx="4102873" cy="876933"/>
+                  <wp:effectExtent l="0" t="0" r="0" b="0"/>
+                  <wp:docPr id="17" name="Imagen 17"/>
                   <wp:cNvGraphicFramePr>
                     <a:graphicFrameLocks xmlns:a="http://schemas.openxmlformats.org/drawingml/2006/main" noChangeAspect="1"/>
                   </wp:cNvGraphicFramePr>
@@ -11851,7 +11853,7 @@
                         <pic:spPr>
                           <a:xfrm>
                             <a:off x="0" y="0"/>
-                            <a:ext cx="4020915" cy="1002726"/>
+                            <a:ext cx="4101783" cy="876700"/>
                           </a:xfrm>
                           <a:prstGeom prst="rect">
                             <a:avLst/>
@@ -12090,10 +12092,10 @@
                 <w:noProof/>
               </w:rPr>
               <w:drawing>
-                <wp:inline distT="0" distB="0" distL="0" distR="0" wp14:anchorId="52CC9F30" wp14:editId="7A22C695">
-                  <wp:extent cx="4516341" cy="1139561"/>
-                  <wp:effectExtent l="0" t="0" r="0" b="3810"/>
-                  <wp:docPr id="6" name="Imagen 6"/>
+                <wp:inline distT="0" distB="0" distL="0" distR="0" wp14:anchorId="68391A05" wp14:editId="4AE3727C">
+                  <wp:extent cx="4387951" cy="1121564"/>
+                  <wp:effectExtent l="0" t="0" r="0" b="2540"/>
+                  <wp:docPr id="23" name="Imagen 23"/>
                   <wp:cNvGraphicFramePr>
                     <a:graphicFrameLocks xmlns:a="http://schemas.openxmlformats.org/drawingml/2006/main" noChangeAspect="1"/>
                   </wp:cNvGraphicFramePr>
@@ -12113,7 +12115,7 @@
                         <pic:spPr>
                           <a:xfrm>
                             <a:off x="0" y="0"/>
-                            <a:ext cx="4522067" cy="1141006"/>
+                            <a:ext cx="4408123" cy="1126720"/>
                           </a:xfrm>
                           <a:prstGeom prst="rect">
                             <a:avLst/>
@@ -12134,54 +12136,15 @@
                 <w:i/>
               </w:rPr>
             </w:pPr>
-          </w:p>
-        </w:tc>
-      </w:tr>
-      <w:tr>
-        <w:trPr>
-          <w:cnfStyle w:val="000000100000" w:firstRow="0" w:lastRow="0" w:firstColumn="0" w:lastColumn="0" w:oddVBand="0" w:evenVBand="0" w:oddHBand="1" w:evenHBand="0" w:firstRowFirstColumn="0" w:firstRowLastColumn="0" w:lastRowFirstColumn="0" w:lastRowLastColumn="0"/>
-        </w:trPr>
-        <w:tc>
-          <w:tcPr>
-            <w:cnfStyle w:val="001000000000" w:firstRow="0" w:lastRow="0" w:firstColumn="1" w:lastColumn="0" w:oddVBand="0" w:evenVBand="0" w:oddHBand="0" w:evenHBand="0" w:firstRowFirstColumn="0" w:firstRowLastColumn="0" w:lastRowFirstColumn="0" w:lastRowLastColumn="0"/>
-            <w:tcW w:w="1349" w:type="dxa"/>
-          </w:tcPr>
-          <w:p>
-            <w:r>
-              <w:t>Caso Usuario existente</w:t>
-            </w:r>
-          </w:p>
-        </w:tc>
-        <w:tc>
-          <w:tcPr>
-            <w:tcW w:w="7371" w:type="dxa"/>
-          </w:tcPr>
-          <w:p>
-            <w:pPr>
-              <w:pStyle w:val="HTMLconformatoprevio"/>
-              <w:cnfStyle w:val="000000100000" w:firstRow="0" w:lastRow="0" w:firstColumn="0" w:lastColumn="0" w:oddVBand="0" w:evenVBand="0" w:oddHBand="1" w:evenHBand="0" w:firstRowFirstColumn="0" w:firstRowLastColumn="0" w:lastRowFirstColumn="0" w:lastRowLastColumn="0"/>
+            <w:r>
               <w:rPr>
                 <w:noProof/>
               </w:rPr>
-            </w:pPr>
-          </w:p>
-          <w:p>
-            <w:pPr>
-              <w:pStyle w:val="HTMLconformatoprevio"/>
-              <w:cnfStyle w:val="000000100000" w:firstRow="0" w:lastRow="0" w:firstColumn="0" w:lastColumn="0" w:oddVBand="0" w:evenVBand="0" w:oddHBand="1" w:evenHBand="0" w:firstRowFirstColumn="0" w:firstRowLastColumn="0" w:lastRowFirstColumn="0" w:lastRowLastColumn="0"/>
-              <w:rPr>
-                <w:noProof/>
-              </w:rPr>
-            </w:pPr>
-            <w:r>
-              <w:rPr>
-                <w:noProof/>
-              </w:rPr>
               <w:drawing>
-                <wp:inline distT="0" distB="0" distL="0" distR="0" wp14:anchorId="167B1926" wp14:editId="398B0109">
-                  <wp:extent cx="4643562" cy="1030852"/>
-                  <wp:effectExtent l="0" t="0" r="5080" b="0"/>
-                  <wp:docPr id="7" name="Imagen 7"/>
+                <wp:inline distT="0" distB="0" distL="0" distR="0" wp14:anchorId="102A0F8D" wp14:editId="23162C6D">
+                  <wp:extent cx="4230093" cy="326422"/>
+                  <wp:effectExtent l="0" t="0" r="0" b="0"/>
+                  <wp:docPr id="27" name="Imagen 27"/>
                   <wp:cNvGraphicFramePr>
                     <a:graphicFrameLocks xmlns:a="http://schemas.openxmlformats.org/drawingml/2006/main" noChangeAspect="1"/>
                   </wp:cNvGraphicFramePr>
@@ -12201,7 +12164,153 @@
                         <pic:spPr>
                           <a:xfrm>
                             <a:off x="0" y="0"/>
-                            <a:ext cx="4642329" cy="1030578"/>
+                            <a:ext cx="4308022" cy="332436"/>
+                          </a:xfrm>
+                          <a:prstGeom prst="rect">
+                            <a:avLst/>
+                          </a:prstGeom>
+                        </pic:spPr>
+                      </pic:pic>
+                    </a:graphicData>
+                  </a:graphic>
+                </wp:inline>
+              </w:drawing>
+            </w:r>
+          </w:p>
+          <w:p>
+            <w:pPr>
+              <w:pStyle w:val="HTMLconformatoprevio"/>
+              <w:cnfStyle w:val="000000000000" w:firstRow="0" w:lastRow="0" w:firstColumn="0" w:lastColumn="0" w:oddVBand="0" w:evenVBand="0" w:oddHBand="0" w:evenHBand="0" w:firstRowFirstColumn="0" w:firstRowLastColumn="0" w:lastRowFirstColumn="0" w:lastRowLastColumn="0"/>
+              <w:rPr>
+                <w:i/>
+              </w:rPr>
+            </w:pPr>
+          </w:p>
+          <w:p>
+            <w:pPr>
+              <w:pStyle w:val="HTMLconformatoprevio"/>
+              <w:cnfStyle w:val="000000000000" w:firstRow="0" w:lastRow="0" w:firstColumn="0" w:lastColumn="0" w:oddVBand="0" w:evenVBand="0" w:oddHBand="0" w:evenHBand="0" w:firstRowFirstColumn="0" w:firstRowLastColumn="0" w:lastRowFirstColumn="0" w:lastRowLastColumn="0"/>
+              <w:rPr>
+                <w:i/>
+              </w:rPr>
+            </w:pPr>
+            <w:r>
+              <w:rPr>
+                <w:noProof/>
+              </w:rPr>
+              <w:drawing>
+                <wp:inline distT="0" distB="0" distL="0" distR="0" wp14:anchorId="2A5FE4AE" wp14:editId="5AC7F795">
+                  <wp:extent cx="3923974" cy="603688"/>
+                  <wp:effectExtent l="0" t="0" r="635" b="6350"/>
+                  <wp:docPr id="24" name="Imagen 24"/>
+                  <wp:cNvGraphicFramePr>
+                    <a:graphicFrameLocks xmlns:a="http://schemas.openxmlformats.org/drawingml/2006/main" noChangeAspect="1"/>
+                  </wp:cNvGraphicFramePr>
+                  <a:graphic xmlns:a="http://schemas.openxmlformats.org/drawingml/2006/main">
+                    <a:graphicData uri="http://schemas.openxmlformats.org/drawingml/2006/picture">
+                      <pic:pic xmlns:pic="http://schemas.openxmlformats.org/drawingml/2006/picture">
+                        <pic:nvPicPr>
+                          <pic:cNvPr id="0" name=""/>
+                          <pic:cNvPicPr/>
+                        </pic:nvPicPr>
+                        <pic:blipFill>
+                          <a:blip r:embed="rId43"/>
+                          <a:stretch>
+                            <a:fillRect/>
+                          </a:stretch>
+                        </pic:blipFill>
+                        <pic:spPr>
+                          <a:xfrm>
+                            <a:off x="0" y="0"/>
+                            <a:ext cx="3941936" cy="606451"/>
+                          </a:xfrm>
+                          <a:prstGeom prst="rect">
+                            <a:avLst/>
+                          </a:prstGeom>
+                        </pic:spPr>
+                      </pic:pic>
+                    </a:graphicData>
+                  </a:graphic>
+                </wp:inline>
+              </w:drawing>
+            </w:r>
+          </w:p>
+          <w:p>
+            <w:pPr>
+              <w:pStyle w:val="HTMLconformatoprevio"/>
+              <w:cnfStyle w:val="000000000000" w:firstRow="0" w:lastRow="0" w:firstColumn="0" w:lastColumn="0" w:oddVBand="0" w:evenVBand="0" w:oddHBand="0" w:evenHBand="0" w:firstRowFirstColumn="0" w:firstRowLastColumn="0" w:lastRowFirstColumn="0" w:lastRowLastColumn="0"/>
+              <w:rPr>
+                <w:i/>
+              </w:rPr>
+            </w:pPr>
+          </w:p>
+        </w:tc>
+      </w:tr>
+      <w:tr>
+        <w:trPr>
+          <w:cnfStyle w:val="000000100000" w:firstRow="0" w:lastRow="0" w:firstColumn="0" w:lastColumn="0" w:oddVBand="0" w:evenVBand="0" w:oddHBand="1" w:evenHBand="0" w:firstRowFirstColumn="0" w:firstRowLastColumn="0" w:lastRowFirstColumn="0" w:lastRowLastColumn="0"/>
+        </w:trPr>
+        <w:tc>
+          <w:tcPr>
+            <w:cnfStyle w:val="001000000000" w:firstRow="0" w:lastRow="0" w:firstColumn="1" w:lastColumn="0" w:oddVBand="0" w:evenVBand="0" w:oddHBand="0" w:evenHBand="0" w:firstRowFirstColumn="0" w:firstRowLastColumn="0" w:lastRowFirstColumn="0" w:lastRowLastColumn="0"/>
+            <w:tcW w:w="1349" w:type="dxa"/>
+          </w:tcPr>
+          <w:p>
+            <w:r>
+              <w:t>Caso Usuario existente</w:t>
+            </w:r>
+          </w:p>
+        </w:tc>
+        <w:tc>
+          <w:tcPr>
+            <w:tcW w:w="7371" w:type="dxa"/>
+          </w:tcPr>
+          <w:p>
+            <w:pPr>
+              <w:pStyle w:val="HTMLconformatoprevio"/>
+              <w:cnfStyle w:val="000000100000" w:firstRow="0" w:lastRow="0" w:firstColumn="0" w:lastColumn="0" w:oddVBand="0" w:evenVBand="0" w:oddHBand="1" w:evenHBand="0" w:firstRowFirstColumn="0" w:firstRowLastColumn="0" w:lastRowFirstColumn="0" w:lastRowLastColumn="0"/>
+              <w:rPr>
+                <w:noProof/>
+              </w:rPr>
+            </w:pPr>
+          </w:p>
+          <w:p>
+            <w:pPr>
+              <w:pStyle w:val="HTMLconformatoprevio"/>
+              <w:cnfStyle w:val="000000100000" w:firstRow="0" w:lastRow="0" w:firstColumn="0" w:lastColumn="0" w:oddVBand="0" w:evenVBand="0" w:oddHBand="1" w:evenHBand="0" w:firstRowFirstColumn="0" w:firstRowLastColumn="0" w:lastRowFirstColumn="0" w:lastRowLastColumn="0"/>
+              <w:rPr>
+                <w:noProof/>
+              </w:rPr>
+            </w:pPr>
+            <w:r>
+              <w:rPr>
+                <w:noProof/>
+              </w:rPr>
+              <w:drawing>
+                <wp:inline distT="0" distB="0" distL="0" distR="0" wp14:anchorId="16981561" wp14:editId="13970F73">
+                  <wp:extent cx="4484535" cy="1072168"/>
+                  <wp:effectExtent l="0" t="0" r="0" b="0"/>
+                  <wp:docPr id="28" name="Imagen 28"/>
+                  <wp:cNvGraphicFramePr>
+                    <a:graphicFrameLocks xmlns:a="http://schemas.openxmlformats.org/drawingml/2006/main" noChangeAspect="1"/>
+                  </wp:cNvGraphicFramePr>
+                  <a:graphic xmlns:a="http://schemas.openxmlformats.org/drawingml/2006/main">
+                    <a:graphicData uri="http://schemas.openxmlformats.org/drawingml/2006/picture">
+                      <pic:pic xmlns:pic="http://schemas.openxmlformats.org/drawingml/2006/picture">
+                        <pic:nvPicPr>
+                          <pic:cNvPr id="0" name=""/>
+                          <pic:cNvPicPr/>
+                        </pic:nvPicPr>
+                        <pic:blipFill>
+                          <a:blip r:embed="rId44"/>
+                          <a:stretch>
+                            <a:fillRect/>
+                          </a:stretch>
+                        </pic:blipFill>
+                        <pic:spPr>
+                          <a:xfrm>
+                            <a:off x="0" y="0"/>
+                            <a:ext cx="4483344" cy="1071883"/>
                           </a:xfrm>
                           <a:prstGeom prst="rect">
                             <a:avLst/>
@@ -12244,7 +12353,7 @@
                     <pic:cNvPicPr/>
                   </pic:nvPicPr>
                   <pic:blipFill>
-                    <a:blip r:embed="rId43"/>
+                    <a:blip r:embed="rId45"/>
                     <a:stretch>
                       <a:fillRect/>
                     </a:stretch>
@@ -12444,7 +12553,7 @@
                 <w:lang w:val="en-US"/>
               </w:rPr>
             </w:pPr>
-            <w:hyperlink r:id="rId44" w:history="1">
+            <w:hyperlink r:id="rId46" w:history="1">
               <w:r>
                 <w:rPr>
                   <w:rStyle w:val="Hipervnculo"/>
@@ -13380,7 +13489,7 @@
                           <pic:cNvPicPr/>
                         </pic:nvPicPr>
                         <pic:blipFill>
-                          <a:blip r:embed="rId45"/>
+                          <a:blip r:embed="rId47"/>
                           <a:stretch>
                             <a:fillRect/>
                           </a:stretch>
@@ -13598,7 +13707,7 @@
                 <w:lang w:val="en-US"/>
               </w:rPr>
             </w:pPr>
-            <w:hyperlink r:id="rId46" w:history="1">
+            <w:hyperlink r:id="rId48" w:history="1">
               <w:r>
                 <w:rPr>
                   <w:rStyle w:val="Hipervnculo"/>
@@ -13741,7 +13850,7 @@
                           <pic:cNvPicPr/>
                         </pic:nvPicPr>
                         <pic:blipFill>
-                          <a:blip r:embed="rId47"/>
+                          <a:blip r:embed="rId49"/>
                           <a:stretch>
                             <a:fillRect/>
                           </a:stretch>
@@ -13934,7 +14043,7 @@
                           <pic:cNvPicPr/>
                         </pic:nvPicPr>
                         <pic:blipFill>
-                          <a:blip r:embed="rId48"/>
+                          <a:blip r:embed="rId50"/>
                           <a:stretch>
                             <a:fillRect/>
                           </a:stretch>
@@ -14028,7 +14137,7 @@
                           <pic:cNvPicPr/>
                         </pic:nvPicPr>
                         <pic:blipFill>
-                          <a:blip r:embed="rId49"/>
+                          <a:blip r:embed="rId51"/>
                           <a:stretch>
                             <a:fillRect/>
                           </a:stretch>
@@ -14235,7 +14344,7 @@
                 <w:lang w:val="en-US"/>
               </w:rPr>
             </w:pPr>
-            <w:hyperlink r:id="rId50" w:history="1">
+            <w:hyperlink r:id="rId52" w:history="1">
               <w:r>
                 <w:rPr>
                   <w:rStyle w:val="Hipervnculo"/>
@@ -14378,7 +14487,7 @@
                           <pic:cNvPicPr/>
                         </pic:nvPicPr>
                         <pic:blipFill>
-                          <a:blip r:embed="rId51"/>
+                          <a:blip r:embed="rId53"/>
                           <a:stretch>
                             <a:fillRect/>
                           </a:stretch>
@@ -14568,7 +14677,7 @@
                           <pic:cNvPicPr/>
                         </pic:nvPicPr>
                         <pic:blipFill>
-                          <a:blip r:embed="rId52"/>
+                          <a:blip r:embed="rId54"/>
                           <a:stretch>
                             <a:fillRect/>
                           </a:stretch>
@@ -14626,7 +14735,7 @@
                           <pic:cNvPicPr/>
                         </pic:nvPicPr>
                         <pic:blipFill>
-                          <a:blip r:embed="rId53"/>
+                          <a:blip r:embed="rId55"/>
                           <a:stretch>
                             <a:fillRect/>
                           </a:stretch>
@@ -14988,7 +15097,7 @@
                           <pic:cNvPicPr/>
                         </pic:nvPicPr>
                         <pic:blipFill>
-                          <a:blip r:embed="rId54"/>
+                          <a:blip r:embed="rId56"/>
                           <a:stretch>
                             <a:fillRect/>
                           </a:stretch>
@@ -15167,6 +15276,88 @@
                   <wp:extent cx="4648200" cy="794685"/>
                   <wp:effectExtent l="0" t="0" r="0" b="5715"/>
                   <wp:docPr id="89" name="Imagen 89"/>
+                  <wp:cNvGraphicFramePr>
+                    <a:graphicFrameLocks xmlns:a="http://schemas.openxmlformats.org/drawingml/2006/main" noChangeAspect="1"/>
+                  </wp:cNvGraphicFramePr>
+                  <a:graphic xmlns:a="http://schemas.openxmlformats.org/drawingml/2006/main">
+                    <a:graphicData uri="http://schemas.openxmlformats.org/drawingml/2006/picture">
+                      <pic:pic xmlns:pic="http://schemas.openxmlformats.org/drawingml/2006/picture">
+                        <pic:nvPicPr>
+                          <pic:cNvPr id="0" name=""/>
+                          <pic:cNvPicPr/>
+                        </pic:nvPicPr>
+                        <pic:blipFill>
+                          <a:blip r:embed="rId57"/>
+                          <a:stretch>
+                            <a:fillRect/>
+                          </a:stretch>
+                        </pic:blipFill>
+                        <pic:spPr>
+                          <a:xfrm>
+                            <a:off x="0" y="0"/>
+                            <a:ext cx="4649778" cy="794955"/>
+                          </a:xfrm>
+                          <a:prstGeom prst="rect">
+                            <a:avLst/>
+                          </a:prstGeom>
+                        </pic:spPr>
+                      </pic:pic>
+                    </a:graphicData>
+                  </a:graphic>
+                </wp:inline>
+              </w:drawing>
+            </w:r>
+          </w:p>
+          <w:p>
+            <w:pPr>
+              <w:pStyle w:val="HTMLconformatoprevio"/>
+              <w:cnfStyle w:val="000000000000" w:firstRow="0" w:lastRow="0" w:firstColumn="0" w:lastColumn="0" w:oddVBand="0" w:evenVBand="0" w:oddHBand="0" w:evenHBand="0" w:firstRowFirstColumn="0" w:firstRowLastColumn="0" w:lastRowFirstColumn="0" w:lastRowLastColumn="0"/>
+              <w:rPr>
+                <w:i/>
+              </w:rPr>
+            </w:pPr>
+          </w:p>
+          <w:p>
+            <w:pPr>
+              <w:pStyle w:val="HTMLconformatoprevio"/>
+              <w:cnfStyle w:val="000000000000" w:firstRow="0" w:lastRow="0" w:firstColumn="0" w:lastColumn="0" w:oddVBand="0" w:evenVBand="0" w:oddHBand="0" w:evenHBand="0" w:firstRowFirstColumn="0" w:firstRowLastColumn="0" w:lastRowFirstColumn="0" w:lastRowLastColumn="0"/>
+              <w:rPr>
+                <w:i/>
+              </w:rPr>
+            </w:pPr>
+            <w:r>
+              <w:rPr>
+                <w:i/>
+              </w:rPr>
+              <w:t>ANTES</w:t>
+            </w:r>
+          </w:p>
+          <w:p>
+            <w:pPr>
+              <w:pStyle w:val="HTMLconformatoprevio"/>
+              <w:cnfStyle w:val="000000000000" w:firstRow="0" w:lastRow="0" w:firstColumn="0" w:lastColumn="0" w:oddVBand="0" w:evenVBand="0" w:oddHBand="0" w:evenHBand="0" w:firstRowFirstColumn="0" w:firstRowLastColumn="0" w:lastRowFirstColumn="0" w:lastRowLastColumn="0"/>
+              <w:rPr>
+                <w:i/>
+              </w:rPr>
+            </w:pPr>
+          </w:p>
+          <w:p>
+            <w:pPr>
+              <w:pStyle w:val="HTMLconformatoprevio"/>
+              <w:cnfStyle w:val="000000000000" w:firstRow="0" w:lastRow="0" w:firstColumn="0" w:lastColumn="0" w:oddVBand="0" w:evenVBand="0" w:oddHBand="0" w:evenHBand="0" w:firstRowFirstColumn="0" w:firstRowLastColumn="0" w:lastRowFirstColumn="0" w:lastRowLastColumn="0"/>
+              <w:rPr>
+                <w:i/>
+              </w:rPr>
+            </w:pPr>
+            <w:r>
+              <w:rPr>
+                <w:noProof/>
+              </w:rPr>
+              <w:drawing>
+                <wp:inline distT="0" distB="0" distL="0" distR="0" wp14:anchorId="7AD47A4A" wp14:editId="4464603E">
+                  <wp:extent cx="4390476" cy="2257143"/>
+                  <wp:effectExtent l="0" t="0" r="0" b="0"/>
+                  <wp:docPr id="90" name="Imagen 90"/>
                   <wp:cNvGraphicFramePr>
                     <a:graphicFrameLocks xmlns:a="http://schemas.openxmlformats.org/drawingml/2006/main" noChangeAspect="1"/>
                   </wp:cNvGraphicFramePr>
@@ -15186,88 +15377,6 @@
                         <pic:spPr>
                           <a:xfrm>
                             <a:off x="0" y="0"/>
-                            <a:ext cx="4649778" cy="794955"/>
-                          </a:xfrm>
-                          <a:prstGeom prst="rect">
-                            <a:avLst/>
-                          </a:prstGeom>
-                        </pic:spPr>
-                      </pic:pic>
-                    </a:graphicData>
-                  </a:graphic>
-                </wp:inline>
-              </w:drawing>
-            </w:r>
-          </w:p>
-          <w:p>
-            <w:pPr>
-              <w:pStyle w:val="HTMLconformatoprevio"/>
-              <w:cnfStyle w:val="000000000000" w:firstRow="0" w:lastRow="0" w:firstColumn="0" w:lastColumn="0" w:oddVBand="0" w:evenVBand="0" w:oddHBand="0" w:evenHBand="0" w:firstRowFirstColumn="0" w:firstRowLastColumn="0" w:lastRowFirstColumn="0" w:lastRowLastColumn="0"/>
-              <w:rPr>
-                <w:i/>
-              </w:rPr>
-            </w:pPr>
-          </w:p>
-          <w:p>
-            <w:pPr>
-              <w:pStyle w:val="HTMLconformatoprevio"/>
-              <w:cnfStyle w:val="000000000000" w:firstRow="0" w:lastRow="0" w:firstColumn="0" w:lastColumn="0" w:oddVBand="0" w:evenVBand="0" w:oddHBand="0" w:evenHBand="0" w:firstRowFirstColumn="0" w:firstRowLastColumn="0" w:lastRowFirstColumn="0" w:lastRowLastColumn="0"/>
-              <w:rPr>
-                <w:i/>
-              </w:rPr>
-            </w:pPr>
-            <w:r>
-              <w:rPr>
-                <w:i/>
-              </w:rPr>
-              <w:t>ANTES</w:t>
-            </w:r>
-          </w:p>
-          <w:p>
-            <w:pPr>
-              <w:pStyle w:val="HTMLconformatoprevio"/>
-              <w:cnfStyle w:val="000000000000" w:firstRow="0" w:lastRow="0" w:firstColumn="0" w:lastColumn="0" w:oddVBand="0" w:evenVBand="0" w:oddHBand="0" w:evenHBand="0" w:firstRowFirstColumn="0" w:firstRowLastColumn="0" w:lastRowFirstColumn="0" w:lastRowLastColumn="0"/>
-              <w:rPr>
-                <w:i/>
-              </w:rPr>
-            </w:pPr>
-          </w:p>
-          <w:p>
-            <w:pPr>
-              <w:pStyle w:val="HTMLconformatoprevio"/>
-              <w:cnfStyle w:val="000000000000" w:firstRow="0" w:lastRow="0" w:firstColumn="0" w:lastColumn="0" w:oddVBand="0" w:evenVBand="0" w:oddHBand="0" w:evenHBand="0" w:firstRowFirstColumn="0" w:firstRowLastColumn="0" w:lastRowFirstColumn="0" w:lastRowLastColumn="0"/>
-              <w:rPr>
-                <w:i/>
-              </w:rPr>
-            </w:pPr>
-            <w:r>
-              <w:rPr>
-                <w:noProof/>
-              </w:rPr>
-              <w:drawing>
-                <wp:inline distT="0" distB="0" distL="0" distR="0" wp14:anchorId="7AD47A4A" wp14:editId="4464603E">
-                  <wp:extent cx="4390476" cy="2257143"/>
-                  <wp:effectExtent l="0" t="0" r="0" b="0"/>
-                  <wp:docPr id="90" name="Imagen 90"/>
-                  <wp:cNvGraphicFramePr>
-                    <a:graphicFrameLocks xmlns:a="http://schemas.openxmlformats.org/drawingml/2006/main" noChangeAspect="1"/>
-                  </wp:cNvGraphicFramePr>
-                  <a:graphic xmlns:a="http://schemas.openxmlformats.org/drawingml/2006/main">
-                    <a:graphicData uri="http://schemas.openxmlformats.org/drawingml/2006/picture">
-                      <pic:pic xmlns:pic="http://schemas.openxmlformats.org/drawingml/2006/picture">
-                        <pic:nvPicPr>
-                          <pic:cNvPr id="0" name=""/>
-                          <pic:cNvPicPr/>
-                        </pic:nvPicPr>
-                        <pic:blipFill>
-                          <a:blip r:embed="rId53"/>
-                          <a:stretch>
-                            <a:fillRect/>
-                          </a:stretch>
-                        </pic:blipFill>
-                        <pic:spPr>
-                          <a:xfrm>
-                            <a:off x="0" y="0"/>
                             <a:ext cx="4390476" cy="2257143"/>
                           </a:xfrm>
                           <a:prstGeom prst="rect">
@@ -15343,7 +15452,7 @@
                           <pic:cNvPicPr/>
                         </pic:nvPicPr>
                         <pic:blipFill>
-                          <a:blip r:embed="rId56"/>
+                          <a:blip r:embed="rId58"/>
                           <a:stretch>
                             <a:fillRect/>
                           </a:stretch>
@@ -15423,7 +15532,7 @@
                           <pic:cNvPicPr/>
                         </pic:nvPicPr>
                         <pic:blipFill>
-                          <a:blip r:embed="rId57"/>
+                          <a:blip r:embed="rId59"/>
                           <a:stretch>
                             <a:fillRect/>
                           </a:stretch>
@@ -15776,7 +15885,7 @@
                           <pic:cNvPicPr/>
                         </pic:nvPicPr>
                         <pic:blipFill>
-                          <a:blip r:embed="rId58"/>
+                          <a:blip r:embed="rId60"/>
                           <a:stretch>
                             <a:fillRect/>
                           </a:stretch>
@@ -15914,134 +16023,6 @@
                   <wp:extent cx="3792772" cy="601230"/>
                   <wp:effectExtent l="0" t="0" r="0" b="8890"/>
                   <wp:docPr id="9" name="Imagen 9"/>
-                  <wp:cNvGraphicFramePr>
-                    <a:graphicFrameLocks xmlns:a="http://schemas.openxmlformats.org/drawingml/2006/main" noChangeAspect="1"/>
-                  </wp:cNvGraphicFramePr>
-                  <a:graphic xmlns:a="http://schemas.openxmlformats.org/drawingml/2006/main">
-                    <a:graphicData uri="http://schemas.openxmlformats.org/drawingml/2006/picture">
-                      <pic:pic xmlns:pic="http://schemas.openxmlformats.org/drawingml/2006/picture">
-                        <pic:nvPicPr>
-                          <pic:cNvPr id="0" name=""/>
-                          <pic:cNvPicPr/>
-                        </pic:nvPicPr>
-                        <pic:blipFill>
-                          <a:blip r:embed="rId59"/>
-                          <a:stretch>
-                            <a:fillRect/>
-                          </a:stretch>
-                        </pic:blipFill>
-                        <pic:spPr>
-                          <a:xfrm>
-                            <a:off x="0" y="0"/>
-                            <a:ext cx="3791765" cy="601070"/>
-                          </a:xfrm>
-                          <a:prstGeom prst="rect">
-                            <a:avLst/>
-                          </a:prstGeom>
-                        </pic:spPr>
-                      </pic:pic>
-                    </a:graphicData>
-                  </a:graphic>
-                </wp:inline>
-              </w:drawing>
-            </w:r>
-          </w:p>
-          <w:p>
-            <w:pPr>
-              <w:pStyle w:val="HTMLconformatoprevio"/>
-              <w:cnfStyle w:val="000000000000" w:firstRow="0" w:lastRow="0" w:firstColumn="0" w:lastColumn="0" w:oddVBand="0" w:evenVBand="0" w:oddHBand="0" w:evenHBand="0" w:firstRowFirstColumn="0" w:firstRowLastColumn="0" w:lastRowFirstColumn="0" w:lastRowLastColumn="0"/>
-              <w:rPr>
-                <w:i/>
-              </w:rPr>
-            </w:pPr>
-            <w:r>
-              <w:rPr>
-                <w:i/>
-              </w:rPr>
-              <w:t>ANTES</w:t>
-            </w:r>
-          </w:p>
-          <w:p>
-            <w:pPr>
-              <w:pStyle w:val="HTMLconformatoprevio"/>
-              <w:cnfStyle w:val="000000000000" w:firstRow="0" w:lastRow="0" w:firstColumn="0" w:lastColumn="0" w:oddVBand="0" w:evenVBand="0" w:oddHBand="0" w:evenHBand="0" w:firstRowFirstColumn="0" w:firstRowLastColumn="0" w:lastRowFirstColumn="0" w:lastRowLastColumn="0"/>
-              <w:rPr>
-                <w:i/>
-              </w:rPr>
-            </w:pPr>
-            <w:r>
-              <w:rPr>
-                <w:noProof/>
-              </w:rPr>
-              <w:drawing>
-                <wp:inline distT="0" distB="0" distL="0" distR="0" wp14:anchorId="683A8EDE" wp14:editId="2987C80C">
-                  <wp:extent cx="4133334" cy="523810"/>
-                  <wp:effectExtent l="0" t="0" r="635" b="0"/>
-                  <wp:docPr id="8" name="Imagen 8"/>
-                  <wp:cNvGraphicFramePr>
-                    <a:graphicFrameLocks xmlns:a="http://schemas.openxmlformats.org/drawingml/2006/main" noChangeAspect="1"/>
-                  </wp:cNvGraphicFramePr>
-                  <a:graphic xmlns:a="http://schemas.openxmlformats.org/drawingml/2006/main">
-                    <a:graphicData uri="http://schemas.openxmlformats.org/drawingml/2006/picture">
-                      <pic:pic xmlns:pic="http://schemas.openxmlformats.org/drawingml/2006/picture">
-                        <pic:nvPicPr>
-                          <pic:cNvPr id="0" name=""/>
-                          <pic:cNvPicPr/>
-                        </pic:nvPicPr>
-                        <pic:blipFill>
-                          <a:blip r:embed="rId60"/>
-                          <a:stretch>
-                            <a:fillRect/>
-                          </a:stretch>
-                        </pic:blipFill>
-                        <pic:spPr>
-                          <a:xfrm>
-                            <a:off x="0" y="0"/>
-                            <a:ext cx="4133334" cy="523810"/>
-                          </a:xfrm>
-                          <a:prstGeom prst="rect">
-                            <a:avLst/>
-                          </a:prstGeom>
-                        </pic:spPr>
-                      </pic:pic>
-                    </a:graphicData>
-                  </a:graphic>
-                </wp:inline>
-              </w:drawing>
-            </w:r>
-          </w:p>
-          <w:p>
-            <w:pPr>
-              <w:pStyle w:val="HTMLconformatoprevio"/>
-              <w:cnfStyle w:val="000000000000" w:firstRow="0" w:lastRow="0" w:firstColumn="0" w:lastColumn="0" w:oddVBand="0" w:evenVBand="0" w:oddHBand="0" w:evenHBand="0" w:firstRowFirstColumn="0" w:firstRowLastColumn="0" w:lastRowFirstColumn="0" w:lastRowLastColumn="0"/>
-              <w:rPr>
-                <w:i/>
-              </w:rPr>
-            </w:pPr>
-            <w:r>
-              <w:rPr>
-                <w:i/>
-              </w:rPr>
-              <w:t>DESPUÉS</w:t>
-            </w:r>
-          </w:p>
-          <w:p>
-            <w:pPr>
-              <w:pStyle w:val="HTMLconformatoprevio"/>
-              <w:cnfStyle w:val="000000000000" w:firstRow="0" w:lastRow="0" w:firstColumn="0" w:lastColumn="0" w:oddVBand="0" w:evenVBand="0" w:oddHBand="0" w:evenHBand="0" w:firstRowFirstColumn="0" w:firstRowLastColumn="0" w:lastRowFirstColumn="0" w:lastRowLastColumn="0"/>
-              <w:rPr>
-                <w:i/>
-              </w:rPr>
-            </w:pPr>
-            <w:r>
-              <w:rPr>
-                <w:noProof/>
-              </w:rPr>
-              <w:drawing>
-                <wp:inline distT="0" distB="0" distL="0" distR="0" wp14:anchorId="7E1E0CD8" wp14:editId="61DFAA1C">
-                  <wp:extent cx="4142857" cy="485714"/>
-                  <wp:effectExtent l="0" t="0" r="0" b="0"/>
-                  <wp:docPr id="14" name="Imagen 14"/>
                   <wp:cNvGraphicFramePr>
                     <a:graphicFrameLocks xmlns:a="http://schemas.openxmlformats.org/drawingml/2006/main" noChangeAspect="1"/>
                   </wp:cNvGraphicFramePr>
@@ -16061,7 +16042,7 @@
                         <pic:spPr>
                           <a:xfrm>
                             <a:off x="0" y="0"/>
-                            <a:ext cx="4142857" cy="485714"/>
+                            <a:ext cx="3791765" cy="601070"/>
                           </a:xfrm>
                           <a:prstGeom prst="rect">
                             <a:avLst/>
@@ -16082,55 +16063,30 @@
                 <w:i/>
               </w:rPr>
             </w:pPr>
-          </w:p>
-        </w:tc>
-      </w:tr>
-      <w:tr>
-        <w:trPr>
-          <w:cnfStyle w:val="000000100000" w:firstRow="0" w:lastRow="0" w:firstColumn="0" w:lastColumn="0" w:oddVBand="0" w:evenVBand="0" w:oddHBand="1" w:evenHBand="0" w:firstRowFirstColumn="0" w:firstRowLastColumn="0" w:lastRowFirstColumn="0" w:lastRowLastColumn="0"/>
-        </w:trPr>
-        <w:tc>
-          <w:tcPr>
-            <w:cnfStyle w:val="001000000000" w:firstRow="0" w:lastRow="0" w:firstColumn="1" w:lastColumn="0" w:oddVBand="0" w:evenVBand="0" w:oddHBand="0" w:evenHBand="0" w:firstRowFirstColumn="0" w:firstRowLastColumn="0" w:lastRowFirstColumn="0" w:lastRowLastColumn="0"/>
-            <w:tcW w:w="1100" w:type="dxa"/>
-          </w:tcPr>
-          <w:p>
-            <w:r>
-              <w:t>Caso Permiso existente</w:t>
-            </w:r>
-          </w:p>
-        </w:tc>
-        <w:tc>
-          <w:tcPr>
-            <w:tcW w:w="7620" w:type="dxa"/>
-          </w:tcPr>
-          <w:p>
-            <w:pPr>
-              <w:pStyle w:val="HTMLconformatoprevio"/>
-              <w:cnfStyle w:val="000000100000" w:firstRow="0" w:lastRow="0" w:firstColumn="0" w:lastColumn="0" w:oddVBand="0" w:evenVBand="0" w:oddHBand="1" w:evenHBand="0" w:firstRowFirstColumn="0" w:firstRowLastColumn="0" w:lastRowFirstColumn="0" w:lastRowLastColumn="0"/>
+            <w:r>
+              <w:rPr>
+                <w:i/>
+              </w:rPr>
+              <w:t>ANTES</w:t>
+            </w:r>
+          </w:p>
+          <w:p>
+            <w:pPr>
+              <w:pStyle w:val="HTMLconformatoprevio"/>
+              <w:cnfStyle w:val="000000000000" w:firstRow="0" w:lastRow="0" w:firstColumn="0" w:lastColumn="0" w:oddVBand="0" w:evenVBand="0" w:oddHBand="0" w:evenHBand="0" w:firstRowFirstColumn="0" w:firstRowLastColumn="0" w:lastRowFirstColumn="0" w:lastRowLastColumn="0"/>
+              <w:rPr>
+                <w:i/>
+              </w:rPr>
+            </w:pPr>
+            <w:r>
               <w:rPr>
                 <w:noProof/>
               </w:rPr>
-            </w:pPr>
-          </w:p>
-          <w:p>
-            <w:pPr>
-              <w:pStyle w:val="HTMLconformatoprevio"/>
-              <w:cnfStyle w:val="000000100000" w:firstRow="0" w:lastRow="0" w:firstColumn="0" w:lastColumn="0" w:oddVBand="0" w:evenVBand="0" w:oddHBand="1" w:evenHBand="0" w:firstRowFirstColumn="0" w:firstRowLastColumn="0" w:lastRowFirstColumn="0" w:lastRowLastColumn="0"/>
-              <w:rPr>
-                <w:noProof/>
-              </w:rPr>
-            </w:pPr>
-            <w:bookmarkStart w:id="0" w:name="_GoBack"/>
-            <w:r>
-              <w:rPr>
-                <w:noProof/>
-              </w:rPr>
               <w:drawing>
-                <wp:inline distT="0" distB="0" distL="0" distR="0" wp14:anchorId="5D90E130" wp14:editId="5EF41289">
-                  <wp:extent cx="4269850" cy="857062"/>
-                  <wp:effectExtent l="0" t="0" r="0" b="635"/>
-                  <wp:docPr id="16" name="Imagen 16"/>
+                <wp:inline distT="0" distB="0" distL="0" distR="0" wp14:anchorId="683A8EDE" wp14:editId="2987C80C">
+                  <wp:extent cx="4133334" cy="523810"/>
+                  <wp:effectExtent l="0" t="0" r="635" b="0"/>
+                  <wp:docPr id="8" name="Imagen 8"/>
                   <wp:cNvGraphicFramePr>
                     <a:graphicFrameLocks xmlns:a="http://schemas.openxmlformats.org/drawingml/2006/main" noChangeAspect="1"/>
                   </wp:cNvGraphicFramePr>
@@ -16150,6 +16106,158 @@
                         <pic:spPr>
                           <a:xfrm>
                             <a:off x="0" y="0"/>
+                            <a:ext cx="4133334" cy="523810"/>
+                          </a:xfrm>
+                          <a:prstGeom prst="rect">
+                            <a:avLst/>
+                          </a:prstGeom>
+                        </pic:spPr>
+                      </pic:pic>
+                    </a:graphicData>
+                  </a:graphic>
+                </wp:inline>
+              </w:drawing>
+            </w:r>
+          </w:p>
+          <w:p>
+            <w:pPr>
+              <w:pStyle w:val="HTMLconformatoprevio"/>
+              <w:cnfStyle w:val="000000000000" w:firstRow="0" w:lastRow="0" w:firstColumn="0" w:lastColumn="0" w:oddVBand="0" w:evenVBand="0" w:oddHBand="0" w:evenHBand="0" w:firstRowFirstColumn="0" w:firstRowLastColumn="0" w:lastRowFirstColumn="0" w:lastRowLastColumn="0"/>
+              <w:rPr>
+                <w:i/>
+              </w:rPr>
+            </w:pPr>
+            <w:r>
+              <w:rPr>
+                <w:i/>
+              </w:rPr>
+              <w:t>DESPUÉS</w:t>
+            </w:r>
+          </w:p>
+          <w:p>
+            <w:pPr>
+              <w:pStyle w:val="HTMLconformatoprevio"/>
+              <w:cnfStyle w:val="000000000000" w:firstRow="0" w:lastRow="0" w:firstColumn="0" w:lastColumn="0" w:oddVBand="0" w:evenVBand="0" w:oddHBand="0" w:evenHBand="0" w:firstRowFirstColumn="0" w:firstRowLastColumn="0" w:lastRowFirstColumn="0" w:lastRowLastColumn="0"/>
+              <w:rPr>
+                <w:i/>
+              </w:rPr>
+            </w:pPr>
+            <w:r>
+              <w:rPr>
+                <w:noProof/>
+              </w:rPr>
+              <w:drawing>
+                <wp:inline distT="0" distB="0" distL="0" distR="0" wp14:anchorId="7E1E0CD8" wp14:editId="61DFAA1C">
+                  <wp:extent cx="4142857" cy="485714"/>
+                  <wp:effectExtent l="0" t="0" r="0" b="0"/>
+                  <wp:docPr id="14" name="Imagen 14"/>
+                  <wp:cNvGraphicFramePr>
+                    <a:graphicFrameLocks xmlns:a="http://schemas.openxmlformats.org/drawingml/2006/main" noChangeAspect="1"/>
+                  </wp:cNvGraphicFramePr>
+                  <a:graphic xmlns:a="http://schemas.openxmlformats.org/drawingml/2006/main">
+                    <a:graphicData uri="http://schemas.openxmlformats.org/drawingml/2006/picture">
+                      <pic:pic xmlns:pic="http://schemas.openxmlformats.org/drawingml/2006/picture">
+                        <pic:nvPicPr>
+                          <pic:cNvPr id="0" name=""/>
+                          <pic:cNvPicPr/>
+                        </pic:nvPicPr>
+                        <pic:blipFill>
+                          <a:blip r:embed="rId63"/>
+                          <a:stretch>
+                            <a:fillRect/>
+                          </a:stretch>
+                        </pic:blipFill>
+                        <pic:spPr>
+                          <a:xfrm>
+                            <a:off x="0" y="0"/>
+                            <a:ext cx="4142857" cy="485714"/>
+                          </a:xfrm>
+                          <a:prstGeom prst="rect">
+                            <a:avLst/>
+                          </a:prstGeom>
+                        </pic:spPr>
+                      </pic:pic>
+                    </a:graphicData>
+                  </a:graphic>
+                </wp:inline>
+              </w:drawing>
+            </w:r>
+          </w:p>
+          <w:p>
+            <w:pPr>
+              <w:pStyle w:val="HTMLconformatoprevio"/>
+              <w:cnfStyle w:val="000000000000" w:firstRow="0" w:lastRow="0" w:firstColumn="0" w:lastColumn="0" w:oddVBand="0" w:evenVBand="0" w:oddHBand="0" w:evenHBand="0" w:firstRowFirstColumn="0" w:firstRowLastColumn="0" w:lastRowFirstColumn="0" w:lastRowLastColumn="0"/>
+              <w:rPr>
+                <w:i/>
+              </w:rPr>
+            </w:pPr>
+          </w:p>
+        </w:tc>
+      </w:tr>
+      <w:tr>
+        <w:trPr>
+          <w:cnfStyle w:val="000000100000" w:firstRow="0" w:lastRow="0" w:firstColumn="0" w:lastColumn="0" w:oddVBand="0" w:evenVBand="0" w:oddHBand="1" w:evenHBand="0" w:firstRowFirstColumn="0" w:firstRowLastColumn="0" w:lastRowFirstColumn="0" w:lastRowLastColumn="0"/>
+        </w:trPr>
+        <w:tc>
+          <w:tcPr>
+            <w:cnfStyle w:val="001000000000" w:firstRow="0" w:lastRow="0" w:firstColumn="1" w:lastColumn="0" w:oddVBand="0" w:evenVBand="0" w:oddHBand="0" w:evenHBand="0" w:firstRowFirstColumn="0" w:firstRowLastColumn="0" w:lastRowFirstColumn="0" w:lastRowLastColumn="0"/>
+            <w:tcW w:w="1100" w:type="dxa"/>
+          </w:tcPr>
+          <w:p>
+            <w:r>
+              <w:t>Caso Permiso existente</w:t>
+            </w:r>
+          </w:p>
+        </w:tc>
+        <w:tc>
+          <w:tcPr>
+            <w:tcW w:w="7620" w:type="dxa"/>
+          </w:tcPr>
+          <w:p>
+            <w:pPr>
+              <w:pStyle w:val="HTMLconformatoprevio"/>
+              <w:cnfStyle w:val="000000100000" w:firstRow="0" w:lastRow="0" w:firstColumn="0" w:lastColumn="0" w:oddVBand="0" w:evenVBand="0" w:oddHBand="1" w:evenHBand="0" w:firstRowFirstColumn="0" w:firstRowLastColumn="0" w:lastRowFirstColumn="0" w:lastRowLastColumn="0"/>
+              <w:rPr>
+                <w:noProof/>
+              </w:rPr>
+            </w:pPr>
+          </w:p>
+          <w:p>
+            <w:pPr>
+              <w:pStyle w:val="HTMLconformatoprevio"/>
+              <w:cnfStyle w:val="000000100000" w:firstRow="0" w:lastRow="0" w:firstColumn="0" w:lastColumn="0" w:oddVBand="0" w:evenVBand="0" w:oddHBand="1" w:evenHBand="0" w:firstRowFirstColumn="0" w:firstRowLastColumn="0" w:lastRowFirstColumn="0" w:lastRowLastColumn="0"/>
+              <w:rPr>
+                <w:noProof/>
+              </w:rPr>
+            </w:pPr>
+            <w:r>
+              <w:rPr>
+                <w:noProof/>
+              </w:rPr>
+              <w:drawing>
+                <wp:inline distT="0" distB="0" distL="0" distR="0" wp14:anchorId="5D90E130" wp14:editId="5EF41289">
+                  <wp:extent cx="4269850" cy="857062"/>
+                  <wp:effectExtent l="0" t="0" r="0" b="635"/>
+                  <wp:docPr id="16" name="Imagen 16"/>
+                  <wp:cNvGraphicFramePr>
+                    <a:graphicFrameLocks xmlns:a="http://schemas.openxmlformats.org/drawingml/2006/main" noChangeAspect="1"/>
+                  </wp:cNvGraphicFramePr>
+                  <a:graphic xmlns:a="http://schemas.openxmlformats.org/drawingml/2006/main">
+                    <a:graphicData uri="http://schemas.openxmlformats.org/drawingml/2006/picture">
+                      <pic:pic xmlns:pic="http://schemas.openxmlformats.org/drawingml/2006/picture">
+                        <pic:nvPicPr>
+                          <pic:cNvPr id="0" name=""/>
+                          <pic:cNvPicPr/>
+                        </pic:nvPicPr>
+                        <pic:blipFill>
+                          <a:blip r:embed="rId64"/>
+                          <a:stretch>
+                            <a:fillRect/>
+                          </a:stretch>
+                        </pic:blipFill>
+                        <pic:spPr>
+                          <a:xfrm>
+                            <a:off x="0" y="0"/>
                             <a:ext cx="4268716" cy="856834"/>
                           </a:xfrm>
                           <a:prstGeom prst="rect">
@@ -16162,7 +16270,6 @@
                 </wp:inline>
               </w:drawing>
             </w:r>
-            <w:bookmarkEnd w:id="0"/>
           </w:p>
         </w:tc>
       </w:tr>
@@ -16196,7 +16303,7 @@
                     <pic:cNvPicPr/>
                   </pic:nvPicPr>
                   <pic:blipFill>
-                    <a:blip r:embed="rId63"/>
+                    <a:blip r:embed="rId65"/>
                     <a:stretch>
                       <a:fillRect/>
                     </a:stretch>
@@ -16282,7 +16389,7 @@
             <w:pPr>
               <w:cnfStyle w:val="000000100000" w:firstRow="0" w:lastRow="0" w:firstColumn="0" w:lastColumn="0" w:oddVBand="0" w:evenVBand="0" w:oddHBand="1" w:evenHBand="0" w:firstRowFirstColumn="0" w:firstRowLastColumn="0" w:lastRowFirstColumn="0" w:lastRowLastColumn="0"/>
             </w:pPr>
-            <w:hyperlink r:id="rId64" w:anchor="!/Token/Token_RefreshToken" w:history="1">
+            <w:hyperlink r:id="rId66" w:anchor="!/Token/Token_RefreshToken" w:history="1">
               <w:r>
                 <w:t>Si hay token, refresca la fecha de expiración del token del usuario correspondiente, si no existe, lo crea</w:t>
               </w:r>
@@ -16397,7 +16504,7 @@
                 <w:lang w:val="en-US"/>
               </w:rPr>
             </w:pPr>
-            <w:hyperlink r:id="rId65" w:history="1">
+            <w:hyperlink r:id="rId67" w:history="1">
               <w:r>
                 <w:rPr>
                   <w:rStyle w:val="Hipervnculo"/>
@@ -16540,7 +16647,7 @@
                           <pic:cNvPicPr/>
                         </pic:nvPicPr>
                         <pic:blipFill>
-                          <a:blip r:embed="rId66"/>
+                          <a:blip r:embed="rId68"/>
                           <a:stretch>
                             <a:fillRect/>
                           </a:stretch>
@@ -16686,7 +16793,7 @@
                           <pic:cNvPicPr/>
                         </pic:nvPicPr>
                         <pic:blipFill>
-                          <a:blip r:embed="rId67"/>
+                          <a:blip r:embed="rId69"/>
                           <a:stretch>
                             <a:fillRect/>
                           </a:stretch>
@@ -16792,7 +16899,7 @@
                           <pic:cNvPicPr/>
                         </pic:nvPicPr>
                         <pic:blipFill>
-                          <a:blip r:embed="rId68"/>
+                          <a:blip r:embed="rId70"/>
                           <a:stretch>
                             <a:fillRect/>
                           </a:stretch>
